--- a/BDAFinalReport.docx
+++ b/BDAFinalReport.docx
@@ -17,6 +17,7 @@
           <w:szCs w:val="24"/>
         </w:rPr>
       </w:pPr>
+      <w:bookmarkStart w:id="0" w:name="_Toc57920022"/>
       <w:r>
         <w:rPr>
           <w:rFonts w:ascii="Arial" w:hAnsi="Arial"/>
@@ -28,6 +29,7 @@
         </w:rPr>
         <w:t>A</w:t>
       </w:r>
+      <w:bookmarkEnd w:id="0"/>
     </w:p>
     <w:p>
       <w:pPr>
@@ -44,6 +46,7 @@
           <w:szCs w:val="24"/>
         </w:rPr>
       </w:pPr>
+      <w:bookmarkStart w:id="1" w:name="_Toc57920023"/>
       <w:r>
         <w:rPr>
           <w:rFonts w:ascii="Arial" w:hAnsi="Arial"/>
@@ -55,6 +58,7 @@
         </w:rPr>
         <w:t>Project Report</w:t>
       </w:r>
+      <w:bookmarkEnd w:id="1"/>
     </w:p>
     <w:p>
       <w:pPr>
@@ -71,6 +75,7 @@
           <w:szCs w:val="24"/>
         </w:rPr>
       </w:pPr>
+      <w:bookmarkStart w:id="2" w:name="_Toc57920024"/>
       <w:r>
         <w:rPr>
           <w:rFonts w:ascii="Arial" w:hAnsi="Arial"/>
@@ -82,6 +87,7 @@
         </w:rPr>
         <w:t>on</w:t>
       </w:r>
+      <w:bookmarkEnd w:id="2"/>
     </w:p>
     <w:p>
       <w:pPr>
@@ -98,6 +104,7 @@
           <w:szCs w:val="24"/>
         </w:rPr>
       </w:pPr>
+      <w:bookmarkStart w:id="3" w:name="_Toc57920025"/>
       <w:r>
         <w:rPr>
           <w:rFonts w:ascii="Arial" w:hAnsi="Arial"/>
@@ -109,6 +116,7 @@
         </w:rPr>
         <w:t>Big Data Analytics</w:t>
       </w:r>
+      <w:bookmarkEnd w:id="3"/>
     </w:p>
     <w:p>
       <w:pPr>
@@ -125,6 +133,7 @@
           <w:szCs w:val="44"/>
         </w:rPr>
       </w:pPr>
+      <w:bookmarkStart w:id="4" w:name="_Toc57920026"/>
       <w:r>
         <w:rPr>
           <w:rFonts w:ascii="Arial" w:hAnsi="Arial"/>
@@ -136,6 +145,7 @@
         </w:rPr>
         <w:t>Breaking Down Covid-19</w:t>
       </w:r>
+      <w:bookmarkEnd w:id="4"/>
     </w:p>
     <w:p>
       <w:pPr>
@@ -154,10 +164,10 @@
           <w:sz w:val="24"/>
         </w:rPr>
       </w:pPr>
-      <w:bookmarkStart w:id="0" w:name="_Toc55853624"/>
-      <w:bookmarkStart w:id="1" w:name="_Toc55853656"/>
-      <w:bookmarkStart w:id="2" w:name="_Toc55853625"/>
-      <w:bookmarkStart w:id="3" w:name="_Toc55853657"/>
+      <w:bookmarkStart w:id="5" w:name="_Toc55853625"/>
+      <w:bookmarkStart w:id="6" w:name="_Toc55853657"/>
+      <w:bookmarkStart w:id="7" w:name="_Toc55853624"/>
+      <w:bookmarkStart w:id="8" w:name="_Toc55853656"/>
       <w:r>
         <w:rPr>
           <w:rFonts w:ascii="Arial" w:hAnsi="Arial"/>
@@ -225,6 +235,7 @@
                                 <w:lang w:val="sv-SE"/>
                               </w:rPr>
                             </w:pPr>
+                            <w:bookmarkStart w:id="9" w:name="_Toc57920027"/>
                             <w:r>
                               <w:rPr>
                                 <w:rFonts w:ascii="Arial" w:hAnsi="Arial"/>
@@ -235,6 +246,7 @@
                               </w:rPr>
                               <w:t>Yarala Hruthik Reddy</w:t>
                             </w:r>
+                            <w:bookmarkEnd w:id="9"/>
                           </w:p>
                           <w:p>
                             <w:pPr>
@@ -323,6 +335,7 @@
                           <w:lang w:val="sv-SE"/>
                         </w:rPr>
                       </w:pPr>
+                      <w:bookmarkStart w:id="10" w:name="_Toc57920027"/>
                       <w:r>
                         <w:rPr>
                           <w:rFonts w:ascii="Arial" w:hAnsi="Arial"/>
@@ -333,6 +346,7 @@
                         </w:rPr>
                         <w:t>Yarala Hruthik Reddy</w:t>
                       </w:r>
+                      <w:bookmarkEnd w:id="10"/>
                     </w:p>
                     <w:p>
                       <w:pPr>
@@ -389,8 +403,8 @@
           </mc:Fallback>
         </mc:AlternateContent>
       </w:r>
-      <w:bookmarkEnd w:id="2"/>
-      <w:bookmarkEnd w:id="3"/>
+      <w:bookmarkEnd w:id="5"/>
+      <w:bookmarkEnd w:id="6"/>
       <w:r>
         <w:rPr>
           <w:rFonts w:ascii="Arial" w:hAnsi="Arial"/>
@@ -458,6 +472,7 @@
                                 <w:lang w:val="sv-SE"/>
                               </w:rPr>
                             </w:pPr>
+                            <w:bookmarkStart w:id="11" w:name="_Toc57920028"/>
                             <w:r>
                               <w:rPr>
                                 <w:rFonts w:ascii="Arial" w:hAnsi="Arial"/>
@@ -468,6 +483,7 @@
                               </w:rPr>
                               <w:t>Nikita Agarwala</w:t>
                             </w:r>
+                            <w:bookmarkEnd w:id="11"/>
                           </w:p>
                           <w:p>
                             <w:pPr>
@@ -572,6 +588,7 @@
                           <w:lang w:val="sv-SE"/>
                         </w:rPr>
                       </w:pPr>
+                      <w:bookmarkStart w:id="12" w:name="_Toc57920028"/>
                       <w:r>
                         <w:rPr>
                           <w:rFonts w:ascii="Arial" w:hAnsi="Arial"/>
@@ -582,6 +599,7 @@
                         </w:rPr>
                         <w:t>Nikita Agarwala</w:t>
                       </w:r>
+                      <w:bookmarkEnd w:id="12"/>
                     </w:p>
                     <w:p>
                       <w:pPr>
@@ -666,8 +684,8 @@
         </w:rPr>
         <w:t>Submitted by-</w:t>
       </w:r>
-      <w:bookmarkEnd w:id="0"/>
-      <w:bookmarkEnd w:id="1"/>
+      <w:bookmarkEnd w:id="7"/>
+      <w:bookmarkEnd w:id="8"/>
     </w:p>
     <w:p>
       <w:pPr>
@@ -681,8 +699,9 @@
           <w:sz w:val="24"/>
         </w:rPr>
       </w:pPr>
-      <w:bookmarkStart w:id="4" w:name="_Toc55853626"/>
-      <w:bookmarkStart w:id="5" w:name="_Toc55853658"/>
+      <w:bookmarkStart w:id="13" w:name="_Toc55853626"/>
+      <w:bookmarkStart w:id="14" w:name="_Toc55853658"/>
+      <w:bookmarkStart w:id="15" w:name="_Toc57920029"/>
       <w:r>
         <w:rPr>
           <w:rFonts w:ascii="Arial" w:hAnsi="Arial"/>
@@ -691,8 +710,9 @@
         </w:rPr>
         <w:t>Under Guidance of-</w:t>
       </w:r>
-      <w:bookmarkEnd w:id="4"/>
-      <w:bookmarkEnd w:id="5"/>
+      <w:bookmarkEnd w:id="13"/>
+      <w:bookmarkEnd w:id="14"/>
+      <w:bookmarkEnd w:id="15"/>
     </w:p>
     <w:p>
       <w:pPr>
@@ -708,8 +728,9 @@
           <w:lang w:val="sv-SE"/>
         </w:rPr>
       </w:pPr>
-      <w:bookmarkStart w:id="6" w:name="_Toc55853627"/>
-      <w:bookmarkStart w:id="7" w:name="_Toc55853659"/>
+      <w:bookmarkStart w:id="16" w:name="_Toc55853627"/>
+      <w:bookmarkStart w:id="17" w:name="_Toc55853659"/>
+      <w:bookmarkStart w:id="18" w:name="_Toc57920030"/>
       <w:r>
         <w:rPr>
           <w:rFonts w:ascii="Arial" w:hAnsi="Arial"/>
@@ -720,8 +741,8 @@
         </w:rPr>
         <w:t xml:space="preserve">Dr. </w:t>
       </w:r>
-      <w:bookmarkEnd w:id="6"/>
-      <w:bookmarkEnd w:id="7"/>
+      <w:bookmarkEnd w:id="16"/>
+      <w:bookmarkEnd w:id="17"/>
       <w:r>
         <w:rPr>
           <w:rFonts w:ascii="Arial" w:hAnsi="Arial"/>
@@ -732,6 +753,7 @@
         </w:rPr>
         <w:t>Yogesh Gupta</w:t>
       </w:r>
+      <w:bookmarkEnd w:id="18"/>
     </w:p>
     <w:p>
       <w:pPr>
@@ -788,8 +810,9 @@
           <w:sz w:val="24"/>
         </w:rPr>
       </w:pPr>
-      <w:bookmarkStart w:id="8" w:name="_Toc55853628"/>
-      <w:bookmarkStart w:id="9" w:name="_Toc55853660"/>
+      <w:bookmarkStart w:id="19" w:name="_Toc55853628"/>
+      <w:bookmarkStart w:id="20" w:name="_Toc55853660"/>
+      <w:bookmarkStart w:id="21" w:name="_Toc57920031"/>
       <w:r>
         <w:rPr>
           <w:rFonts w:ascii="Arial" w:hAnsi="Arial"/>
@@ -847,8 +870,9 @@
           </wp:inline>
         </w:drawing>
       </w:r>
-      <w:bookmarkEnd w:id="8"/>
-      <w:bookmarkEnd w:id="9"/>
+      <w:bookmarkEnd w:id="19"/>
+      <w:bookmarkEnd w:id="20"/>
+      <w:bookmarkEnd w:id="21"/>
     </w:p>
     <w:p>
       <w:pPr>
@@ -868,8 +892,9 @@
           <w:szCs w:val="22"/>
         </w:rPr>
       </w:pPr>
-      <w:bookmarkStart w:id="10" w:name="_Toc55853629"/>
-      <w:bookmarkStart w:id="11" w:name="_Toc55853661"/>
+      <w:bookmarkStart w:id="22" w:name="_Toc55853629"/>
+      <w:bookmarkStart w:id="23" w:name="_Toc55853661"/>
+      <w:bookmarkStart w:id="24" w:name="_Toc57920032"/>
       <w:r>
         <w:rPr>
           <w:rFonts w:ascii="Arial" w:hAnsi="Arial"/>
@@ -879,8 +904,9 @@
         </w:rPr>
         <w:t>Department of Computer Science and Engineering</w:t>
       </w:r>
-      <w:bookmarkEnd w:id="10"/>
-      <w:bookmarkEnd w:id="11"/>
+      <w:bookmarkEnd w:id="22"/>
+      <w:bookmarkEnd w:id="23"/>
+      <w:bookmarkEnd w:id="24"/>
     </w:p>
     <w:p>
       <w:pPr>
@@ -895,8 +921,9 @@
           <w:szCs w:val="22"/>
         </w:rPr>
       </w:pPr>
-      <w:bookmarkStart w:id="12" w:name="_Toc55853630"/>
-      <w:bookmarkStart w:id="13" w:name="_Toc55853662"/>
+      <w:bookmarkStart w:id="25" w:name="_Toc55853630"/>
+      <w:bookmarkStart w:id="26" w:name="_Toc55853662"/>
+      <w:bookmarkStart w:id="27" w:name="_Toc57920033"/>
       <w:r>
         <w:rPr>
           <w:rFonts w:ascii="Arial" w:hAnsi="Arial"/>
@@ -906,8 +933,9 @@
         </w:rPr>
         <w:t>SCHOOL OF ENGINEERING AND TECHNOLOGY</w:t>
       </w:r>
-      <w:bookmarkEnd w:id="12"/>
-      <w:bookmarkEnd w:id="13"/>
+      <w:bookmarkEnd w:id="25"/>
+      <w:bookmarkEnd w:id="26"/>
+      <w:bookmarkEnd w:id="27"/>
     </w:p>
     <w:p>
       <w:pPr>
@@ -922,8 +950,9 @@
           <w:szCs w:val="24"/>
         </w:rPr>
       </w:pPr>
-      <w:bookmarkStart w:id="14" w:name="_Toc55853631"/>
-      <w:bookmarkStart w:id="15" w:name="_Toc55853663"/>
+      <w:bookmarkStart w:id="28" w:name="_Toc55853631"/>
+      <w:bookmarkStart w:id="29" w:name="_Toc55853663"/>
+      <w:bookmarkStart w:id="30" w:name="_Toc57920034"/>
       <w:r>
         <w:rPr>
           <w:rFonts w:ascii="Arial" w:hAnsi="Arial"/>
@@ -933,8 +962,9 @@
         </w:rPr>
         <w:t>BML MUNJAL UNIVERSITY GURGAON-122413, INDIA</w:t>
       </w:r>
-      <w:bookmarkEnd w:id="14"/>
-      <w:bookmarkEnd w:id="15"/>
+      <w:bookmarkEnd w:id="28"/>
+      <w:bookmarkEnd w:id="29"/>
+      <w:bookmarkEnd w:id="30"/>
     </w:p>
     <w:p>
       <w:pPr>
@@ -950,8 +980,9 @@
           <w:szCs w:val="22"/>
         </w:rPr>
       </w:pPr>
-      <w:bookmarkStart w:id="16" w:name="_Toc55853632"/>
-      <w:bookmarkStart w:id="17" w:name="_Toc55853664"/>
+      <w:bookmarkStart w:id="31" w:name="_Toc55853632"/>
+      <w:bookmarkStart w:id="32" w:name="_Toc55853664"/>
+      <w:bookmarkStart w:id="33" w:name="_Toc57920035"/>
       <w:r>
         <w:rPr>
           <w:rFonts w:ascii="Arial" w:hAnsi="Arial"/>
@@ -963,8 +994,9 @@
         </w:rPr>
         <w:t>DECEMBER 2020</w:t>
       </w:r>
-      <w:bookmarkEnd w:id="16"/>
-      <w:bookmarkEnd w:id="17"/>
+      <w:bookmarkEnd w:id="31"/>
+      <w:bookmarkEnd w:id="32"/>
+      <w:bookmarkEnd w:id="33"/>
     </w:p>
     <w:p>
       <w:pPr>
@@ -1205,7 +1237,7 @@
               <w:lang w:val="en-IN" w:eastAsia="en-IN"/>
             </w:rPr>
           </w:pPr>
-          <w:hyperlink w:anchor="_Toc55853668" w:history="1">
+          <w:hyperlink w:anchor="_Toc57920036" w:history="1">
             <w:r>
               <w:rPr>
                 <w:rStyle w:val="Hyperlink"/>
@@ -1233,7 +1265,7 @@
                 <w:noProof/>
                 <w:webHidden/>
               </w:rPr>
-              <w:instrText xml:space="preserve"> PAGEREF _Toc55853668 \h </w:instrText>
+              <w:instrText xml:space="preserve"> PAGEREF _Toc57920036 \h </w:instrText>
             </w:r>
             <w:r>
               <w:rPr>
@@ -1253,7 +1285,7 @@
                 <w:noProof/>
                 <w:webHidden/>
               </w:rPr>
-              <w:t>5</w:t>
+              <w:t>4</w:t>
             </w:r>
             <w:r>
               <w:rPr>
@@ -1278,7 +1310,7 @@
               <w:lang w:val="en-IN" w:eastAsia="en-IN"/>
             </w:rPr>
           </w:pPr>
-          <w:hyperlink w:anchor="_Toc55853669" w:history="1">
+          <w:hyperlink w:anchor="_Toc57920037" w:history="1">
             <w:r>
               <w:rPr>
                 <w:rStyle w:val="Hyperlink"/>
@@ -1306,7 +1338,7 @@
                 <w:noProof/>
                 <w:webHidden/>
               </w:rPr>
-              <w:instrText xml:space="preserve"> PAGEREF _Toc55853669 \h </w:instrText>
+              <w:instrText xml:space="preserve"> PAGEREF _Toc57920037 \h </w:instrText>
             </w:r>
             <w:r>
               <w:rPr>
@@ -1326,7 +1358,7 @@
                 <w:noProof/>
                 <w:webHidden/>
               </w:rPr>
-              <w:t>6</w:t>
+              <w:t>5</w:t>
             </w:r>
             <w:r>
               <w:rPr>
@@ -1352,7 +1384,7 @@
               <w:lang w:val="en-IN" w:eastAsia="en-IN"/>
             </w:rPr>
           </w:pPr>
-          <w:hyperlink w:anchor="_Toc55853670" w:history="1">
+          <w:hyperlink w:anchor="_Toc57920038" w:history="1">
             <w:r>
               <w:rPr>
                 <w:rStyle w:val="Hyperlink"/>
@@ -1398,7 +1430,7 @@
                 <w:noProof/>
                 <w:webHidden/>
               </w:rPr>
-              <w:instrText xml:space="preserve"> PAGEREF _Toc55853670 \h </w:instrText>
+              <w:instrText xml:space="preserve"> PAGEREF _Toc57920038 \h </w:instrText>
             </w:r>
             <w:r>
               <w:rPr>
@@ -1418,7 +1450,7 @@
                 <w:noProof/>
                 <w:webHidden/>
               </w:rPr>
-              <w:t>7</w:t>
+              <w:t>6</w:t>
             </w:r>
             <w:r>
               <w:rPr>
@@ -1444,7 +1476,7 @@
               <w:lang w:val="en-IN" w:eastAsia="en-IN"/>
             </w:rPr>
           </w:pPr>
-          <w:hyperlink w:anchor="_Toc55853671" w:history="1">
+          <w:hyperlink w:anchor="_Toc57920039" w:history="1">
             <w:r>
               <w:rPr>
                 <w:rStyle w:val="Hyperlink"/>
@@ -1490,7 +1522,7 @@
                 <w:noProof/>
                 <w:webHidden/>
               </w:rPr>
-              <w:instrText xml:space="preserve"> PAGEREF _Toc55853671 \h </w:instrText>
+              <w:instrText xml:space="preserve"> PAGEREF _Toc57920039 \h </w:instrText>
             </w:r>
             <w:r>
               <w:rPr>
@@ -1536,7 +1568,7 @@
               <w:lang w:val="en-IN" w:eastAsia="en-IN"/>
             </w:rPr>
           </w:pPr>
-          <w:hyperlink w:anchor="_Toc55853672" w:history="1">
+          <w:hyperlink w:anchor="_Toc57920040" w:history="1">
             <w:r>
               <w:rPr>
                 <w:rStyle w:val="Hyperlink"/>
@@ -1565,7 +1597,7 @@
                 <w:noProof/>
                 <w:kern w:val="28"/>
               </w:rPr>
-              <w:t>Timetable</w:t>
+              <w:t>Global Analysis</w:t>
             </w:r>
             <w:r>
               <w:rPr>
@@ -1586,7 +1618,7 @@
                 <w:noProof/>
                 <w:webHidden/>
               </w:rPr>
-              <w:instrText xml:space="preserve"> PAGEREF _Toc55853672 \h </w:instrText>
+              <w:instrText xml:space="preserve"> PAGEREF _Toc57920040 \h </w:instrText>
             </w:r>
             <w:r>
               <w:rPr>
@@ -1632,7 +1664,7 @@
               <w:lang w:val="en-IN" w:eastAsia="en-IN"/>
             </w:rPr>
           </w:pPr>
-          <w:hyperlink w:anchor="_Toc55853673" w:history="1">
+          <w:hyperlink w:anchor="_Toc57920041" w:history="1">
             <w:r>
               <w:rPr>
                 <w:rStyle w:val="Hyperlink"/>
@@ -1661,7 +1693,7 @@
                 <w:noProof/>
                 <w:kern w:val="28"/>
               </w:rPr>
-              <w:t>To-do List</w:t>
+              <w:t>Forecast</w:t>
             </w:r>
             <w:r>
               <w:rPr>
@@ -1682,7 +1714,7 @@
                 <w:noProof/>
                 <w:webHidden/>
               </w:rPr>
-              <w:instrText xml:space="preserve"> PAGEREF _Toc55853673 \h </w:instrText>
+              <w:instrText xml:space="preserve"> PAGEREF _Toc57920041 \h </w:instrText>
             </w:r>
             <w:r>
               <w:rPr>
@@ -1728,7 +1760,7 @@
               <w:lang w:val="en-IN" w:eastAsia="en-IN"/>
             </w:rPr>
           </w:pPr>
-          <w:hyperlink w:anchor="_Toc55853674" w:history="1">
+          <w:hyperlink w:anchor="_Toc57920042" w:history="1">
             <w:r>
               <w:rPr>
                 <w:rStyle w:val="Hyperlink"/>
@@ -1757,7 +1789,7 @@
                 <w:noProof/>
                 <w:kern w:val="28"/>
               </w:rPr>
-              <w:t>Chat Application</w:t>
+              <w:t>Indian Analysis</w:t>
             </w:r>
             <w:r>
               <w:rPr>
@@ -1778,7 +1810,7 @@
                 <w:noProof/>
                 <w:webHidden/>
               </w:rPr>
-              <w:instrText xml:space="preserve"> PAGEREF _Toc55853674 \h </w:instrText>
+              <w:instrText xml:space="preserve"> PAGEREF _Toc57920042 \h </w:instrText>
             </w:r>
             <w:r>
               <w:rPr>
@@ -1798,7 +1830,7 @@
                 <w:noProof/>
                 <w:webHidden/>
               </w:rPr>
-              <w:t>9</w:t>
+              <w:t>8</w:t>
             </w:r>
             <w:r>
               <w:rPr>
@@ -1824,7 +1856,7 @@
               <w:lang w:val="en-IN" w:eastAsia="en-IN"/>
             </w:rPr>
           </w:pPr>
-          <w:hyperlink w:anchor="_Toc55853675" w:history="1">
+          <w:hyperlink w:anchor="_Toc57920043" w:history="1">
             <w:r>
               <w:rPr>
                 <w:rStyle w:val="Hyperlink"/>
@@ -1870,7 +1902,7 @@
                 <w:noProof/>
                 <w:webHidden/>
               </w:rPr>
-              <w:instrText xml:space="preserve"> PAGEREF _Toc55853675 \h </w:instrText>
+              <w:instrText xml:space="preserve"> PAGEREF _Toc57920043 \h </w:instrText>
             </w:r>
             <w:r>
               <w:rPr>
@@ -1890,7 +1922,7 @@
                 <w:noProof/>
                 <w:webHidden/>
               </w:rPr>
-              <w:t>9</w:t>
+              <w:t>8</w:t>
             </w:r>
             <w:r>
               <w:rPr>
@@ -1916,7 +1948,7 @@
               <w:lang w:val="en-IN" w:eastAsia="en-IN"/>
             </w:rPr>
           </w:pPr>
-          <w:hyperlink w:anchor="_Toc55853676" w:history="1">
+          <w:hyperlink w:anchor="_Toc57920044" w:history="1">
             <w:r>
               <w:rPr>
                 <w:rStyle w:val="Hyperlink"/>
@@ -1962,7 +1994,7 @@
                 <w:noProof/>
                 <w:webHidden/>
               </w:rPr>
-              <w:instrText xml:space="preserve"> PAGEREF _Toc55853676 \h </w:instrText>
+              <w:instrText xml:space="preserve"> PAGEREF _Toc57920044 \h </w:instrText>
             </w:r>
             <w:r>
               <w:rPr>
@@ -1982,7 +2014,7 @@
                 <w:noProof/>
                 <w:webHidden/>
               </w:rPr>
-              <w:t>9</w:t>
+              <w:t>8</w:t>
             </w:r>
             <w:r>
               <w:rPr>
@@ -2008,7 +2040,7 @@
               <w:lang w:val="en-IN" w:eastAsia="en-IN"/>
             </w:rPr>
           </w:pPr>
-          <w:hyperlink w:anchor="_Toc55853677" w:history="1">
+          <w:hyperlink w:anchor="_Toc57920045" w:history="1">
             <w:r>
               <w:rPr>
                 <w:rStyle w:val="Hyperlink"/>
@@ -2054,7 +2086,7 @@
                 <w:noProof/>
                 <w:webHidden/>
               </w:rPr>
-              <w:instrText xml:space="preserve"> PAGEREF _Toc55853677 \h </w:instrText>
+              <w:instrText xml:space="preserve"> PAGEREF _Toc57920045 \h </w:instrText>
             </w:r>
             <w:r>
               <w:rPr>
@@ -2074,7 +2106,7 @@
                 <w:noProof/>
                 <w:webHidden/>
               </w:rPr>
-              <w:t>9</w:t>
+              <w:t>8</w:t>
             </w:r>
             <w:r>
               <w:rPr>
@@ -2100,7 +2132,7 @@
               <w:lang w:val="en-IN" w:eastAsia="en-IN"/>
             </w:rPr>
           </w:pPr>
-          <w:hyperlink w:anchor="_Toc55853678" w:history="1">
+          <w:hyperlink w:anchor="_Toc57920046" w:history="1">
             <w:r>
               <w:rPr>
                 <w:rStyle w:val="Hyperlink"/>
@@ -2146,7 +2178,7 @@
                 <w:noProof/>
                 <w:webHidden/>
               </w:rPr>
-              <w:instrText xml:space="preserve"> PAGEREF _Toc55853678 \h </w:instrText>
+              <w:instrText xml:space="preserve"> PAGEREF _Toc57920046 \h </w:instrText>
             </w:r>
             <w:r>
               <w:rPr>
@@ -2166,7 +2198,7 @@
                 <w:noProof/>
                 <w:webHidden/>
               </w:rPr>
-              <w:t>10</w:t>
+              <w:t>9</w:t>
             </w:r>
             <w:r>
               <w:rPr>
@@ -2192,7 +2224,7 @@
               <w:lang w:val="en-IN" w:eastAsia="en-IN"/>
             </w:rPr>
           </w:pPr>
-          <w:hyperlink w:anchor="_Toc55853679" w:history="1">
+          <w:hyperlink w:anchor="_Toc57920047" w:history="1">
             <w:r>
               <w:rPr>
                 <w:rStyle w:val="Hyperlink"/>
@@ -2238,7 +2270,7 @@
                 <w:noProof/>
                 <w:webHidden/>
               </w:rPr>
-              <w:instrText xml:space="preserve"> PAGEREF _Toc55853679 \h </w:instrText>
+              <w:instrText xml:space="preserve"> PAGEREF _Toc57920047 \h </w:instrText>
             </w:r>
             <w:r>
               <w:rPr>
@@ -2258,7 +2290,7 @@
                 <w:noProof/>
                 <w:webHidden/>
               </w:rPr>
-              <w:t>10</w:t>
+              <w:t>9</w:t>
             </w:r>
             <w:r>
               <w:rPr>
@@ -2284,7 +2316,7 @@
               <w:lang w:val="en-IN" w:eastAsia="en-IN"/>
             </w:rPr>
           </w:pPr>
-          <w:hyperlink w:anchor="_Toc55853680" w:history="1">
+          <w:hyperlink w:anchor="_Toc57920048" w:history="1">
             <w:r>
               <w:rPr>
                 <w:rStyle w:val="Hyperlink"/>
@@ -2330,7 +2362,7 @@
                 <w:noProof/>
                 <w:webHidden/>
               </w:rPr>
-              <w:instrText xml:space="preserve"> PAGEREF _Toc55853680 \h </w:instrText>
+              <w:instrText xml:space="preserve"> PAGEREF _Toc57920048 \h </w:instrText>
             </w:r>
             <w:r>
               <w:rPr>
@@ -2350,7 +2382,7 @@
                 <w:noProof/>
                 <w:webHidden/>
               </w:rPr>
-              <w:t>10</w:t>
+              <w:t>9</w:t>
             </w:r>
             <w:r>
               <w:rPr>
@@ -2376,7 +2408,7 @@
               <w:lang w:val="en-IN" w:eastAsia="en-IN"/>
             </w:rPr>
           </w:pPr>
-          <w:hyperlink w:anchor="_Toc55853681" w:history="1">
+          <w:hyperlink w:anchor="_Toc57920049" w:history="1">
             <w:r>
               <w:rPr>
                 <w:rStyle w:val="Hyperlink"/>
@@ -2422,7 +2454,7 @@
                 <w:noProof/>
                 <w:webHidden/>
               </w:rPr>
-              <w:instrText xml:space="preserve"> PAGEREF _Toc55853681 \h </w:instrText>
+              <w:instrText xml:space="preserve"> PAGEREF _Toc57920049 \h </w:instrText>
             </w:r>
             <w:r>
               <w:rPr>
@@ -2442,99 +2474,7 @@
                 <w:noProof/>
                 <w:webHidden/>
               </w:rPr>
-              <w:t>11</w:t>
-            </w:r>
-            <w:r>
-              <w:rPr>
-                <w:noProof/>
-                <w:webHidden/>
-              </w:rPr>
-              <w:fldChar w:fldCharType="end"/>
-            </w:r>
-          </w:hyperlink>
-        </w:p>
-        <w:p>
-          <w:pPr>
-            <w:pStyle w:val="TOC2"/>
-            <w:tabs>
-              <w:tab w:val="left" w:pos="880"/>
-              <w:tab w:val="right" w:leader="dot" w:pos="9016"/>
-            </w:tabs>
-            <w:rPr>
-              <w:rFonts w:asciiTheme="minorHAnsi" w:eastAsiaTheme="minorEastAsia" w:hAnsiTheme="minorHAnsi" w:cstheme="minorBidi"/>
-              <w:noProof/>
-              <w:sz w:val="22"/>
-              <w:szCs w:val="22"/>
-              <w:lang w:val="en-IN" w:eastAsia="en-IN"/>
-            </w:rPr>
-          </w:pPr>
-          <w:hyperlink w:anchor="_Toc55853682" w:history="1">
-            <w:r>
-              <w:rPr>
-                <w:rStyle w:val="Hyperlink"/>
-                <w:rFonts w:eastAsiaTheme="majorEastAsia"/>
-                <w:noProof/>
-              </w:rPr>
-              <w:t>4.4</w:t>
-            </w:r>
-            <w:r>
-              <w:rPr>
-                <w:rFonts w:asciiTheme="minorHAnsi" w:eastAsiaTheme="minorEastAsia" w:hAnsiTheme="minorHAnsi" w:cstheme="minorBidi"/>
-                <w:noProof/>
-                <w:sz w:val="22"/>
-                <w:szCs w:val="22"/>
-                <w:lang w:val="en-IN" w:eastAsia="en-IN"/>
-              </w:rPr>
-              <w:tab/>
-            </w:r>
-            <w:r>
-              <w:rPr>
-                <w:rStyle w:val="Hyperlink"/>
-                <w:rFonts w:eastAsiaTheme="majorEastAsia"/>
-                <w:noProof/>
-              </w:rPr>
-              <w:t>Alternate Ways of Implementation</w:t>
-            </w:r>
-            <w:r>
-              <w:rPr>
-                <w:noProof/>
-                <w:webHidden/>
-              </w:rPr>
-              <w:tab/>
-            </w:r>
-            <w:r>
-              <w:rPr>
-                <w:noProof/>
-                <w:webHidden/>
-              </w:rPr>
-              <w:fldChar w:fldCharType="begin"/>
-            </w:r>
-            <w:r>
-              <w:rPr>
-                <w:noProof/>
-                <w:webHidden/>
-              </w:rPr>
-              <w:instrText xml:space="preserve"> PAGEREF _Toc55853682 \h </w:instrText>
-            </w:r>
-            <w:r>
-              <w:rPr>
-                <w:noProof/>
-                <w:webHidden/>
-              </w:rPr>
-            </w:r>
-            <w:r>
-              <w:rPr>
-                <w:noProof/>
-                <w:webHidden/>
-              </w:rPr>
-              <w:fldChar w:fldCharType="separate"/>
-            </w:r>
-            <w:r>
-              <w:rPr>
-                <w:noProof/>
-                <w:webHidden/>
-              </w:rPr>
-              <w:t>11</w:t>
+              <w:t>9</w:t>
             </w:r>
             <w:r>
               <w:rPr>
@@ -2560,7 +2500,7 @@
               <w:lang w:val="en-IN" w:eastAsia="en-IN"/>
             </w:rPr>
           </w:pPr>
-          <w:hyperlink w:anchor="_Toc55853683" w:history="1">
+          <w:hyperlink w:anchor="_Toc57920050" w:history="1">
             <w:r>
               <w:rPr>
                 <w:rStyle w:val="Hyperlink"/>
@@ -2606,7 +2546,7 @@
                 <w:noProof/>
                 <w:webHidden/>
               </w:rPr>
-              <w:instrText xml:space="preserve"> PAGEREF _Toc55853683 \h </w:instrText>
+              <w:instrText xml:space="preserve"> PAGEREF _Toc57920050 \h </w:instrText>
             </w:r>
             <w:r>
               <w:rPr>
@@ -2626,7 +2566,7 @@
                 <w:noProof/>
                 <w:webHidden/>
               </w:rPr>
-              <w:t>12</w:t>
+              <w:t>9</w:t>
             </w:r>
             <w:r>
               <w:rPr>
@@ -2652,7 +2592,7 @@
               <w:lang w:val="en-IN" w:eastAsia="en-IN"/>
             </w:rPr>
           </w:pPr>
-          <w:hyperlink w:anchor="_Toc55853684" w:history="1">
+          <w:hyperlink w:anchor="_Toc57920051" w:history="1">
             <w:r>
               <w:rPr>
                 <w:rStyle w:val="Hyperlink"/>
@@ -2698,7 +2638,7 @@
                 <w:noProof/>
                 <w:webHidden/>
               </w:rPr>
-              <w:instrText xml:space="preserve"> PAGEREF _Toc55853684 \h </w:instrText>
+              <w:instrText xml:space="preserve"> PAGEREF _Toc57920051 \h </w:instrText>
             </w:r>
             <w:r>
               <w:rPr>
@@ -2718,7 +2658,7 @@
                 <w:noProof/>
                 <w:webHidden/>
               </w:rPr>
-              <w:t>12</w:t>
+              <w:t>9</w:t>
             </w:r>
             <w:r>
               <w:rPr>
@@ -2743,7 +2683,7 @@
               <w:lang w:val="en-IN" w:eastAsia="en-IN"/>
             </w:rPr>
           </w:pPr>
-          <w:hyperlink w:anchor="_Toc55853685" w:history="1">
+          <w:hyperlink w:anchor="_Toc57920052" w:history="1">
             <w:r>
               <w:rPr>
                 <w:rStyle w:val="Hyperlink"/>
@@ -2771,7 +2711,7 @@
                 <w:noProof/>
                 <w:webHidden/>
               </w:rPr>
-              <w:instrText xml:space="preserve"> PAGEREF _Toc55853685 \h </w:instrText>
+              <w:instrText xml:space="preserve"> PAGEREF _Toc57920052 \h </w:instrText>
             </w:r>
             <w:r>
               <w:rPr>
@@ -2791,7 +2731,7 @@
                 <w:noProof/>
                 <w:webHidden/>
               </w:rPr>
-              <w:t>12</w:t>
+              <w:t>9</w:t>
             </w:r>
             <w:r>
               <w:rPr>
@@ -2957,7 +2897,7 @@
           <w:szCs w:val="28"/>
         </w:rPr>
       </w:pPr>
-      <w:bookmarkStart w:id="18" w:name="_Toc55853668"/>
+      <w:bookmarkStart w:id="34" w:name="_Toc57920036"/>
       <w:r>
         <w:rPr>
           <w:rFonts w:ascii="Times New Roman" w:hAnsi="Times New Roman"/>
@@ -2967,7 +2907,7 @@
         <w:lastRenderedPageBreak/>
         <w:t>Abstract</w:t>
       </w:r>
-      <w:bookmarkEnd w:id="18"/>
+      <w:bookmarkEnd w:id="34"/>
     </w:p>
     <w:p>
       <w:pPr>
@@ -3208,7 +3148,7 @@
           <w:szCs w:val="28"/>
         </w:rPr>
       </w:pPr>
-      <w:bookmarkStart w:id="19" w:name="_Toc55853669"/>
+      <w:bookmarkStart w:id="35" w:name="_Toc57920037"/>
       <w:r>
         <w:rPr>
           <w:rFonts w:ascii="Times New Roman" w:hAnsi="Times New Roman"/>
@@ -3218,7 +3158,7 @@
         <w:lastRenderedPageBreak/>
         <w:t>Motivation</w:t>
       </w:r>
-      <w:bookmarkEnd w:id="19"/>
+      <w:bookmarkEnd w:id="35"/>
     </w:p>
     <w:p>
       <w:pPr>
@@ -3557,7 +3497,7 @@
           <w:szCs w:val="18"/>
         </w:rPr>
       </w:pPr>
-      <w:bookmarkStart w:id="20" w:name="_Toc55853670"/>
+      <w:bookmarkStart w:id="36" w:name="_Toc57920038"/>
       <w:r>
         <w:rPr>
           <w:rFonts w:ascii="Times New Roman" w:hAnsi="Times New Roman"/>
@@ -3567,7 +3507,7 @@
         <w:lastRenderedPageBreak/>
         <w:t>INTRODUCTION</w:t>
       </w:r>
-      <w:bookmarkEnd w:id="20"/>
+      <w:bookmarkEnd w:id="36"/>
     </w:p>
     <w:p>
       <w:pPr>
@@ -3579,6 +3519,290 @@
           <w:szCs w:val="24"/>
         </w:rPr>
       </w:pPr>
+      <w:r>
+        <w:rPr>
+          <w:sz w:val="24"/>
+          <w:szCs w:val="24"/>
+        </w:rPr>
+        <w:t>I</w:t>
+      </w:r>
+      <w:r>
+        <w:rPr>
+          <w:sz w:val="24"/>
+          <w:szCs w:val="24"/>
+        </w:rPr>
+        <w:t xml:space="preserve">n the family of Coronaviruses that have caused epidemics such as SARS (2002-2004), MERS (2012-Present) and COVID-19 (2019-Present), only COVID-19 has been declared a pandemic by the WHO. The number of confirmed cases crossing </w:t>
+      </w:r>
+      <w:r>
+        <w:rPr>
+          <w:sz w:val="24"/>
+          <w:szCs w:val="24"/>
+        </w:rPr>
+        <w:t>60 million</w:t>
+      </w:r>
+      <w:r>
+        <w:rPr>
+          <w:sz w:val="24"/>
+          <w:szCs w:val="24"/>
+        </w:rPr>
+        <w:t xml:space="preserve"> and </w:t>
+      </w:r>
+      <w:r>
+        <w:rPr>
+          <w:sz w:val="24"/>
+          <w:szCs w:val="24"/>
+        </w:rPr>
+        <w:t>reported</w:t>
+      </w:r>
+      <w:r>
+        <w:rPr>
+          <w:sz w:val="24"/>
+          <w:szCs w:val="24"/>
+        </w:rPr>
+        <w:t xml:space="preserve"> deaths crossing </w:t>
+      </w:r>
+      <w:r>
+        <w:rPr>
+          <w:sz w:val="24"/>
+          <w:szCs w:val="24"/>
+        </w:rPr>
+        <w:t>1.4 million</w:t>
+      </w:r>
+      <w:r>
+        <w:rPr>
+          <w:sz w:val="24"/>
+          <w:szCs w:val="24"/>
+        </w:rPr>
+        <w:t xml:space="preserve"> as of </w:t>
+      </w:r>
+      <w:r>
+        <w:rPr>
+          <w:sz w:val="24"/>
+          <w:szCs w:val="24"/>
+        </w:rPr>
+        <w:t>29</w:t>
+      </w:r>
+      <w:r>
+        <w:rPr>
+          <w:sz w:val="24"/>
+          <w:szCs w:val="24"/>
+          <w:vertAlign w:val="superscript"/>
+        </w:rPr>
+        <w:t>t</w:t>
+      </w:r>
+      <w:r>
+        <w:rPr>
+          <w:sz w:val="24"/>
+          <w:szCs w:val="24"/>
+          <w:vertAlign w:val="superscript"/>
+        </w:rPr>
+        <w:t>h</w:t>
+      </w:r>
+      <w:r>
+        <w:rPr>
+          <w:sz w:val="24"/>
+          <w:szCs w:val="24"/>
+        </w:rPr>
+        <w:t xml:space="preserve"> </w:t>
+      </w:r>
+      <w:r>
+        <w:rPr>
+          <w:sz w:val="24"/>
+          <w:szCs w:val="24"/>
+        </w:rPr>
+        <w:t>November</w:t>
+      </w:r>
+      <w:r>
+        <w:rPr>
+          <w:sz w:val="24"/>
+          <w:szCs w:val="24"/>
+        </w:rPr>
+        <w:t xml:space="preserve"> 2020 as reported </w:t>
+      </w:r>
+      <w:r>
+        <w:rPr>
+          <w:sz w:val="24"/>
+          <w:szCs w:val="24"/>
+        </w:rPr>
+        <w:t>in the weekly epidemiological update of</w:t>
+      </w:r>
+      <w:r>
+        <w:rPr>
+          <w:sz w:val="24"/>
+          <w:szCs w:val="24"/>
+        </w:rPr>
+        <w:t xml:space="preserve"> W</w:t>
+      </w:r>
+      <w:r>
+        <w:rPr>
+          <w:sz w:val="24"/>
+          <w:szCs w:val="24"/>
+        </w:rPr>
+        <w:t>HO</w:t>
+      </w:r>
+      <w:r>
+        <w:rPr>
+          <w:sz w:val="24"/>
+          <w:szCs w:val="24"/>
+        </w:rPr>
+        <w:t xml:space="preserve"> </w:t>
+      </w:r>
+      <w:sdt>
+        <w:sdtPr>
+          <w:rPr>
+            <w:sz w:val="24"/>
+            <w:szCs w:val="24"/>
+          </w:rPr>
+          <w:id w:val="-1347781237"/>
+          <w:citation/>
+        </w:sdtPr>
+        <w:sdtContent>
+          <w:r>
+            <w:rPr>
+              <w:sz w:val="24"/>
+              <w:szCs w:val="24"/>
+            </w:rPr>
+            <w:fldChar w:fldCharType="begin"/>
+          </w:r>
+          <w:r>
+            <w:rPr>
+              <w:sz w:val="24"/>
+              <w:szCs w:val="24"/>
+              <w:lang w:val="en-IN"/>
+            </w:rPr>
+            <w:instrText xml:space="preserve"> CITATION Wor203 \l 16393 </w:instrText>
+          </w:r>
+          <w:r>
+            <w:rPr>
+              <w:sz w:val="24"/>
+              <w:szCs w:val="24"/>
+            </w:rPr>
+            <w:fldChar w:fldCharType="separate"/>
+          </w:r>
+          <w:r>
+            <w:rPr>
+              <w:noProof/>
+              <w:sz w:val="24"/>
+              <w:szCs w:val="24"/>
+              <w:lang w:val="en-IN"/>
+            </w:rPr>
+            <w:t>[1]</w:t>
+          </w:r>
+          <w:r>
+            <w:rPr>
+              <w:sz w:val="24"/>
+              <w:szCs w:val="24"/>
+            </w:rPr>
+            <w:fldChar w:fldCharType="end"/>
+          </w:r>
+        </w:sdtContent>
+      </w:sdt>
+      <w:r>
+        <w:rPr>
+          <w:sz w:val="24"/>
+          <w:szCs w:val="24"/>
+        </w:rPr>
+        <w:t>.</w:t>
+      </w:r>
+      <w:r>
+        <w:rPr>
+          <w:sz w:val="24"/>
+          <w:szCs w:val="24"/>
+        </w:rPr>
+        <w:t xml:space="preserve"> </w:t>
+      </w:r>
+      <w:r>
+        <w:rPr>
+          <w:sz w:val="24"/>
+          <w:szCs w:val="24"/>
+        </w:rPr>
+        <w:t>Though not deadly as its counterparts SARS and MERS but is more contagious than both. Covid-19 and SARS have similar base R</w:t>
+      </w:r>
+      <w:r>
+        <w:rPr>
+          <w:sz w:val="24"/>
+          <w:szCs w:val="24"/>
+          <w:vertAlign w:val="subscript"/>
+        </w:rPr>
+        <w:t>0</w:t>
+      </w:r>
+      <w:r>
+        <w:rPr>
+          <w:sz w:val="24"/>
+          <w:szCs w:val="24"/>
+        </w:rPr>
+        <w:t>,</w:t>
+      </w:r>
+      <w:r>
+        <w:rPr>
+          <w:sz w:val="24"/>
+          <w:szCs w:val="24"/>
+          <w:vertAlign w:val="subscript"/>
+        </w:rPr>
+        <w:t xml:space="preserve"> </w:t>
+      </w:r>
+      <w:r>
+        <w:rPr>
+          <w:sz w:val="24"/>
+          <w:szCs w:val="24"/>
+        </w:rPr>
+        <w:t xml:space="preserve">but the symptoms of SARS were more visual than Covid-19 resulting in less spread i.e., there was decent contrast between the healthy and the infected. Covid-19 was also noted to spread through asymptomatic patients </w:t>
+      </w:r>
+      <w:sdt>
+        <w:sdtPr>
+          <w:rPr>
+            <w:sz w:val="24"/>
+            <w:szCs w:val="24"/>
+          </w:rPr>
+          <w:id w:val="-1488864455"/>
+          <w:citation/>
+        </w:sdtPr>
+        <w:sdtContent>
+          <w:r>
+            <w:rPr>
+              <w:sz w:val="24"/>
+              <w:szCs w:val="24"/>
+            </w:rPr>
+            <w:fldChar w:fldCharType="begin"/>
+          </w:r>
+          <w:r>
+            <w:rPr>
+              <w:sz w:val="24"/>
+              <w:szCs w:val="24"/>
+            </w:rPr>
+            <w:instrText xml:space="preserve"> CITATION Cen20 \l 16393 </w:instrText>
+          </w:r>
+          <w:r>
+            <w:rPr>
+              <w:sz w:val="24"/>
+              <w:szCs w:val="24"/>
+            </w:rPr>
+            <w:fldChar w:fldCharType="separate"/>
+          </w:r>
+          <w:r>
+            <w:rPr>
+              <w:noProof/>
+              <w:sz w:val="24"/>
+              <w:szCs w:val="24"/>
+            </w:rPr>
+            <w:t>[2]</w:t>
+          </w:r>
+          <w:r>
+            <w:rPr>
+              <w:sz w:val="24"/>
+              <w:szCs w:val="24"/>
+            </w:rPr>
+            <w:fldChar w:fldCharType="end"/>
+          </w:r>
+        </w:sdtContent>
+      </w:sdt>
+      <w:r>
+        <w:rPr>
+          <w:sz w:val="24"/>
+          <w:szCs w:val="24"/>
+        </w:rPr>
+        <w:t>.</w:t>
+      </w:r>
     </w:p>
     <w:p>
       <w:pPr>
@@ -3590,17 +3814,228 @@
           <w:szCs w:val="24"/>
         </w:rPr>
       </w:pPr>
-    </w:p>
-    <w:p>
-      <w:pPr>
+      <w:r>
+        <w:rPr>
+          <w:sz w:val="24"/>
+          <w:szCs w:val="24"/>
+        </w:rPr>
+        <w:t xml:space="preserve">Unlike MERS (Except for the ROK outbreak) and SARS, Covid-19 outbreak </w:t>
+      </w:r>
+      <w:r>
+        <w:rPr>
+          <w:sz w:val="24"/>
+          <w:szCs w:val="24"/>
+        </w:rPr>
+        <w:t>epicenters</w:t>
+      </w:r>
+      <w:r>
+        <w:rPr>
+          <w:sz w:val="24"/>
+          <w:szCs w:val="24"/>
+        </w:rPr>
+        <w:t xml:space="preserve"> kept shifting. Initial </w:t>
+      </w:r>
+      <w:r>
+        <w:rPr>
+          <w:sz w:val="24"/>
+          <w:szCs w:val="24"/>
+        </w:rPr>
+        <w:t>epicenter</w:t>
+      </w:r>
+      <w:r>
+        <w:rPr>
+          <w:sz w:val="24"/>
+          <w:szCs w:val="24"/>
+        </w:rPr>
+        <w:t xml:space="preserve"> was China, then shift was towards Europe (Italy and </w:t>
+      </w:r>
+      <w:r>
+        <w:rPr>
+          <w:sz w:val="24"/>
+          <w:szCs w:val="24"/>
+        </w:rPr>
+        <w:t>neighboring</w:t>
+      </w:r>
+      <w:r>
+        <w:rPr>
+          <w:sz w:val="24"/>
+          <w:szCs w:val="24"/>
+        </w:rPr>
+        <w:t xml:space="preserve"> countries) and currently the US is the new </w:t>
+      </w:r>
+      <w:r>
+        <w:rPr>
+          <w:sz w:val="24"/>
+          <w:szCs w:val="24"/>
+        </w:rPr>
+        <w:t>epicenter</w:t>
+      </w:r>
+      <w:r>
+        <w:rPr>
+          <w:sz w:val="24"/>
+          <w:szCs w:val="24"/>
+        </w:rPr>
+        <w:t xml:space="preserve"> of Covid-19 </w:t>
+      </w:r>
+      <w:sdt>
+        <w:sdtPr>
+          <w:rPr>
+            <w:sz w:val="24"/>
+            <w:szCs w:val="24"/>
+          </w:rPr>
+          <w:id w:val="1558743313"/>
+          <w:citation/>
+        </w:sdtPr>
+        <w:sdtContent>
+          <w:r>
+            <w:rPr>
+              <w:sz w:val="24"/>
+              <w:szCs w:val="24"/>
+            </w:rPr>
+            <w:fldChar w:fldCharType="begin"/>
+          </w:r>
+          <w:r>
+            <w:rPr>
+              <w:sz w:val="24"/>
+              <w:szCs w:val="24"/>
+            </w:rPr>
+            <w:instrText xml:space="preserve"> CITATION Jyo20 \l 16393 </w:instrText>
+          </w:r>
+          <w:r>
+            <w:rPr>
+              <w:sz w:val="24"/>
+              <w:szCs w:val="24"/>
+            </w:rPr>
+            <w:fldChar w:fldCharType="separate"/>
+          </w:r>
+          <w:r>
+            <w:rPr>
+              <w:noProof/>
+              <w:sz w:val="24"/>
+              <w:szCs w:val="24"/>
+            </w:rPr>
+            <w:t>[3]</w:t>
+          </w:r>
+          <w:r>
+            <w:rPr>
+              <w:sz w:val="24"/>
+              <w:szCs w:val="24"/>
+            </w:rPr>
+            <w:fldChar w:fldCharType="end"/>
+          </w:r>
+        </w:sdtContent>
+      </w:sdt>
+      <w:r>
+        <w:rPr>
+          <w:sz w:val="24"/>
+          <w:szCs w:val="24"/>
+        </w:rPr>
+        <w:t>.</w:t>
+      </w:r>
+      <w:r>
+        <w:rPr>
+          <w:sz w:val="24"/>
+          <w:szCs w:val="24"/>
+        </w:rPr>
+        <w:t xml:space="preserve"> </w:t>
+      </w:r>
+    </w:p>
+    <w:p>
+      <w:pPr>
+        <w:keepNext/>
         <w:spacing w:line="360" w:lineRule="auto"/>
         <w:ind w:firstLine="360"/>
-        <w:jc w:val="both"/>
-        <w:rPr>
-          <w:sz w:val="24"/>
-          <w:szCs w:val="24"/>
-        </w:rPr>
-      </w:pPr>
+        <w:jc w:val="center"/>
+      </w:pPr>
+      <w:r>
+        <w:rPr>
+          <w:noProof/>
+          <w:sz w:val="24"/>
+          <w:szCs w:val="24"/>
+        </w:rPr>
+        <w:drawing>
+          <wp:inline distT="0" distB="0" distL="0" distR="0" wp14:anchorId="70D8E871" wp14:editId="11F8B072">
+            <wp:extent cx="5320632" cy="3211286"/>
+            <wp:effectExtent l="0" t="0" r="0" b="8255"/>
+            <wp:docPr id="1" name="Picture 1" descr="A picture containing text, screenshot, indoor&#10;&#10;Description automatically generated"/>
+            <wp:cNvGraphicFramePr>
+              <a:graphicFrameLocks xmlns:a="http://schemas.openxmlformats.org/drawingml/2006/main" noChangeAspect="1"/>
+            </wp:cNvGraphicFramePr>
+            <a:graphic xmlns:a="http://schemas.openxmlformats.org/drawingml/2006/main">
+              <a:graphicData uri="http://schemas.openxmlformats.org/drawingml/2006/picture">
+                <pic:pic xmlns:pic="http://schemas.openxmlformats.org/drawingml/2006/picture">
+                  <pic:nvPicPr>
+                    <pic:cNvPr id="1" name="Picture 1" descr="A picture containing text, screenshot, indoor&#10;&#10;Description automatically generated"/>
+                    <pic:cNvPicPr/>
+                  </pic:nvPicPr>
+                  <pic:blipFill rotWithShape="1">
+                    <a:blip r:embed="rId9">
+                      <a:extLst>
+                        <a:ext uri="{28A0092B-C50C-407E-A947-70E740481C1C}">
+                          <a14:useLocalDpi xmlns:a14="http://schemas.microsoft.com/office/drawing/2010/main" val="0"/>
+                        </a:ext>
+                      </a:extLst>
+                    </a:blip>
+                    <a:srcRect l="21751" t="24047" r="16717" b="18258"/>
+                    <a:stretch/>
+                  </pic:blipFill>
+                  <pic:spPr bwMode="auto">
+                    <a:xfrm>
+                      <a:off x="0" y="0"/>
+                      <a:ext cx="5342594" cy="3224542"/>
+                    </a:xfrm>
+                    <a:prstGeom prst="rect">
+                      <a:avLst/>
+                    </a:prstGeom>
+                    <a:ln>
+                      <a:noFill/>
+                    </a:ln>
+                    <a:extLst>
+                      <a:ext uri="{53640926-AAD7-44D8-BBD7-CCE9431645EC}">
+                        <a14:shadowObscured xmlns:a14="http://schemas.microsoft.com/office/drawing/2010/main"/>
+                      </a:ext>
+                    </a:extLst>
+                  </pic:spPr>
+                </pic:pic>
+              </a:graphicData>
+            </a:graphic>
+          </wp:inline>
+        </w:drawing>
+      </w:r>
+    </w:p>
+    <w:p>
+      <w:pPr>
+        <w:pStyle w:val="Caption"/>
+        <w:jc w:val="center"/>
+        <w:rPr>
+          <w:sz w:val="24"/>
+          <w:szCs w:val="24"/>
+        </w:rPr>
+      </w:pPr>
+      <w:r>
+        <w:t xml:space="preserve">Figure </w:t>
+      </w:r>
+      <w:r>
+        <w:fldChar w:fldCharType="begin"/>
+      </w:r>
+      <w:r>
+        <w:instrText xml:space="preserve"> SEQ Figure \* ARABIC </w:instrText>
+      </w:r>
+      <w:r>
+        <w:fldChar w:fldCharType="separate"/>
+      </w:r>
+      <w:r>
+        <w:rPr>
+          <w:noProof/>
+        </w:rPr>
+        <w:t>1</w:t>
+      </w:r>
+      <w:r>
+        <w:fldChar w:fldCharType="end"/>
+      </w:r>
+      <w:r>
+        <w:t>. Almost every country has reported cases.</w:t>
+      </w:r>
     </w:p>
     <w:p>
       <w:pPr>
@@ -3610,8 +4045,17 @@
         <w:rPr>
           <w:sz w:val="24"/>
           <w:szCs w:val="24"/>
-        </w:rPr>
-      </w:pPr>
+          <w:lang w:val="en-IN"/>
+        </w:rPr>
+      </w:pPr>
+      <w:r>
+        <w:rPr>
+          <w:sz w:val="24"/>
+          <w:szCs w:val="24"/>
+          <w:lang w:val="en-IN"/>
+        </w:rPr>
+        <w:t xml:space="preserve">Containment measures included social distancing, contact tracing, quarantine of suspected cases and isolation of all contracted cases. The other coronaviruses outbreaks did not call for social distancing. But SARS-CoV-2 spreads faster, and it affects the old-aged people disproportionately. Social distancing helps keep further infected people from spreading the virus while keeping National Healthcare Systems from overwhelming. </w:t>
+      </w:r>
     </w:p>
     <w:p>
       <w:pPr>
@@ -3621,8 +4065,17 @@
         <w:rPr>
           <w:sz w:val="24"/>
           <w:szCs w:val="24"/>
-        </w:rPr>
-      </w:pPr>
+          <w:lang w:val="en-IN"/>
+        </w:rPr>
+      </w:pPr>
+      <w:r>
+        <w:rPr>
+          <w:sz w:val="24"/>
+          <w:szCs w:val="24"/>
+          <w:lang w:val="en-IN"/>
+        </w:rPr>
+        <w:t>*Nikita write about India in similar fashion*</w:t>
+      </w:r>
     </w:p>
     <w:p>
       <w:pPr>
@@ -3632,6 +4085,7 @@
         <w:rPr>
           <w:sz w:val="24"/>
           <w:szCs w:val="24"/>
+          <w:lang w:val="en-IN"/>
         </w:rPr>
       </w:pPr>
     </w:p>
@@ -3650,16 +4104,17 @@
           <w:szCs w:val="18"/>
         </w:rPr>
       </w:pPr>
-      <w:bookmarkStart w:id="21" w:name="_Toc55853671"/>
+      <w:bookmarkStart w:id="37" w:name="_Toc57920039"/>
       <w:r>
         <w:rPr>
           <w:rFonts w:ascii="Times New Roman" w:hAnsi="Times New Roman"/>
           <w:sz w:val="24"/>
           <w:szCs w:val="18"/>
         </w:rPr>
+        <w:lastRenderedPageBreak/>
         <w:t>PROBLEM STATEMENT</w:t>
       </w:r>
-      <w:bookmarkEnd w:id="21"/>
+      <w:bookmarkEnd w:id="37"/>
     </w:p>
     <w:p>
       <w:pPr>
@@ -3677,7 +4132,7 @@
           <w:szCs w:val="18"/>
         </w:rPr>
       </w:pPr>
-      <w:bookmarkStart w:id="22" w:name="_Toc55853672"/>
+      <w:bookmarkStart w:id="38" w:name="_Toc57920040"/>
       <w:r>
         <w:rPr>
           <w:rFonts w:ascii="Times New Roman" w:hAnsi="Times New Roman"/>
@@ -3685,9 +4140,9 @@
           <w:kern w:val="28"/>
           <w:szCs w:val="18"/>
         </w:rPr>
-        <w:t>Timetable</w:t>
-      </w:r>
-      <w:bookmarkEnd w:id="22"/>
+        <w:t>Global Analysis</w:t>
+      </w:r>
+      <w:bookmarkEnd w:id="38"/>
     </w:p>
     <w:p>
       <w:pPr>
@@ -3705,7 +4160,7 @@
           <w:szCs w:val="18"/>
         </w:rPr>
       </w:pPr>
-      <w:bookmarkStart w:id="23" w:name="_Toc55853673"/>
+      <w:bookmarkStart w:id="39" w:name="_Toc57920041"/>
       <w:r>
         <w:rPr>
           <w:rFonts w:ascii="Times New Roman" w:hAnsi="Times New Roman"/>
@@ -3713,9 +4168,9 @@
           <w:kern w:val="28"/>
           <w:szCs w:val="18"/>
         </w:rPr>
-        <w:t>To-do List</w:t>
-      </w:r>
-      <w:bookmarkEnd w:id="23"/>
+        <w:t>Forecast</w:t>
+      </w:r>
+      <w:bookmarkEnd w:id="39"/>
     </w:p>
     <w:p>
       <w:pPr>
@@ -3733,7 +4188,7 @@
           <w:szCs w:val="18"/>
         </w:rPr>
       </w:pPr>
-      <w:bookmarkStart w:id="24" w:name="_Toc55853674"/>
+      <w:bookmarkStart w:id="40" w:name="_Toc57920042"/>
       <w:r>
         <w:rPr>
           <w:rFonts w:ascii="Times New Roman" w:hAnsi="Times New Roman"/>
@@ -3741,9 +4196,9 @@
           <w:kern w:val="28"/>
           <w:szCs w:val="18"/>
         </w:rPr>
-        <w:t>Chat Application</w:t>
-      </w:r>
-      <w:bookmarkEnd w:id="24"/>
+        <w:t>Indian Analysis</w:t>
+      </w:r>
+      <w:bookmarkEnd w:id="40"/>
     </w:p>
     <w:p>
       <w:pPr>
@@ -3760,7 +4215,7 @@
           <w:szCs w:val="18"/>
         </w:rPr>
       </w:pPr>
-      <w:bookmarkStart w:id="25" w:name="_Toc55853675"/>
+      <w:bookmarkStart w:id="41" w:name="_Toc57920043"/>
       <w:r>
         <w:rPr>
           <w:rFonts w:ascii="Times New Roman" w:hAnsi="Times New Roman"/>
@@ -3769,7 +4224,7 @@
         </w:rPr>
         <w:t>LITERATURE REVIEW</w:t>
       </w:r>
-      <w:bookmarkEnd w:id="25"/>
+      <w:bookmarkEnd w:id="41"/>
     </w:p>
     <w:p>
       <w:pPr>
@@ -3784,7 +4239,7 @@
           <w:rFonts w:ascii="Times New Roman" w:hAnsi="Times New Roman"/>
         </w:rPr>
       </w:pPr>
-      <w:bookmarkStart w:id="26" w:name="_Toc55853676"/>
+      <w:bookmarkStart w:id="42" w:name="_Toc57920044"/>
       <w:r>
         <w:rPr>
           <w:rFonts w:ascii="Times New Roman" w:hAnsi="Times New Roman"/>
@@ -3833,7 +4288,7 @@
         </w:rPr>
         <w:t>rt</w:t>
       </w:r>
-      <w:bookmarkEnd w:id="26"/>
+      <w:bookmarkEnd w:id="42"/>
     </w:p>
     <w:p>
       <w:pPr>
@@ -3848,7 +4303,7 @@
           <w:rFonts w:ascii="Times New Roman" w:hAnsi="Times New Roman"/>
         </w:rPr>
       </w:pPr>
-      <w:bookmarkStart w:id="27" w:name="_Toc55853677"/>
+      <w:bookmarkStart w:id="43" w:name="_Toc57920045"/>
       <w:r>
         <w:rPr>
           <w:rFonts w:ascii="Times New Roman" w:hAnsi="Times New Roman"/>
@@ -3891,7 +4346,7 @@
         </w:rPr>
         <w:t>rt</w:t>
       </w:r>
-      <w:bookmarkEnd w:id="27"/>
+      <w:bookmarkEnd w:id="43"/>
     </w:p>
     <w:tbl>
       <w:tblPr>
@@ -4315,16 +4770,17 @@
           <w:szCs w:val="18"/>
         </w:rPr>
       </w:pPr>
-      <w:bookmarkStart w:id="28" w:name="_Toc55853678"/>
+      <w:bookmarkStart w:id="44" w:name="_Toc57920046"/>
       <w:r>
         <w:rPr>
           <w:rFonts w:ascii="Times New Roman" w:hAnsi="Times New Roman"/>
           <w:sz w:val="24"/>
           <w:szCs w:val="18"/>
         </w:rPr>
+        <w:lastRenderedPageBreak/>
         <w:t>METHODOLOGY</w:t>
       </w:r>
-      <w:bookmarkEnd w:id="28"/>
+      <w:bookmarkEnd w:id="44"/>
     </w:p>
     <w:p>
       <w:pPr>
@@ -4339,14 +4795,14 @@
           <w:rFonts w:ascii="Times New Roman" w:hAnsi="Times New Roman"/>
         </w:rPr>
       </w:pPr>
-      <w:bookmarkStart w:id="29" w:name="_Toc55853679"/>
+      <w:bookmarkStart w:id="45" w:name="_Toc57920047"/>
       <w:r>
         <w:rPr>
           <w:rFonts w:ascii="Times New Roman" w:hAnsi="Times New Roman"/>
         </w:rPr>
         <w:t>Technical Features</w:t>
       </w:r>
-      <w:bookmarkEnd w:id="29"/>
+      <w:bookmarkEnd w:id="45"/>
     </w:p>
     <w:p>
       <w:pPr>
@@ -4361,14 +4817,14 @@
           <w:rFonts w:ascii="Times New Roman" w:hAnsi="Times New Roman"/>
         </w:rPr>
       </w:pPr>
-      <w:bookmarkStart w:id="30" w:name="_Toc55853680"/>
+      <w:bookmarkStart w:id="46" w:name="_Toc57920048"/>
       <w:r>
         <w:rPr>
           <w:rFonts w:ascii="Times New Roman" w:hAnsi="Times New Roman"/>
         </w:rPr>
         <w:t>Block Diagram</w:t>
       </w:r>
-      <w:bookmarkEnd w:id="30"/>
+      <w:bookmarkEnd w:id="46"/>
     </w:p>
     <w:p>
       <w:pPr>
@@ -4383,54 +4839,14 @@
           <w:rFonts w:ascii="Times New Roman" w:hAnsi="Times New Roman"/>
         </w:rPr>
       </w:pPr>
-      <w:bookmarkStart w:id="31" w:name="_Toc55853681"/>
+      <w:bookmarkStart w:id="47" w:name="_Toc57920049"/>
       <w:r>
         <w:rPr>
           <w:rFonts w:ascii="Times New Roman" w:hAnsi="Times New Roman"/>
         </w:rPr>
         <w:t>Technologies Used</w:t>
       </w:r>
-      <w:bookmarkEnd w:id="31"/>
-    </w:p>
-    <w:p>
-      <w:pPr>
-        <w:pStyle w:val="Heading2"/>
-        <w:numPr>
-          <w:ilvl w:val="1"/>
-          <w:numId w:val="10"/>
-        </w:numPr>
-        <w:spacing w:line="360" w:lineRule="auto"/>
-        <w:jc w:val="both"/>
-        <w:rPr>
-          <w:rFonts w:ascii="Times New Roman" w:hAnsi="Times New Roman"/>
-        </w:rPr>
-      </w:pPr>
-      <w:bookmarkStart w:id="32" w:name="_Toc55853682"/>
-      <w:r>
-        <w:rPr>
-          <w:rFonts w:ascii="Times New Roman" w:hAnsi="Times New Roman"/>
-        </w:rPr>
-        <w:t>Alternat</w:t>
-      </w:r>
-      <w:r>
-        <w:rPr>
-          <w:rFonts w:ascii="Times New Roman" w:hAnsi="Times New Roman"/>
-        </w:rPr>
-        <w:t>e</w:t>
-      </w:r>
-      <w:r>
-        <w:rPr>
-          <w:rFonts w:ascii="Times New Roman" w:hAnsi="Times New Roman"/>
-        </w:rPr>
-        <w:t xml:space="preserve"> Ways of Implementation</w:t>
-      </w:r>
-      <w:bookmarkEnd w:id="32"/>
-    </w:p>
-    <w:p>
-      <w:pPr>
-        <w:spacing w:line="360" w:lineRule="auto"/>
-        <w:jc w:val="both"/>
-      </w:pPr>
+      <w:bookmarkEnd w:id="47"/>
     </w:p>
     <w:p>
       <w:pPr>
@@ -4453,7 +4869,7 @@
           <w:szCs w:val="18"/>
         </w:rPr>
       </w:pPr>
-      <w:bookmarkStart w:id="33" w:name="_Toc55853683"/>
+      <w:bookmarkStart w:id="48" w:name="_Toc57920050"/>
       <w:r>
         <w:rPr>
           <w:rFonts w:ascii="Times New Roman" w:hAnsi="Times New Roman"/>
@@ -4478,7 +4894,7 @@
         </w:rPr>
         <w:t xml:space="preserve"> DISCUSSION</w:t>
       </w:r>
-      <w:bookmarkEnd w:id="33"/>
+      <w:bookmarkEnd w:id="48"/>
     </w:p>
     <w:p>
       <w:pPr>
@@ -4495,7 +4911,7 @@
           <w:szCs w:val="18"/>
         </w:rPr>
       </w:pPr>
-      <w:bookmarkStart w:id="34" w:name="_Toc55853684"/>
+      <w:bookmarkStart w:id="49" w:name="_Toc57920051"/>
       <w:r>
         <w:rPr>
           <w:rFonts w:ascii="Times New Roman" w:hAnsi="Times New Roman"/>
@@ -4504,9 +4920,9 @@
         </w:rPr>
         <w:t>CONCLUSIONS and FUTURE WORK</w:t>
       </w:r>
-      <w:bookmarkEnd w:id="34"/>
-    </w:p>
-    <w:bookmarkStart w:id="35" w:name="_Toc55853685" w:displacedByCustomXml="next"/>
+      <w:bookmarkEnd w:id="49"/>
+    </w:p>
+    <w:bookmarkStart w:id="50" w:name="_Toc57920052" w:displacedByCustomXml="next"/>
     <w:sdt>
       <w:sdtPr>
         <w:rPr>
@@ -4535,7 +4951,7 @@
           <w:r>
             <w:t>REFERENCES</w:t>
           </w:r>
-          <w:bookmarkEnd w:id="35"/>
+          <w:bookmarkEnd w:id="50"/>
         </w:p>
         <w:sdt>
           <w:sdtPr>
@@ -4545,6 +4961,15 @@
           <w:sdtEndPr/>
           <w:sdtContent>
             <w:p>
+              <w:pPr>
+                <w:rPr>
+                  <w:rFonts w:asciiTheme="minorHAnsi" w:eastAsiaTheme="minorHAnsi" w:hAnsiTheme="minorHAnsi" w:cstheme="minorBidi"/>
+                  <w:noProof/>
+                  <w:sz w:val="22"/>
+                  <w:szCs w:val="22"/>
+                  <w:lang w:val="en-IN"/>
+                </w:rPr>
+              </w:pPr>
               <w:r>
                 <w:fldChar w:fldCharType="begin"/>
               </w:r>
@@ -4554,14 +4979,173 @@
               <w:r>
                 <w:fldChar w:fldCharType="separate"/>
               </w:r>
-              <w:r>
+            </w:p>
+            <w:tbl>
+              <w:tblPr>
+                <w:tblW w:w="5000" w:type="pct"/>
+                <w:tblCellSpacing w:w="15" w:type="dxa"/>
+                <w:tblCellMar>
+                  <w:top w:w="15" w:type="dxa"/>
+                  <w:left w:w="15" w:type="dxa"/>
+                  <w:bottom w:w="15" w:type="dxa"/>
+                  <w:right w:w="15" w:type="dxa"/>
+                </w:tblCellMar>
+                <w:tblLook w:val="04A0" w:firstRow="1" w:lastRow="0" w:firstColumn="1" w:lastColumn="0" w:noHBand="0" w:noVBand="1"/>
+              </w:tblPr>
+              <w:tblGrid>
+                <w:gridCol w:w="309"/>
+                <w:gridCol w:w="8717"/>
+              </w:tblGrid>
+              <w:tr>
+                <w:trPr>
+                  <w:divId w:val="803935828"/>
+                  <w:tblCellSpacing w:w="15" w:type="dxa"/>
+                </w:trPr>
+                <w:tc>
+                  <w:tcPr>
+                    <w:tcW w:w="50" w:type="pct"/>
+                    <w:hideMark/>
+                  </w:tcPr>
+                  <w:p>
+                    <w:pPr>
+                      <w:pStyle w:val="Bibliography"/>
+                      <w:rPr>
+                        <w:noProof/>
+                        <w:sz w:val="24"/>
+                        <w:szCs w:val="24"/>
+                      </w:rPr>
+                    </w:pPr>
+                    <w:r>
+                      <w:rPr>
+                        <w:noProof/>
+                      </w:rPr>
+                      <w:t xml:space="preserve">[1] </w:t>
+                    </w:r>
+                  </w:p>
+                </w:tc>
+                <w:tc>
+                  <w:tcPr>
+                    <w:tcW w:w="0" w:type="auto"/>
+                    <w:hideMark/>
+                  </w:tcPr>
+                  <w:p>
+                    <w:pPr>
+                      <w:pStyle w:val="Bibliography"/>
+                      <w:rPr>
+                        <w:noProof/>
+                      </w:rPr>
+                    </w:pPr>
+                    <w:r>
+                      <w:rPr>
+                        <w:noProof/>
+                      </w:rPr>
+                      <w:t>World Health Organisation, "Weekly epidemiological update - 1 December 2020," 1 December 2020. [Online]. Available: https://www.who.int/publications/m/item/weekly-epidemiological-update---1-december-2020. [Accessed 2 December 2020].</w:t>
+                    </w:r>
+                  </w:p>
+                </w:tc>
+              </w:tr>
+              <w:tr>
+                <w:trPr>
+                  <w:divId w:val="803935828"/>
+                  <w:tblCellSpacing w:w="15" w:type="dxa"/>
+                </w:trPr>
+                <w:tc>
+                  <w:tcPr>
+                    <w:tcW w:w="50" w:type="pct"/>
+                    <w:hideMark/>
+                  </w:tcPr>
+                  <w:p>
+                    <w:pPr>
+                      <w:pStyle w:val="Bibliography"/>
+                      <w:rPr>
+                        <w:noProof/>
+                      </w:rPr>
+                    </w:pPr>
+                    <w:r>
+                      <w:rPr>
+                        <w:noProof/>
+                      </w:rPr>
+                      <w:t xml:space="preserve">[2] </w:t>
+                    </w:r>
+                  </w:p>
+                </w:tc>
+                <w:tc>
+                  <w:tcPr>
+                    <w:tcW w:w="0" w:type="auto"/>
+                    <w:hideMark/>
+                  </w:tcPr>
+                  <w:p>
+                    <w:pPr>
+                      <w:pStyle w:val="Bibliography"/>
+                      <w:rPr>
+                        <w:noProof/>
+                      </w:rPr>
+                    </w:pPr>
+                    <w:r>
+                      <w:rPr>
+                        <w:noProof/>
+                      </w:rPr>
+                      <w:t>Centers for Disease Control and Prevention, "Covid-19 FAQs," 6 May 2020. [Online]. Available: https://www.cdc.gov/coronavirus/2019-ncov/hcp/faq.html.</w:t>
+                    </w:r>
+                  </w:p>
+                </w:tc>
+              </w:tr>
+              <w:tr>
+                <w:trPr>
+                  <w:divId w:val="803935828"/>
+                  <w:tblCellSpacing w:w="15" w:type="dxa"/>
+                </w:trPr>
+                <w:tc>
+                  <w:tcPr>
+                    <w:tcW w:w="50" w:type="pct"/>
+                    <w:hideMark/>
+                  </w:tcPr>
+                  <w:p>
+                    <w:pPr>
+                      <w:pStyle w:val="Bibliography"/>
+                      <w:rPr>
+                        <w:noProof/>
+                      </w:rPr>
+                    </w:pPr>
+                    <w:r>
+                      <w:rPr>
+                        <w:noProof/>
+                      </w:rPr>
+                      <w:t xml:space="preserve">[3] </w:t>
+                    </w:r>
+                  </w:p>
+                </w:tc>
+                <w:tc>
+                  <w:tcPr>
+                    <w:tcW w:w="0" w:type="auto"/>
+                    <w:hideMark/>
+                  </w:tcPr>
+                  <w:p>
+                    <w:pPr>
+                      <w:pStyle w:val="Bibliography"/>
+                      <w:rPr>
+                        <w:noProof/>
+                      </w:rPr>
+                    </w:pPr>
+                    <w:r>
+                      <w:rPr>
+                        <w:noProof/>
+                      </w:rPr>
+                      <w:t>J. Dubey, "Covid-19 Factoid: Shifting of epicentre to the US, and 3 other data trends," 1 April 2020. [Online]. Available: https://www.business-standard.com/article/current-affairs/covid-19-factoid-shifting-of-epicentre-to-the-us-and-3-other-data-trends-120040100168_1.html.</w:t>
+                    </w:r>
+                  </w:p>
+                </w:tc>
+              </w:tr>
+            </w:tbl>
+            <w:p>
+              <w:pPr>
+                <w:divId w:val="803935828"/>
                 <w:rPr>
-                  <w:b/>
-                  <w:bCs/>
                   <w:noProof/>
                 </w:rPr>
-                <w:t>There are no sources in the current document.</w:t>
-              </w:r>
+              </w:pPr>
+            </w:p>
+            <w:p>
               <w:r>
                 <w:rPr>
                   <w:b/>
@@ -4593,7 +5177,7 @@
       </w:pPr>
     </w:p>
     <w:sectPr>
-      <w:footerReference w:type="default" r:id="rId9"/>
+      <w:footerReference w:type="default" r:id="rId10"/>
       <w:pgSz w:w="11906" w:h="16838"/>
       <w:pgMar w:top="1440" w:right="1440" w:bottom="1440" w:left="1440" w:header="708" w:footer="708" w:gutter="0"/>
       <w:pgBorders w:offsetFrom="page">
@@ -6625,7 +7209,6 @@
   <w:style w:type="character" w:default="1" w:styleId="DefaultParagraphFont">
     <w:name w:val="Default Paragraph Font"/>
     <w:uiPriority w:val="1"/>
-    <w:semiHidden/>
     <w:unhideWhenUsed/>
   </w:style>
   <w:style w:type="table" w:default="1" w:styleId="TableNormal">
@@ -7246,11 +7829,70 @@
 </file>
 
 <file path=customXml/item1.xml><?xml version="1.0" encoding="utf-8"?>
-<b:Sources xmlns:b="http://schemas.openxmlformats.org/officeDocument/2006/bibliography" xmlns="http://schemas.openxmlformats.org/officeDocument/2006/bibliography" SelectedStyle="\IEEE2006OfficeOnline.xsl" StyleName="IEEE" Version="2006"/>
+<b:Sources xmlns:b="http://schemas.openxmlformats.org/officeDocument/2006/bibliography" xmlns="http://schemas.openxmlformats.org/officeDocument/2006/bibliography" SelectedStyle="\IEEE2006OfficeOnline.xsl" StyleName="IEEE" Version="2006">
+  <b:Source>
+    <b:Tag>Wor203</b:Tag>
+    <b:SourceType>DocumentFromInternetSite</b:SourceType>
+    <b:Guid>{10E931E1-DF53-4A05-8406-FABFF8300C40}</b:Guid>
+    <b:Author>
+      <b:Author>
+        <b:Corporate>World Health Organisation</b:Corporate>
+      </b:Author>
+    </b:Author>
+    <b:Title>Weekly epidemiological update - 1 December 2020</b:Title>
+    <b:Year>2020</b:Year>
+    <b:Month>December</b:Month>
+    <b:Day>1</b:Day>
+    <b:YearAccessed>2020</b:YearAccessed>
+    <b:MonthAccessed>December</b:MonthAccessed>
+    <b:DayAccessed>2</b:DayAccessed>
+    <b:URL>https://www.who.int/publications/m/item/weekly-epidemiological-update---1-december-2020</b:URL>
+    <b:RefOrder>1</b:RefOrder>
+  </b:Source>
+  <b:Source>
+    <b:Tag>Cen20</b:Tag>
+    <b:SourceType>DocumentFromInternetSite</b:SourceType>
+    <b:Guid>{7E8FD3CB-433F-49EE-B136-D6BCE1A90E8C}</b:Guid>
+    <b:Author>
+      <b:Author>
+        <b:Corporate>Centers for Disease Control and Prevention</b:Corporate>
+      </b:Author>
+    </b:Author>
+    <b:Title>Covid-19 FAQs</b:Title>
+    <b:InternetSiteTitle>CDC</b:InternetSiteTitle>
+    <b:Year>2020</b:Year>
+    <b:Month>May</b:Month>
+    <b:Day>6</b:Day>
+    <b:URL>https://www.cdc.gov/coronavirus/2019-ncov/hcp/faq.html</b:URL>
+    <b:RefOrder>2</b:RefOrder>
+  </b:Source>
+  <b:Source>
+    <b:Tag>Jyo20</b:Tag>
+    <b:SourceType>DocumentFromInternetSite</b:SourceType>
+    <b:Guid>{221A0739-609E-4F2B-97F3-6B96AC72457E}</b:Guid>
+    <b:Author>
+      <b:Author>
+        <b:NameList>
+          <b:Person>
+            <b:Last>Dubey</b:Last>
+            <b:First>Jyotindra</b:First>
+          </b:Person>
+        </b:NameList>
+      </b:Author>
+    </b:Author>
+    <b:Title>Covid-19 Factoid: Shifting of epicentre to the US, and 3 other data trends </b:Title>
+    <b:InternetSiteTitle>Business Standard</b:InternetSiteTitle>
+    <b:Year>2020</b:Year>
+    <b:Month>April</b:Month>
+    <b:Day>1</b:Day>
+    <b:URL>https://www.business-standard.com/article/current-affairs/covid-19-factoid-shifting-of-epicentre-to-the-us-and-3-other-data-trends-120040100168_1.html</b:URL>
+    <b:RefOrder>3</b:RefOrder>
+  </b:Source>
+</b:Sources>
 </file>
 
 <file path=customXml/itemProps1.xml><?xml version="1.0" encoding="utf-8"?>
-<ds:datastoreItem xmlns:ds="http://schemas.openxmlformats.org/officeDocument/2006/customXml" ds:itemID="{6AF73A1A-3C5F-4BF0-B9C5-783C24457B87}">
+<ds:datastoreItem xmlns:ds="http://schemas.openxmlformats.org/officeDocument/2006/customXml" ds:itemID="{69B004CE-FED0-40FA-AB5D-9442A3E04493}">
   <ds:schemaRefs>
     <ds:schemaRef ds:uri="http://schemas.openxmlformats.org/officeDocument/2006/bibliography"/>
   </ds:schemaRefs>

--- a/BDAFinalReport.docx
+++ b/BDAFinalReport.docx
@@ -1052,7 +1052,84 @@
           <w:sz w:val="24"/>
           <w:szCs w:val="24"/>
         </w:rPr>
-        <w:t xml:space="preserve">I am extremely grateful for a course that allows me to build my projects and the inherent experience attained. I would like to thank my mentor Dr. </w:t>
+        <w:t>We</w:t>
+      </w:r>
+      <w:r>
+        <w:rPr>
+          <w:sz w:val="24"/>
+          <w:szCs w:val="24"/>
+        </w:rPr>
+        <w:t xml:space="preserve"> a</w:t>
+      </w:r>
+      <w:r>
+        <w:rPr>
+          <w:sz w:val="24"/>
+          <w:szCs w:val="24"/>
+        </w:rPr>
+        <w:t>re</w:t>
+      </w:r>
+      <w:r>
+        <w:rPr>
+          <w:sz w:val="24"/>
+          <w:szCs w:val="24"/>
+        </w:rPr>
+        <w:t xml:space="preserve"> extremely grateful for a course that allows </w:t>
+      </w:r>
+      <w:r>
+        <w:rPr>
+          <w:sz w:val="24"/>
+          <w:szCs w:val="24"/>
+        </w:rPr>
+        <w:t>us</w:t>
+      </w:r>
+      <w:r>
+        <w:rPr>
+          <w:sz w:val="24"/>
+          <w:szCs w:val="24"/>
+        </w:rPr>
+        <w:t xml:space="preserve"> to build projects and</w:t>
+      </w:r>
+      <w:r>
+        <w:rPr>
+          <w:sz w:val="24"/>
+          <w:szCs w:val="24"/>
+        </w:rPr>
+        <w:t xml:space="preserve"> let us attain</w:t>
+      </w:r>
+      <w:r>
+        <w:rPr>
+          <w:sz w:val="24"/>
+          <w:szCs w:val="24"/>
+        </w:rPr>
+        <w:t xml:space="preserve"> the inherent experience. </w:t>
+      </w:r>
+      <w:r>
+        <w:rPr>
+          <w:sz w:val="24"/>
+          <w:szCs w:val="24"/>
+        </w:rPr>
+        <w:t>We</w:t>
+      </w:r>
+      <w:r>
+        <w:rPr>
+          <w:sz w:val="24"/>
+          <w:szCs w:val="24"/>
+        </w:rPr>
+        <w:t xml:space="preserve"> would like to thank </w:t>
+      </w:r>
+      <w:r>
+        <w:rPr>
+          <w:sz w:val="24"/>
+          <w:szCs w:val="24"/>
+        </w:rPr>
+        <w:t>our</w:t>
+      </w:r>
+      <w:r>
+        <w:rPr>
+          <w:sz w:val="24"/>
+          <w:szCs w:val="24"/>
+        </w:rPr>
+        <w:t xml:space="preserve"> mentor Dr. </w:t>
       </w:r>
       <w:r>
         <w:rPr>
@@ -1066,7 +1143,21 @@
           <w:sz w:val="24"/>
           <w:szCs w:val="24"/>
         </w:rPr>
-        <w:t xml:space="preserve"> for enabling me to choose a project that solves real-world issues. </w:t>
+        <w:t xml:space="preserve"> for enabling </w:t>
+      </w:r>
+      <w:r>
+        <w:rPr>
+          <w:sz w:val="24"/>
+          <w:szCs w:val="24"/>
+        </w:rPr>
+        <w:t>us</w:t>
+      </w:r>
+      <w:r>
+        <w:rPr>
+          <w:sz w:val="24"/>
+          <w:szCs w:val="24"/>
+        </w:rPr>
+        <w:t xml:space="preserve"> to choose a project that solves real-world issues. </w:t>
       </w:r>
     </w:p>
     <w:p>
@@ -1130,17 +1221,8 @@
           <w:sz w:val="24"/>
           <w:szCs w:val="24"/>
         </w:rPr>
-        <w:t xml:space="preserve">Nikita </w:t>
-      </w:r>
-      <w:proofErr w:type="spellStart"/>
-      <w:r>
-        <w:rPr>
-          <w:sz w:val="24"/>
-          <w:szCs w:val="24"/>
-        </w:rPr>
-        <w:t>Agarwala</w:t>
-      </w:r>
-      <w:proofErr w:type="spellEnd"/>
+        <w:t>Nikita Agarwala</w:t>
+      </w:r>
     </w:p>
     <w:p>
       <w:pPr>
@@ -1196,6 +1278,7 @@
               <w:ilvl w:val="0"/>
               <w:numId w:val="0"/>
             </w:numPr>
+            <w:spacing w:line="360" w:lineRule="auto"/>
             <w:ind w:left="432" w:hanging="432"/>
             <w:jc w:val="center"/>
             <w:rPr>
@@ -1229,6 +1312,7 @@
             <w:tabs>
               <w:tab w:val="right" w:leader="dot" w:pos="9016"/>
             </w:tabs>
+            <w:spacing w:line="360" w:lineRule="auto"/>
             <w:rPr>
               <w:rFonts w:asciiTheme="minorHAnsi" w:eastAsiaTheme="minorEastAsia" w:hAnsiTheme="minorHAnsi" w:cstheme="minorBidi"/>
               <w:noProof/>
@@ -1302,6 +1386,7 @@
             <w:tabs>
               <w:tab w:val="right" w:leader="dot" w:pos="9016"/>
             </w:tabs>
+            <w:spacing w:line="360" w:lineRule="auto"/>
             <w:rPr>
               <w:rFonts w:asciiTheme="minorHAnsi" w:eastAsiaTheme="minorEastAsia" w:hAnsiTheme="minorHAnsi" w:cstheme="minorBidi"/>
               <w:noProof/>
@@ -1376,6 +1461,7 @@
               <w:tab w:val="left" w:pos="440"/>
               <w:tab w:val="right" w:leader="dot" w:pos="9016"/>
             </w:tabs>
+            <w:spacing w:line="360" w:lineRule="auto"/>
             <w:rPr>
               <w:rFonts w:asciiTheme="minorHAnsi" w:eastAsiaTheme="minorEastAsia" w:hAnsiTheme="minorHAnsi" w:cstheme="minorBidi"/>
               <w:noProof/>
@@ -1468,6 +1554,7 @@
               <w:tab w:val="left" w:pos="440"/>
               <w:tab w:val="right" w:leader="dot" w:pos="9016"/>
             </w:tabs>
+            <w:spacing w:line="360" w:lineRule="auto"/>
             <w:rPr>
               <w:rFonts w:asciiTheme="minorHAnsi" w:eastAsiaTheme="minorEastAsia" w:hAnsiTheme="minorHAnsi" w:cstheme="minorBidi"/>
               <w:noProof/>
@@ -1560,6 +1647,7 @@
               <w:tab w:val="left" w:pos="880"/>
               <w:tab w:val="right" w:leader="dot" w:pos="9016"/>
             </w:tabs>
+            <w:spacing w:line="360" w:lineRule="auto"/>
             <w:rPr>
               <w:rFonts w:asciiTheme="minorHAnsi" w:eastAsiaTheme="minorEastAsia" w:hAnsiTheme="minorHAnsi" w:cstheme="minorBidi"/>
               <w:noProof/>
@@ -1656,6 +1744,7 @@
               <w:tab w:val="left" w:pos="880"/>
               <w:tab w:val="right" w:leader="dot" w:pos="9016"/>
             </w:tabs>
+            <w:spacing w:line="360" w:lineRule="auto"/>
             <w:rPr>
               <w:rFonts w:asciiTheme="minorHAnsi" w:eastAsiaTheme="minorEastAsia" w:hAnsiTheme="minorHAnsi" w:cstheme="minorBidi"/>
               <w:noProof/>
@@ -1752,6 +1841,7 @@
               <w:tab w:val="left" w:pos="880"/>
               <w:tab w:val="right" w:leader="dot" w:pos="9016"/>
             </w:tabs>
+            <w:spacing w:line="360" w:lineRule="auto"/>
             <w:rPr>
               <w:rFonts w:asciiTheme="minorHAnsi" w:eastAsiaTheme="minorEastAsia" w:hAnsiTheme="minorHAnsi" w:cstheme="minorBidi"/>
               <w:noProof/>
@@ -1848,6 +1938,7 @@
               <w:tab w:val="left" w:pos="440"/>
               <w:tab w:val="right" w:leader="dot" w:pos="9016"/>
             </w:tabs>
+            <w:spacing w:line="360" w:lineRule="auto"/>
             <w:rPr>
               <w:rFonts w:asciiTheme="minorHAnsi" w:eastAsiaTheme="minorEastAsia" w:hAnsiTheme="minorHAnsi" w:cstheme="minorBidi"/>
               <w:noProof/>
@@ -1940,6 +2031,7 @@
               <w:tab w:val="left" w:pos="880"/>
               <w:tab w:val="right" w:leader="dot" w:pos="9016"/>
             </w:tabs>
+            <w:spacing w:line="360" w:lineRule="auto"/>
             <w:rPr>
               <w:rFonts w:asciiTheme="minorHAnsi" w:eastAsiaTheme="minorEastAsia" w:hAnsiTheme="minorHAnsi" w:cstheme="minorBidi"/>
               <w:noProof/>
@@ -2032,6 +2124,7 @@
               <w:tab w:val="left" w:pos="880"/>
               <w:tab w:val="right" w:leader="dot" w:pos="9016"/>
             </w:tabs>
+            <w:spacing w:line="360" w:lineRule="auto"/>
             <w:rPr>
               <w:rFonts w:asciiTheme="minorHAnsi" w:eastAsiaTheme="minorEastAsia" w:hAnsiTheme="minorHAnsi" w:cstheme="minorBidi"/>
               <w:noProof/>
@@ -2124,6 +2217,7 @@
               <w:tab w:val="left" w:pos="440"/>
               <w:tab w:val="right" w:leader="dot" w:pos="9016"/>
             </w:tabs>
+            <w:spacing w:line="360" w:lineRule="auto"/>
             <w:rPr>
               <w:rFonts w:asciiTheme="minorHAnsi" w:eastAsiaTheme="minorEastAsia" w:hAnsiTheme="minorHAnsi" w:cstheme="minorBidi"/>
               <w:noProof/>
@@ -2216,6 +2310,7 @@
               <w:tab w:val="left" w:pos="880"/>
               <w:tab w:val="right" w:leader="dot" w:pos="9016"/>
             </w:tabs>
+            <w:spacing w:line="360" w:lineRule="auto"/>
             <w:rPr>
               <w:rFonts w:asciiTheme="minorHAnsi" w:eastAsiaTheme="minorEastAsia" w:hAnsiTheme="minorHAnsi" w:cstheme="minorBidi"/>
               <w:noProof/>
@@ -2308,6 +2403,7 @@
               <w:tab w:val="left" w:pos="880"/>
               <w:tab w:val="right" w:leader="dot" w:pos="9016"/>
             </w:tabs>
+            <w:spacing w:line="360" w:lineRule="auto"/>
             <w:rPr>
               <w:rFonts w:asciiTheme="minorHAnsi" w:eastAsiaTheme="minorEastAsia" w:hAnsiTheme="minorHAnsi" w:cstheme="minorBidi"/>
               <w:noProof/>
@@ -2400,6 +2496,7 @@
               <w:tab w:val="left" w:pos="880"/>
               <w:tab w:val="right" w:leader="dot" w:pos="9016"/>
             </w:tabs>
+            <w:spacing w:line="360" w:lineRule="auto"/>
             <w:rPr>
               <w:rFonts w:asciiTheme="minorHAnsi" w:eastAsiaTheme="minorEastAsia" w:hAnsiTheme="minorHAnsi" w:cstheme="minorBidi"/>
               <w:noProof/>
@@ -2492,6 +2589,7 @@
               <w:tab w:val="left" w:pos="440"/>
               <w:tab w:val="right" w:leader="dot" w:pos="9016"/>
             </w:tabs>
+            <w:spacing w:line="360" w:lineRule="auto"/>
             <w:rPr>
               <w:rFonts w:asciiTheme="minorHAnsi" w:eastAsiaTheme="minorEastAsia" w:hAnsiTheme="minorHAnsi" w:cstheme="minorBidi"/>
               <w:noProof/>
@@ -2584,6 +2682,7 @@
               <w:tab w:val="left" w:pos="440"/>
               <w:tab w:val="right" w:leader="dot" w:pos="9016"/>
             </w:tabs>
+            <w:spacing w:line="360" w:lineRule="auto"/>
             <w:rPr>
               <w:rFonts w:asciiTheme="minorHAnsi" w:eastAsiaTheme="minorEastAsia" w:hAnsiTheme="minorHAnsi" w:cstheme="minorBidi"/>
               <w:noProof/>
@@ -2675,6 +2774,7 @@
             <w:tabs>
               <w:tab w:val="right" w:leader="dot" w:pos="9016"/>
             </w:tabs>
+            <w:spacing w:line="360" w:lineRule="auto"/>
             <w:rPr>
               <w:rFonts w:asciiTheme="minorHAnsi" w:eastAsiaTheme="minorEastAsia" w:hAnsiTheme="minorHAnsi" w:cstheme="minorBidi"/>
               <w:noProof/>
@@ -2744,6 +2844,7 @@
         </w:p>
         <w:p>
           <w:pPr>
+            <w:spacing w:line="360" w:lineRule="auto"/>
             <w:jc w:val="both"/>
           </w:pPr>
           <w:r>
@@ -2873,11 +2974,13 @@
     </w:p>
     <w:p>
       <w:pPr>
-        <w:jc w:val="both"/>
-      </w:pPr>
-    </w:p>
-    <w:p>
-      <w:pPr>
+        <w:spacing w:line="360" w:lineRule="auto"/>
+        <w:jc w:val="both"/>
+      </w:pPr>
+    </w:p>
+    <w:p>
+      <w:pPr>
+        <w:spacing w:line="360" w:lineRule="auto"/>
         <w:jc w:val="both"/>
       </w:pPr>
     </w:p>
@@ -2904,7 +3007,6 @@
           <w:sz w:val="40"/>
           <w:szCs w:val="28"/>
         </w:rPr>
-        <w:lastRenderedPageBreak/>
         <w:t>Abstract</w:t>
       </w:r>
       <w:bookmarkEnd w:id="34"/>
@@ -3155,7 +3257,6 @@
           <w:sz w:val="40"/>
           <w:szCs w:val="28"/>
         </w:rPr>
-        <w:lastRenderedPageBreak/>
         <w:t>Motivation</w:t>
       </w:r>
       <w:bookmarkEnd w:id="35"/>
@@ -3504,7 +3605,6 @@
           <w:sz w:val="24"/>
           <w:szCs w:val="18"/>
         </w:rPr>
-        <w:lastRenderedPageBreak/>
         <w:t>INTRODUCTION</w:t>
       </w:r>
       <w:bookmarkEnd w:id="36"/>
@@ -3819,63 +3919,7 @@
           <w:sz w:val="24"/>
           <w:szCs w:val="24"/>
         </w:rPr>
-        <w:t xml:space="preserve">Unlike MERS (Except for the ROK outbreak) and SARS, Covid-19 outbreak </w:t>
-      </w:r>
-      <w:r>
-        <w:rPr>
-          <w:sz w:val="24"/>
-          <w:szCs w:val="24"/>
-        </w:rPr>
-        <w:t>epicenters</w:t>
-      </w:r>
-      <w:r>
-        <w:rPr>
-          <w:sz w:val="24"/>
-          <w:szCs w:val="24"/>
-        </w:rPr>
-        <w:t xml:space="preserve"> kept shifting. Initial </w:t>
-      </w:r>
-      <w:r>
-        <w:rPr>
-          <w:sz w:val="24"/>
-          <w:szCs w:val="24"/>
-        </w:rPr>
-        <w:t>epicenter</w:t>
-      </w:r>
-      <w:r>
-        <w:rPr>
-          <w:sz w:val="24"/>
-          <w:szCs w:val="24"/>
-        </w:rPr>
-        <w:t xml:space="preserve"> was China, then shift was towards Europe (Italy and </w:t>
-      </w:r>
-      <w:r>
-        <w:rPr>
-          <w:sz w:val="24"/>
-          <w:szCs w:val="24"/>
-        </w:rPr>
-        <w:t>neighboring</w:t>
-      </w:r>
-      <w:r>
-        <w:rPr>
-          <w:sz w:val="24"/>
-          <w:szCs w:val="24"/>
-        </w:rPr>
-        <w:t xml:space="preserve"> countries) and currently the US is the new </w:t>
-      </w:r>
-      <w:r>
-        <w:rPr>
-          <w:sz w:val="24"/>
-          <w:szCs w:val="24"/>
-        </w:rPr>
-        <w:t>epicenter</w:t>
-      </w:r>
-      <w:r>
-        <w:rPr>
-          <w:sz w:val="24"/>
-          <w:szCs w:val="24"/>
-        </w:rPr>
-        <w:t xml:space="preserve"> of Covid-19 </w:t>
+        <w:t xml:space="preserve">Unlike MERS (Except for the ROK outbreak) and SARS, Covid-19 outbreak epicenters kept shifting. Initial epicenter was China, then shift was towards Europe (Italy and neighboring countries) and currently the US is the new epicenter of Covid-19 </w:t>
       </w:r>
       <w:sdt>
         <w:sdtPr>
@@ -4006,6 +4050,7 @@
     <w:p>
       <w:pPr>
         <w:pStyle w:val="Caption"/>
+        <w:spacing w:line="360" w:lineRule="auto"/>
         <w:jc w:val="center"/>
         <w:rPr>
           <w:sz w:val="24"/>
@@ -4054,7 +4099,16 @@
           <w:szCs w:val="24"/>
           <w:lang w:val="en-IN"/>
         </w:rPr>
-        <w:t xml:space="preserve">Containment measures included social distancing, contact tracing, quarantine of suspected cases and isolation of all contracted cases. The other coronaviruses outbreaks did not call for social distancing. But SARS-CoV-2 spreads faster, and it affects the old-aged people disproportionately. Social distancing helps keep further infected people from spreading the virus while keeping National Healthcare Systems from overwhelming. </w:t>
+        <w:t xml:space="preserve">Containment measures included social distancing, contact tracing, quarantine of suspected cases and isolation of all contracted cases. The other coronaviruses outbreaks did not call for social distancing. But SARS-CoV-2 spreads faster, and it affects the old-aged people </w:t>
+      </w:r>
+      <w:r>
+        <w:rPr>
+          <w:sz w:val="24"/>
+          <w:szCs w:val="24"/>
+          <w:lang w:val="en-IN"/>
+        </w:rPr>
+        <w:lastRenderedPageBreak/>
+        <w:t xml:space="preserve">disproportionately. Social distancing helps keep further infected people from spreading the virus while keeping National Healthcare Systems from overwhelming. </w:t>
       </w:r>
     </w:p>
     <w:p>
@@ -4111,94 +4165,119 @@
           <w:sz w:val="24"/>
           <w:szCs w:val="18"/>
         </w:rPr>
-        <w:lastRenderedPageBreak/>
         <w:t>PROBLEM STATEMENT</w:t>
       </w:r>
       <w:bookmarkEnd w:id="37"/>
     </w:p>
     <w:p>
       <w:pPr>
-        <w:pStyle w:val="Heading2"/>
-        <w:numPr>
-          <w:ilvl w:val="1"/>
-          <w:numId w:val="6"/>
-        </w:numPr>
-        <w:spacing w:line="360" w:lineRule="auto"/>
-        <w:jc w:val="both"/>
-        <w:rPr>
-          <w:rFonts w:ascii="Times New Roman" w:hAnsi="Times New Roman"/>
-          <w:iCs/>
-          <w:kern w:val="28"/>
-          <w:szCs w:val="18"/>
-        </w:rPr>
-      </w:pPr>
-      <w:bookmarkStart w:id="38" w:name="_Toc57920040"/>
-      <w:r>
-        <w:rPr>
-          <w:rFonts w:ascii="Times New Roman" w:hAnsi="Times New Roman"/>
-          <w:iCs/>
-          <w:kern w:val="28"/>
-          <w:szCs w:val="18"/>
-        </w:rPr>
-        <w:t>Global Analysis</w:t>
-      </w:r>
-      <w:bookmarkEnd w:id="38"/>
-    </w:p>
-    <w:p>
-      <w:pPr>
-        <w:pStyle w:val="Heading2"/>
-        <w:numPr>
-          <w:ilvl w:val="1"/>
-          <w:numId w:val="6"/>
-        </w:numPr>
-        <w:spacing w:line="360" w:lineRule="auto"/>
-        <w:jc w:val="both"/>
-        <w:rPr>
-          <w:rFonts w:ascii="Times New Roman" w:hAnsi="Times New Roman"/>
-          <w:iCs/>
-          <w:kern w:val="28"/>
-          <w:szCs w:val="18"/>
-        </w:rPr>
-      </w:pPr>
-      <w:bookmarkStart w:id="39" w:name="_Toc57920041"/>
-      <w:r>
-        <w:rPr>
-          <w:rFonts w:ascii="Times New Roman" w:hAnsi="Times New Roman"/>
-          <w:iCs/>
-          <w:kern w:val="28"/>
-          <w:szCs w:val="18"/>
-        </w:rPr>
-        <w:t>Forecast</w:t>
-      </w:r>
-      <w:bookmarkEnd w:id="39"/>
-    </w:p>
-    <w:p>
-      <w:pPr>
-        <w:pStyle w:val="Heading2"/>
-        <w:numPr>
-          <w:ilvl w:val="1"/>
-          <w:numId w:val="6"/>
-        </w:numPr>
-        <w:spacing w:line="360" w:lineRule="auto"/>
-        <w:jc w:val="both"/>
-        <w:rPr>
-          <w:rFonts w:ascii="Times New Roman" w:hAnsi="Times New Roman"/>
-          <w:iCs/>
-          <w:kern w:val="28"/>
-          <w:szCs w:val="18"/>
-        </w:rPr>
-      </w:pPr>
-      <w:bookmarkStart w:id="40" w:name="_Toc57920042"/>
-      <w:r>
-        <w:rPr>
-          <w:rFonts w:ascii="Times New Roman" w:hAnsi="Times New Roman"/>
-          <w:iCs/>
-          <w:kern w:val="28"/>
-          <w:szCs w:val="18"/>
-        </w:rPr>
-        <w:t>Indian Analysis</w:t>
-      </w:r>
-      <w:bookmarkEnd w:id="40"/>
+        <w:spacing w:line="360" w:lineRule="auto"/>
+        <w:ind w:firstLine="360"/>
+        <w:jc w:val="both"/>
+        <w:rPr>
+          <w:sz w:val="24"/>
+          <w:szCs w:val="24"/>
+        </w:rPr>
+      </w:pPr>
+      <w:r>
+        <w:rPr>
+          <w:sz w:val="24"/>
+          <w:szCs w:val="24"/>
+        </w:rPr>
+        <w:t>Any patterns identified in the dynamics of Covid-19 can be crucial. These patterns could help devise strategies in better handling the pandemic.</w:t>
+      </w:r>
+      <w:r>
+        <w:rPr>
+          <w:sz w:val="24"/>
+          <w:szCs w:val="24"/>
+        </w:rPr>
+        <w:t xml:space="preserve"> We are analyzing two datasets: a global dataset and an Indian dataset of cases. A forecast of the cases is also done for </w:t>
+      </w:r>
+      <w:r>
+        <w:rPr>
+          <w:sz w:val="24"/>
+          <w:szCs w:val="24"/>
+        </w:rPr>
+        <w:t>select</w:t>
+      </w:r>
+      <w:r>
+        <w:rPr>
+          <w:sz w:val="24"/>
+          <w:szCs w:val="24"/>
+        </w:rPr>
+        <w:t xml:space="preserve"> countries using the Holt-Winter’s Model</w:t>
+      </w:r>
+      <w:r>
+        <w:rPr>
+          <w:sz w:val="24"/>
+          <w:szCs w:val="24"/>
+        </w:rPr>
+        <w:t xml:space="preserve"> </w:t>
+      </w:r>
+      <w:sdt>
+        <w:sdtPr>
+          <w:rPr>
+            <w:sz w:val="24"/>
+            <w:szCs w:val="24"/>
+          </w:rPr>
+          <w:id w:val="1514261709"/>
+          <w:citation/>
+        </w:sdtPr>
+        <w:sdtContent>
+          <w:r>
+            <w:rPr>
+              <w:sz w:val="24"/>
+              <w:szCs w:val="24"/>
+            </w:rPr>
+            <w:fldChar w:fldCharType="begin"/>
+          </w:r>
+          <w:r>
+            <w:rPr>
+              <w:sz w:val="24"/>
+              <w:szCs w:val="24"/>
+              <w:lang w:val="en-IN"/>
+            </w:rPr>
+            <w:instrText xml:space="preserve"> CITATION Hyn18 \l 16393 </w:instrText>
+          </w:r>
+          <w:r>
+            <w:rPr>
+              <w:sz w:val="24"/>
+              <w:szCs w:val="24"/>
+            </w:rPr>
+            <w:fldChar w:fldCharType="separate"/>
+          </w:r>
+          <w:r>
+            <w:rPr>
+              <w:noProof/>
+              <w:sz w:val="24"/>
+              <w:szCs w:val="24"/>
+              <w:lang w:val="en-IN"/>
+            </w:rPr>
+            <w:t>[4]</w:t>
+          </w:r>
+          <w:r>
+            <w:rPr>
+              <w:sz w:val="24"/>
+              <w:szCs w:val="24"/>
+            </w:rPr>
+            <w:fldChar w:fldCharType="end"/>
+          </w:r>
+        </w:sdtContent>
+      </w:sdt>
+      <w:r>
+        <w:rPr>
+          <w:sz w:val="24"/>
+          <w:szCs w:val="24"/>
+        </w:rPr>
+        <w:t>.</w:t>
+      </w:r>
+      <w:r>
+        <w:rPr>
+          <w:sz w:val="24"/>
+          <w:szCs w:val="24"/>
+        </w:rPr>
+        <w:t xml:space="preserve"> *Nikita do something here*</w:t>
+      </w:r>
     </w:p>
     <w:p>
       <w:pPr>
@@ -4215,7 +4294,7 @@
           <w:szCs w:val="18"/>
         </w:rPr>
       </w:pPr>
-      <w:bookmarkStart w:id="41" w:name="_Toc57920043"/>
+      <w:bookmarkStart w:id="38" w:name="_Toc57920043"/>
       <w:r>
         <w:rPr>
           <w:rFonts w:ascii="Times New Roman" w:hAnsi="Times New Roman"/>
@@ -4224,7 +4303,7 @@
         </w:rPr>
         <w:t>LITERATURE REVIEW</w:t>
       </w:r>
-      <w:bookmarkEnd w:id="41"/>
+      <w:bookmarkEnd w:id="38"/>
     </w:p>
     <w:p>
       <w:pPr>
@@ -4239,7 +4318,7 @@
           <w:rFonts w:ascii="Times New Roman" w:hAnsi="Times New Roman"/>
         </w:rPr>
       </w:pPr>
-      <w:bookmarkStart w:id="42" w:name="_Toc57920044"/>
+      <w:bookmarkStart w:id="39" w:name="_Toc57920044"/>
       <w:r>
         <w:rPr>
           <w:rFonts w:ascii="Times New Roman" w:hAnsi="Times New Roman"/>
@@ -4288,7 +4367,7 @@
         </w:rPr>
         <w:t>rt</w:t>
       </w:r>
-      <w:bookmarkEnd w:id="42"/>
+      <w:bookmarkEnd w:id="39"/>
     </w:p>
     <w:p>
       <w:pPr>
@@ -4303,7 +4382,7 @@
           <w:rFonts w:ascii="Times New Roman" w:hAnsi="Times New Roman"/>
         </w:rPr>
       </w:pPr>
-      <w:bookmarkStart w:id="43" w:name="_Toc57920045"/>
+      <w:bookmarkStart w:id="40" w:name="_Toc57920045"/>
       <w:r>
         <w:rPr>
           <w:rFonts w:ascii="Times New Roman" w:hAnsi="Times New Roman"/>
@@ -4346,7 +4425,7 @@
         </w:rPr>
         <w:t>rt</w:t>
       </w:r>
-      <w:bookmarkEnd w:id="43"/>
+      <w:bookmarkEnd w:id="40"/>
     </w:p>
     <w:tbl>
       <w:tblPr>
@@ -4587,7 +4666,7 @@
                 <w:between w:val="nil"/>
               </w:pBdr>
               <w:spacing w:line="360" w:lineRule="auto"/>
-              <w:jc w:val="center"/>
+              <w:jc w:val="both"/>
               <w:rPr>
                 <w:rFonts w:eastAsia="Arial"/>
                 <w:sz w:val="24"/>
@@ -4620,7 +4699,7 @@
                 <w:between w:val="nil"/>
               </w:pBdr>
               <w:spacing w:line="360" w:lineRule="auto"/>
-              <w:jc w:val="center"/>
+              <w:jc w:val="both"/>
               <w:rPr>
                 <w:rFonts w:eastAsia="Arial"/>
                 <w:sz w:val="24"/>
@@ -4653,7 +4732,7 @@
                 <w:between w:val="nil"/>
               </w:pBdr>
               <w:spacing w:line="360" w:lineRule="auto"/>
-              <w:jc w:val="center"/>
+              <w:jc w:val="both"/>
               <w:rPr>
                 <w:rFonts w:eastAsia="Arial"/>
                 <w:sz w:val="24"/>
@@ -4770,7 +4849,7 @@
           <w:szCs w:val="18"/>
         </w:rPr>
       </w:pPr>
-      <w:bookmarkStart w:id="44" w:name="_Toc57920046"/>
+      <w:bookmarkStart w:id="41" w:name="_Toc57920046"/>
       <w:r>
         <w:rPr>
           <w:rFonts w:ascii="Times New Roman" w:hAnsi="Times New Roman"/>
@@ -4780,7 +4859,4724 @@
         <w:lastRenderedPageBreak/>
         <w:t>METHODOLOGY</w:t>
       </w:r>
+      <w:bookmarkEnd w:id="41"/>
+    </w:p>
+    <w:p>
+      <w:pPr>
+        <w:pStyle w:val="Heading2"/>
+        <w:numPr>
+          <w:ilvl w:val="1"/>
+          <w:numId w:val="2"/>
+        </w:numPr>
+        <w:spacing w:line="360" w:lineRule="auto"/>
+        <w:jc w:val="both"/>
+        <w:rPr>
+          <w:rFonts w:ascii="Times New Roman" w:hAnsi="Times New Roman"/>
+          <w:iCs/>
+          <w:kern w:val="28"/>
+          <w:szCs w:val="18"/>
+        </w:rPr>
+      </w:pPr>
+      <w:r>
+        <w:rPr>
+          <w:rFonts w:ascii="Times New Roman" w:hAnsi="Times New Roman"/>
+          <w:iCs/>
+          <w:kern w:val="28"/>
+          <w:szCs w:val="18"/>
+        </w:rPr>
+        <w:t>Datasets</w:t>
+      </w:r>
+    </w:p>
+    <w:p>
+      <w:pPr>
+        <w:spacing w:line="360" w:lineRule="auto"/>
+        <w:ind w:firstLine="360"/>
+        <w:jc w:val="both"/>
+        <w:rPr>
+          <w:sz w:val="24"/>
+          <w:szCs w:val="24"/>
+        </w:rPr>
+      </w:pPr>
+      <w:r>
+        <w:rPr>
+          <w:sz w:val="24"/>
+          <w:szCs w:val="24"/>
+        </w:rPr>
+        <w:t>We had two datasets relating to Covid-19. A global dataset which had</w:t>
+      </w:r>
+      <w:r>
+        <w:rPr>
+          <w:sz w:val="24"/>
+          <w:szCs w:val="24"/>
+        </w:rPr>
+        <w:t xml:space="preserve"> daily</w:t>
+      </w:r>
+      <w:r>
+        <w:rPr>
+          <w:sz w:val="24"/>
+          <w:szCs w:val="24"/>
+        </w:rPr>
+        <w:t xml:space="preserve"> data of cases from every country that reported Covid-19 and an Indian dataset which had district wise data.</w:t>
+      </w:r>
+      <w:r>
+        <w:rPr>
+          <w:sz w:val="24"/>
+          <w:szCs w:val="24"/>
+        </w:rPr>
+        <w:t xml:space="preserve"> The global dataset was obtained from Our World In Data (OWID) git repository</w:t>
+      </w:r>
+      <w:r>
+        <w:rPr>
+          <w:sz w:val="24"/>
+          <w:szCs w:val="24"/>
+        </w:rPr>
+        <w:t xml:space="preserve"> </w:t>
+      </w:r>
+      <w:sdt>
+        <w:sdtPr>
+          <w:rPr>
+            <w:sz w:val="24"/>
+            <w:szCs w:val="24"/>
+          </w:rPr>
+          <w:id w:val="2112315085"/>
+          <w:citation/>
+        </w:sdtPr>
+        <w:sdtContent>
+          <w:r>
+            <w:rPr>
+              <w:sz w:val="24"/>
+              <w:szCs w:val="24"/>
+            </w:rPr>
+            <w:fldChar w:fldCharType="begin"/>
+          </w:r>
+          <w:r>
+            <w:rPr>
+              <w:sz w:val="24"/>
+              <w:szCs w:val="24"/>
+              <w:lang w:val="en-IN"/>
+            </w:rPr>
+            <w:instrText xml:space="preserve"> CITATION Cam20 \l 16393 </w:instrText>
+          </w:r>
+          <w:r>
+            <w:rPr>
+              <w:sz w:val="24"/>
+              <w:szCs w:val="24"/>
+            </w:rPr>
+            <w:fldChar w:fldCharType="separate"/>
+          </w:r>
+          <w:r>
+            <w:rPr>
+              <w:noProof/>
+              <w:sz w:val="24"/>
+              <w:szCs w:val="24"/>
+              <w:lang w:val="en-IN"/>
+            </w:rPr>
+            <w:t>[5]</w:t>
+          </w:r>
+          <w:r>
+            <w:rPr>
+              <w:sz w:val="24"/>
+              <w:szCs w:val="24"/>
+            </w:rPr>
+            <w:fldChar w:fldCharType="end"/>
+          </w:r>
+        </w:sdtContent>
+      </w:sdt>
+      <w:r>
+        <w:rPr>
+          <w:sz w:val="24"/>
+          <w:szCs w:val="24"/>
+        </w:rPr>
+        <w:t xml:space="preserve"> and the Indian dataset was obtained from a volunteer driven and crowd sourced database</w:t>
+      </w:r>
+      <w:r>
+        <w:rPr>
+          <w:sz w:val="24"/>
+          <w:szCs w:val="24"/>
+        </w:rPr>
+        <w:t xml:space="preserve"> </w:t>
+      </w:r>
+      <w:sdt>
+        <w:sdtPr>
+          <w:rPr>
+            <w:sz w:val="24"/>
+            <w:szCs w:val="24"/>
+          </w:rPr>
+          <w:id w:val="-1006281807"/>
+          <w:citation/>
+        </w:sdtPr>
+        <w:sdtContent>
+          <w:r>
+            <w:rPr>
+              <w:sz w:val="24"/>
+              <w:szCs w:val="24"/>
+            </w:rPr>
+            <w:fldChar w:fldCharType="begin"/>
+          </w:r>
+          <w:r>
+            <w:rPr>
+              <w:sz w:val="24"/>
+              <w:szCs w:val="24"/>
+              <w:lang w:val="en-IN"/>
+            </w:rPr>
+            <w:instrText xml:space="preserve"> CITATION COV20 \l 16393 </w:instrText>
+          </w:r>
+          <w:r>
+            <w:rPr>
+              <w:sz w:val="24"/>
+              <w:szCs w:val="24"/>
+            </w:rPr>
+            <w:fldChar w:fldCharType="separate"/>
+          </w:r>
+          <w:r>
+            <w:rPr>
+              <w:noProof/>
+              <w:sz w:val="24"/>
+              <w:szCs w:val="24"/>
+              <w:lang w:val="en-IN"/>
+            </w:rPr>
+            <w:t>[6]</w:t>
+          </w:r>
+          <w:r>
+            <w:rPr>
+              <w:sz w:val="24"/>
+              <w:szCs w:val="24"/>
+            </w:rPr>
+            <w:fldChar w:fldCharType="end"/>
+          </w:r>
+        </w:sdtContent>
+      </w:sdt>
+      <w:r>
+        <w:rPr>
+          <w:sz w:val="24"/>
+          <w:szCs w:val="24"/>
+        </w:rPr>
+        <w:t>.</w:t>
+      </w:r>
+    </w:p>
+    <w:p>
+      <w:pPr>
+        <w:spacing w:line="360" w:lineRule="auto"/>
+        <w:ind w:firstLine="360"/>
+        <w:jc w:val="both"/>
+        <w:rPr>
+          <w:sz w:val="24"/>
+          <w:szCs w:val="24"/>
+        </w:rPr>
+      </w:pPr>
+      <w:r>
+        <w:rPr>
+          <w:sz w:val="24"/>
+          <w:szCs w:val="24"/>
+        </w:rPr>
+        <w:t>The OWID dataset had 52873 rows with 41 columns. *Nikita continue here about your dataset, how you added those districts and all*</w:t>
+      </w:r>
+    </w:p>
+    <w:p>
+      <w:pPr>
+        <w:pStyle w:val="Heading2"/>
+        <w:numPr>
+          <w:ilvl w:val="1"/>
+          <w:numId w:val="2"/>
+        </w:numPr>
+        <w:spacing w:line="360" w:lineRule="auto"/>
+        <w:jc w:val="both"/>
+        <w:rPr>
+          <w:rFonts w:ascii="Times New Roman" w:hAnsi="Times New Roman"/>
+          <w:iCs/>
+          <w:kern w:val="28"/>
+          <w:szCs w:val="18"/>
+        </w:rPr>
+      </w:pPr>
+      <w:bookmarkStart w:id="42" w:name="_Toc57920040"/>
+      <w:r>
+        <w:rPr>
+          <w:rFonts w:ascii="Times New Roman" w:hAnsi="Times New Roman"/>
+          <w:iCs/>
+          <w:kern w:val="28"/>
+          <w:szCs w:val="18"/>
+        </w:rPr>
+        <w:t>Global Analysis</w:t>
+      </w:r>
+      <w:bookmarkEnd w:id="42"/>
+    </w:p>
+    <w:p>
+      <w:pPr>
+        <w:pStyle w:val="Heading2"/>
+        <w:numPr>
+          <w:ilvl w:val="2"/>
+          <w:numId w:val="2"/>
+        </w:numPr>
+        <w:spacing w:line="360" w:lineRule="auto"/>
+        <w:jc w:val="both"/>
+        <w:rPr>
+          <w:rFonts w:ascii="Times New Roman" w:hAnsi="Times New Roman"/>
+          <w:iCs/>
+          <w:kern w:val="28"/>
+          <w:szCs w:val="18"/>
+        </w:rPr>
+      </w:pPr>
+      <w:r>
+        <w:rPr>
+          <w:rFonts w:ascii="Times New Roman" w:hAnsi="Times New Roman"/>
+          <w:iCs/>
+          <w:kern w:val="28"/>
+          <w:szCs w:val="18"/>
+        </w:rPr>
+        <w:t>Exploratory Data Analysis</w:t>
+      </w:r>
+    </w:p>
+    <w:p>
+      <w:pPr>
+        <w:spacing w:line="360" w:lineRule="auto"/>
+        <w:ind w:left="360" w:firstLine="360"/>
+        <w:jc w:val="both"/>
+        <w:rPr>
+          <w:sz w:val="24"/>
+          <w:szCs w:val="24"/>
+        </w:rPr>
+      </w:pPr>
+      <w:r>
+        <w:rPr>
+          <w:sz w:val="24"/>
+          <w:szCs w:val="24"/>
+        </w:rPr>
+        <w:t>We did an exploratory data analysis on our dataset to narrow down the selection to few countries that were at the risk of Covid-19. The countries we chose based on this analysis are:</w:t>
+      </w:r>
+    </w:p>
+    <w:p>
+      <w:pPr>
+        <w:pStyle w:val="Caption"/>
+        <w:keepNext/>
+        <w:spacing w:line="360" w:lineRule="auto"/>
+        <w:jc w:val="center"/>
+      </w:pPr>
+      <w:r>
+        <w:t xml:space="preserve">Table </w:t>
+      </w:r>
+      <w:r>
+        <w:fldChar w:fldCharType="begin"/>
+      </w:r>
+      <w:r>
+        <w:instrText xml:space="preserve"> SEQ Table \* ARABIC </w:instrText>
+      </w:r>
+      <w:r>
+        <w:fldChar w:fldCharType="separate"/>
+      </w:r>
+      <w:r>
+        <w:rPr>
+          <w:noProof/>
+        </w:rPr>
+        <w:t>1</w:t>
+      </w:r>
+      <w:r>
+        <w:fldChar w:fldCharType="end"/>
+      </w:r>
+      <w:r>
+        <w:t>. Countries chosen for analysis.</w:t>
+      </w:r>
+    </w:p>
+    <w:tbl>
+      <w:tblPr>
+        <w:tblStyle w:val="GridTable2"/>
+        <w:tblW w:w="2720" w:type="dxa"/>
+        <w:jc w:val="center"/>
+        <w:tblLook w:val="04A0" w:firstRow="1" w:lastRow="0" w:firstColumn="1" w:lastColumn="0" w:noHBand="0" w:noVBand="1"/>
+      </w:tblPr>
+      <w:tblGrid>
+        <w:gridCol w:w="960"/>
+        <w:gridCol w:w="1760"/>
+      </w:tblGrid>
+      <w:tr>
+        <w:trPr>
+          <w:cnfStyle w:val="100000000000" w:firstRow="1" w:lastRow="0" w:firstColumn="0" w:lastColumn="0" w:oddVBand="0" w:evenVBand="0" w:oddHBand="0" w:evenHBand="0" w:firstRowFirstColumn="0" w:firstRowLastColumn="0" w:lastRowFirstColumn="0" w:lastRowLastColumn="0"/>
+          <w:trHeight w:val="288"/>
+          <w:jc w:val="center"/>
+        </w:trPr>
+        <w:tc>
+          <w:tcPr>
+            <w:cnfStyle w:val="001000000000" w:firstRow="0" w:lastRow="0" w:firstColumn="1" w:lastColumn="0" w:oddVBand="0" w:evenVBand="0" w:oddHBand="0" w:evenHBand="0" w:firstRowFirstColumn="0" w:firstRowLastColumn="0" w:lastRowFirstColumn="0" w:lastRowLastColumn="0"/>
+            <w:tcW w:w="960" w:type="dxa"/>
+            <w:noWrap/>
+            <w:hideMark/>
+          </w:tcPr>
+          <w:p>
+            <w:pPr>
+              <w:spacing w:line="360" w:lineRule="auto"/>
+              <w:jc w:val="center"/>
+              <w:rPr>
+                <w:rFonts w:ascii="Calibri" w:hAnsi="Calibri"/>
+                <w:color w:val="000000"/>
+                <w:sz w:val="22"/>
+                <w:szCs w:val="22"/>
+                <w:lang w:val="en-IN" w:eastAsia="en-IN"/>
+              </w:rPr>
+            </w:pPr>
+            <w:r>
+              <w:rPr>
+                <w:rFonts w:ascii="Calibri" w:hAnsi="Calibri"/>
+                <w:color w:val="000000"/>
+                <w:sz w:val="22"/>
+                <w:szCs w:val="22"/>
+                <w:lang w:val="en-IN" w:eastAsia="en-IN"/>
+              </w:rPr>
+              <w:t>No</w:t>
+            </w:r>
+          </w:p>
+        </w:tc>
+        <w:tc>
+          <w:tcPr>
+            <w:tcW w:w="1760" w:type="dxa"/>
+            <w:noWrap/>
+            <w:hideMark/>
+          </w:tcPr>
+          <w:p>
+            <w:pPr>
+              <w:spacing w:line="360" w:lineRule="auto"/>
+              <w:jc w:val="center"/>
+              <w:cnfStyle w:val="100000000000" w:firstRow="1" w:lastRow="0" w:firstColumn="0" w:lastColumn="0" w:oddVBand="0" w:evenVBand="0" w:oddHBand="0" w:evenHBand="0" w:firstRowFirstColumn="0" w:firstRowLastColumn="0" w:lastRowFirstColumn="0" w:lastRowLastColumn="0"/>
+              <w:rPr>
+                <w:rFonts w:ascii="Calibri" w:hAnsi="Calibri"/>
+                <w:color w:val="000000"/>
+                <w:sz w:val="22"/>
+                <w:szCs w:val="22"/>
+                <w:lang w:val="en-IN" w:eastAsia="en-IN"/>
+              </w:rPr>
+            </w:pPr>
+            <w:r>
+              <w:rPr>
+                <w:rFonts w:ascii="Calibri" w:hAnsi="Calibri"/>
+                <w:color w:val="000000"/>
+                <w:sz w:val="22"/>
+                <w:szCs w:val="22"/>
+                <w:lang w:val="en-IN" w:eastAsia="en-IN"/>
+              </w:rPr>
+              <w:t>Country</w:t>
+            </w:r>
+          </w:p>
+        </w:tc>
+      </w:tr>
+      <w:tr>
+        <w:trPr>
+          <w:cnfStyle w:val="000000100000" w:firstRow="0" w:lastRow="0" w:firstColumn="0" w:lastColumn="0" w:oddVBand="0" w:evenVBand="0" w:oddHBand="1" w:evenHBand="0" w:firstRowFirstColumn="0" w:firstRowLastColumn="0" w:lastRowFirstColumn="0" w:lastRowLastColumn="0"/>
+          <w:trHeight w:val="288"/>
+          <w:jc w:val="center"/>
+        </w:trPr>
+        <w:tc>
+          <w:tcPr>
+            <w:cnfStyle w:val="001000000000" w:firstRow="0" w:lastRow="0" w:firstColumn="1" w:lastColumn="0" w:oddVBand="0" w:evenVBand="0" w:oddHBand="0" w:evenHBand="0" w:firstRowFirstColumn="0" w:firstRowLastColumn="0" w:lastRowFirstColumn="0" w:lastRowLastColumn="0"/>
+            <w:tcW w:w="960" w:type="dxa"/>
+            <w:noWrap/>
+            <w:hideMark/>
+          </w:tcPr>
+          <w:p>
+            <w:pPr>
+              <w:spacing w:line="360" w:lineRule="auto"/>
+              <w:jc w:val="center"/>
+              <w:rPr>
+                <w:rFonts w:ascii="Calibri" w:hAnsi="Calibri"/>
+                <w:color w:val="000000"/>
+                <w:sz w:val="22"/>
+                <w:szCs w:val="22"/>
+                <w:lang w:val="en-IN" w:eastAsia="en-IN"/>
+              </w:rPr>
+            </w:pPr>
+            <w:r>
+              <w:rPr>
+                <w:rFonts w:ascii="Calibri" w:hAnsi="Calibri"/>
+                <w:color w:val="000000"/>
+                <w:sz w:val="22"/>
+                <w:szCs w:val="22"/>
+                <w:lang w:val="en-IN" w:eastAsia="en-IN"/>
+              </w:rPr>
+              <w:t>1</w:t>
+            </w:r>
+          </w:p>
+        </w:tc>
+        <w:tc>
+          <w:tcPr>
+            <w:tcW w:w="1760" w:type="dxa"/>
+            <w:noWrap/>
+            <w:hideMark/>
+          </w:tcPr>
+          <w:p>
+            <w:pPr>
+              <w:spacing w:line="360" w:lineRule="auto"/>
+              <w:jc w:val="center"/>
+              <w:cnfStyle w:val="000000100000" w:firstRow="0" w:lastRow="0" w:firstColumn="0" w:lastColumn="0" w:oddVBand="0" w:evenVBand="0" w:oddHBand="1" w:evenHBand="0" w:firstRowFirstColumn="0" w:firstRowLastColumn="0" w:lastRowFirstColumn="0" w:lastRowLastColumn="0"/>
+              <w:rPr>
+                <w:rFonts w:ascii="Calibri" w:hAnsi="Calibri"/>
+                <w:color w:val="000000"/>
+                <w:sz w:val="22"/>
+                <w:szCs w:val="22"/>
+                <w:lang w:val="en-IN" w:eastAsia="en-IN"/>
+              </w:rPr>
+            </w:pPr>
+            <w:r>
+              <w:rPr>
+                <w:rFonts w:ascii="Calibri" w:hAnsi="Calibri"/>
+                <w:color w:val="000000"/>
+                <w:sz w:val="22"/>
+                <w:szCs w:val="22"/>
+                <w:lang w:val="en-IN" w:eastAsia="en-IN"/>
+              </w:rPr>
+              <w:t>United States</w:t>
+            </w:r>
+          </w:p>
+        </w:tc>
+      </w:tr>
+      <w:tr>
+        <w:trPr>
+          <w:trHeight w:val="288"/>
+          <w:jc w:val="center"/>
+        </w:trPr>
+        <w:tc>
+          <w:tcPr>
+            <w:cnfStyle w:val="001000000000" w:firstRow="0" w:lastRow="0" w:firstColumn="1" w:lastColumn="0" w:oddVBand="0" w:evenVBand="0" w:oddHBand="0" w:evenHBand="0" w:firstRowFirstColumn="0" w:firstRowLastColumn="0" w:lastRowFirstColumn="0" w:lastRowLastColumn="0"/>
+            <w:tcW w:w="960" w:type="dxa"/>
+            <w:noWrap/>
+            <w:hideMark/>
+          </w:tcPr>
+          <w:p>
+            <w:pPr>
+              <w:spacing w:line="360" w:lineRule="auto"/>
+              <w:jc w:val="center"/>
+              <w:rPr>
+                <w:rFonts w:ascii="Calibri" w:hAnsi="Calibri"/>
+                <w:color w:val="000000"/>
+                <w:sz w:val="22"/>
+                <w:szCs w:val="22"/>
+                <w:lang w:val="en-IN" w:eastAsia="en-IN"/>
+              </w:rPr>
+            </w:pPr>
+            <w:r>
+              <w:rPr>
+                <w:rFonts w:ascii="Calibri" w:hAnsi="Calibri"/>
+                <w:color w:val="000000"/>
+                <w:sz w:val="22"/>
+                <w:szCs w:val="22"/>
+                <w:lang w:val="en-IN" w:eastAsia="en-IN"/>
+              </w:rPr>
+              <w:t>2</w:t>
+            </w:r>
+          </w:p>
+        </w:tc>
+        <w:tc>
+          <w:tcPr>
+            <w:tcW w:w="1760" w:type="dxa"/>
+            <w:noWrap/>
+            <w:hideMark/>
+          </w:tcPr>
+          <w:p>
+            <w:pPr>
+              <w:spacing w:line="360" w:lineRule="auto"/>
+              <w:jc w:val="center"/>
+              <w:cnfStyle w:val="000000000000" w:firstRow="0" w:lastRow="0" w:firstColumn="0" w:lastColumn="0" w:oddVBand="0" w:evenVBand="0" w:oddHBand="0" w:evenHBand="0" w:firstRowFirstColumn="0" w:firstRowLastColumn="0" w:lastRowFirstColumn="0" w:lastRowLastColumn="0"/>
+              <w:rPr>
+                <w:rFonts w:ascii="Calibri" w:hAnsi="Calibri"/>
+                <w:color w:val="000000"/>
+                <w:sz w:val="22"/>
+                <w:szCs w:val="22"/>
+                <w:lang w:val="en-IN" w:eastAsia="en-IN"/>
+              </w:rPr>
+            </w:pPr>
+            <w:r>
+              <w:rPr>
+                <w:rFonts w:ascii="Calibri" w:hAnsi="Calibri"/>
+                <w:color w:val="000000"/>
+                <w:sz w:val="22"/>
+                <w:szCs w:val="22"/>
+                <w:lang w:val="en-IN" w:eastAsia="en-IN"/>
+              </w:rPr>
+              <w:t>Sweden</w:t>
+            </w:r>
+          </w:p>
+        </w:tc>
+      </w:tr>
+      <w:tr>
+        <w:trPr>
+          <w:cnfStyle w:val="000000100000" w:firstRow="0" w:lastRow="0" w:firstColumn="0" w:lastColumn="0" w:oddVBand="0" w:evenVBand="0" w:oddHBand="1" w:evenHBand="0" w:firstRowFirstColumn="0" w:firstRowLastColumn="0" w:lastRowFirstColumn="0" w:lastRowLastColumn="0"/>
+          <w:trHeight w:val="288"/>
+          <w:jc w:val="center"/>
+        </w:trPr>
+        <w:tc>
+          <w:tcPr>
+            <w:cnfStyle w:val="001000000000" w:firstRow="0" w:lastRow="0" w:firstColumn="1" w:lastColumn="0" w:oddVBand="0" w:evenVBand="0" w:oddHBand="0" w:evenHBand="0" w:firstRowFirstColumn="0" w:firstRowLastColumn="0" w:lastRowFirstColumn="0" w:lastRowLastColumn="0"/>
+            <w:tcW w:w="960" w:type="dxa"/>
+            <w:noWrap/>
+            <w:hideMark/>
+          </w:tcPr>
+          <w:p>
+            <w:pPr>
+              <w:spacing w:line="360" w:lineRule="auto"/>
+              <w:jc w:val="center"/>
+              <w:rPr>
+                <w:rFonts w:ascii="Calibri" w:hAnsi="Calibri"/>
+                <w:color w:val="000000"/>
+                <w:sz w:val="22"/>
+                <w:szCs w:val="22"/>
+                <w:lang w:val="en-IN" w:eastAsia="en-IN"/>
+              </w:rPr>
+            </w:pPr>
+            <w:r>
+              <w:rPr>
+                <w:rFonts w:ascii="Calibri" w:hAnsi="Calibri"/>
+                <w:color w:val="000000"/>
+                <w:sz w:val="22"/>
+                <w:szCs w:val="22"/>
+                <w:lang w:val="en-IN" w:eastAsia="en-IN"/>
+              </w:rPr>
+              <w:t>3</w:t>
+            </w:r>
+          </w:p>
+        </w:tc>
+        <w:tc>
+          <w:tcPr>
+            <w:tcW w:w="1760" w:type="dxa"/>
+            <w:noWrap/>
+            <w:hideMark/>
+          </w:tcPr>
+          <w:p>
+            <w:pPr>
+              <w:spacing w:line="360" w:lineRule="auto"/>
+              <w:jc w:val="center"/>
+              <w:cnfStyle w:val="000000100000" w:firstRow="0" w:lastRow="0" w:firstColumn="0" w:lastColumn="0" w:oddVBand="0" w:evenVBand="0" w:oddHBand="1" w:evenHBand="0" w:firstRowFirstColumn="0" w:firstRowLastColumn="0" w:lastRowFirstColumn="0" w:lastRowLastColumn="0"/>
+              <w:rPr>
+                <w:rFonts w:ascii="Calibri" w:hAnsi="Calibri"/>
+                <w:color w:val="000000"/>
+                <w:sz w:val="22"/>
+                <w:szCs w:val="22"/>
+                <w:lang w:val="en-IN" w:eastAsia="en-IN"/>
+              </w:rPr>
+            </w:pPr>
+            <w:r>
+              <w:rPr>
+                <w:rFonts w:ascii="Calibri" w:hAnsi="Calibri"/>
+                <w:color w:val="000000"/>
+                <w:sz w:val="22"/>
+                <w:szCs w:val="22"/>
+                <w:lang w:val="en-IN" w:eastAsia="en-IN"/>
+              </w:rPr>
+              <w:t>Bolivia</w:t>
+            </w:r>
+          </w:p>
+        </w:tc>
+      </w:tr>
+      <w:tr>
+        <w:trPr>
+          <w:trHeight w:val="288"/>
+          <w:jc w:val="center"/>
+        </w:trPr>
+        <w:tc>
+          <w:tcPr>
+            <w:cnfStyle w:val="001000000000" w:firstRow="0" w:lastRow="0" w:firstColumn="1" w:lastColumn="0" w:oddVBand="0" w:evenVBand="0" w:oddHBand="0" w:evenHBand="0" w:firstRowFirstColumn="0" w:firstRowLastColumn="0" w:lastRowFirstColumn="0" w:lastRowLastColumn="0"/>
+            <w:tcW w:w="960" w:type="dxa"/>
+            <w:noWrap/>
+            <w:hideMark/>
+          </w:tcPr>
+          <w:p>
+            <w:pPr>
+              <w:spacing w:line="360" w:lineRule="auto"/>
+              <w:jc w:val="center"/>
+              <w:rPr>
+                <w:rFonts w:ascii="Calibri" w:hAnsi="Calibri"/>
+                <w:color w:val="000000"/>
+                <w:sz w:val="22"/>
+                <w:szCs w:val="22"/>
+                <w:lang w:val="en-IN" w:eastAsia="en-IN"/>
+              </w:rPr>
+            </w:pPr>
+            <w:r>
+              <w:rPr>
+                <w:rFonts w:ascii="Calibri" w:hAnsi="Calibri"/>
+                <w:color w:val="000000"/>
+                <w:sz w:val="22"/>
+                <w:szCs w:val="22"/>
+                <w:lang w:val="en-IN" w:eastAsia="en-IN"/>
+              </w:rPr>
+              <w:t>4</w:t>
+            </w:r>
+          </w:p>
+        </w:tc>
+        <w:tc>
+          <w:tcPr>
+            <w:tcW w:w="1760" w:type="dxa"/>
+            <w:noWrap/>
+            <w:hideMark/>
+          </w:tcPr>
+          <w:p>
+            <w:pPr>
+              <w:spacing w:line="360" w:lineRule="auto"/>
+              <w:jc w:val="center"/>
+              <w:cnfStyle w:val="000000000000" w:firstRow="0" w:lastRow="0" w:firstColumn="0" w:lastColumn="0" w:oddVBand="0" w:evenVBand="0" w:oddHBand="0" w:evenHBand="0" w:firstRowFirstColumn="0" w:firstRowLastColumn="0" w:lastRowFirstColumn="0" w:lastRowLastColumn="0"/>
+              <w:rPr>
+                <w:rFonts w:ascii="Calibri" w:hAnsi="Calibri"/>
+                <w:color w:val="000000"/>
+                <w:sz w:val="22"/>
+                <w:szCs w:val="22"/>
+                <w:lang w:val="en-IN" w:eastAsia="en-IN"/>
+              </w:rPr>
+            </w:pPr>
+            <w:r>
+              <w:rPr>
+                <w:rFonts w:ascii="Calibri" w:hAnsi="Calibri"/>
+                <w:color w:val="000000"/>
+                <w:sz w:val="22"/>
+                <w:szCs w:val="22"/>
+                <w:lang w:val="en-IN" w:eastAsia="en-IN"/>
+              </w:rPr>
+              <w:t>Serbia</w:t>
+            </w:r>
+          </w:p>
+        </w:tc>
+      </w:tr>
+      <w:tr>
+        <w:trPr>
+          <w:cnfStyle w:val="000000100000" w:firstRow="0" w:lastRow="0" w:firstColumn="0" w:lastColumn="0" w:oddVBand="0" w:evenVBand="0" w:oddHBand="1" w:evenHBand="0" w:firstRowFirstColumn="0" w:firstRowLastColumn="0" w:lastRowFirstColumn="0" w:lastRowLastColumn="0"/>
+          <w:trHeight w:val="288"/>
+          <w:jc w:val="center"/>
+        </w:trPr>
+        <w:tc>
+          <w:tcPr>
+            <w:cnfStyle w:val="001000000000" w:firstRow="0" w:lastRow="0" w:firstColumn="1" w:lastColumn="0" w:oddVBand="0" w:evenVBand="0" w:oddHBand="0" w:evenHBand="0" w:firstRowFirstColumn="0" w:firstRowLastColumn="0" w:lastRowFirstColumn="0" w:lastRowLastColumn="0"/>
+            <w:tcW w:w="960" w:type="dxa"/>
+            <w:noWrap/>
+            <w:hideMark/>
+          </w:tcPr>
+          <w:p>
+            <w:pPr>
+              <w:spacing w:line="360" w:lineRule="auto"/>
+              <w:jc w:val="center"/>
+              <w:rPr>
+                <w:rFonts w:ascii="Calibri" w:hAnsi="Calibri"/>
+                <w:color w:val="000000"/>
+                <w:sz w:val="22"/>
+                <w:szCs w:val="22"/>
+                <w:lang w:val="en-IN" w:eastAsia="en-IN"/>
+              </w:rPr>
+            </w:pPr>
+            <w:r>
+              <w:rPr>
+                <w:rFonts w:ascii="Calibri" w:hAnsi="Calibri"/>
+                <w:color w:val="000000"/>
+                <w:sz w:val="22"/>
+                <w:szCs w:val="22"/>
+                <w:lang w:val="en-IN" w:eastAsia="en-IN"/>
+              </w:rPr>
+              <w:t>5</w:t>
+            </w:r>
+          </w:p>
+        </w:tc>
+        <w:tc>
+          <w:tcPr>
+            <w:tcW w:w="1760" w:type="dxa"/>
+            <w:noWrap/>
+            <w:hideMark/>
+          </w:tcPr>
+          <w:p>
+            <w:pPr>
+              <w:spacing w:line="360" w:lineRule="auto"/>
+              <w:jc w:val="center"/>
+              <w:cnfStyle w:val="000000100000" w:firstRow="0" w:lastRow="0" w:firstColumn="0" w:lastColumn="0" w:oddVBand="0" w:evenVBand="0" w:oddHBand="1" w:evenHBand="0" w:firstRowFirstColumn="0" w:firstRowLastColumn="0" w:lastRowFirstColumn="0" w:lastRowLastColumn="0"/>
+              <w:rPr>
+                <w:rFonts w:ascii="Calibri" w:hAnsi="Calibri"/>
+                <w:color w:val="000000"/>
+                <w:sz w:val="22"/>
+                <w:szCs w:val="22"/>
+                <w:lang w:val="en-IN" w:eastAsia="en-IN"/>
+              </w:rPr>
+            </w:pPr>
+            <w:r>
+              <w:rPr>
+                <w:rFonts w:ascii="Calibri" w:hAnsi="Calibri"/>
+                <w:color w:val="000000"/>
+                <w:sz w:val="22"/>
+                <w:szCs w:val="22"/>
+                <w:lang w:val="en-IN" w:eastAsia="en-IN"/>
+              </w:rPr>
+              <w:t>Japan</w:t>
+            </w:r>
+          </w:p>
+        </w:tc>
+      </w:tr>
+      <w:tr>
+        <w:trPr>
+          <w:trHeight w:val="288"/>
+          <w:jc w:val="center"/>
+        </w:trPr>
+        <w:tc>
+          <w:tcPr>
+            <w:cnfStyle w:val="001000000000" w:firstRow="0" w:lastRow="0" w:firstColumn="1" w:lastColumn="0" w:oddVBand="0" w:evenVBand="0" w:oddHBand="0" w:evenHBand="0" w:firstRowFirstColumn="0" w:firstRowLastColumn="0" w:lastRowFirstColumn="0" w:lastRowLastColumn="0"/>
+            <w:tcW w:w="960" w:type="dxa"/>
+            <w:noWrap/>
+            <w:hideMark/>
+          </w:tcPr>
+          <w:p>
+            <w:pPr>
+              <w:spacing w:line="360" w:lineRule="auto"/>
+              <w:jc w:val="center"/>
+              <w:rPr>
+                <w:rFonts w:ascii="Calibri" w:hAnsi="Calibri"/>
+                <w:color w:val="000000"/>
+                <w:sz w:val="22"/>
+                <w:szCs w:val="22"/>
+                <w:lang w:val="en-IN" w:eastAsia="en-IN"/>
+              </w:rPr>
+            </w:pPr>
+            <w:r>
+              <w:rPr>
+                <w:rFonts w:ascii="Calibri" w:hAnsi="Calibri"/>
+                <w:color w:val="000000"/>
+                <w:sz w:val="22"/>
+                <w:szCs w:val="22"/>
+                <w:lang w:val="en-IN" w:eastAsia="en-IN"/>
+              </w:rPr>
+              <w:t>6</w:t>
+            </w:r>
+          </w:p>
+        </w:tc>
+        <w:tc>
+          <w:tcPr>
+            <w:tcW w:w="1760" w:type="dxa"/>
+            <w:noWrap/>
+            <w:hideMark/>
+          </w:tcPr>
+          <w:p>
+            <w:pPr>
+              <w:spacing w:line="360" w:lineRule="auto"/>
+              <w:jc w:val="center"/>
+              <w:cnfStyle w:val="000000000000" w:firstRow="0" w:lastRow="0" w:firstColumn="0" w:lastColumn="0" w:oddVBand="0" w:evenVBand="0" w:oddHBand="0" w:evenHBand="0" w:firstRowFirstColumn="0" w:firstRowLastColumn="0" w:lastRowFirstColumn="0" w:lastRowLastColumn="0"/>
+              <w:rPr>
+                <w:rFonts w:ascii="Calibri" w:hAnsi="Calibri"/>
+                <w:color w:val="000000"/>
+                <w:sz w:val="22"/>
+                <w:szCs w:val="22"/>
+                <w:lang w:val="en-IN" w:eastAsia="en-IN"/>
+              </w:rPr>
+            </w:pPr>
+            <w:r>
+              <w:rPr>
+                <w:rFonts w:ascii="Calibri" w:hAnsi="Calibri"/>
+                <w:color w:val="000000"/>
+                <w:sz w:val="22"/>
+                <w:szCs w:val="22"/>
+                <w:lang w:val="en-IN" w:eastAsia="en-IN"/>
+              </w:rPr>
+              <w:t>Canada</w:t>
+            </w:r>
+          </w:p>
+        </w:tc>
+      </w:tr>
+      <w:tr>
+        <w:trPr>
+          <w:cnfStyle w:val="000000100000" w:firstRow="0" w:lastRow="0" w:firstColumn="0" w:lastColumn="0" w:oddVBand="0" w:evenVBand="0" w:oddHBand="1" w:evenHBand="0" w:firstRowFirstColumn="0" w:firstRowLastColumn="0" w:lastRowFirstColumn="0" w:lastRowLastColumn="0"/>
+          <w:trHeight w:val="288"/>
+          <w:jc w:val="center"/>
+        </w:trPr>
+        <w:tc>
+          <w:tcPr>
+            <w:cnfStyle w:val="001000000000" w:firstRow="0" w:lastRow="0" w:firstColumn="1" w:lastColumn="0" w:oddVBand="0" w:evenVBand="0" w:oddHBand="0" w:evenHBand="0" w:firstRowFirstColumn="0" w:firstRowLastColumn="0" w:lastRowFirstColumn="0" w:lastRowLastColumn="0"/>
+            <w:tcW w:w="960" w:type="dxa"/>
+            <w:noWrap/>
+            <w:hideMark/>
+          </w:tcPr>
+          <w:p>
+            <w:pPr>
+              <w:spacing w:line="360" w:lineRule="auto"/>
+              <w:jc w:val="center"/>
+              <w:rPr>
+                <w:rFonts w:ascii="Calibri" w:hAnsi="Calibri"/>
+                <w:color w:val="000000"/>
+                <w:sz w:val="22"/>
+                <w:szCs w:val="22"/>
+                <w:lang w:val="en-IN" w:eastAsia="en-IN"/>
+              </w:rPr>
+            </w:pPr>
+            <w:r>
+              <w:rPr>
+                <w:rFonts w:ascii="Calibri" w:hAnsi="Calibri"/>
+                <w:color w:val="000000"/>
+                <w:sz w:val="22"/>
+                <w:szCs w:val="22"/>
+                <w:lang w:val="en-IN" w:eastAsia="en-IN"/>
+              </w:rPr>
+              <w:t>7</w:t>
+            </w:r>
+          </w:p>
+        </w:tc>
+        <w:tc>
+          <w:tcPr>
+            <w:tcW w:w="1760" w:type="dxa"/>
+            <w:noWrap/>
+            <w:hideMark/>
+          </w:tcPr>
+          <w:p>
+            <w:pPr>
+              <w:spacing w:line="360" w:lineRule="auto"/>
+              <w:jc w:val="center"/>
+              <w:cnfStyle w:val="000000100000" w:firstRow="0" w:lastRow="0" w:firstColumn="0" w:lastColumn="0" w:oddVBand="0" w:evenVBand="0" w:oddHBand="1" w:evenHBand="0" w:firstRowFirstColumn="0" w:firstRowLastColumn="0" w:lastRowFirstColumn="0" w:lastRowLastColumn="0"/>
+              <w:rPr>
+                <w:rFonts w:ascii="Calibri" w:hAnsi="Calibri"/>
+                <w:color w:val="000000"/>
+                <w:sz w:val="22"/>
+                <w:szCs w:val="22"/>
+                <w:lang w:val="en-IN" w:eastAsia="en-IN"/>
+              </w:rPr>
+            </w:pPr>
+            <w:r>
+              <w:rPr>
+                <w:rFonts w:ascii="Calibri" w:hAnsi="Calibri"/>
+                <w:color w:val="000000"/>
+                <w:sz w:val="22"/>
+                <w:szCs w:val="22"/>
+                <w:lang w:val="en-IN" w:eastAsia="en-IN"/>
+              </w:rPr>
+              <w:t>India</w:t>
+            </w:r>
+          </w:p>
+        </w:tc>
+      </w:tr>
+      <w:tr>
+        <w:trPr>
+          <w:trHeight w:val="288"/>
+          <w:jc w:val="center"/>
+        </w:trPr>
+        <w:tc>
+          <w:tcPr>
+            <w:cnfStyle w:val="001000000000" w:firstRow="0" w:lastRow="0" w:firstColumn="1" w:lastColumn="0" w:oddVBand="0" w:evenVBand="0" w:oddHBand="0" w:evenHBand="0" w:firstRowFirstColumn="0" w:firstRowLastColumn="0" w:lastRowFirstColumn="0" w:lastRowLastColumn="0"/>
+            <w:tcW w:w="960" w:type="dxa"/>
+            <w:noWrap/>
+            <w:hideMark/>
+          </w:tcPr>
+          <w:p>
+            <w:pPr>
+              <w:spacing w:line="360" w:lineRule="auto"/>
+              <w:jc w:val="center"/>
+              <w:rPr>
+                <w:rFonts w:ascii="Calibri" w:hAnsi="Calibri"/>
+                <w:color w:val="000000"/>
+                <w:sz w:val="22"/>
+                <w:szCs w:val="22"/>
+                <w:lang w:val="en-IN" w:eastAsia="en-IN"/>
+              </w:rPr>
+            </w:pPr>
+            <w:r>
+              <w:rPr>
+                <w:rFonts w:ascii="Calibri" w:hAnsi="Calibri"/>
+                <w:color w:val="000000"/>
+                <w:sz w:val="22"/>
+                <w:szCs w:val="22"/>
+                <w:lang w:val="en-IN" w:eastAsia="en-IN"/>
+              </w:rPr>
+              <w:t>8</w:t>
+            </w:r>
+          </w:p>
+        </w:tc>
+        <w:tc>
+          <w:tcPr>
+            <w:tcW w:w="1760" w:type="dxa"/>
+            <w:noWrap/>
+            <w:hideMark/>
+          </w:tcPr>
+          <w:p>
+            <w:pPr>
+              <w:spacing w:line="360" w:lineRule="auto"/>
+              <w:jc w:val="center"/>
+              <w:cnfStyle w:val="000000000000" w:firstRow="0" w:lastRow="0" w:firstColumn="0" w:lastColumn="0" w:oddVBand="0" w:evenVBand="0" w:oddHBand="0" w:evenHBand="0" w:firstRowFirstColumn="0" w:firstRowLastColumn="0" w:lastRowFirstColumn="0" w:lastRowLastColumn="0"/>
+              <w:rPr>
+                <w:rFonts w:ascii="Calibri" w:hAnsi="Calibri"/>
+                <w:color w:val="000000"/>
+                <w:sz w:val="22"/>
+                <w:szCs w:val="22"/>
+                <w:lang w:val="en-IN" w:eastAsia="en-IN"/>
+              </w:rPr>
+            </w:pPr>
+            <w:r>
+              <w:rPr>
+                <w:rFonts w:ascii="Calibri" w:hAnsi="Calibri"/>
+                <w:color w:val="000000"/>
+                <w:sz w:val="22"/>
+                <w:szCs w:val="22"/>
+                <w:lang w:val="en-IN" w:eastAsia="en-IN"/>
+              </w:rPr>
+              <w:t>Ireland</w:t>
+            </w:r>
+          </w:p>
+        </w:tc>
+      </w:tr>
+      <w:tr>
+        <w:trPr>
+          <w:cnfStyle w:val="000000100000" w:firstRow="0" w:lastRow="0" w:firstColumn="0" w:lastColumn="0" w:oddVBand="0" w:evenVBand="0" w:oddHBand="1" w:evenHBand="0" w:firstRowFirstColumn="0" w:firstRowLastColumn="0" w:lastRowFirstColumn="0" w:lastRowLastColumn="0"/>
+          <w:trHeight w:val="288"/>
+          <w:jc w:val="center"/>
+        </w:trPr>
+        <w:tc>
+          <w:tcPr>
+            <w:cnfStyle w:val="001000000000" w:firstRow="0" w:lastRow="0" w:firstColumn="1" w:lastColumn="0" w:oddVBand="0" w:evenVBand="0" w:oddHBand="0" w:evenHBand="0" w:firstRowFirstColumn="0" w:firstRowLastColumn="0" w:lastRowFirstColumn="0" w:lastRowLastColumn="0"/>
+            <w:tcW w:w="960" w:type="dxa"/>
+            <w:noWrap/>
+            <w:hideMark/>
+          </w:tcPr>
+          <w:p>
+            <w:pPr>
+              <w:spacing w:line="360" w:lineRule="auto"/>
+              <w:jc w:val="center"/>
+              <w:rPr>
+                <w:rFonts w:ascii="Calibri" w:hAnsi="Calibri"/>
+                <w:color w:val="000000"/>
+                <w:sz w:val="22"/>
+                <w:szCs w:val="22"/>
+                <w:lang w:val="en-IN" w:eastAsia="en-IN"/>
+              </w:rPr>
+            </w:pPr>
+            <w:r>
+              <w:rPr>
+                <w:rFonts w:ascii="Calibri" w:hAnsi="Calibri"/>
+                <w:color w:val="000000"/>
+                <w:sz w:val="22"/>
+                <w:szCs w:val="22"/>
+                <w:lang w:val="en-IN" w:eastAsia="en-IN"/>
+              </w:rPr>
+              <w:t>9</w:t>
+            </w:r>
+          </w:p>
+        </w:tc>
+        <w:tc>
+          <w:tcPr>
+            <w:tcW w:w="1760" w:type="dxa"/>
+            <w:noWrap/>
+            <w:hideMark/>
+          </w:tcPr>
+          <w:p>
+            <w:pPr>
+              <w:spacing w:line="360" w:lineRule="auto"/>
+              <w:jc w:val="center"/>
+              <w:cnfStyle w:val="000000100000" w:firstRow="0" w:lastRow="0" w:firstColumn="0" w:lastColumn="0" w:oddVBand="0" w:evenVBand="0" w:oddHBand="1" w:evenHBand="0" w:firstRowFirstColumn="0" w:firstRowLastColumn="0" w:lastRowFirstColumn="0" w:lastRowLastColumn="0"/>
+              <w:rPr>
+                <w:rFonts w:ascii="Calibri" w:hAnsi="Calibri"/>
+                <w:color w:val="000000"/>
+                <w:sz w:val="22"/>
+                <w:szCs w:val="22"/>
+                <w:lang w:val="en-IN" w:eastAsia="en-IN"/>
+              </w:rPr>
+            </w:pPr>
+            <w:r>
+              <w:rPr>
+                <w:rFonts w:ascii="Calibri" w:hAnsi="Calibri"/>
+                <w:color w:val="000000"/>
+                <w:sz w:val="22"/>
+                <w:szCs w:val="22"/>
+                <w:lang w:val="en-IN" w:eastAsia="en-IN"/>
+              </w:rPr>
+              <w:t>Denmark</w:t>
+            </w:r>
+          </w:p>
+        </w:tc>
+      </w:tr>
+      <w:tr>
+        <w:trPr>
+          <w:trHeight w:val="288"/>
+          <w:jc w:val="center"/>
+        </w:trPr>
+        <w:tc>
+          <w:tcPr>
+            <w:cnfStyle w:val="001000000000" w:firstRow="0" w:lastRow="0" w:firstColumn="1" w:lastColumn="0" w:oddVBand="0" w:evenVBand="0" w:oddHBand="0" w:evenHBand="0" w:firstRowFirstColumn="0" w:firstRowLastColumn="0" w:lastRowFirstColumn="0" w:lastRowLastColumn="0"/>
+            <w:tcW w:w="960" w:type="dxa"/>
+            <w:noWrap/>
+            <w:hideMark/>
+          </w:tcPr>
+          <w:p>
+            <w:pPr>
+              <w:spacing w:line="360" w:lineRule="auto"/>
+              <w:jc w:val="center"/>
+              <w:rPr>
+                <w:rFonts w:ascii="Calibri" w:hAnsi="Calibri"/>
+                <w:color w:val="000000"/>
+                <w:sz w:val="22"/>
+                <w:szCs w:val="22"/>
+                <w:lang w:val="en-IN" w:eastAsia="en-IN"/>
+              </w:rPr>
+            </w:pPr>
+            <w:r>
+              <w:rPr>
+                <w:rFonts w:ascii="Calibri" w:hAnsi="Calibri"/>
+                <w:color w:val="000000"/>
+                <w:sz w:val="22"/>
+                <w:szCs w:val="22"/>
+                <w:lang w:val="en-IN" w:eastAsia="en-IN"/>
+              </w:rPr>
+              <w:t>10</w:t>
+            </w:r>
+          </w:p>
+        </w:tc>
+        <w:tc>
+          <w:tcPr>
+            <w:tcW w:w="1760" w:type="dxa"/>
+            <w:noWrap/>
+            <w:hideMark/>
+          </w:tcPr>
+          <w:p>
+            <w:pPr>
+              <w:spacing w:line="360" w:lineRule="auto"/>
+              <w:jc w:val="center"/>
+              <w:cnfStyle w:val="000000000000" w:firstRow="0" w:lastRow="0" w:firstColumn="0" w:lastColumn="0" w:oddVBand="0" w:evenVBand="0" w:oddHBand="0" w:evenHBand="0" w:firstRowFirstColumn="0" w:firstRowLastColumn="0" w:lastRowFirstColumn="0" w:lastRowLastColumn="0"/>
+              <w:rPr>
+                <w:rFonts w:ascii="Calibri" w:hAnsi="Calibri"/>
+                <w:color w:val="000000"/>
+                <w:sz w:val="22"/>
+                <w:szCs w:val="22"/>
+                <w:lang w:val="en-IN" w:eastAsia="en-IN"/>
+              </w:rPr>
+            </w:pPr>
+            <w:r>
+              <w:rPr>
+                <w:rFonts w:ascii="Calibri" w:hAnsi="Calibri"/>
+                <w:color w:val="000000"/>
+                <w:sz w:val="22"/>
+                <w:szCs w:val="22"/>
+                <w:lang w:val="en-IN" w:eastAsia="en-IN"/>
+              </w:rPr>
+              <w:t>Mexico</w:t>
+            </w:r>
+          </w:p>
+        </w:tc>
+      </w:tr>
+      <w:tr>
+        <w:trPr>
+          <w:cnfStyle w:val="000000100000" w:firstRow="0" w:lastRow="0" w:firstColumn="0" w:lastColumn="0" w:oddVBand="0" w:evenVBand="0" w:oddHBand="1" w:evenHBand="0" w:firstRowFirstColumn="0" w:firstRowLastColumn="0" w:lastRowFirstColumn="0" w:lastRowLastColumn="0"/>
+          <w:trHeight w:val="288"/>
+          <w:jc w:val="center"/>
+        </w:trPr>
+        <w:tc>
+          <w:tcPr>
+            <w:cnfStyle w:val="001000000000" w:firstRow="0" w:lastRow="0" w:firstColumn="1" w:lastColumn="0" w:oddVBand="0" w:evenVBand="0" w:oddHBand="0" w:evenHBand="0" w:firstRowFirstColumn="0" w:firstRowLastColumn="0" w:lastRowFirstColumn="0" w:lastRowLastColumn="0"/>
+            <w:tcW w:w="960" w:type="dxa"/>
+            <w:noWrap/>
+            <w:hideMark/>
+          </w:tcPr>
+          <w:p>
+            <w:pPr>
+              <w:spacing w:line="360" w:lineRule="auto"/>
+              <w:jc w:val="center"/>
+              <w:rPr>
+                <w:rFonts w:ascii="Calibri" w:hAnsi="Calibri"/>
+                <w:color w:val="000000"/>
+                <w:sz w:val="22"/>
+                <w:szCs w:val="22"/>
+                <w:lang w:val="en-IN" w:eastAsia="en-IN"/>
+              </w:rPr>
+            </w:pPr>
+            <w:r>
+              <w:rPr>
+                <w:rFonts w:ascii="Calibri" w:hAnsi="Calibri"/>
+                <w:color w:val="000000"/>
+                <w:sz w:val="22"/>
+                <w:szCs w:val="22"/>
+                <w:lang w:val="en-IN" w:eastAsia="en-IN"/>
+              </w:rPr>
+              <w:t>11</w:t>
+            </w:r>
+          </w:p>
+        </w:tc>
+        <w:tc>
+          <w:tcPr>
+            <w:tcW w:w="1760" w:type="dxa"/>
+            <w:noWrap/>
+            <w:hideMark/>
+          </w:tcPr>
+          <w:p>
+            <w:pPr>
+              <w:spacing w:line="360" w:lineRule="auto"/>
+              <w:jc w:val="center"/>
+              <w:cnfStyle w:val="000000100000" w:firstRow="0" w:lastRow="0" w:firstColumn="0" w:lastColumn="0" w:oddVBand="0" w:evenVBand="0" w:oddHBand="1" w:evenHBand="0" w:firstRowFirstColumn="0" w:firstRowLastColumn="0" w:lastRowFirstColumn="0" w:lastRowLastColumn="0"/>
+              <w:rPr>
+                <w:rFonts w:ascii="Calibri" w:hAnsi="Calibri"/>
+                <w:color w:val="000000"/>
+                <w:sz w:val="22"/>
+                <w:szCs w:val="22"/>
+                <w:lang w:val="en-IN" w:eastAsia="en-IN"/>
+              </w:rPr>
+            </w:pPr>
+            <w:r>
+              <w:rPr>
+                <w:rFonts w:ascii="Calibri" w:hAnsi="Calibri"/>
+                <w:color w:val="000000"/>
+                <w:sz w:val="22"/>
+                <w:szCs w:val="22"/>
+                <w:lang w:val="en-IN" w:eastAsia="en-IN"/>
+              </w:rPr>
+              <w:t>Chile</w:t>
+            </w:r>
+          </w:p>
+        </w:tc>
+      </w:tr>
+      <w:tr>
+        <w:trPr>
+          <w:trHeight w:val="288"/>
+          <w:jc w:val="center"/>
+        </w:trPr>
+        <w:tc>
+          <w:tcPr>
+            <w:cnfStyle w:val="001000000000" w:firstRow="0" w:lastRow="0" w:firstColumn="1" w:lastColumn="0" w:oddVBand="0" w:evenVBand="0" w:oddHBand="0" w:evenHBand="0" w:firstRowFirstColumn="0" w:firstRowLastColumn="0" w:lastRowFirstColumn="0" w:lastRowLastColumn="0"/>
+            <w:tcW w:w="960" w:type="dxa"/>
+            <w:noWrap/>
+            <w:hideMark/>
+          </w:tcPr>
+          <w:p>
+            <w:pPr>
+              <w:spacing w:line="360" w:lineRule="auto"/>
+              <w:jc w:val="center"/>
+              <w:rPr>
+                <w:rFonts w:ascii="Calibri" w:hAnsi="Calibri"/>
+                <w:color w:val="000000"/>
+                <w:sz w:val="22"/>
+                <w:szCs w:val="22"/>
+                <w:lang w:val="en-IN" w:eastAsia="en-IN"/>
+              </w:rPr>
+            </w:pPr>
+            <w:r>
+              <w:rPr>
+                <w:rFonts w:ascii="Calibri" w:hAnsi="Calibri"/>
+                <w:color w:val="000000"/>
+                <w:sz w:val="22"/>
+                <w:szCs w:val="22"/>
+                <w:lang w:val="en-IN" w:eastAsia="en-IN"/>
+              </w:rPr>
+              <w:t>12</w:t>
+            </w:r>
+          </w:p>
+        </w:tc>
+        <w:tc>
+          <w:tcPr>
+            <w:tcW w:w="1760" w:type="dxa"/>
+            <w:noWrap/>
+            <w:hideMark/>
+          </w:tcPr>
+          <w:p>
+            <w:pPr>
+              <w:spacing w:line="360" w:lineRule="auto"/>
+              <w:jc w:val="center"/>
+              <w:cnfStyle w:val="000000000000" w:firstRow="0" w:lastRow="0" w:firstColumn="0" w:lastColumn="0" w:oddVBand="0" w:evenVBand="0" w:oddHBand="0" w:evenHBand="0" w:firstRowFirstColumn="0" w:firstRowLastColumn="0" w:lastRowFirstColumn="0" w:lastRowLastColumn="0"/>
+              <w:rPr>
+                <w:rFonts w:ascii="Calibri" w:hAnsi="Calibri"/>
+                <w:color w:val="000000"/>
+                <w:sz w:val="22"/>
+                <w:szCs w:val="22"/>
+                <w:lang w:val="en-IN" w:eastAsia="en-IN"/>
+              </w:rPr>
+            </w:pPr>
+            <w:r>
+              <w:rPr>
+                <w:rFonts w:ascii="Calibri" w:hAnsi="Calibri"/>
+                <w:color w:val="000000"/>
+                <w:sz w:val="22"/>
+                <w:szCs w:val="22"/>
+                <w:lang w:val="en-IN" w:eastAsia="en-IN"/>
+              </w:rPr>
+              <w:t>Belgium</w:t>
+            </w:r>
+          </w:p>
+        </w:tc>
+      </w:tr>
+      <w:tr>
+        <w:trPr>
+          <w:cnfStyle w:val="000000100000" w:firstRow="0" w:lastRow="0" w:firstColumn="0" w:lastColumn="0" w:oddVBand="0" w:evenVBand="0" w:oddHBand="1" w:evenHBand="0" w:firstRowFirstColumn="0" w:firstRowLastColumn="0" w:lastRowFirstColumn="0" w:lastRowLastColumn="0"/>
+          <w:trHeight w:val="288"/>
+          <w:jc w:val="center"/>
+        </w:trPr>
+        <w:tc>
+          <w:tcPr>
+            <w:cnfStyle w:val="001000000000" w:firstRow="0" w:lastRow="0" w:firstColumn="1" w:lastColumn="0" w:oddVBand="0" w:evenVBand="0" w:oddHBand="0" w:evenHBand="0" w:firstRowFirstColumn="0" w:firstRowLastColumn="0" w:lastRowFirstColumn="0" w:lastRowLastColumn="0"/>
+            <w:tcW w:w="960" w:type="dxa"/>
+            <w:noWrap/>
+            <w:hideMark/>
+          </w:tcPr>
+          <w:p>
+            <w:pPr>
+              <w:spacing w:line="360" w:lineRule="auto"/>
+              <w:jc w:val="center"/>
+              <w:rPr>
+                <w:rFonts w:ascii="Calibri" w:hAnsi="Calibri"/>
+                <w:color w:val="000000"/>
+                <w:sz w:val="22"/>
+                <w:szCs w:val="22"/>
+                <w:lang w:val="en-IN" w:eastAsia="en-IN"/>
+              </w:rPr>
+            </w:pPr>
+            <w:r>
+              <w:rPr>
+                <w:rFonts w:ascii="Calibri" w:hAnsi="Calibri"/>
+                <w:color w:val="000000"/>
+                <w:sz w:val="22"/>
+                <w:szCs w:val="22"/>
+                <w:lang w:val="en-IN" w:eastAsia="en-IN"/>
+              </w:rPr>
+              <w:t>13</w:t>
+            </w:r>
+          </w:p>
+        </w:tc>
+        <w:tc>
+          <w:tcPr>
+            <w:tcW w:w="1760" w:type="dxa"/>
+            <w:noWrap/>
+            <w:hideMark/>
+          </w:tcPr>
+          <w:p>
+            <w:pPr>
+              <w:spacing w:line="360" w:lineRule="auto"/>
+              <w:jc w:val="center"/>
+              <w:cnfStyle w:val="000000100000" w:firstRow="0" w:lastRow="0" w:firstColumn="0" w:lastColumn="0" w:oddVBand="0" w:evenVBand="0" w:oddHBand="1" w:evenHBand="0" w:firstRowFirstColumn="0" w:firstRowLastColumn="0" w:lastRowFirstColumn="0" w:lastRowLastColumn="0"/>
+              <w:rPr>
+                <w:rFonts w:ascii="Calibri" w:hAnsi="Calibri"/>
+                <w:color w:val="000000"/>
+                <w:sz w:val="22"/>
+                <w:szCs w:val="22"/>
+                <w:lang w:val="en-IN" w:eastAsia="en-IN"/>
+              </w:rPr>
+            </w:pPr>
+            <w:r>
+              <w:rPr>
+                <w:rFonts w:ascii="Calibri" w:hAnsi="Calibri"/>
+                <w:color w:val="000000"/>
+                <w:sz w:val="22"/>
+                <w:szCs w:val="22"/>
+                <w:lang w:val="en-IN" w:eastAsia="en-IN"/>
+              </w:rPr>
+              <w:t>United Kingdom</w:t>
+            </w:r>
+          </w:p>
+        </w:tc>
+      </w:tr>
+      <w:tr>
+        <w:trPr>
+          <w:trHeight w:val="288"/>
+          <w:jc w:val="center"/>
+        </w:trPr>
+        <w:tc>
+          <w:tcPr>
+            <w:cnfStyle w:val="001000000000" w:firstRow="0" w:lastRow="0" w:firstColumn="1" w:lastColumn="0" w:oddVBand="0" w:evenVBand="0" w:oddHBand="0" w:evenHBand="0" w:firstRowFirstColumn="0" w:firstRowLastColumn="0" w:lastRowFirstColumn="0" w:lastRowLastColumn="0"/>
+            <w:tcW w:w="960" w:type="dxa"/>
+            <w:noWrap/>
+            <w:hideMark/>
+          </w:tcPr>
+          <w:p>
+            <w:pPr>
+              <w:spacing w:line="360" w:lineRule="auto"/>
+              <w:jc w:val="center"/>
+              <w:rPr>
+                <w:rFonts w:ascii="Calibri" w:hAnsi="Calibri"/>
+                <w:color w:val="000000"/>
+                <w:sz w:val="22"/>
+                <w:szCs w:val="22"/>
+                <w:lang w:val="en-IN" w:eastAsia="en-IN"/>
+              </w:rPr>
+            </w:pPr>
+            <w:r>
+              <w:rPr>
+                <w:rFonts w:ascii="Calibri" w:hAnsi="Calibri"/>
+                <w:color w:val="000000"/>
+                <w:sz w:val="22"/>
+                <w:szCs w:val="22"/>
+                <w:lang w:val="en-IN" w:eastAsia="en-IN"/>
+              </w:rPr>
+              <w:t>14</w:t>
+            </w:r>
+          </w:p>
+        </w:tc>
+        <w:tc>
+          <w:tcPr>
+            <w:tcW w:w="1760" w:type="dxa"/>
+            <w:noWrap/>
+            <w:hideMark/>
+          </w:tcPr>
+          <w:p>
+            <w:pPr>
+              <w:spacing w:line="360" w:lineRule="auto"/>
+              <w:jc w:val="center"/>
+              <w:cnfStyle w:val="000000000000" w:firstRow="0" w:lastRow="0" w:firstColumn="0" w:lastColumn="0" w:oddVBand="0" w:evenVBand="0" w:oddHBand="0" w:evenHBand="0" w:firstRowFirstColumn="0" w:firstRowLastColumn="0" w:lastRowFirstColumn="0" w:lastRowLastColumn="0"/>
+              <w:rPr>
+                <w:rFonts w:ascii="Calibri" w:hAnsi="Calibri"/>
+                <w:color w:val="000000"/>
+                <w:sz w:val="22"/>
+                <w:szCs w:val="22"/>
+                <w:lang w:val="en-IN" w:eastAsia="en-IN"/>
+              </w:rPr>
+            </w:pPr>
+            <w:r>
+              <w:rPr>
+                <w:rFonts w:ascii="Calibri" w:hAnsi="Calibri"/>
+                <w:color w:val="000000"/>
+                <w:sz w:val="22"/>
+                <w:szCs w:val="22"/>
+                <w:lang w:val="en-IN" w:eastAsia="en-IN"/>
+              </w:rPr>
+              <w:t>France</w:t>
+            </w:r>
+          </w:p>
+        </w:tc>
+      </w:tr>
+      <w:tr>
+        <w:trPr>
+          <w:cnfStyle w:val="000000100000" w:firstRow="0" w:lastRow="0" w:firstColumn="0" w:lastColumn="0" w:oddVBand="0" w:evenVBand="0" w:oddHBand="1" w:evenHBand="0" w:firstRowFirstColumn="0" w:firstRowLastColumn="0" w:lastRowFirstColumn="0" w:lastRowLastColumn="0"/>
+          <w:trHeight w:val="288"/>
+          <w:jc w:val="center"/>
+        </w:trPr>
+        <w:tc>
+          <w:tcPr>
+            <w:cnfStyle w:val="001000000000" w:firstRow="0" w:lastRow="0" w:firstColumn="1" w:lastColumn="0" w:oddVBand="0" w:evenVBand="0" w:oddHBand="0" w:evenHBand="0" w:firstRowFirstColumn="0" w:firstRowLastColumn="0" w:lastRowFirstColumn="0" w:lastRowLastColumn="0"/>
+            <w:tcW w:w="960" w:type="dxa"/>
+            <w:noWrap/>
+            <w:hideMark/>
+          </w:tcPr>
+          <w:p>
+            <w:pPr>
+              <w:spacing w:line="360" w:lineRule="auto"/>
+              <w:jc w:val="center"/>
+              <w:rPr>
+                <w:rFonts w:ascii="Calibri" w:hAnsi="Calibri"/>
+                <w:color w:val="000000"/>
+                <w:sz w:val="22"/>
+                <w:szCs w:val="22"/>
+                <w:lang w:val="en-IN" w:eastAsia="en-IN"/>
+              </w:rPr>
+            </w:pPr>
+            <w:r>
+              <w:rPr>
+                <w:rFonts w:ascii="Calibri" w:hAnsi="Calibri"/>
+                <w:color w:val="000000"/>
+                <w:sz w:val="22"/>
+                <w:szCs w:val="22"/>
+                <w:lang w:val="en-IN" w:eastAsia="en-IN"/>
+              </w:rPr>
+              <w:t>15</w:t>
+            </w:r>
+          </w:p>
+        </w:tc>
+        <w:tc>
+          <w:tcPr>
+            <w:tcW w:w="1760" w:type="dxa"/>
+            <w:noWrap/>
+            <w:hideMark/>
+          </w:tcPr>
+          <w:p>
+            <w:pPr>
+              <w:spacing w:line="360" w:lineRule="auto"/>
+              <w:jc w:val="center"/>
+              <w:cnfStyle w:val="000000100000" w:firstRow="0" w:lastRow="0" w:firstColumn="0" w:lastColumn="0" w:oddVBand="0" w:evenVBand="0" w:oddHBand="1" w:evenHBand="0" w:firstRowFirstColumn="0" w:firstRowLastColumn="0" w:lastRowFirstColumn="0" w:lastRowLastColumn="0"/>
+              <w:rPr>
+                <w:rFonts w:ascii="Calibri" w:hAnsi="Calibri"/>
+                <w:color w:val="000000"/>
+                <w:sz w:val="22"/>
+                <w:szCs w:val="22"/>
+                <w:lang w:val="en-IN" w:eastAsia="en-IN"/>
+              </w:rPr>
+            </w:pPr>
+            <w:r>
+              <w:rPr>
+                <w:rFonts w:ascii="Calibri" w:hAnsi="Calibri"/>
+                <w:color w:val="000000"/>
+                <w:sz w:val="22"/>
+                <w:szCs w:val="22"/>
+                <w:lang w:val="en-IN" w:eastAsia="en-IN"/>
+              </w:rPr>
+              <w:t>Italy</w:t>
+            </w:r>
+          </w:p>
+        </w:tc>
+      </w:tr>
+    </w:tbl>
+    <w:p>
+      <w:pPr>
+        <w:spacing w:line="360" w:lineRule="auto"/>
+        <w:ind w:left="360" w:firstLine="360"/>
+        <w:jc w:val="both"/>
+        <w:rPr>
+          <w:sz w:val="24"/>
+          <w:szCs w:val="24"/>
+        </w:rPr>
+      </w:pPr>
+      <w:r>
+        <w:rPr>
+          <w:sz w:val="24"/>
+          <w:szCs w:val="24"/>
+        </w:rPr>
+        <w:lastRenderedPageBreak/>
+        <w:t>Figure 2 shows the scatter plot between total deaths per million and median age as of 27-10-2020. This figure gives insights into the effect of Covid-19 on countries with respect to median age.</w:t>
+      </w:r>
+    </w:p>
+    <w:p>
+      <w:pPr>
+        <w:spacing w:line="360" w:lineRule="auto"/>
+        <w:rPr>
+          <w:noProof/>
+          <w:sz w:val="24"/>
+          <w:szCs w:val="24"/>
+        </w:rPr>
+      </w:pPr>
+    </w:p>
+    <w:p>
+      <w:pPr>
+        <w:keepNext/>
+        <w:spacing w:line="360" w:lineRule="auto"/>
+        <w:jc w:val="center"/>
+      </w:pPr>
+      <w:r>
+        <w:rPr>
+          <w:noProof/>
+          <w:sz w:val="24"/>
+          <w:szCs w:val="24"/>
+        </w:rPr>
+        <w:drawing>
+          <wp:inline distT="0" distB="0" distL="0" distR="0" wp14:anchorId="33C548C3" wp14:editId="32852C38">
+            <wp:extent cx="5603240" cy="2590800"/>
+            <wp:effectExtent l="0" t="0" r="0" b="0"/>
+            <wp:docPr id="5" name="Picture 5" descr="Chart, scatter chart&#10;&#10;Description automatically generated"/>
+            <wp:cNvGraphicFramePr>
+              <a:graphicFrameLocks xmlns:a="http://schemas.openxmlformats.org/drawingml/2006/main" noChangeAspect="1"/>
+            </wp:cNvGraphicFramePr>
+            <a:graphic xmlns:a="http://schemas.openxmlformats.org/drawingml/2006/main">
+              <a:graphicData uri="http://schemas.openxmlformats.org/drawingml/2006/picture">
+                <pic:pic xmlns:pic="http://schemas.openxmlformats.org/drawingml/2006/picture">
+                  <pic:nvPicPr>
+                    <pic:cNvPr id="5" name="Picture 5" descr="Chart, scatter chart&#10;&#10;Description automatically generated"/>
+                    <pic:cNvPicPr/>
+                  </pic:nvPicPr>
+                  <pic:blipFill rotWithShape="1">
+                    <a:blip r:embed="rId10">
+                      <a:extLst>
+                        <a:ext uri="{28A0092B-C50C-407E-A947-70E740481C1C}">
+                          <a14:useLocalDpi xmlns:a14="http://schemas.microsoft.com/office/drawing/2010/main" val="0"/>
+                        </a:ext>
+                      </a:extLst>
+                    </a:blip>
+                    <a:srcRect t="9607" r="2238" b="5921"/>
+                    <a:stretch/>
+                  </pic:blipFill>
+                  <pic:spPr bwMode="auto">
+                    <a:xfrm>
+                      <a:off x="0" y="0"/>
+                      <a:ext cx="5603240" cy="2590800"/>
+                    </a:xfrm>
+                    <a:prstGeom prst="rect">
+                      <a:avLst/>
+                    </a:prstGeom>
+                    <a:ln>
+                      <a:noFill/>
+                    </a:ln>
+                    <a:extLst>
+                      <a:ext uri="{53640926-AAD7-44D8-BBD7-CCE9431645EC}">
+                        <a14:shadowObscured xmlns:a14="http://schemas.microsoft.com/office/drawing/2010/main"/>
+                      </a:ext>
+                    </a:extLst>
+                  </pic:spPr>
+                </pic:pic>
+              </a:graphicData>
+            </a:graphic>
+          </wp:inline>
+        </w:drawing>
+      </w:r>
+    </w:p>
+    <w:p>
+      <w:pPr>
+        <w:pStyle w:val="Caption"/>
+        <w:spacing w:line="360" w:lineRule="auto"/>
+        <w:jc w:val="center"/>
+      </w:pPr>
+      <w:r>
+        <w:t xml:space="preserve">Figure </w:t>
+      </w:r>
+      <w:r>
+        <w:fldChar w:fldCharType="begin"/>
+      </w:r>
+      <w:r>
+        <w:instrText xml:space="preserve"> SEQ Figure \* ARABIC </w:instrText>
+      </w:r>
+      <w:r>
+        <w:fldChar w:fldCharType="separate"/>
+      </w:r>
+      <w:r>
+        <w:rPr>
+          <w:noProof/>
+        </w:rPr>
+        <w:t>2</w:t>
+      </w:r>
+      <w:r>
+        <w:fldChar w:fldCharType="end"/>
+      </w:r>
+      <w:r>
+        <w:t>.</w:t>
+      </w:r>
+    </w:p>
+    <w:p>
+      <w:pPr>
+        <w:spacing w:line="360" w:lineRule="auto"/>
+        <w:ind w:left="360" w:firstLine="360"/>
+        <w:jc w:val="both"/>
+        <w:rPr>
+          <w:sz w:val="24"/>
+          <w:szCs w:val="24"/>
+        </w:rPr>
+      </w:pPr>
+      <w:bookmarkStart w:id="43" w:name="_Hlk58097839"/>
+      <w:r>
+        <w:rPr>
+          <w:sz w:val="24"/>
+          <w:szCs w:val="24"/>
+        </w:rPr>
+        <w:t>Countries with median age greater than 35 and high deaths</w:t>
+      </w:r>
+      <w:bookmarkEnd w:id="43"/>
+      <w:r>
+        <w:rPr>
+          <w:sz w:val="24"/>
+          <w:szCs w:val="24"/>
+        </w:rPr>
+        <w:t>:</w:t>
+      </w:r>
+    </w:p>
+    <w:p>
+      <w:pPr>
+        <w:pStyle w:val="Caption"/>
+        <w:keepNext/>
+        <w:spacing w:line="360" w:lineRule="auto"/>
+        <w:jc w:val="center"/>
+      </w:pPr>
+      <w:r>
+        <w:t xml:space="preserve">Table </w:t>
+      </w:r>
+      <w:r>
+        <w:fldChar w:fldCharType="begin"/>
+      </w:r>
+      <w:r>
+        <w:instrText xml:space="preserve"> SEQ Table \* ARABIC </w:instrText>
+      </w:r>
+      <w:r>
+        <w:fldChar w:fldCharType="separate"/>
+      </w:r>
+      <w:r>
+        <w:rPr>
+          <w:noProof/>
+        </w:rPr>
+        <w:t>2</w:t>
+      </w:r>
+      <w:r>
+        <w:fldChar w:fldCharType="end"/>
+      </w:r>
+      <w:r>
+        <w:t xml:space="preserve">. </w:t>
+      </w:r>
+      <w:r>
+        <w:t>Countries with median age greater than 35 and high deaths</w:t>
+      </w:r>
+      <w:r>
+        <w:t>.</w:t>
+      </w:r>
+    </w:p>
+    <w:tbl>
+      <w:tblPr>
+        <w:tblStyle w:val="GridTable2"/>
+        <w:tblW w:w="2720" w:type="dxa"/>
+        <w:jc w:val="center"/>
+        <w:tblLook w:val="04A0" w:firstRow="1" w:lastRow="0" w:firstColumn="1" w:lastColumn="0" w:noHBand="0" w:noVBand="1"/>
+      </w:tblPr>
+      <w:tblGrid>
+        <w:gridCol w:w="960"/>
+        <w:gridCol w:w="1760"/>
+      </w:tblGrid>
+      <w:tr>
+        <w:trPr>
+          <w:cnfStyle w:val="100000000000" w:firstRow="1" w:lastRow="0" w:firstColumn="0" w:lastColumn="0" w:oddVBand="0" w:evenVBand="0" w:oddHBand="0" w:evenHBand="0" w:firstRowFirstColumn="0" w:firstRowLastColumn="0" w:lastRowFirstColumn="0" w:lastRowLastColumn="0"/>
+          <w:trHeight w:val="288"/>
+          <w:jc w:val="center"/>
+        </w:trPr>
+        <w:tc>
+          <w:tcPr>
+            <w:cnfStyle w:val="001000000000" w:firstRow="0" w:lastRow="0" w:firstColumn="1" w:lastColumn="0" w:oddVBand="0" w:evenVBand="0" w:oddHBand="0" w:evenHBand="0" w:firstRowFirstColumn="0" w:firstRowLastColumn="0" w:lastRowFirstColumn="0" w:lastRowLastColumn="0"/>
+            <w:tcW w:w="960" w:type="dxa"/>
+            <w:noWrap/>
+            <w:hideMark/>
+          </w:tcPr>
+          <w:p>
+            <w:pPr>
+              <w:spacing w:line="360" w:lineRule="auto"/>
+              <w:jc w:val="center"/>
+              <w:rPr>
+                <w:rFonts w:ascii="Calibri" w:hAnsi="Calibri"/>
+                <w:color w:val="000000"/>
+                <w:sz w:val="22"/>
+                <w:szCs w:val="22"/>
+                <w:lang w:val="en-IN" w:eastAsia="en-IN"/>
+              </w:rPr>
+            </w:pPr>
+            <w:r>
+              <w:rPr>
+                <w:rFonts w:ascii="Calibri" w:hAnsi="Calibri"/>
+                <w:color w:val="000000"/>
+                <w:sz w:val="22"/>
+                <w:szCs w:val="22"/>
+                <w:lang w:val="en-IN" w:eastAsia="en-IN"/>
+              </w:rPr>
+              <w:t>No</w:t>
+            </w:r>
+          </w:p>
+        </w:tc>
+        <w:tc>
+          <w:tcPr>
+            <w:tcW w:w="1760" w:type="dxa"/>
+            <w:noWrap/>
+            <w:hideMark/>
+          </w:tcPr>
+          <w:p>
+            <w:pPr>
+              <w:spacing w:line="360" w:lineRule="auto"/>
+              <w:jc w:val="center"/>
+              <w:cnfStyle w:val="100000000000" w:firstRow="1" w:lastRow="0" w:firstColumn="0" w:lastColumn="0" w:oddVBand="0" w:evenVBand="0" w:oddHBand="0" w:evenHBand="0" w:firstRowFirstColumn="0" w:firstRowLastColumn="0" w:lastRowFirstColumn="0" w:lastRowLastColumn="0"/>
+              <w:rPr>
+                <w:rFonts w:ascii="Calibri" w:hAnsi="Calibri"/>
+                <w:color w:val="000000"/>
+                <w:sz w:val="22"/>
+                <w:szCs w:val="22"/>
+                <w:lang w:val="en-IN" w:eastAsia="en-IN"/>
+              </w:rPr>
+            </w:pPr>
+            <w:r>
+              <w:rPr>
+                <w:rFonts w:ascii="Calibri" w:hAnsi="Calibri"/>
+                <w:color w:val="000000"/>
+                <w:sz w:val="22"/>
+                <w:szCs w:val="22"/>
+                <w:lang w:val="en-IN" w:eastAsia="en-IN"/>
+              </w:rPr>
+              <w:t>Country</w:t>
+            </w:r>
+          </w:p>
+        </w:tc>
+      </w:tr>
+      <w:tr>
+        <w:trPr>
+          <w:cnfStyle w:val="000000100000" w:firstRow="0" w:lastRow="0" w:firstColumn="0" w:lastColumn="0" w:oddVBand="0" w:evenVBand="0" w:oddHBand="1" w:evenHBand="0" w:firstRowFirstColumn="0" w:firstRowLastColumn="0" w:lastRowFirstColumn="0" w:lastRowLastColumn="0"/>
+          <w:trHeight w:val="288"/>
+          <w:jc w:val="center"/>
+        </w:trPr>
+        <w:tc>
+          <w:tcPr>
+            <w:cnfStyle w:val="001000000000" w:firstRow="0" w:lastRow="0" w:firstColumn="1" w:lastColumn="0" w:oddVBand="0" w:evenVBand="0" w:oddHBand="0" w:evenHBand="0" w:firstRowFirstColumn="0" w:firstRowLastColumn="0" w:lastRowFirstColumn="0" w:lastRowLastColumn="0"/>
+            <w:tcW w:w="960" w:type="dxa"/>
+            <w:noWrap/>
+            <w:hideMark/>
+          </w:tcPr>
+          <w:p>
+            <w:pPr>
+              <w:spacing w:line="360" w:lineRule="auto"/>
+              <w:jc w:val="center"/>
+              <w:rPr>
+                <w:rFonts w:ascii="Calibri" w:hAnsi="Calibri"/>
+                <w:color w:val="000000"/>
+                <w:sz w:val="22"/>
+                <w:szCs w:val="22"/>
+                <w:lang w:val="en-IN" w:eastAsia="en-IN"/>
+              </w:rPr>
+            </w:pPr>
+            <w:r>
+              <w:rPr>
+                <w:rFonts w:ascii="Calibri" w:hAnsi="Calibri"/>
+                <w:color w:val="000000"/>
+                <w:sz w:val="22"/>
+                <w:szCs w:val="22"/>
+                <w:lang w:val="en-IN" w:eastAsia="en-IN"/>
+              </w:rPr>
+              <w:t>1</w:t>
+            </w:r>
+          </w:p>
+        </w:tc>
+        <w:tc>
+          <w:tcPr>
+            <w:tcW w:w="1760" w:type="dxa"/>
+            <w:noWrap/>
+            <w:hideMark/>
+          </w:tcPr>
+          <w:p>
+            <w:pPr>
+              <w:spacing w:line="360" w:lineRule="auto"/>
+              <w:jc w:val="center"/>
+              <w:cnfStyle w:val="000000100000" w:firstRow="0" w:lastRow="0" w:firstColumn="0" w:lastColumn="0" w:oddVBand="0" w:evenVBand="0" w:oddHBand="1" w:evenHBand="0" w:firstRowFirstColumn="0" w:firstRowLastColumn="0" w:lastRowFirstColumn="0" w:lastRowLastColumn="0"/>
+              <w:rPr>
+                <w:rFonts w:ascii="Calibri" w:hAnsi="Calibri"/>
+                <w:color w:val="000000"/>
+                <w:sz w:val="22"/>
+                <w:szCs w:val="22"/>
+                <w:lang w:val="en-IN" w:eastAsia="en-IN"/>
+              </w:rPr>
+            </w:pPr>
+            <w:r>
+              <w:rPr>
+                <w:rFonts w:ascii="Calibri" w:hAnsi="Calibri"/>
+                <w:color w:val="000000"/>
+                <w:sz w:val="22"/>
+                <w:szCs w:val="22"/>
+                <w:lang w:val="en-IN" w:eastAsia="en-IN"/>
+              </w:rPr>
+              <w:t>Chile</w:t>
+            </w:r>
+          </w:p>
+        </w:tc>
+      </w:tr>
+      <w:tr>
+        <w:trPr>
+          <w:trHeight w:val="288"/>
+          <w:jc w:val="center"/>
+        </w:trPr>
+        <w:tc>
+          <w:tcPr>
+            <w:cnfStyle w:val="001000000000" w:firstRow="0" w:lastRow="0" w:firstColumn="1" w:lastColumn="0" w:oddVBand="0" w:evenVBand="0" w:oddHBand="0" w:evenHBand="0" w:firstRowFirstColumn="0" w:firstRowLastColumn="0" w:lastRowFirstColumn="0" w:lastRowLastColumn="0"/>
+            <w:tcW w:w="960" w:type="dxa"/>
+            <w:noWrap/>
+            <w:hideMark/>
+          </w:tcPr>
+          <w:p>
+            <w:pPr>
+              <w:spacing w:line="360" w:lineRule="auto"/>
+              <w:jc w:val="center"/>
+              <w:rPr>
+                <w:rFonts w:ascii="Calibri" w:hAnsi="Calibri"/>
+                <w:color w:val="000000"/>
+                <w:sz w:val="22"/>
+                <w:szCs w:val="22"/>
+                <w:lang w:val="en-IN" w:eastAsia="en-IN"/>
+              </w:rPr>
+            </w:pPr>
+            <w:r>
+              <w:rPr>
+                <w:rFonts w:ascii="Calibri" w:hAnsi="Calibri"/>
+                <w:color w:val="000000"/>
+                <w:sz w:val="22"/>
+                <w:szCs w:val="22"/>
+                <w:lang w:val="en-IN" w:eastAsia="en-IN"/>
+              </w:rPr>
+              <w:t>2</w:t>
+            </w:r>
+          </w:p>
+        </w:tc>
+        <w:tc>
+          <w:tcPr>
+            <w:tcW w:w="1760" w:type="dxa"/>
+            <w:noWrap/>
+            <w:hideMark/>
+          </w:tcPr>
+          <w:p>
+            <w:pPr>
+              <w:spacing w:line="360" w:lineRule="auto"/>
+              <w:jc w:val="center"/>
+              <w:cnfStyle w:val="000000000000" w:firstRow="0" w:lastRow="0" w:firstColumn="0" w:lastColumn="0" w:oddVBand="0" w:evenVBand="0" w:oddHBand="0" w:evenHBand="0" w:firstRowFirstColumn="0" w:firstRowLastColumn="0" w:lastRowFirstColumn="0" w:lastRowLastColumn="0"/>
+              <w:rPr>
+                <w:rFonts w:ascii="Calibri" w:hAnsi="Calibri"/>
+                <w:color w:val="000000"/>
+                <w:sz w:val="22"/>
+                <w:szCs w:val="22"/>
+                <w:lang w:val="en-IN" w:eastAsia="en-IN"/>
+              </w:rPr>
+            </w:pPr>
+            <w:r>
+              <w:rPr>
+                <w:rFonts w:ascii="Calibri" w:hAnsi="Calibri"/>
+                <w:color w:val="000000"/>
+                <w:sz w:val="22"/>
+                <w:szCs w:val="22"/>
+                <w:lang w:val="en-IN" w:eastAsia="en-IN"/>
+              </w:rPr>
+              <w:t>United States</w:t>
+            </w:r>
+          </w:p>
+        </w:tc>
+      </w:tr>
+      <w:tr>
+        <w:trPr>
+          <w:cnfStyle w:val="000000100000" w:firstRow="0" w:lastRow="0" w:firstColumn="0" w:lastColumn="0" w:oddVBand="0" w:evenVBand="0" w:oddHBand="1" w:evenHBand="0" w:firstRowFirstColumn="0" w:firstRowLastColumn="0" w:lastRowFirstColumn="0" w:lastRowLastColumn="0"/>
+          <w:trHeight w:val="288"/>
+          <w:jc w:val="center"/>
+        </w:trPr>
+        <w:tc>
+          <w:tcPr>
+            <w:cnfStyle w:val="001000000000" w:firstRow="0" w:lastRow="0" w:firstColumn="1" w:lastColumn="0" w:oddVBand="0" w:evenVBand="0" w:oddHBand="0" w:evenHBand="0" w:firstRowFirstColumn="0" w:firstRowLastColumn="0" w:lastRowFirstColumn="0" w:lastRowLastColumn="0"/>
+            <w:tcW w:w="960" w:type="dxa"/>
+            <w:noWrap/>
+            <w:hideMark/>
+          </w:tcPr>
+          <w:p>
+            <w:pPr>
+              <w:spacing w:line="360" w:lineRule="auto"/>
+              <w:jc w:val="center"/>
+              <w:rPr>
+                <w:rFonts w:ascii="Calibri" w:hAnsi="Calibri"/>
+                <w:color w:val="000000"/>
+                <w:sz w:val="22"/>
+                <w:szCs w:val="22"/>
+                <w:lang w:val="en-IN" w:eastAsia="en-IN"/>
+              </w:rPr>
+            </w:pPr>
+            <w:r>
+              <w:rPr>
+                <w:rFonts w:ascii="Calibri" w:hAnsi="Calibri"/>
+                <w:color w:val="000000"/>
+                <w:sz w:val="22"/>
+                <w:szCs w:val="22"/>
+                <w:lang w:val="en-IN" w:eastAsia="en-IN"/>
+              </w:rPr>
+              <w:t>3</w:t>
+            </w:r>
+          </w:p>
+        </w:tc>
+        <w:tc>
+          <w:tcPr>
+            <w:tcW w:w="1760" w:type="dxa"/>
+            <w:noWrap/>
+            <w:hideMark/>
+          </w:tcPr>
+          <w:p>
+            <w:pPr>
+              <w:spacing w:line="360" w:lineRule="auto"/>
+              <w:jc w:val="center"/>
+              <w:cnfStyle w:val="000000100000" w:firstRow="0" w:lastRow="0" w:firstColumn="0" w:lastColumn="0" w:oddVBand="0" w:evenVBand="0" w:oddHBand="1" w:evenHBand="0" w:firstRowFirstColumn="0" w:firstRowLastColumn="0" w:lastRowFirstColumn="0" w:lastRowLastColumn="0"/>
+              <w:rPr>
+                <w:rFonts w:ascii="Calibri" w:hAnsi="Calibri"/>
+                <w:color w:val="000000"/>
+                <w:sz w:val="22"/>
+                <w:szCs w:val="22"/>
+                <w:lang w:val="en-IN" w:eastAsia="en-IN"/>
+              </w:rPr>
+            </w:pPr>
+            <w:r>
+              <w:rPr>
+                <w:rFonts w:ascii="Calibri" w:hAnsi="Calibri"/>
+                <w:color w:val="000000"/>
+                <w:sz w:val="22"/>
+                <w:szCs w:val="22"/>
+                <w:lang w:val="en-IN" w:eastAsia="en-IN"/>
+              </w:rPr>
+              <w:t>Belgium</w:t>
+            </w:r>
+          </w:p>
+        </w:tc>
+      </w:tr>
+      <w:tr>
+        <w:trPr>
+          <w:trHeight w:val="288"/>
+          <w:jc w:val="center"/>
+        </w:trPr>
+        <w:tc>
+          <w:tcPr>
+            <w:cnfStyle w:val="001000000000" w:firstRow="0" w:lastRow="0" w:firstColumn="1" w:lastColumn="0" w:oddVBand="0" w:evenVBand="0" w:oddHBand="0" w:evenHBand="0" w:firstRowFirstColumn="0" w:firstRowLastColumn="0" w:lastRowFirstColumn="0" w:lastRowLastColumn="0"/>
+            <w:tcW w:w="960" w:type="dxa"/>
+            <w:noWrap/>
+            <w:hideMark/>
+          </w:tcPr>
+          <w:p>
+            <w:pPr>
+              <w:spacing w:line="360" w:lineRule="auto"/>
+              <w:jc w:val="center"/>
+              <w:rPr>
+                <w:rFonts w:ascii="Calibri" w:hAnsi="Calibri"/>
+                <w:color w:val="000000"/>
+                <w:sz w:val="22"/>
+                <w:szCs w:val="22"/>
+                <w:lang w:val="en-IN" w:eastAsia="en-IN"/>
+              </w:rPr>
+            </w:pPr>
+            <w:r>
+              <w:rPr>
+                <w:rFonts w:ascii="Calibri" w:hAnsi="Calibri"/>
+                <w:color w:val="000000"/>
+                <w:sz w:val="22"/>
+                <w:szCs w:val="22"/>
+                <w:lang w:val="en-IN" w:eastAsia="en-IN"/>
+              </w:rPr>
+              <w:t>4</w:t>
+            </w:r>
+          </w:p>
+        </w:tc>
+        <w:tc>
+          <w:tcPr>
+            <w:tcW w:w="1760" w:type="dxa"/>
+            <w:noWrap/>
+            <w:hideMark/>
+          </w:tcPr>
+          <w:p>
+            <w:pPr>
+              <w:spacing w:line="360" w:lineRule="auto"/>
+              <w:jc w:val="center"/>
+              <w:cnfStyle w:val="000000000000" w:firstRow="0" w:lastRow="0" w:firstColumn="0" w:lastColumn="0" w:oddVBand="0" w:evenVBand="0" w:oddHBand="0" w:evenHBand="0" w:firstRowFirstColumn="0" w:firstRowLastColumn="0" w:lastRowFirstColumn="0" w:lastRowLastColumn="0"/>
+              <w:rPr>
+                <w:rFonts w:ascii="Calibri" w:hAnsi="Calibri"/>
+                <w:color w:val="000000"/>
+                <w:sz w:val="22"/>
+                <w:szCs w:val="22"/>
+                <w:lang w:val="en-IN" w:eastAsia="en-IN"/>
+              </w:rPr>
+            </w:pPr>
+            <w:r>
+              <w:rPr>
+                <w:rFonts w:ascii="Calibri" w:hAnsi="Calibri"/>
+                <w:color w:val="000000"/>
+                <w:sz w:val="22"/>
+                <w:szCs w:val="22"/>
+                <w:lang w:val="en-IN" w:eastAsia="en-IN"/>
+              </w:rPr>
+              <w:t>United Kingdom</w:t>
+            </w:r>
+          </w:p>
+        </w:tc>
+      </w:tr>
+      <w:tr>
+        <w:trPr>
+          <w:cnfStyle w:val="000000100000" w:firstRow="0" w:lastRow="0" w:firstColumn="0" w:lastColumn="0" w:oddVBand="0" w:evenVBand="0" w:oddHBand="1" w:evenHBand="0" w:firstRowFirstColumn="0" w:firstRowLastColumn="0" w:lastRowFirstColumn="0" w:lastRowLastColumn="0"/>
+          <w:trHeight w:val="288"/>
+          <w:jc w:val="center"/>
+        </w:trPr>
+        <w:tc>
+          <w:tcPr>
+            <w:cnfStyle w:val="001000000000" w:firstRow="0" w:lastRow="0" w:firstColumn="1" w:lastColumn="0" w:oddVBand="0" w:evenVBand="0" w:oddHBand="0" w:evenHBand="0" w:firstRowFirstColumn="0" w:firstRowLastColumn="0" w:lastRowFirstColumn="0" w:lastRowLastColumn="0"/>
+            <w:tcW w:w="960" w:type="dxa"/>
+            <w:noWrap/>
+            <w:hideMark/>
+          </w:tcPr>
+          <w:p>
+            <w:pPr>
+              <w:spacing w:line="360" w:lineRule="auto"/>
+              <w:jc w:val="center"/>
+              <w:rPr>
+                <w:rFonts w:ascii="Calibri" w:hAnsi="Calibri"/>
+                <w:color w:val="000000"/>
+                <w:sz w:val="22"/>
+                <w:szCs w:val="22"/>
+                <w:lang w:val="en-IN" w:eastAsia="en-IN"/>
+              </w:rPr>
+            </w:pPr>
+            <w:r>
+              <w:rPr>
+                <w:rFonts w:ascii="Calibri" w:hAnsi="Calibri"/>
+                <w:color w:val="000000"/>
+                <w:sz w:val="22"/>
+                <w:szCs w:val="22"/>
+                <w:lang w:val="en-IN" w:eastAsia="en-IN"/>
+              </w:rPr>
+              <w:t>5</w:t>
+            </w:r>
+          </w:p>
+        </w:tc>
+        <w:tc>
+          <w:tcPr>
+            <w:tcW w:w="1760" w:type="dxa"/>
+            <w:noWrap/>
+            <w:hideMark/>
+          </w:tcPr>
+          <w:p>
+            <w:pPr>
+              <w:spacing w:line="360" w:lineRule="auto"/>
+              <w:jc w:val="center"/>
+              <w:cnfStyle w:val="000000100000" w:firstRow="0" w:lastRow="0" w:firstColumn="0" w:lastColumn="0" w:oddVBand="0" w:evenVBand="0" w:oddHBand="1" w:evenHBand="0" w:firstRowFirstColumn="0" w:firstRowLastColumn="0" w:lastRowFirstColumn="0" w:lastRowLastColumn="0"/>
+              <w:rPr>
+                <w:rFonts w:ascii="Calibri" w:hAnsi="Calibri"/>
+                <w:color w:val="000000"/>
+                <w:sz w:val="22"/>
+                <w:szCs w:val="22"/>
+                <w:lang w:val="en-IN" w:eastAsia="en-IN"/>
+              </w:rPr>
+            </w:pPr>
+            <w:r>
+              <w:rPr>
+                <w:rFonts w:ascii="Calibri" w:hAnsi="Calibri"/>
+                <w:color w:val="000000"/>
+                <w:sz w:val="22"/>
+                <w:szCs w:val="22"/>
+                <w:lang w:val="en-IN" w:eastAsia="en-IN"/>
+              </w:rPr>
+              <w:t>Sweden</w:t>
+            </w:r>
+          </w:p>
+        </w:tc>
+      </w:tr>
+      <w:tr>
+        <w:trPr>
+          <w:trHeight w:val="288"/>
+          <w:jc w:val="center"/>
+        </w:trPr>
+        <w:tc>
+          <w:tcPr>
+            <w:cnfStyle w:val="001000000000" w:firstRow="0" w:lastRow="0" w:firstColumn="1" w:lastColumn="0" w:oddVBand="0" w:evenVBand="0" w:oddHBand="0" w:evenHBand="0" w:firstRowFirstColumn="0" w:firstRowLastColumn="0" w:lastRowFirstColumn="0" w:lastRowLastColumn="0"/>
+            <w:tcW w:w="960" w:type="dxa"/>
+            <w:noWrap/>
+            <w:hideMark/>
+          </w:tcPr>
+          <w:p>
+            <w:pPr>
+              <w:spacing w:line="360" w:lineRule="auto"/>
+              <w:jc w:val="center"/>
+              <w:rPr>
+                <w:rFonts w:ascii="Calibri" w:hAnsi="Calibri"/>
+                <w:color w:val="000000"/>
+                <w:sz w:val="22"/>
+                <w:szCs w:val="22"/>
+                <w:lang w:val="en-IN" w:eastAsia="en-IN"/>
+              </w:rPr>
+            </w:pPr>
+            <w:r>
+              <w:rPr>
+                <w:rFonts w:ascii="Calibri" w:hAnsi="Calibri"/>
+                <w:color w:val="000000"/>
+                <w:sz w:val="22"/>
+                <w:szCs w:val="22"/>
+                <w:lang w:val="en-IN" w:eastAsia="en-IN"/>
+              </w:rPr>
+              <w:t>6</w:t>
+            </w:r>
+          </w:p>
+        </w:tc>
+        <w:tc>
+          <w:tcPr>
+            <w:tcW w:w="1760" w:type="dxa"/>
+            <w:noWrap/>
+            <w:hideMark/>
+          </w:tcPr>
+          <w:p>
+            <w:pPr>
+              <w:spacing w:line="360" w:lineRule="auto"/>
+              <w:jc w:val="center"/>
+              <w:cnfStyle w:val="000000000000" w:firstRow="0" w:lastRow="0" w:firstColumn="0" w:lastColumn="0" w:oddVBand="0" w:evenVBand="0" w:oddHBand="0" w:evenHBand="0" w:firstRowFirstColumn="0" w:firstRowLastColumn="0" w:lastRowFirstColumn="0" w:lastRowLastColumn="0"/>
+              <w:rPr>
+                <w:rFonts w:ascii="Calibri" w:hAnsi="Calibri"/>
+                <w:color w:val="000000"/>
+                <w:sz w:val="22"/>
+                <w:szCs w:val="22"/>
+                <w:lang w:val="en-IN" w:eastAsia="en-IN"/>
+              </w:rPr>
+            </w:pPr>
+            <w:r>
+              <w:rPr>
+                <w:rFonts w:ascii="Calibri" w:hAnsi="Calibri"/>
+                <w:color w:val="000000"/>
+                <w:sz w:val="22"/>
+                <w:szCs w:val="22"/>
+                <w:lang w:val="en-IN" w:eastAsia="en-IN"/>
+              </w:rPr>
+              <w:t>France</w:t>
+            </w:r>
+          </w:p>
+        </w:tc>
+      </w:tr>
+      <w:tr>
+        <w:trPr>
+          <w:cnfStyle w:val="000000100000" w:firstRow="0" w:lastRow="0" w:firstColumn="0" w:lastColumn="0" w:oddVBand="0" w:evenVBand="0" w:oddHBand="1" w:evenHBand="0" w:firstRowFirstColumn="0" w:firstRowLastColumn="0" w:lastRowFirstColumn="0" w:lastRowLastColumn="0"/>
+          <w:trHeight w:val="288"/>
+          <w:jc w:val="center"/>
+        </w:trPr>
+        <w:tc>
+          <w:tcPr>
+            <w:cnfStyle w:val="001000000000" w:firstRow="0" w:lastRow="0" w:firstColumn="1" w:lastColumn="0" w:oddVBand="0" w:evenVBand="0" w:oddHBand="0" w:evenHBand="0" w:firstRowFirstColumn="0" w:firstRowLastColumn="0" w:lastRowFirstColumn="0" w:lastRowLastColumn="0"/>
+            <w:tcW w:w="960" w:type="dxa"/>
+            <w:noWrap/>
+            <w:hideMark/>
+          </w:tcPr>
+          <w:p>
+            <w:pPr>
+              <w:spacing w:line="360" w:lineRule="auto"/>
+              <w:jc w:val="center"/>
+              <w:rPr>
+                <w:rFonts w:ascii="Calibri" w:hAnsi="Calibri"/>
+                <w:color w:val="000000"/>
+                <w:sz w:val="22"/>
+                <w:szCs w:val="22"/>
+                <w:lang w:val="en-IN" w:eastAsia="en-IN"/>
+              </w:rPr>
+            </w:pPr>
+            <w:r>
+              <w:rPr>
+                <w:rFonts w:ascii="Calibri" w:hAnsi="Calibri"/>
+                <w:color w:val="000000"/>
+                <w:sz w:val="22"/>
+                <w:szCs w:val="22"/>
+                <w:lang w:val="en-IN" w:eastAsia="en-IN"/>
+              </w:rPr>
+              <w:t>7</w:t>
+            </w:r>
+          </w:p>
+        </w:tc>
+        <w:tc>
+          <w:tcPr>
+            <w:tcW w:w="1760" w:type="dxa"/>
+            <w:noWrap/>
+            <w:hideMark/>
+          </w:tcPr>
+          <w:p>
+            <w:pPr>
+              <w:spacing w:line="360" w:lineRule="auto"/>
+              <w:jc w:val="center"/>
+              <w:cnfStyle w:val="000000100000" w:firstRow="0" w:lastRow="0" w:firstColumn="0" w:lastColumn="0" w:oddVBand="0" w:evenVBand="0" w:oddHBand="1" w:evenHBand="0" w:firstRowFirstColumn="0" w:firstRowLastColumn="0" w:lastRowFirstColumn="0" w:lastRowLastColumn="0"/>
+              <w:rPr>
+                <w:rFonts w:ascii="Calibri" w:hAnsi="Calibri"/>
+                <w:color w:val="000000"/>
+                <w:sz w:val="22"/>
+                <w:szCs w:val="22"/>
+                <w:lang w:val="en-IN" w:eastAsia="en-IN"/>
+              </w:rPr>
+            </w:pPr>
+            <w:r>
+              <w:rPr>
+                <w:rFonts w:ascii="Calibri" w:hAnsi="Calibri"/>
+                <w:color w:val="000000"/>
+                <w:sz w:val="22"/>
+                <w:szCs w:val="22"/>
+                <w:lang w:val="en-IN" w:eastAsia="en-IN"/>
+              </w:rPr>
+              <w:t>Italy</w:t>
+            </w:r>
+          </w:p>
+        </w:tc>
+      </w:tr>
+    </w:tbl>
+    <w:p>
+      <w:pPr>
+        <w:spacing w:line="360" w:lineRule="auto"/>
+        <w:rPr>
+          <w:sz w:val="24"/>
+          <w:szCs w:val="24"/>
+        </w:rPr>
+      </w:pPr>
+    </w:p>
+    <w:p>
+      <w:pPr>
+        <w:spacing w:line="360" w:lineRule="auto"/>
+        <w:ind w:left="360" w:firstLine="360"/>
+        <w:jc w:val="both"/>
+        <w:rPr>
+          <w:sz w:val="24"/>
+          <w:szCs w:val="24"/>
+        </w:rPr>
+      </w:pPr>
+      <w:r>
+        <w:rPr>
+          <w:sz w:val="24"/>
+          <w:szCs w:val="24"/>
+        </w:rPr>
+        <w:t>But there are a lot of other countries with similar and even greater median age but less deaths. The reason being the population greater than 65 was higher for the countries in table 2. This was noticed in figure 3 when a similar plot was made between total deaths per million and population aged more than 65 years.</w:t>
+      </w:r>
+    </w:p>
+    <w:p>
+      <w:pPr>
+        <w:keepNext/>
+        <w:spacing w:line="360" w:lineRule="auto"/>
+        <w:jc w:val="center"/>
+      </w:pPr>
+      <w:r>
+        <w:rPr>
+          <w:noProof/>
+          <w:sz w:val="24"/>
+          <w:szCs w:val="24"/>
+        </w:rPr>
+        <w:lastRenderedPageBreak/>
+        <w:drawing>
+          <wp:inline distT="0" distB="0" distL="0" distR="0" wp14:anchorId="39FE2FD8" wp14:editId="677E4097">
+            <wp:extent cx="5593080" cy="2595880"/>
+            <wp:effectExtent l="0" t="0" r="7620" b="0"/>
+            <wp:docPr id="6" name="Picture 6" descr="Chart, scatter chart&#10;&#10;Description automatically generated"/>
+            <wp:cNvGraphicFramePr>
+              <a:graphicFrameLocks xmlns:a="http://schemas.openxmlformats.org/drawingml/2006/main" noChangeAspect="1"/>
+            </wp:cNvGraphicFramePr>
+            <a:graphic xmlns:a="http://schemas.openxmlformats.org/drawingml/2006/main">
+              <a:graphicData uri="http://schemas.openxmlformats.org/drawingml/2006/picture">
+                <pic:pic xmlns:pic="http://schemas.openxmlformats.org/drawingml/2006/picture">
+                  <pic:nvPicPr>
+                    <pic:cNvPr id="6" name="Picture 6" descr="Chart, scatter chart&#10;&#10;Description automatically generated"/>
+                    <pic:cNvPicPr/>
+                  </pic:nvPicPr>
+                  <pic:blipFill rotWithShape="1">
+                    <a:blip r:embed="rId11">
+                      <a:extLst>
+                        <a:ext uri="{28A0092B-C50C-407E-A947-70E740481C1C}">
+                          <a14:useLocalDpi xmlns:a14="http://schemas.microsoft.com/office/drawing/2010/main" val="0"/>
+                        </a:ext>
+                      </a:extLst>
+                    </a:blip>
+                    <a:srcRect t="9109" r="2416" b="6253"/>
+                    <a:stretch/>
+                  </pic:blipFill>
+                  <pic:spPr bwMode="auto">
+                    <a:xfrm>
+                      <a:off x="0" y="0"/>
+                      <a:ext cx="5593080" cy="2595880"/>
+                    </a:xfrm>
+                    <a:prstGeom prst="rect">
+                      <a:avLst/>
+                    </a:prstGeom>
+                    <a:ln>
+                      <a:noFill/>
+                    </a:ln>
+                    <a:extLst>
+                      <a:ext uri="{53640926-AAD7-44D8-BBD7-CCE9431645EC}">
+                        <a14:shadowObscured xmlns:a14="http://schemas.microsoft.com/office/drawing/2010/main"/>
+                      </a:ext>
+                    </a:extLst>
+                  </pic:spPr>
+                </pic:pic>
+              </a:graphicData>
+            </a:graphic>
+          </wp:inline>
+        </w:drawing>
+      </w:r>
+    </w:p>
+    <w:p>
+      <w:pPr>
+        <w:pStyle w:val="Caption"/>
+        <w:spacing w:line="360" w:lineRule="auto"/>
+        <w:jc w:val="center"/>
+      </w:pPr>
+      <w:r>
+        <w:t xml:space="preserve">Figure </w:t>
+      </w:r>
+      <w:r>
+        <w:fldChar w:fldCharType="begin"/>
+      </w:r>
+      <w:r>
+        <w:instrText xml:space="preserve"> SEQ Figure \* ARABIC </w:instrText>
+      </w:r>
+      <w:r>
+        <w:fldChar w:fldCharType="separate"/>
+      </w:r>
+      <w:r>
+        <w:rPr>
+          <w:noProof/>
+        </w:rPr>
+        <w:t>3</w:t>
+      </w:r>
+      <w:r>
+        <w:fldChar w:fldCharType="end"/>
+      </w:r>
+      <w:r>
+        <w:t>.</w:t>
+      </w:r>
+    </w:p>
+    <w:p>
+      <w:pPr>
+        <w:spacing w:line="360" w:lineRule="auto"/>
+        <w:ind w:left="360" w:firstLine="360"/>
+        <w:jc w:val="both"/>
+        <w:rPr>
+          <w:sz w:val="24"/>
+          <w:szCs w:val="24"/>
+        </w:rPr>
+      </w:pPr>
+      <w:r>
+        <w:rPr>
+          <w:sz w:val="24"/>
+          <w:szCs w:val="24"/>
+        </w:rPr>
+        <w:t xml:space="preserve">Countries with </w:t>
+      </w:r>
+      <w:bookmarkStart w:id="44" w:name="_Hlk58098175"/>
+      <w:r>
+        <w:rPr>
+          <w:sz w:val="24"/>
+          <w:szCs w:val="24"/>
+        </w:rPr>
+        <w:t>greater population of 65 aged people high deaths</w:t>
+      </w:r>
       <w:bookmarkEnd w:id="44"/>
+      <w:r>
+        <w:rPr>
+          <w:sz w:val="24"/>
+          <w:szCs w:val="24"/>
+        </w:rPr>
+        <w:t>:</w:t>
+      </w:r>
+    </w:p>
+    <w:p>
+      <w:pPr>
+        <w:pStyle w:val="Caption"/>
+        <w:keepNext/>
+        <w:spacing w:line="360" w:lineRule="auto"/>
+        <w:jc w:val="center"/>
+      </w:pPr>
+      <w:r>
+        <w:t xml:space="preserve">Table 3. </w:t>
+      </w:r>
+      <w:r>
+        <w:t xml:space="preserve">Countries with </w:t>
+      </w:r>
+      <w:r>
+        <w:t>greater population of 65 aged people high deaths</w:t>
+      </w:r>
+      <w:r>
+        <w:t>.</w:t>
+      </w:r>
+    </w:p>
+    <w:tbl>
+      <w:tblPr>
+        <w:tblStyle w:val="GridTable2"/>
+        <w:tblW w:w="2720" w:type="dxa"/>
+        <w:jc w:val="center"/>
+        <w:tblLook w:val="04A0" w:firstRow="1" w:lastRow="0" w:firstColumn="1" w:lastColumn="0" w:noHBand="0" w:noVBand="1"/>
+      </w:tblPr>
+      <w:tblGrid>
+        <w:gridCol w:w="960"/>
+        <w:gridCol w:w="1760"/>
+      </w:tblGrid>
+      <w:tr>
+        <w:trPr>
+          <w:cnfStyle w:val="100000000000" w:firstRow="1" w:lastRow="0" w:firstColumn="0" w:lastColumn="0" w:oddVBand="0" w:evenVBand="0" w:oddHBand="0" w:evenHBand="0" w:firstRowFirstColumn="0" w:firstRowLastColumn="0" w:lastRowFirstColumn="0" w:lastRowLastColumn="0"/>
+          <w:trHeight w:val="288"/>
+          <w:jc w:val="center"/>
+        </w:trPr>
+        <w:tc>
+          <w:tcPr>
+            <w:cnfStyle w:val="001000000000" w:firstRow="0" w:lastRow="0" w:firstColumn="1" w:lastColumn="0" w:oddVBand="0" w:evenVBand="0" w:oddHBand="0" w:evenHBand="0" w:firstRowFirstColumn="0" w:firstRowLastColumn="0" w:lastRowFirstColumn="0" w:lastRowLastColumn="0"/>
+            <w:tcW w:w="960" w:type="dxa"/>
+            <w:noWrap/>
+            <w:hideMark/>
+          </w:tcPr>
+          <w:p>
+            <w:pPr>
+              <w:spacing w:line="360" w:lineRule="auto"/>
+              <w:jc w:val="center"/>
+              <w:rPr>
+                <w:rFonts w:ascii="Calibri" w:hAnsi="Calibri"/>
+                <w:color w:val="000000"/>
+                <w:sz w:val="22"/>
+                <w:szCs w:val="22"/>
+                <w:lang w:val="en-IN" w:eastAsia="en-IN"/>
+              </w:rPr>
+            </w:pPr>
+            <w:r>
+              <w:rPr>
+                <w:rFonts w:ascii="Calibri" w:hAnsi="Calibri"/>
+                <w:color w:val="000000"/>
+                <w:sz w:val="22"/>
+                <w:szCs w:val="22"/>
+                <w:lang w:val="en-IN" w:eastAsia="en-IN"/>
+              </w:rPr>
+              <w:t>No</w:t>
+            </w:r>
+          </w:p>
+        </w:tc>
+        <w:tc>
+          <w:tcPr>
+            <w:tcW w:w="1760" w:type="dxa"/>
+            <w:noWrap/>
+            <w:hideMark/>
+          </w:tcPr>
+          <w:p>
+            <w:pPr>
+              <w:spacing w:line="360" w:lineRule="auto"/>
+              <w:jc w:val="center"/>
+              <w:cnfStyle w:val="100000000000" w:firstRow="1" w:lastRow="0" w:firstColumn="0" w:lastColumn="0" w:oddVBand="0" w:evenVBand="0" w:oddHBand="0" w:evenHBand="0" w:firstRowFirstColumn="0" w:firstRowLastColumn="0" w:lastRowFirstColumn="0" w:lastRowLastColumn="0"/>
+              <w:rPr>
+                <w:rFonts w:ascii="Calibri" w:hAnsi="Calibri"/>
+                <w:color w:val="000000"/>
+                <w:sz w:val="22"/>
+                <w:szCs w:val="22"/>
+                <w:lang w:val="en-IN" w:eastAsia="en-IN"/>
+              </w:rPr>
+            </w:pPr>
+            <w:r>
+              <w:rPr>
+                <w:rFonts w:ascii="Calibri" w:hAnsi="Calibri"/>
+                <w:color w:val="000000"/>
+                <w:sz w:val="22"/>
+                <w:szCs w:val="22"/>
+                <w:lang w:val="en-IN" w:eastAsia="en-IN"/>
+              </w:rPr>
+              <w:t>Country</w:t>
+            </w:r>
+          </w:p>
+        </w:tc>
+      </w:tr>
+      <w:tr>
+        <w:trPr>
+          <w:cnfStyle w:val="000000100000" w:firstRow="0" w:lastRow="0" w:firstColumn="0" w:lastColumn="0" w:oddVBand="0" w:evenVBand="0" w:oddHBand="1" w:evenHBand="0" w:firstRowFirstColumn="0" w:firstRowLastColumn="0" w:lastRowFirstColumn="0" w:lastRowLastColumn="0"/>
+          <w:trHeight w:val="288"/>
+          <w:jc w:val="center"/>
+        </w:trPr>
+        <w:tc>
+          <w:tcPr>
+            <w:cnfStyle w:val="001000000000" w:firstRow="0" w:lastRow="0" w:firstColumn="1" w:lastColumn="0" w:oddVBand="0" w:evenVBand="0" w:oddHBand="0" w:evenHBand="0" w:firstRowFirstColumn="0" w:firstRowLastColumn="0" w:lastRowFirstColumn="0" w:lastRowLastColumn="0"/>
+            <w:tcW w:w="960" w:type="dxa"/>
+            <w:noWrap/>
+            <w:hideMark/>
+          </w:tcPr>
+          <w:p>
+            <w:pPr>
+              <w:spacing w:line="360" w:lineRule="auto"/>
+              <w:jc w:val="center"/>
+              <w:rPr>
+                <w:rFonts w:ascii="Calibri" w:hAnsi="Calibri"/>
+                <w:color w:val="000000"/>
+                <w:sz w:val="22"/>
+                <w:szCs w:val="22"/>
+                <w:lang w:val="en-IN" w:eastAsia="en-IN"/>
+              </w:rPr>
+            </w:pPr>
+            <w:r>
+              <w:rPr>
+                <w:rFonts w:ascii="Calibri" w:hAnsi="Calibri"/>
+                <w:color w:val="000000"/>
+                <w:sz w:val="22"/>
+                <w:szCs w:val="22"/>
+                <w:lang w:val="en-IN" w:eastAsia="en-IN"/>
+              </w:rPr>
+              <w:t>1</w:t>
+            </w:r>
+          </w:p>
+        </w:tc>
+        <w:tc>
+          <w:tcPr>
+            <w:tcW w:w="1760" w:type="dxa"/>
+            <w:noWrap/>
+            <w:hideMark/>
+          </w:tcPr>
+          <w:p>
+            <w:pPr>
+              <w:spacing w:line="360" w:lineRule="auto"/>
+              <w:jc w:val="center"/>
+              <w:cnfStyle w:val="000000100000" w:firstRow="0" w:lastRow="0" w:firstColumn="0" w:lastColumn="0" w:oddVBand="0" w:evenVBand="0" w:oddHBand="1" w:evenHBand="0" w:firstRowFirstColumn="0" w:firstRowLastColumn="0" w:lastRowFirstColumn="0" w:lastRowLastColumn="0"/>
+              <w:rPr>
+                <w:rFonts w:ascii="Calibri" w:hAnsi="Calibri"/>
+                <w:color w:val="000000"/>
+                <w:sz w:val="22"/>
+                <w:szCs w:val="22"/>
+                <w:lang w:val="en-IN" w:eastAsia="en-IN"/>
+              </w:rPr>
+            </w:pPr>
+            <w:r>
+              <w:rPr>
+                <w:rFonts w:ascii="Calibri" w:hAnsi="Calibri"/>
+                <w:color w:val="000000"/>
+                <w:sz w:val="22"/>
+                <w:szCs w:val="22"/>
+                <w:lang w:val="en-IN" w:eastAsia="en-IN"/>
+              </w:rPr>
+              <w:t>Belgium</w:t>
+            </w:r>
+          </w:p>
+        </w:tc>
+      </w:tr>
+      <w:tr>
+        <w:trPr>
+          <w:trHeight w:val="288"/>
+          <w:jc w:val="center"/>
+        </w:trPr>
+        <w:tc>
+          <w:tcPr>
+            <w:cnfStyle w:val="001000000000" w:firstRow="0" w:lastRow="0" w:firstColumn="1" w:lastColumn="0" w:oddVBand="0" w:evenVBand="0" w:oddHBand="0" w:evenHBand="0" w:firstRowFirstColumn="0" w:firstRowLastColumn="0" w:lastRowFirstColumn="0" w:lastRowLastColumn="0"/>
+            <w:tcW w:w="960" w:type="dxa"/>
+            <w:noWrap/>
+            <w:hideMark/>
+          </w:tcPr>
+          <w:p>
+            <w:pPr>
+              <w:spacing w:line="360" w:lineRule="auto"/>
+              <w:jc w:val="center"/>
+              <w:rPr>
+                <w:rFonts w:ascii="Calibri" w:hAnsi="Calibri"/>
+                <w:color w:val="000000"/>
+                <w:sz w:val="22"/>
+                <w:szCs w:val="22"/>
+                <w:lang w:val="en-IN" w:eastAsia="en-IN"/>
+              </w:rPr>
+            </w:pPr>
+            <w:r>
+              <w:rPr>
+                <w:rFonts w:ascii="Calibri" w:hAnsi="Calibri"/>
+                <w:color w:val="000000"/>
+                <w:sz w:val="22"/>
+                <w:szCs w:val="22"/>
+                <w:lang w:val="en-IN" w:eastAsia="en-IN"/>
+              </w:rPr>
+              <w:t>2</w:t>
+            </w:r>
+          </w:p>
+        </w:tc>
+        <w:tc>
+          <w:tcPr>
+            <w:tcW w:w="1760" w:type="dxa"/>
+            <w:noWrap/>
+            <w:hideMark/>
+          </w:tcPr>
+          <w:p>
+            <w:pPr>
+              <w:spacing w:line="360" w:lineRule="auto"/>
+              <w:jc w:val="center"/>
+              <w:cnfStyle w:val="000000000000" w:firstRow="0" w:lastRow="0" w:firstColumn="0" w:lastColumn="0" w:oddVBand="0" w:evenVBand="0" w:oddHBand="0" w:evenHBand="0" w:firstRowFirstColumn="0" w:firstRowLastColumn="0" w:lastRowFirstColumn="0" w:lastRowLastColumn="0"/>
+              <w:rPr>
+                <w:rFonts w:ascii="Calibri" w:hAnsi="Calibri"/>
+                <w:color w:val="000000"/>
+                <w:sz w:val="22"/>
+                <w:szCs w:val="22"/>
+                <w:lang w:val="en-IN" w:eastAsia="en-IN"/>
+              </w:rPr>
+            </w:pPr>
+            <w:r>
+              <w:rPr>
+                <w:rFonts w:ascii="Calibri" w:hAnsi="Calibri"/>
+                <w:color w:val="000000"/>
+                <w:sz w:val="22"/>
+                <w:szCs w:val="22"/>
+                <w:lang w:val="en-IN" w:eastAsia="en-IN"/>
+              </w:rPr>
+              <w:t>United States</w:t>
+            </w:r>
+          </w:p>
+        </w:tc>
+      </w:tr>
+      <w:tr>
+        <w:trPr>
+          <w:cnfStyle w:val="000000100000" w:firstRow="0" w:lastRow="0" w:firstColumn="0" w:lastColumn="0" w:oddVBand="0" w:evenVBand="0" w:oddHBand="1" w:evenHBand="0" w:firstRowFirstColumn="0" w:firstRowLastColumn="0" w:lastRowFirstColumn="0" w:lastRowLastColumn="0"/>
+          <w:trHeight w:val="288"/>
+          <w:jc w:val="center"/>
+        </w:trPr>
+        <w:tc>
+          <w:tcPr>
+            <w:cnfStyle w:val="001000000000" w:firstRow="0" w:lastRow="0" w:firstColumn="1" w:lastColumn="0" w:oddVBand="0" w:evenVBand="0" w:oddHBand="0" w:evenHBand="0" w:firstRowFirstColumn="0" w:firstRowLastColumn="0" w:lastRowFirstColumn="0" w:lastRowLastColumn="0"/>
+            <w:tcW w:w="960" w:type="dxa"/>
+            <w:noWrap/>
+            <w:hideMark/>
+          </w:tcPr>
+          <w:p>
+            <w:pPr>
+              <w:spacing w:line="360" w:lineRule="auto"/>
+              <w:jc w:val="center"/>
+              <w:rPr>
+                <w:rFonts w:ascii="Calibri" w:hAnsi="Calibri"/>
+                <w:color w:val="000000"/>
+                <w:sz w:val="22"/>
+                <w:szCs w:val="22"/>
+                <w:lang w:val="en-IN" w:eastAsia="en-IN"/>
+              </w:rPr>
+            </w:pPr>
+            <w:r>
+              <w:rPr>
+                <w:rFonts w:ascii="Calibri" w:hAnsi="Calibri"/>
+                <w:color w:val="000000"/>
+                <w:sz w:val="22"/>
+                <w:szCs w:val="22"/>
+                <w:lang w:val="en-IN" w:eastAsia="en-IN"/>
+              </w:rPr>
+              <w:t>3</w:t>
+            </w:r>
+          </w:p>
+        </w:tc>
+        <w:tc>
+          <w:tcPr>
+            <w:tcW w:w="1760" w:type="dxa"/>
+            <w:noWrap/>
+            <w:hideMark/>
+          </w:tcPr>
+          <w:p>
+            <w:pPr>
+              <w:spacing w:line="360" w:lineRule="auto"/>
+              <w:jc w:val="center"/>
+              <w:cnfStyle w:val="000000100000" w:firstRow="0" w:lastRow="0" w:firstColumn="0" w:lastColumn="0" w:oddVBand="0" w:evenVBand="0" w:oddHBand="1" w:evenHBand="0" w:firstRowFirstColumn="0" w:firstRowLastColumn="0" w:lastRowFirstColumn="0" w:lastRowLastColumn="0"/>
+              <w:rPr>
+                <w:rFonts w:ascii="Calibri" w:hAnsi="Calibri"/>
+                <w:color w:val="000000"/>
+                <w:sz w:val="22"/>
+                <w:szCs w:val="22"/>
+                <w:lang w:val="en-IN" w:eastAsia="en-IN"/>
+              </w:rPr>
+            </w:pPr>
+            <w:r>
+              <w:rPr>
+                <w:rFonts w:ascii="Calibri" w:hAnsi="Calibri"/>
+                <w:color w:val="000000"/>
+                <w:sz w:val="22"/>
+                <w:szCs w:val="22"/>
+                <w:lang w:val="en-IN" w:eastAsia="en-IN"/>
+              </w:rPr>
+              <w:t>United Kingdom</w:t>
+            </w:r>
+          </w:p>
+        </w:tc>
+      </w:tr>
+      <w:tr>
+        <w:trPr>
+          <w:trHeight w:val="288"/>
+          <w:jc w:val="center"/>
+        </w:trPr>
+        <w:tc>
+          <w:tcPr>
+            <w:cnfStyle w:val="001000000000" w:firstRow="0" w:lastRow="0" w:firstColumn="1" w:lastColumn="0" w:oddVBand="0" w:evenVBand="0" w:oddHBand="0" w:evenHBand="0" w:firstRowFirstColumn="0" w:firstRowLastColumn="0" w:lastRowFirstColumn="0" w:lastRowLastColumn="0"/>
+            <w:tcW w:w="960" w:type="dxa"/>
+            <w:noWrap/>
+            <w:hideMark/>
+          </w:tcPr>
+          <w:p>
+            <w:pPr>
+              <w:spacing w:line="360" w:lineRule="auto"/>
+              <w:jc w:val="center"/>
+              <w:rPr>
+                <w:rFonts w:ascii="Calibri" w:hAnsi="Calibri"/>
+                <w:color w:val="000000"/>
+                <w:sz w:val="22"/>
+                <w:szCs w:val="22"/>
+                <w:lang w:val="en-IN" w:eastAsia="en-IN"/>
+              </w:rPr>
+            </w:pPr>
+            <w:r>
+              <w:rPr>
+                <w:rFonts w:ascii="Calibri" w:hAnsi="Calibri"/>
+                <w:color w:val="000000"/>
+                <w:sz w:val="22"/>
+                <w:szCs w:val="22"/>
+                <w:lang w:val="en-IN" w:eastAsia="en-IN"/>
+              </w:rPr>
+              <w:t>4</w:t>
+            </w:r>
+          </w:p>
+        </w:tc>
+        <w:tc>
+          <w:tcPr>
+            <w:tcW w:w="1760" w:type="dxa"/>
+            <w:noWrap/>
+            <w:hideMark/>
+          </w:tcPr>
+          <w:p>
+            <w:pPr>
+              <w:spacing w:line="360" w:lineRule="auto"/>
+              <w:jc w:val="center"/>
+              <w:cnfStyle w:val="000000000000" w:firstRow="0" w:lastRow="0" w:firstColumn="0" w:lastColumn="0" w:oddVBand="0" w:evenVBand="0" w:oddHBand="0" w:evenHBand="0" w:firstRowFirstColumn="0" w:firstRowLastColumn="0" w:lastRowFirstColumn="0" w:lastRowLastColumn="0"/>
+              <w:rPr>
+                <w:rFonts w:ascii="Calibri" w:hAnsi="Calibri"/>
+                <w:color w:val="000000"/>
+                <w:sz w:val="22"/>
+                <w:szCs w:val="22"/>
+                <w:lang w:val="en-IN" w:eastAsia="en-IN"/>
+              </w:rPr>
+            </w:pPr>
+            <w:r>
+              <w:rPr>
+                <w:rFonts w:ascii="Calibri" w:hAnsi="Calibri"/>
+                <w:color w:val="000000"/>
+                <w:sz w:val="22"/>
+                <w:szCs w:val="22"/>
+                <w:lang w:val="en-IN" w:eastAsia="en-IN"/>
+              </w:rPr>
+              <w:t>Sweden</w:t>
+            </w:r>
+          </w:p>
+        </w:tc>
+      </w:tr>
+      <w:tr>
+        <w:trPr>
+          <w:cnfStyle w:val="000000100000" w:firstRow="0" w:lastRow="0" w:firstColumn="0" w:lastColumn="0" w:oddVBand="0" w:evenVBand="0" w:oddHBand="1" w:evenHBand="0" w:firstRowFirstColumn="0" w:firstRowLastColumn="0" w:lastRowFirstColumn="0" w:lastRowLastColumn="0"/>
+          <w:trHeight w:val="288"/>
+          <w:jc w:val="center"/>
+        </w:trPr>
+        <w:tc>
+          <w:tcPr>
+            <w:cnfStyle w:val="001000000000" w:firstRow="0" w:lastRow="0" w:firstColumn="1" w:lastColumn="0" w:oddVBand="0" w:evenVBand="0" w:oddHBand="0" w:evenHBand="0" w:firstRowFirstColumn="0" w:firstRowLastColumn="0" w:lastRowFirstColumn="0" w:lastRowLastColumn="0"/>
+            <w:tcW w:w="960" w:type="dxa"/>
+            <w:noWrap/>
+            <w:hideMark/>
+          </w:tcPr>
+          <w:p>
+            <w:pPr>
+              <w:spacing w:line="360" w:lineRule="auto"/>
+              <w:jc w:val="center"/>
+              <w:rPr>
+                <w:rFonts w:ascii="Calibri" w:hAnsi="Calibri"/>
+                <w:color w:val="000000"/>
+                <w:sz w:val="22"/>
+                <w:szCs w:val="22"/>
+                <w:lang w:val="en-IN" w:eastAsia="en-IN"/>
+              </w:rPr>
+            </w:pPr>
+            <w:r>
+              <w:rPr>
+                <w:rFonts w:ascii="Calibri" w:hAnsi="Calibri"/>
+                <w:color w:val="000000"/>
+                <w:sz w:val="22"/>
+                <w:szCs w:val="22"/>
+                <w:lang w:val="en-IN" w:eastAsia="en-IN"/>
+              </w:rPr>
+              <w:t>5</w:t>
+            </w:r>
+          </w:p>
+        </w:tc>
+        <w:tc>
+          <w:tcPr>
+            <w:tcW w:w="1760" w:type="dxa"/>
+            <w:noWrap/>
+            <w:hideMark/>
+          </w:tcPr>
+          <w:p>
+            <w:pPr>
+              <w:spacing w:line="360" w:lineRule="auto"/>
+              <w:jc w:val="center"/>
+              <w:cnfStyle w:val="000000100000" w:firstRow="0" w:lastRow="0" w:firstColumn="0" w:lastColumn="0" w:oddVBand="0" w:evenVBand="0" w:oddHBand="1" w:evenHBand="0" w:firstRowFirstColumn="0" w:firstRowLastColumn="0" w:lastRowFirstColumn="0" w:lastRowLastColumn="0"/>
+              <w:rPr>
+                <w:rFonts w:ascii="Calibri" w:hAnsi="Calibri"/>
+                <w:color w:val="000000"/>
+                <w:sz w:val="22"/>
+                <w:szCs w:val="22"/>
+                <w:lang w:val="en-IN" w:eastAsia="en-IN"/>
+              </w:rPr>
+            </w:pPr>
+            <w:r>
+              <w:rPr>
+                <w:rFonts w:ascii="Calibri" w:hAnsi="Calibri"/>
+                <w:color w:val="000000"/>
+                <w:sz w:val="22"/>
+                <w:szCs w:val="22"/>
+                <w:lang w:val="en-IN" w:eastAsia="en-IN"/>
+              </w:rPr>
+              <w:t>France</w:t>
+            </w:r>
+          </w:p>
+        </w:tc>
+      </w:tr>
+      <w:tr>
+        <w:trPr>
+          <w:trHeight w:val="288"/>
+          <w:jc w:val="center"/>
+        </w:trPr>
+        <w:tc>
+          <w:tcPr>
+            <w:cnfStyle w:val="001000000000" w:firstRow="0" w:lastRow="0" w:firstColumn="1" w:lastColumn="0" w:oddVBand="0" w:evenVBand="0" w:oddHBand="0" w:evenHBand="0" w:firstRowFirstColumn="0" w:firstRowLastColumn="0" w:lastRowFirstColumn="0" w:lastRowLastColumn="0"/>
+            <w:tcW w:w="960" w:type="dxa"/>
+            <w:noWrap/>
+            <w:hideMark/>
+          </w:tcPr>
+          <w:p>
+            <w:pPr>
+              <w:spacing w:line="360" w:lineRule="auto"/>
+              <w:jc w:val="center"/>
+              <w:rPr>
+                <w:rFonts w:ascii="Calibri" w:hAnsi="Calibri"/>
+                <w:color w:val="000000"/>
+                <w:sz w:val="22"/>
+                <w:szCs w:val="22"/>
+                <w:lang w:val="en-IN" w:eastAsia="en-IN"/>
+              </w:rPr>
+            </w:pPr>
+            <w:r>
+              <w:rPr>
+                <w:rFonts w:ascii="Calibri" w:hAnsi="Calibri"/>
+                <w:color w:val="000000"/>
+                <w:sz w:val="22"/>
+                <w:szCs w:val="22"/>
+                <w:lang w:val="en-IN" w:eastAsia="en-IN"/>
+              </w:rPr>
+              <w:t>6</w:t>
+            </w:r>
+          </w:p>
+        </w:tc>
+        <w:tc>
+          <w:tcPr>
+            <w:tcW w:w="1760" w:type="dxa"/>
+            <w:noWrap/>
+            <w:hideMark/>
+          </w:tcPr>
+          <w:p>
+            <w:pPr>
+              <w:spacing w:line="360" w:lineRule="auto"/>
+              <w:jc w:val="center"/>
+              <w:cnfStyle w:val="000000000000" w:firstRow="0" w:lastRow="0" w:firstColumn="0" w:lastColumn="0" w:oddVBand="0" w:evenVBand="0" w:oddHBand="0" w:evenHBand="0" w:firstRowFirstColumn="0" w:firstRowLastColumn="0" w:lastRowFirstColumn="0" w:lastRowLastColumn="0"/>
+              <w:rPr>
+                <w:rFonts w:ascii="Calibri" w:hAnsi="Calibri"/>
+                <w:color w:val="000000"/>
+                <w:sz w:val="22"/>
+                <w:szCs w:val="22"/>
+                <w:lang w:val="en-IN" w:eastAsia="en-IN"/>
+              </w:rPr>
+            </w:pPr>
+            <w:r>
+              <w:rPr>
+                <w:rFonts w:ascii="Calibri" w:hAnsi="Calibri"/>
+                <w:color w:val="000000"/>
+                <w:sz w:val="22"/>
+                <w:szCs w:val="22"/>
+                <w:lang w:val="en-IN" w:eastAsia="en-IN"/>
+              </w:rPr>
+              <w:t>Italy</w:t>
+            </w:r>
+          </w:p>
+        </w:tc>
+      </w:tr>
+    </w:tbl>
+    <w:p>
+      <w:pPr>
+        <w:spacing w:line="360" w:lineRule="auto"/>
+      </w:pPr>
+    </w:p>
+    <w:p>
+      <w:pPr>
+        <w:spacing w:line="360" w:lineRule="auto"/>
+      </w:pPr>
+    </w:p>
+    <w:p>
+      <w:pPr>
+        <w:spacing w:line="360" w:lineRule="auto"/>
+        <w:ind w:left="360" w:firstLine="360"/>
+        <w:jc w:val="both"/>
+        <w:rPr>
+          <w:sz w:val="24"/>
+          <w:szCs w:val="24"/>
+        </w:rPr>
+      </w:pPr>
+      <w:r>
+        <w:rPr>
+          <w:sz w:val="24"/>
+          <w:szCs w:val="24"/>
+        </w:rPr>
+        <w:t>These countries in the table 3 were also the worst hit by Covid-19 when the death rates are compared to other countries. This means Covid-19 targets an inherently older population.</w:t>
+      </w:r>
+    </w:p>
+    <w:p>
+      <w:pPr>
+        <w:spacing w:line="360" w:lineRule="auto"/>
+        <w:ind w:left="360" w:firstLine="360"/>
+        <w:jc w:val="both"/>
+        <w:rPr>
+          <w:sz w:val="24"/>
+          <w:szCs w:val="24"/>
+        </w:rPr>
+      </w:pPr>
+      <w:r>
+        <w:rPr>
+          <w:sz w:val="24"/>
+          <w:szCs w:val="24"/>
+        </w:rPr>
+        <w:t>Yet Japan with the highest median age and the oldest population had significantly less deaths. This shows that Japan had an edge over the virus though being highly susceptible to it.</w:t>
+      </w:r>
+    </w:p>
+    <w:p>
+      <w:pPr>
+        <w:spacing w:line="360" w:lineRule="auto"/>
+        <w:ind w:left="360" w:firstLine="360"/>
+        <w:jc w:val="both"/>
+        <w:rPr>
+          <w:sz w:val="24"/>
+          <w:szCs w:val="24"/>
+        </w:rPr>
+      </w:pPr>
+      <w:r>
+        <w:rPr>
+          <w:sz w:val="24"/>
+          <w:szCs w:val="24"/>
+        </w:rPr>
+        <w:t>Figure 4 and figure 5 show the general situation of the USA and Japan, respectively. It is clear that the USA did not attempt enough to contain the virus while Japan came close to containing the virus before a new wave of infections started once again.</w:t>
+      </w:r>
+    </w:p>
+    <w:p>
+      <w:pPr>
+        <w:keepNext/>
+        <w:spacing w:line="360" w:lineRule="auto"/>
+        <w:jc w:val="center"/>
+      </w:pPr>
+      <w:r>
+        <w:rPr>
+          <w:noProof/>
+          <w:sz w:val="24"/>
+          <w:szCs w:val="24"/>
+        </w:rPr>
+        <w:lastRenderedPageBreak/>
+        <w:drawing>
+          <wp:inline distT="0" distB="0" distL="0" distR="0" wp14:anchorId="7180D9DD" wp14:editId="7732DA89">
+            <wp:extent cx="5731510" cy="3027045"/>
+            <wp:effectExtent l="0" t="0" r="2540" b="0"/>
+            <wp:docPr id="7" name="Picture 7" descr="Chart, line chart, histogram&#10;&#10;Description automatically generated"/>
+            <wp:cNvGraphicFramePr>
+              <a:graphicFrameLocks xmlns:a="http://schemas.openxmlformats.org/drawingml/2006/main" noChangeAspect="1"/>
+            </wp:cNvGraphicFramePr>
+            <a:graphic xmlns:a="http://schemas.openxmlformats.org/drawingml/2006/main">
+              <a:graphicData uri="http://schemas.openxmlformats.org/drawingml/2006/picture">
+                <pic:pic xmlns:pic="http://schemas.openxmlformats.org/drawingml/2006/picture">
+                  <pic:nvPicPr>
+                    <pic:cNvPr id="7" name="Picture 7" descr="Chart, line chart, histogram&#10;&#10;Description automatically generated"/>
+                    <pic:cNvPicPr/>
+                  </pic:nvPicPr>
+                  <pic:blipFill>
+                    <a:blip r:embed="rId12">
+                      <a:extLst>
+                        <a:ext uri="{28A0092B-C50C-407E-A947-70E740481C1C}">
+                          <a14:useLocalDpi xmlns:a14="http://schemas.microsoft.com/office/drawing/2010/main" val="0"/>
+                        </a:ext>
+                      </a:extLst>
+                    </a:blip>
+                    <a:stretch>
+                      <a:fillRect/>
+                    </a:stretch>
+                  </pic:blipFill>
+                  <pic:spPr>
+                    <a:xfrm>
+                      <a:off x="0" y="0"/>
+                      <a:ext cx="5731510" cy="3027045"/>
+                    </a:xfrm>
+                    <a:prstGeom prst="rect">
+                      <a:avLst/>
+                    </a:prstGeom>
+                  </pic:spPr>
+                </pic:pic>
+              </a:graphicData>
+            </a:graphic>
+          </wp:inline>
+        </w:drawing>
+      </w:r>
+    </w:p>
+    <w:p>
+      <w:pPr>
+        <w:pStyle w:val="Caption"/>
+        <w:spacing w:line="360" w:lineRule="auto"/>
+        <w:jc w:val="center"/>
+        <w:rPr>
+          <w:sz w:val="24"/>
+          <w:szCs w:val="24"/>
+        </w:rPr>
+      </w:pPr>
+      <w:r>
+        <w:t xml:space="preserve">Figure </w:t>
+      </w:r>
+      <w:r>
+        <w:fldChar w:fldCharType="begin"/>
+      </w:r>
+      <w:r>
+        <w:instrText xml:space="preserve"> SEQ Figure \* ARABIC </w:instrText>
+      </w:r>
+      <w:r>
+        <w:fldChar w:fldCharType="separate"/>
+      </w:r>
+      <w:r>
+        <w:rPr>
+          <w:noProof/>
+        </w:rPr>
+        <w:t>4</w:t>
+      </w:r>
+      <w:r>
+        <w:fldChar w:fldCharType="end"/>
+      </w:r>
+      <w:r>
+        <w:t>. USA. The orange line indicates average i.e., if blue line is above the orange line than the situation is bad.</w:t>
+      </w:r>
+    </w:p>
+    <w:p>
+      <w:pPr>
+        <w:keepNext/>
+        <w:spacing w:line="360" w:lineRule="auto"/>
+        <w:jc w:val="center"/>
+      </w:pPr>
+      <w:r>
+        <w:rPr>
+          <w:noProof/>
+          <w:sz w:val="24"/>
+          <w:szCs w:val="24"/>
+        </w:rPr>
+        <w:drawing>
+          <wp:inline distT="0" distB="0" distL="0" distR="0" wp14:anchorId="74F69F4B" wp14:editId="344A053F">
+            <wp:extent cx="5731510" cy="3027045"/>
+            <wp:effectExtent l="0" t="0" r="2540" b="0"/>
+            <wp:docPr id="8" name="Picture 8" descr="A picture containing graphical user interface&#10;&#10;Description automatically generated"/>
+            <wp:cNvGraphicFramePr>
+              <a:graphicFrameLocks xmlns:a="http://schemas.openxmlformats.org/drawingml/2006/main" noChangeAspect="1"/>
+            </wp:cNvGraphicFramePr>
+            <a:graphic xmlns:a="http://schemas.openxmlformats.org/drawingml/2006/main">
+              <a:graphicData uri="http://schemas.openxmlformats.org/drawingml/2006/picture">
+                <pic:pic xmlns:pic="http://schemas.openxmlformats.org/drawingml/2006/picture">
+                  <pic:nvPicPr>
+                    <pic:cNvPr id="8" name="Picture 8" descr="A picture containing graphical user interface&#10;&#10;Description automatically generated"/>
+                    <pic:cNvPicPr/>
+                  </pic:nvPicPr>
+                  <pic:blipFill>
+                    <a:blip r:embed="rId13">
+                      <a:extLst>
+                        <a:ext uri="{28A0092B-C50C-407E-A947-70E740481C1C}">
+                          <a14:useLocalDpi xmlns:a14="http://schemas.microsoft.com/office/drawing/2010/main" val="0"/>
+                        </a:ext>
+                      </a:extLst>
+                    </a:blip>
+                    <a:stretch>
+                      <a:fillRect/>
+                    </a:stretch>
+                  </pic:blipFill>
+                  <pic:spPr>
+                    <a:xfrm>
+                      <a:off x="0" y="0"/>
+                      <a:ext cx="5731510" cy="3027045"/>
+                    </a:xfrm>
+                    <a:prstGeom prst="rect">
+                      <a:avLst/>
+                    </a:prstGeom>
+                  </pic:spPr>
+                </pic:pic>
+              </a:graphicData>
+            </a:graphic>
+          </wp:inline>
+        </w:drawing>
+      </w:r>
+    </w:p>
+    <w:p>
+      <w:pPr>
+        <w:pStyle w:val="Caption"/>
+        <w:spacing w:line="360" w:lineRule="auto"/>
+        <w:jc w:val="center"/>
+      </w:pPr>
+      <w:r>
+        <w:t xml:space="preserve">Figure </w:t>
+      </w:r>
+      <w:r>
+        <w:fldChar w:fldCharType="begin"/>
+      </w:r>
+      <w:r>
+        <w:instrText xml:space="preserve"> SEQ Figure \* ARABIC </w:instrText>
+      </w:r>
+      <w:r>
+        <w:fldChar w:fldCharType="separate"/>
+      </w:r>
+      <w:r>
+        <w:rPr>
+          <w:noProof/>
+        </w:rPr>
+        <w:t>5</w:t>
+      </w:r>
+      <w:r>
+        <w:fldChar w:fldCharType="end"/>
+      </w:r>
+      <w:r>
+        <w:t>. Japan. The orange line indicates average i.e., if blue line is above the orange line than the situation is bad.</w:t>
+      </w:r>
+    </w:p>
+    <w:p>
+      <w:pPr>
+        <w:pStyle w:val="Heading2"/>
+        <w:numPr>
+          <w:ilvl w:val="2"/>
+          <w:numId w:val="2"/>
+        </w:numPr>
+        <w:spacing w:line="360" w:lineRule="auto"/>
+        <w:jc w:val="both"/>
+        <w:rPr>
+          <w:rFonts w:ascii="Times New Roman" w:hAnsi="Times New Roman"/>
+          <w:iCs/>
+          <w:kern w:val="28"/>
+          <w:szCs w:val="18"/>
+        </w:rPr>
+      </w:pPr>
+      <w:r>
+        <w:rPr>
+          <w:rFonts w:ascii="Times New Roman" w:hAnsi="Times New Roman"/>
+          <w:iCs/>
+          <w:kern w:val="28"/>
+          <w:szCs w:val="18"/>
+        </w:rPr>
+        <w:t>Efficiency of Lockdown</w:t>
+      </w:r>
+      <w:r>
+        <w:rPr>
+          <w:rFonts w:ascii="Times New Roman" w:hAnsi="Times New Roman"/>
+          <w:iCs/>
+          <w:kern w:val="28"/>
+          <w:szCs w:val="18"/>
+        </w:rPr>
+        <w:t>s</w:t>
+      </w:r>
+    </w:p>
+    <w:p>
+      <w:pPr>
+        <w:spacing w:line="360" w:lineRule="auto"/>
+        <w:ind w:left="360" w:firstLine="360"/>
+        <w:jc w:val="both"/>
+        <w:rPr>
+          <w:sz w:val="24"/>
+          <w:szCs w:val="24"/>
+        </w:rPr>
+      </w:pPr>
+      <w:r>
+        <w:rPr>
+          <w:sz w:val="24"/>
+          <w:szCs w:val="24"/>
+        </w:rPr>
+        <w:t>We plotted new cases per million of Sweden and India who implemented the minimum and the maximum restrictions respectively to measure the efficiency of lockdowns had on the spread of the virus. Figure 6 and figure 7 show the respective plots.</w:t>
+      </w:r>
+    </w:p>
+    <w:p>
+      <w:pPr>
+        <w:keepNext/>
+        <w:spacing w:line="360" w:lineRule="auto"/>
+        <w:jc w:val="center"/>
+      </w:pPr>
+      <w:r>
+        <w:rPr>
+          <w:noProof/>
+          <w:sz w:val="24"/>
+          <w:szCs w:val="24"/>
+        </w:rPr>
+        <w:lastRenderedPageBreak/>
+        <w:drawing>
+          <wp:inline distT="0" distB="0" distL="0" distR="0" wp14:anchorId="5FCC9FF2" wp14:editId="4820FF8C">
+            <wp:extent cx="5731510" cy="3027045"/>
+            <wp:effectExtent l="0" t="0" r="2540" b="0"/>
+            <wp:docPr id="11" name="Picture 11" descr="Chart, line chart, histogram&#10;&#10;Description automatically generated"/>
+            <wp:cNvGraphicFramePr>
+              <a:graphicFrameLocks xmlns:a="http://schemas.openxmlformats.org/drawingml/2006/main" noChangeAspect="1"/>
+            </wp:cNvGraphicFramePr>
+            <a:graphic xmlns:a="http://schemas.openxmlformats.org/drawingml/2006/main">
+              <a:graphicData uri="http://schemas.openxmlformats.org/drawingml/2006/picture">
+                <pic:pic xmlns:pic="http://schemas.openxmlformats.org/drawingml/2006/picture">
+                  <pic:nvPicPr>
+                    <pic:cNvPr id="11" name="Picture 11" descr="Chart, line chart, histogram&#10;&#10;Description automatically generated"/>
+                    <pic:cNvPicPr/>
+                  </pic:nvPicPr>
+                  <pic:blipFill>
+                    <a:blip r:embed="rId14">
+                      <a:extLst>
+                        <a:ext uri="{28A0092B-C50C-407E-A947-70E740481C1C}">
+                          <a14:useLocalDpi xmlns:a14="http://schemas.microsoft.com/office/drawing/2010/main" val="0"/>
+                        </a:ext>
+                      </a:extLst>
+                    </a:blip>
+                    <a:stretch>
+                      <a:fillRect/>
+                    </a:stretch>
+                  </pic:blipFill>
+                  <pic:spPr>
+                    <a:xfrm>
+                      <a:off x="0" y="0"/>
+                      <a:ext cx="5731510" cy="3027045"/>
+                    </a:xfrm>
+                    <a:prstGeom prst="rect">
+                      <a:avLst/>
+                    </a:prstGeom>
+                  </pic:spPr>
+                </pic:pic>
+              </a:graphicData>
+            </a:graphic>
+          </wp:inline>
+        </w:drawing>
+      </w:r>
+    </w:p>
+    <w:p>
+      <w:pPr>
+        <w:pStyle w:val="Caption"/>
+        <w:spacing w:line="360" w:lineRule="auto"/>
+        <w:jc w:val="center"/>
+        <w:rPr>
+          <w:sz w:val="24"/>
+          <w:szCs w:val="24"/>
+        </w:rPr>
+      </w:pPr>
+      <w:r>
+        <w:t xml:space="preserve">Figure </w:t>
+      </w:r>
+      <w:r>
+        <w:fldChar w:fldCharType="begin"/>
+      </w:r>
+      <w:r>
+        <w:instrText xml:space="preserve"> SEQ Figure \* ARABIC </w:instrText>
+      </w:r>
+      <w:r>
+        <w:fldChar w:fldCharType="separate"/>
+      </w:r>
+      <w:r>
+        <w:rPr>
+          <w:noProof/>
+        </w:rPr>
+        <w:t>6</w:t>
+      </w:r>
+      <w:r>
+        <w:fldChar w:fldCharType="end"/>
+      </w:r>
+      <w:r>
+        <w:t>. Sweden. The orange line indicates average i.e., if blue line is above the orange line than the situation is bad.</w:t>
+      </w:r>
+    </w:p>
+    <w:p>
+      <w:pPr>
+        <w:keepNext/>
+        <w:spacing w:line="360" w:lineRule="auto"/>
+        <w:jc w:val="center"/>
+      </w:pPr>
+      <w:r>
+        <w:rPr>
+          <w:noProof/>
+          <w:sz w:val="24"/>
+          <w:szCs w:val="24"/>
+        </w:rPr>
+        <w:drawing>
+          <wp:inline distT="0" distB="0" distL="0" distR="0" wp14:anchorId="34F888A2" wp14:editId="3D9E8279">
+            <wp:extent cx="5731510" cy="3027045"/>
+            <wp:effectExtent l="0" t="0" r="2540" b="0"/>
+            <wp:docPr id="12" name="Picture 12" descr="A picture containing chart&#10;&#10;Description automatically generated"/>
+            <wp:cNvGraphicFramePr>
+              <a:graphicFrameLocks xmlns:a="http://schemas.openxmlformats.org/drawingml/2006/main" noChangeAspect="1"/>
+            </wp:cNvGraphicFramePr>
+            <a:graphic xmlns:a="http://schemas.openxmlformats.org/drawingml/2006/main">
+              <a:graphicData uri="http://schemas.openxmlformats.org/drawingml/2006/picture">
+                <pic:pic xmlns:pic="http://schemas.openxmlformats.org/drawingml/2006/picture">
+                  <pic:nvPicPr>
+                    <pic:cNvPr id="12" name="Picture 12" descr="A picture containing chart&#10;&#10;Description automatically generated"/>
+                    <pic:cNvPicPr/>
+                  </pic:nvPicPr>
+                  <pic:blipFill>
+                    <a:blip r:embed="rId15">
+                      <a:extLst>
+                        <a:ext uri="{28A0092B-C50C-407E-A947-70E740481C1C}">
+                          <a14:useLocalDpi xmlns:a14="http://schemas.microsoft.com/office/drawing/2010/main" val="0"/>
+                        </a:ext>
+                      </a:extLst>
+                    </a:blip>
+                    <a:stretch>
+                      <a:fillRect/>
+                    </a:stretch>
+                  </pic:blipFill>
+                  <pic:spPr>
+                    <a:xfrm>
+                      <a:off x="0" y="0"/>
+                      <a:ext cx="5731510" cy="3027045"/>
+                    </a:xfrm>
+                    <a:prstGeom prst="rect">
+                      <a:avLst/>
+                    </a:prstGeom>
+                  </pic:spPr>
+                </pic:pic>
+              </a:graphicData>
+            </a:graphic>
+          </wp:inline>
+        </w:drawing>
+      </w:r>
+    </w:p>
+    <w:p>
+      <w:pPr>
+        <w:pStyle w:val="Caption"/>
+        <w:spacing w:line="360" w:lineRule="auto"/>
+        <w:jc w:val="center"/>
+      </w:pPr>
+      <w:r>
+        <w:t xml:space="preserve">Figure </w:t>
+      </w:r>
+      <w:r>
+        <w:fldChar w:fldCharType="begin"/>
+      </w:r>
+      <w:r>
+        <w:instrText xml:space="preserve"> SEQ Figure \* ARABIC </w:instrText>
+      </w:r>
+      <w:r>
+        <w:fldChar w:fldCharType="separate"/>
+      </w:r>
+      <w:r>
+        <w:rPr>
+          <w:noProof/>
+        </w:rPr>
+        <w:t>7</w:t>
+      </w:r>
+      <w:r>
+        <w:fldChar w:fldCharType="end"/>
+      </w:r>
+      <w:r>
+        <w:t>. India. The orange line indicates average i.e., if blue line is above the orange line than the situation is bad.</w:t>
+      </w:r>
+    </w:p>
+    <w:p>
+      <w:pPr>
+        <w:spacing w:line="360" w:lineRule="auto"/>
+        <w:ind w:left="360" w:firstLine="360"/>
+        <w:jc w:val="both"/>
+        <w:rPr>
+          <w:sz w:val="24"/>
+          <w:szCs w:val="24"/>
+        </w:rPr>
+      </w:pPr>
+      <w:r>
+        <w:rPr>
+          <w:sz w:val="24"/>
+          <w:szCs w:val="24"/>
+        </w:rPr>
+        <w:t>Early restrictions in India helped in containing the virus to a large extent even though being the second most populous country. Unlike Sweden, which saw frequent rises and falls in its new cases. Though no mandatory restrictions were imposed, the public were well aware of the virus and tool voluntary measures to curb the spread.</w:t>
+      </w:r>
+    </w:p>
+    <w:p>
+      <w:pPr>
+        <w:spacing w:line="360" w:lineRule="auto"/>
+      </w:pPr>
+    </w:p>
+    <w:p>
+      <w:pPr>
+        <w:pStyle w:val="Heading2"/>
+        <w:numPr>
+          <w:ilvl w:val="2"/>
+          <w:numId w:val="2"/>
+        </w:numPr>
+        <w:spacing w:line="360" w:lineRule="auto"/>
+        <w:jc w:val="both"/>
+        <w:rPr>
+          <w:rFonts w:ascii="Times New Roman" w:hAnsi="Times New Roman"/>
+          <w:iCs/>
+          <w:kern w:val="28"/>
+          <w:szCs w:val="18"/>
+        </w:rPr>
+      </w:pPr>
+      <w:r>
+        <w:rPr>
+          <w:rFonts w:ascii="Times New Roman" w:hAnsi="Times New Roman"/>
+          <w:iCs/>
+          <w:kern w:val="28"/>
+          <w:szCs w:val="18"/>
+        </w:rPr>
+        <w:lastRenderedPageBreak/>
+        <w:t>Diabetes Effect on Death Rate</w:t>
+      </w:r>
+    </w:p>
+    <w:p>
+      <w:pPr>
+        <w:spacing w:line="360" w:lineRule="auto"/>
+        <w:ind w:left="360" w:firstLine="360"/>
+        <w:jc w:val="both"/>
+        <w:rPr>
+          <w:sz w:val="24"/>
+          <w:szCs w:val="24"/>
+        </w:rPr>
+      </w:pPr>
+      <w:r>
+        <w:rPr>
+          <w:sz w:val="24"/>
+          <w:szCs w:val="24"/>
+        </w:rPr>
+        <w:t>The effect of diabetes on Covid-19 was not much pronounced implicating it had negligible effect on the death rate</w:t>
+      </w:r>
+      <w:r>
+        <w:rPr>
+          <w:sz w:val="24"/>
+          <w:szCs w:val="24"/>
+        </w:rPr>
+        <w:t xml:space="preserve">. </w:t>
+      </w:r>
+      <w:r>
+        <w:rPr>
+          <w:sz w:val="24"/>
+          <w:szCs w:val="24"/>
+        </w:rPr>
+        <w:t xml:space="preserve">The comparison between the USA and Ireland gave this insight. The USA has the highest prevalence rate for diabetes while Ireland has the least. </w:t>
+      </w:r>
+      <w:r>
+        <w:rPr>
+          <w:sz w:val="24"/>
+          <w:szCs w:val="24"/>
+        </w:rPr>
+        <w:t xml:space="preserve">Figure </w:t>
+      </w:r>
+      <w:r>
+        <w:rPr>
+          <w:sz w:val="24"/>
+          <w:szCs w:val="24"/>
+        </w:rPr>
+        <w:t>8</w:t>
+      </w:r>
+      <w:r>
+        <w:rPr>
+          <w:sz w:val="24"/>
+          <w:szCs w:val="24"/>
+        </w:rPr>
+        <w:t xml:space="preserve"> and figure </w:t>
+      </w:r>
+      <w:r>
+        <w:rPr>
+          <w:sz w:val="24"/>
+          <w:szCs w:val="24"/>
+        </w:rPr>
+        <w:t>9</w:t>
+      </w:r>
+      <w:r>
+        <w:rPr>
+          <w:sz w:val="24"/>
+          <w:szCs w:val="24"/>
+        </w:rPr>
+        <w:t xml:space="preserve"> show the respective plots.</w:t>
+      </w:r>
+    </w:p>
+    <w:p>
+      <w:pPr>
+        <w:keepNext/>
+        <w:spacing w:line="360" w:lineRule="auto"/>
+        <w:jc w:val="center"/>
+      </w:pPr>
+      <w:r>
+        <w:rPr>
+          <w:noProof/>
+          <w:sz w:val="24"/>
+          <w:szCs w:val="24"/>
+        </w:rPr>
+        <w:drawing>
+          <wp:inline distT="0" distB="0" distL="0" distR="0" wp14:anchorId="25BF707C" wp14:editId="4BCF49CD">
+            <wp:extent cx="5731205" cy="3027045"/>
+            <wp:effectExtent l="0" t="0" r="3175" b="0"/>
+            <wp:docPr id="15" name="Picture 15"/>
+            <wp:cNvGraphicFramePr>
+              <a:graphicFrameLocks xmlns:a="http://schemas.openxmlformats.org/drawingml/2006/main" noChangeAspect="1"/>
+            </wp:cNvGraphicFramePr>
+            <a:graphic xmlns:a="http://schemas.openxmlformats.org/drawingml/2006/main">
+              <a:graphicData uri="http://schemas.openxmlformats.org/drawingml/2006/picture">
+                <pic:pic xmlns:pic="http://schemas.openxmlformats.org/drawingml/2006/picture">
+                  <pic:nvPicPr>
+                    <pic:cNvPr id="15" name="Picture 15"/>
+                    <pic:cNvPicPr/>
+                  </pic:nvPicPr>
+                  <pic:blipFill>
+                    <a:blip r:embed="rId12">
+                      <a:extLst>
+                        <a:ext uri="{28A0092B-C50C-407E-A947-70E740481C1C}">
+                          <a14:useLocalDpi xmlns:a14="http://schemas.microsoft.com/office/drawing/2010/main" val="0"/>
+                        </a:ext>
+                      </a:extLst>
+                    </a:blip>
+                    <a:stretch>
+                      <a:fillRect/>
+                    </a:stretch>
+                  </pic:blipFill>
+                  <pic:spPr>
+                    <a:xfrm>
+                      <a:off x="0" y="0"/>
+                      <a:ext cx="5731205" cy="3027045"/>
+                    </a:xfrm>
+                    <a:prstGeom prst="rect">
+                      <a:avLst/>
+                    </a:prstGeom>
+                  </pic:spPr>
+                </pic:pic>
+              </a:graphicData>
+            </a:graphic>
+          </wp:inline>
+        </w:drawing>
+      </w:r>
+    </w:p>
+    <w:p>
+      <w:pPr>
+        <w:pStyle w:val="Caption"/>
+        <w:spacing w:line="360" w:lineRule="auto"/>
+        <w:jc w:val="center"/>
+        <w:rPr>
+          <w:sz w:val="24"/>
+          <w:szCs w:val="24"/>
+        </w:rPr>
+      </w:pPr>
+      <w:r>
+        <w:t xml:space="preserve">Figure </w:t>
+      </w:r>
+      <w:r>
+        <w:t>8</w:t>
+      </w:r>
+      <w:r>
+        <w:t xml:space="preserve">. </w:t>
+      </w:r>
+      <w:r>
+        <w:t>USA</w:t>
+      </w:r>
+      <w:r>
+        <w:t>. The orange line indicates average i.e., if blue line is above the orange line than the situation is bad.</w:t>
+      </w:r>
+    </w:p>
+    <w:p>
+      <w:pPr>
+        <w:keepNext/>
+        <w:spacing w:line="360" w:lineRule="auto"/>
+        <w:jc w:val="center"/>
+      </w:pPr>
+      <w:r>
+        <w:rPr>
+          <w:noProof/>
+          <w:sz w:val="24"/>
+          <w:szCs w:val="24"/>
+        </w:rPr>
+        <w:drawing>
+          <wp:inline distT="0" distB="0" distL="0" distR="0" wp14:anchorId="25D07FF6" wp14:editId="63124EAF">
+            <wp:extent cx="5731205" cy="3027045"/>
+            <wp:effectExtent l="0" t="0" r="3175" b="0"/>
+            <wp:docPr id="16" name="Picture 16"/>
+            <wp:cNvGraphicFramePr>
+              <a:graphicFrameLocks xmlns:a="http://schemas.openxmlformats.org/drawingml/2006/main" noChangeAspect="1"/>
+            </wp:cNvGraphicFramePr>
+            <a:graphic xmlns:a="http://schemas.openxmlformats.org/drawingml/2006/main">
+              <a:graphicData uri="http://schemas.openxmlformats.org/drawingml/2006/picture">
+                <pic:pic xmlns:pic="http://schemas.openxmlformats.org/drawingml/2006/picture">
+                  <pic:nvPicPr>
+                    <pic:cNvPr id="16" name="Picture 16"/>
+                    <pic:cNvPicPr/>
+                  </pic:nvPicPr>
+                  <pic:blipFill>
+                    <a:blip r:embed="rId16">
+                      <a:extLst>
+                        <a:ext uri="{28A0092B-C50C-407E-A947-70E740481C1C}">
+                          <a14:useLocalDpi xmlns:a14="http://schemas.microsoft.com/office/drawing/2010/main" val="0"/>
+                        </a:ext>
+                      </a:extLst>
+                    </a:blip>
+                    <a:stretch>
+                      <a:fillRect/>
+                    </a:stretch>
+                  </pic:blipFill>
+                  <pic:spPr>
+                    <a:xfrm>
+                      <a:off x="0" y="0"/>
+                      <a:ext cx="5731205" cy="3027045"/>
+                    </a:xfrm>
+                    <a:prstGeom prst="rect">
+                      <a:avLst/>
+                    </a:prstGeom>
+                  </pic:spPr>
+                </pic:pic>
+              </a:graphicData>
+            </a:graphic>
+          </wp:inline>
+        </w:drawing>
+      </w:r>
+    </w:p>
+    <w:p>
+      <w:pPr>
+        <w:pStyle w:val="Caption"/>
+        <w:spacing w:line="360" w:lineRule="auto"/>
+        <w:jc w:val="center"/>
+      </w:pPr>
+      <w:r>
+        <w:t xml:space="preserve">Figure </w:t>
+      </w:r>
+      <w:r>
+        <w:t>9</w:t>
+      </w:r>
+      <w:r>
+        <w:t>. I</w:t>
+      </w:r>
+      <w:r>
+        <w:t>reland</w:t>
+      </w:r>
+      <w:r>
+        <w:t>. The orange line indicates average i.e., if blue line is above the orange line than the situation is bad.</w:t>
+      </w:r>
+    </w:p>
+    <w:p>
+      <w:pPr>
+        <w:spacing w:line="360" w:lineRule="auto"/>
+      </w:pPr>
+    </w:p>
+    <w:p>
+      <w:pPr>
+        <w:pStyle w:val="Heading2"/>
+        <w:numPr>
+          <w:ilvl w:val="2"/>
+          <w:numId w:val="2"/>
+        </w:numPr>
+        <w:spacing w:line="360" w:lineRule="auto"/>
+        <w:jc w:val="both"/>
+        <w:rPr>
+          <w:rFonts w:ascii="Times New Roman" w:hAnsi="Times New Roman"/>
+          <w:iCs/>
+          <w:kern w:val="28"/>
+          <w:szCs w:val="18"/>
+        </w:rPr>
+      </w:pPr>
+      <w:r>
+        <w:rPr>
+          <w:rFonts w:ascii="Times New Roman" w:hAnsi="Times New Roman"/>
+          <w:iCs/>
+          <w:kern w:val="28"/>
+          <w:szCs w:val="18"/>
+        </w:rPr>
+        <w:lastRenderedPageBreak/>
+        <w:t>Obesity Effect on Death Rate</w:t>
+      </w:r>
+    </w:p>
+    <w:p>
+      <w:pPr>
+        <w:spacing w:line="360" w:lineRule="auto"/>
+        <w:ind w:left="360" w:firstLine="360"/>
+        <w:jc w:val="both"/>
+        <w:rPr>
+          <w:sz w:val="24"/>
+          <w:szCs w:val="24"/>
+        </w:rPr>
+      </w:pPr>
+      <w:r>
+        <w:rPr>
+          <w:sz w:val="24"/>
+          <w:szCs w:val="24"/>
+        </w:rPr>
+        <w:t xml:space="preserve">Unlike diabetes, obesity had a more pronounced effect on the death rate due </w:t>
+      </w:r>
+      <w:r>
+        <w:rPr>
+          <w:sz w:val="24"/>
+          <w:szCs w:val="24"/>
+        </w:rPr>
+        <w:t>to the virus</w:t>
+      </w:r>
+      <w:r>
+        <w:rPr>
+          <w:sz w:val="24"/>
+          <w:szCs w:val="24"/>
+        </w:rPr>
+        <w:t>.</w:t>
+      </w:r>
+      <w:r>
+        <w:rPr>
+          <w:sz w:val="24"/>
+          <w:szCs w:val="24"/>
+        </w:rPr>
+        <w:t xml:space="preserve"> The comparisons between the USA, Canada, </w:t>
+      </w:r>
+      <w:r>
+        <w:rPr>
+          <w:sz w:val="24"/>
+          <w:szCs w:val="24"/>
+        </w:rPr>
+        <w:t>India,</w:t>
+      </w:r>
+      <w:r>
+        <w:rPr>
+          <w:sz w:val="24"/>
+          <w:szCs w:val="24"/>
+        </w:rPr>
+        <w:t xml:space="preserve"> and Japan gave this insight.</w:t>
+      </w:r>
+      <w:r>
+        <w:rPr>
+          <w:sz w:val="24"/>
+          <w:szCs w:val="24"/>
+        </w:rPr>
+        <w:t xml:space="preserve"> Figure</w:t>
+      </w:r>
+      <w:r>
+        <w:rPr>
+          <w:sz w:val="24"/>
+          <w:szCs w:val="24"/>
+        </w:rPr>
+        <w:t>s</w:t>
+      </w:r>
+      <w:r>
+        <w:rPr>
+          <w:sz w:val="24"/>
+          <w:szCs w:val="24"/>
+        </w:rPr>
+        <w:t xml:space="preserve"> </w:t>
+      </w:r>
+      <w:r>
+        <w:rPr>
+          <w:sz w:val="24"/>
+          <w:szCs w:val="24"/>
+        </w:rPr>
+        <w:t xml:space="preserve">10, 11, 12 and 13 </w:t>
+      </w:r>
+      <w:r>
+        <w:rPr>
+          <w:sz w:val="24"/>
+          <w:szCs w:val="24"/>
+        </w:rPr>
+        <w:t>show the respective plots.</w:t>
+      </w:r>
+    </w:p>
+    <w:p>
+      <w:pPr>
+        <w:keepNext/>
+        <w:spacing w:line="360" w:lineRule="auto"/>
+        <w:jc w:val="center"/>
+      </w:pPr>
+      <w:r>
+        <w:rPr>
+          <w:noProof/>
+          <w:sz w:val="24"/>
+          <w:szCs w:val="24"/>
+        </w:rPr>
+        <w:drawing>
+          <wp:inline distT="0" distB="0" distL="0" distR="0" wp14:anchorId="7AAE6107" wp14:editId="4FABEA51">
+            <wp:extent cx="5731205" cy="3027045"/>
+            <wp:effectExtent l="0" t="0" r="3175" b="0"/>
+            <wp:docPr id="19" name="Picture 19"/>
+            <wp:cNvGraphicFramePr>
+              <a:graphicFrameLocks xmlns:a="http://schemas.openxmlformats.org/drawingml/2006/main" noChangeAspect="1"/>
+            </wp:cNvGraphicFramePr>
+            <a:graphic xmlns:a="http://schemas.openxmlformats.org/drawingml/2006/main">
+              <a:graphicData uri="http://schemas.openxmlformats.org/drawingml/2006/picture">
+                <pic:pic xmlns:pic="http://schemas.openxmlformats.org/drawingml/2006/picture">
+                  <pic:nvPicPr>
+                    <pic:cNvPr id="19" name="Picture 19"/>
+                    <pic:cNvPicPr/>
+                  </pic:nvPicPr>
+                  <pic:blipFill>
+                    <a:blip r:embed="rId12">
+                      <a:extLst>
+                        <a:ext uri="{28A0092B-C50C-407E-A947-70E740481C1C}">
+                          <a14:useLocalDpi xmlns:a14="http://schemas.microsoft.com/office/drawing/2010/main" val="0"/>
+                        </a:ext>
+                      </a:extLst>
+                    </a:blip>
+                    <a:stretch>
+                      <a:fillRect/>
+                    </a:stretch>
+                  </pic:blipFill>
+                  <pic:spPr>
+                    <a:xfrm>
+                      <a:off x="0" y="0"/>
+                      <a:ext cx="5731205" cy="3027045"/>
+                    </a:xfrm>
+                    <a:prstGeom prst="rect">
+                      <a:avLst/>
+                    </a:prstGeom>
+                  </pic:spPr>
+                </pic:pic>
+              </a:graphicData>
+            </a:graphic>
+          </wp:inline>
+        </w:drawing>
+      </w:r>
+    </w:p>
+    <w:p>
+      <w:pPr>
+        <w:pStyle w:val="Caption"/>
+        <w:spacing w:line="360" w:lineRule="auto"/>
+        <w:jc w:val="center"/>
+        <w:rPr>
+          <w:sz w:val="24"/>
+          <w:szCs w:val="24"/>
+        </w:rPr>
+      </w:pPr>
+      <w:r>
+        <w:t xml:space="preserve">Figure </w:t>
+      </w:r>
+      <w:r>
+        <w:t>10</w:t>
+      </w:r>
+      <w:r>
+        <w:t xml:space="preserve">. </w:t>
+      </w:r>
+      <w:r>
+        <w:t>USA</w:t>
+      </w:r>
+      <w:r>
+        <w:t>. The orange line indicates average i.e., if blue line is above the orange line than the situation is bad.</w:t>
+      </w:r>
+    </w:p>
+    <w:p>
+      <w:pPr>
+        <w:keepNext/>
+        <w:spacing w:line="360" w:lineRule="auto"/>
+        <w:jc w:val="center"/>
+      </w:pPr>
+      <w:r>
+        <w:rPr>
+          <w:noProof/>
+          <w:sz w:val="24"/>
+          <w:szCs w:val="24"/>
+        </w:rPr>
+        <w:drawing>
+          <wp:inline distT="0" distB="0" distL="0" distR="0" wp14:anchorId="75B548FE" wp14:editId="128E6650">
+            <wp:extent cx="5731205" cy="3027045"/>
+            <wp:effectExtent l="0" t="0" r="3175" b="0"/>
+            <wp:docPr id="20" name="Picture 20"/>
+            <wp:cNvGraphicFramePr>
+              <a:graphicFrameLocks xmlns:a="http://schemas.openxmlformats.org/drawingml/2006/main" noChangeAspect="1"/>
+            </wp:cNvGraphicFramePr>
+            <a:graphic xmlns:a="http://schemas.openxmlformats.org/drawingml/2006/main">
+              <a:graphicData uri="http://schemas.openxmlformats.org/drawingml/2006/picture">
+                <pic:pic xmlns:pic="http://schemas.openxmlformats.org/drawingml/2006/picture">
+                  <pic:nvPicPr>
+                    <pic:cNvPr id="20" name="Picture 20"/>
+                    <pic:cNvPicPr/>
+                  </pic:nvPicPr>
+                  <pic:blipFill>
+                    <a:blip r:embed="rId17">
+                      <a:extLst>
+                        <a:ext uri="{28A0092B-C50C-407E-A947-70E740481C1C}">
+                          <a14:useLocalDpi xmlns:a14="http://schemas.microsoft.com/office/drawing/2010/main" val="0"/>
+                        </a:ext>
+                      </a:extLst>
+                    </a:blip>
+                    <a:stretch>
+                      <a:fillRect/>
+                    </a:stretch>
+                  </pic:blipFill>
+                  <pic:spPr>
+                    <a:xfrm>
+                      <a:off x="0" y="0"/>
+                      <a:ext cx="5731205" cy="3027045"/>
+                    </a:xfrm>
+                    <a:prstGeom prst="rect">
+                      <a:avLst/>
+                    </a:prstGeom>
+                  </pic:spPr>
+                </pic:pic>
+              </a:graphicData>
+            </a:graphic>
+          </wp:inline>
+        </w:drawing>
+      </w:r>
+    </w:p>
+    <w:p>
+      <w:pPr>
+        <w:pStyle w:val="Caption"/>
+        <w:spacing w:line="360" w:lineRule="auto"/>
+        <w:jc w:val="center"/>
+      </w:pPr>
+      <w:r>
+        <w:t xml:space="preserve">Figure </w:t>
+      </w:r>
+      <w:r>
+        <w:t>11</w:t>
+      </w:r>
+      <w:r>
+        <w:t xml:space="preserve">. </w:t>
+      </w:r>
+      <w:r>
+        <w:t>Canada</w:t>
+      </w:r>
+      <w:r>
+        <w:t>. The orange line indicates average i.e., if blue line is above the orange line than the situation is bad.</w:t>
+      </w:r>
+    </w:p>
+    <w:p>
+      <w:pPr>
+        <w:keepNext/>
+        <w:spacing w:line="360" w:lineRule="auto"/>
+        <w:jc w:val="center"/>
+      </w:pPr>
+      <w:r>
+        <w:rPr>
+          <w:noProof/>
+          <w:sz w:val="24"/>
+          <w:szCs w:val="24"/>
+        </w:rPr>
+        <w:lastRenderedPageBreak/>
+        <w:drawing>
+          <wp:inline distT="0" distB="0" distL="0" distR="0" wp14:anchorId="1BE0FBD4" wp14:editId="2D45D18F">
+            <wp:extent cx="5731205" cy="3027045"/>
+            <wp:effectExtent l="0" t="0" r="3175" b="0"/>
+            <wp:docPr id="25" name="Picture 25"/>
+            <wp:cNvGraphicFramePr>
+              <a:graphicFrameLocks xmlns:a="http://schemas.openxmlformats.org/drawingml/2006/main" noChangeAspect="1"/>
+            </wp:cNvGraphicFramePr>
+            <a:graphic xmlns:a="http://schemas.openxmlformats.org/drawingml/2006/main">
+              <a:graphicData uri="http://schemas.openxmlformats.org/drawingml/2006/picture">
+                <pic:pic xmlns:pic="http://schemas.openxmlformats.org/drawingml/2006/picture">
+                  <pic:nvPicPr>
+                    <pic:cNvPr id="25" name="Picture 25"/>
+                    <pic:cNvPicPr/>
+                  </pic:nvPicPr>
+                  <pic:blipFill>
+                    <a:blip r:embed="rId15">
+                      <a:extLst>
+                        <a:ext uri="{28A0092B-C50C-407E-A947-70E740481C1C}">
+                          <a14:useLocalDpi xmlns:a14="http://schemas.microsoft.com/office/drawing/2010/main" val="0"/>
+                        </a:ext>
+                      </a:extLst>
+                    </a:blip>
+                    <a:stretch>
+                      <a:fillRect/>
+                    </a:stretch>
+                  </pic:blipFill>
+                  <pic:spPr>
+                    <a:xfrm>
+                      <a:off x="0" y="0"/>
+                      <a:ext cx="5731205" cy="3027045"/>
+                    </a:xfrm>
+                    <a:prstGeom prst="rect">
+                      <a:avLst/>
+                    </a:prstGeom>
+                  </pic:spPr>
+                </pic:pic>
+              </a:graphicData>
+            </a:graphic>
+          </wp:inline>
+        </w:drawing>
+      </w:r>
+    </w:p>
+    <w:p>
+      <w:pPr>
+        <w:pStyle w:val="Caption"/>
+        <w:spacing w:line="360" w:lineRule="auto"/>
+        <w:jc w:val="center"/>
+      </w:pPr>
+      <w:r>
+        <w:t>Figure 1</w:t>
+      </w:r>
+      <w:r>
+        <w:t>2</w:t>
+      </w:r>
+      <w:r>
+        <w:t xml:space="preserve">. </w:t>
+      </w:r>
+      <w:r>
+        <w:t>India</w:t>
+      </w:r>
+      <w:r>
+        <w:t>. The orange line indicates average i.e., if blue line is above the orange line than the situation is bad.</w:t>
+      </w:r>
+    </w:p>
+    <w:p>
+      <w:pPr>
+        <w:keepNext/>
+        <w:spacing w:line="360" w:lineRule="auto"/>
+        <w:jc w:val="center"/>
+      </w:pPr>
+      <w:r>
+        <w:rPr>
+          <w:noProof/>
+          <w:sz w:val="24"/>
+          <w:szCs w:val="24"/>
+        </w:rPr>
+        <w:drawing>
+          <wp:inline distT="0" distB="0" distL="0" distR="0" wp14:anchorId="7241FFB2" wp14:editId="48EAA504">
+            <wp:extent cx="5731205" cy="3027045"/>
+            <wp:effectExtent l="0" t="0" r="3175" b="0"/>
+            <wp:docPr id="26" name="Picture 26"/>
+            <wp:cNvGraphicFramePr>
+              <a:graphicFrameLocks xmlns:a="http://schemas.openxmlformats.org/drawingml/2006/main" noChangeAspect="1"/>
+            </wp:cNvGraphicFramePr>
+            <a:graphic xmlns:a="http://schemas.openxmlformats.org/drawingml/2006/main">
+              <a:graphicData uri="http://schemas.openxmlformats.org/drawingml/2006/picture">
+                <pic:pic xmlns:pic="http://schemas.openxmlformats.org/drawingml/2006/picture">
+                  <pic:nvPicPr>
+                    <pic:cNvPr id="26" name="Picture 26"/>
+                    <pic:cNvPicPr/>
+                  </pic:nvPicPr>
+                  <pic:blipFill>
+                    <a:blip r:embed="rId13">
+                      <a:extLst>
+                        <a:ext uri="{28A0092B-C50C-407E-A947-70E740481C1C}">
+                          <a14:useLocalDpi xmlns:a14="http://schemas.microsoft.com/office/drawing/2010/main" val="0"/>
+                        </a:ext>
+                      </a:extLst>
+                    </a:blip>
+                    <a:stretch>
+                      <a:fillRect/>
+                    </a:stretch>
+                  </pic:blipFill>
+                  <pic:spPr>
+                    <a:xfrm>
+                      <a:off x="0" y="0"/>
+                      <a:ext cx="5731205" cy="3027045"/>
+                    </a:xfrm>
+                    <a:prstGeom prst="rect">
+                      <a:avLst/>
+                    </a:prstGeom>
+                  </pic:spPr>
+                </pic:pic>
+              </a:graphicData>
+            </a:graphic>
+          </wp:inline>
+        </w:drawing>
+      </w:r>
+    </w:p>
+    <w:p>
+      <w:pPr>
+        <w:pStyle w:val="Caption"/>
+        <w:spacing w:line="360" w:lineRule="auto"/>
+        <w:jc w:val="center"/>
+      </w:pPr>
+      <w:r>
+        <w:t>Figure 1</w:t>
+      </w:r>
+      <w:r>
+        <w:t>3</w:t>
+      </w:r>
+      <w:r>
+        <w:t xml:space="preserve">. </w:t>
+      </w:r>
+      <w:r>
+        <w:t>Japan</w:t>
+      </w:r>
+      <w:r>
+        <w:t>. The orange line indicates average i.e., if blue line is above the orange line than the situation is bad.</w:t>
+      </w:r>
+    </w:p>
+    <w:p>
+      <w:pPr>
+        <w:spacing w:line="360" w:lineRule="auto"/>
+        <w:ind w:left="360" w:firstLine="360"/>
+        <w:jc w:val="both"/>
+        <w:rPr>
+          <w:sz w:val="24"/>
+          <w:szCs w:val="24"/>
+        </w:rPr>
+      </w:pPr>
+      <w:r>
+        <w:rPr>
+          <w:sz w:val="24"/>
+          <w:szCs w:val="24"/>
+        </w:rPr>
+        <w:t>Another reason for Japan having less death rate could be due to its healthy population relative to other countries. Also, the reason for India even with a greater population having less death for a contagious virus.</w:t>
+      </w:r>
+    </w:p>
+    <w:p>
+      <w:pPr>
+        <w:spacing w:line="360" w:lineRule="auto"/>
+      </w:pPr>
+    </w:p>
+    <w:p>
+      <w:pPr>
+        <w:pStyle w:val="Heading2"/>
+        <w:numPr>
+          <w:ilvl w:val="2"/>
+          <w:numId w:val="2"/>
+        </w:numPr>
+        <w:spacing w:line="360" w:lineRule="auto"/>
+        <w:jc w:val="both"/>
+        <w:rPr>
+          <w:rFonts w:ascii="Times New Roman" w:hAnsi="Times New Roman"/>
+          <w:iCs/>
+          <w:kern w:val="28"/>
+          <w:szCs w:val="18"/>
+        </w:rPr>
+      </w:pPr>
+      <w:r>
+        <w:rPr>
+          <w:rFonts w:ascii="Times New Roman" w:hAnsi="Times New Roman"/>
+          <w:iCs/>
+          <w:kern w:val="28"/>
+          <w:szCs w:val="18"/>
+        </w:rPr>
+        <w:lastRenderedPageBreak/>
+        <w:t>Testing Effect on Death Rate</w:t>
+      </w:r>
+    </w:p>
+    <w:p>
+      <w:pPr>
+        <w:spacing w:line="360" w:lineRule="auto"/>
+        <w:ind w:left="360" w:firstLine="360"/>
+        <w:jc w:val="both"/>
+        <w:rPr>
+          <w:sz w:val="24"/>
+          <w:szCs w:val="24"/>
+        </w:rPr>
+      </w:pPr>
+      <w:r>
+        <w:rPr>
+          <w:sz w:val="24"/>
+          <w:szCs w:val="24"/>
+        </w:rPr>
+        <w:t>The effect of testing was pronounced for certain countries such as Denmark and Mexico who have had the highest and the least testing capacity respectively</w:t>
+      </w:r>
+      <w:r>
+        <w:rPr>
+          <w:sz w:val="24"/>
+          <w:szCs w:val="24"/>
+        </w:rPr>
+        <w:t xml:space="preserve">. Figure </w:t>
+      </w:r>
+      <w:r>
+        <w:rPr>
+          <w:sz w:val="24"/>
+          <w:szCs w:val="24"/>
+        </w:rPr>
+        <w:t>14</w:t>
+      </w:r>
+      <w:r>
+        <w:rPr>
+          <w:sz w:val="24"/>
+          <w:szCs w:val="24"/>
+        </w:rPr>
+        <w:t xml:space="preserve"> and figure </w:t>
+      </w:r>
+      <w:r>
+        <w:rPr>
+          <w:sz w:val="24"/>
+          <w:szCs w:val="24"/>
+        </w:rPr>
+        <w:t>15</w:t>
+      </w:r>
+      <w:r>
+        <w:rPr>
+          <w:sz w:val="24"/>
+          <w:szCs w:val="24"/>
+        </w:rPr>
+        <w:t xml:space="preserve"> show the respective plots.</w:t>
+      </w:r>
+    </w:p>
+    <w:p>
+      <w:pPr>
+        <w:keepNext/>
+        <w:spacing w:line="360" w:lineRule="auto"/>
+        <w:jc w:val="center"/>
+      </w:pPr>
+      <w:r>
+        <w:rPr>
+          <w:noProof/>
+          <w:sz w:val="24"/>
+          <w:szCs w:val="24"/>
+        </w:rPr>
+        <w:drawing>
+          <wp:inline distT="0" distB="0" distL="0" distR="0" wp14:anchorId="1083A3A2" wp14:editId="5D612486">
+            <wp:extent cx="5731205" cy="3027045"/>
+            <wp:effectExtent l="0" t="0" r="3175" b="0"/>
+            <wp:docPr id="23" name="Picture 23"/>
+            <wp:cNvGraphicFramePr>
+              <a:graphicFrameLocks xmlns:a="http://schemas.openxmlformats.org/drawingml/2006/main" noChangeAspect="1"/>
+            </wp:cNvGraphicFramePr>
+            <a:graphic xmlns:a="http://schemas.openxmlformats.org/drawingml/2006/main">
+              <a:graphicData uri="http://schemas.openxmlformats.org/drawingml/2006/picture">
+                <pic:pic xmlns:pic="http://schemas.openxmlformats.org/drawingml/2006/picture">
+                  <pic:nvPicPr>
+                    <pic:cNvPr id="23" name="Picture 23"/>
+                    <pic:cNvPicPr/>
+                  </pic:nvPicPr>
+                  <pic:blipFill>
+                    <a:blip r:embed="rId18">
+                      <a:extLst>
+                        <a:ext uri="{28A0092B-C50C-407E-A947-70E740481C1C}">
+                          <a14:useLocalDpi xmlns:a14="http://schemas.microsoft.com/office/drawing/2010/main" val="0"/>
+                        </a:ext>
+                      </a:extLst>
+                    </a:blip>
+                    <a:stretch>
+                      <a:fillRect/>
+                    </a:stretch>
+                  </pic:blipFill>
+                  <pic:spPr>
+                    <a:xfrm>
+                      <a:off x="0" y="0"/>
+                      <a:ext cx="5731205" cy="3027045"/>
+                    </a:xfrm>
+                    <a:prstGeom prst="rect">
+                      <a:avLst/>
+                    </a:prstGeom>
+                  </pic:spPr>
+                </pic:pic>
+              </a:graphicData>
+            </a:graphic>
+          </wp:inline>
+        </w:drawing>
+      </w:r>
+    </w:p>
+    <w:p>
+      <w:pPr>
+        <w:pStyle w:val="Caption"/>
+        <w:spacing w:line="360" w:lineRule="auto"/>
+        <w:jc w:val="center"/>
+        <w:rPr>
+          <w:sz w:val="24"/>
+          <w:szCs w:val="24"/>
+        </w:rPr>
+      </w:pPr>
+      <w:r>
+        <w:t xml:space="preserve">Figure </w:t>
+      </w:r>
+      <w:r>
+        <w:t>14</w:t>
+      </w:r>
+      <w:r>
+        <w:t xml:space="preserve">. </w:t>
+      </w:r>
+      <w:r>
+        <w:t>Denmark</w:t>
+      </w:r>
+      <w:r>
+        <w:t>. The orange line indicates average i.e., if blue line is above the orange line than the situation is bad.</w:t>
+      </w:r>
+    </w:p>
+    <w:p>
+      <w:pPr>
+        <w:keepNext/>
+        <w:spacing w:line="360" w:lineRule="auto"/>
+        <w:jc w:val="center"/>
+      </w:pPr>
+      <w:r>
+        <w:rPr>
+          <w:noProof/>
+          <w:sz w:val="24"/>
+          <w:szCs w:val="24"/>
+        </w:rPr>
+        <w:drawing>
+          <wp:inline distT="0" distB="0" distL="0" distR="0" wp14:anchorId="3AB1DA08" wp14:editId="462B1B3E">
+            <wp:extent cx="5731205" cy="3027045"/>
+            <wp:effectExtent l="0" t="0" r="3175" b="0"/>
+            <wp:docPr id="24" name="Picture 24"/>
+            <wp:cNvGraphicFramePr>
+              <a:graphicFrameLocks xmlns:a="http://schemas.openxmlformats.org/drawingml/2006/main" noChangeAspect="1"/>
+            </wp:cNvGraphicFramePr>
+            <a:graphic xmlns:a="http://schemas.openxmlformats.org/drawingml/2006/main">
+              <a:graphicData uri="http://schemas.openxmlformats.org/drawingml/2006/picture">
+                <pic:pic xmlns:pic="http://schemas.openxmlformats.org/drawingml/2006/picture">
+                  <pic:nvPicPr>
+                    <pic:cNvPr id="24" name="Picture 24"/>
+                    <pic:cNvPicPr/>
+                  </pic:nvPicPr>
+                  <pic:blipFill>
+                    <a:blip r:embed="rId19">
+                      <a:extLst>
+                        <a:ext uri="{28A0092B-C50C-407E-A947-70E740481C1C}">
+                          <a14:useLocalDpi xmlns:a14="http://schemas.microsoft.com/office/drawing/2010/main" val="0"/>
+                        </a:ext>
+                      </a:extLst>
+                    </a:blip>
+                    <a:stretch>
+                      <a:fillRect/>
+                    </a:stretch>
+                  </pic:blipFill>
+                  <pic:spPr>
+                    <a:xfrm>
+                      <a:off x="0" y="0"/>
+                      <a:ext cx="5731205" cy="3027045"/>
+                    </a:xfrm>
+                    <a:prstGeom prst="rect">
+                      <a:avLst/>
+                    </a:prstGeom>
+                  </pic:spPr>
+                </pic:pic>
+              </a:graphicData>
+            </a:graphic>
+          </wp:inline>
+        </w:drawing>
+      </w:r>
+    </w:p>
+    <w:p>
+      <w:pPr>
+        <w:pStyle w:val="Caption"/>
+        <w:spacing w:line="360" w:lineRule="auto"/>
+        <w:jc w:val="center"/>
+      </w:pPr>
+      <w:r>
+        <w:t xml:space="preserve">Figure </w:t>
+      </w:r>
+      <w:r>
+        <w:t>15</w:t>
+      </w:r>
+      <w:r>
+        <w:t xml:space="preserve">. </w:t>
+      </w:r>
+      <w:r>
+        <w:t>Mexico</w:t>
+      </w:r>
+      <w:r>
+        <w:t>. The orange line indicates average i.e., if blue line is above the orange line than the situation is bad.</w:t>
+      </w:r>
+    </w:p>
+    <w:p>
+      <w:pPr>
+        <w:spacing w:line="360" w:lineRule="auto"/>
+      </w:pPr>
+    </w:p>
+    <w:p>
+      <w:pPr>
+        <w:pStyle w:val="Heading2"/>
+        <w:numPr>
+          <w:ilvl w:val="1"/>
+          <w:numId w:val="2"/>
+        </w:numPr>
+        <w:spacing w:line="360" w:lineRule="auto"/>
+        <w:jc w:val="both"/>
+        <w:rPr>
+          <w:rFonts w:ascii="Times New Roman" w:hAnsi="Times New Roman"/>
+          <w:iCs/>
+          <w:kern w:val="28"/>
+          <w:szCs w:val="18"/>
+        </w:rPr>
+      </w:pPr>
+      <w:bookmarkStart w:id="45" w:name="_Toc57920041"/>
+      <w:r>
+        <w:rPr>
+          <w:rFonts w:ascii="Times New Roman" w:hAnsi="Times New Roman"/>
+          <w:iCs/>
+          <w:kern w:val="28"/>
+          <w:szCs w:val="18"/>
+        </w:rPr>
+        <w:lastRenderedPageBreak/>
+        <w:t>Forecast</w:t>
+      </w:r>
+      <w:bookmarkEnd w:id="45"/>
+    </w:p>
+    <w:p>
+      <w:pPr>
+        <w:spacing w:line="360" w:lineRule="auto"/>
+        <w:ind w:left="360" w:firstLine="360"/>
+        <w:jc w:val="both"/>
+        <w:rPr>
+          <w:sz w:val="24"/>
+          <w:szCs w:val="24"/>
+        </w:rPr>
+      </w:pPr>
+      <w:r>
+        <w:rPr>
+          <w:sz w:val="24"/>
+          <w:szCs w:val="24"/>
+        </w:rPr>
+        <w:t>We used the Holt-Winter’s Model which models three aspects of time series being the average, trend, and seasonality. In doing so it tries to predict the future provided the series is seasonal and repetitive over time.</w:t>
+      </w:r>
+      <w:r>
+        <w:rPr>
+          <w:sz w:val="24"/>
+          <w:szCs w:val="24"/>
+        </w:rPr>
+        <w:t xml:space="preserve"> </w:t>
+      </w:r>
+    </w:p>
+    <w:p>
+      <w:pPr>
+        <w:spacing w:line="360" w:lineRule="auto"/>
+        <w:ind w:left="360" w:firstLine="360"/>
+        <w:jc w:val="both"/>
+        <w:rPr>
+          <w:sz w:val="24"/>
+          <w:szCs w:val="24"/>
+        </w:rPr>
+      </w:pPr>
+      <w:r>
+        <w:rPr>
+          <w:sz w:val="24"/>
+          <w:szCs w:val="24"/>
+        </w:rPr>
+        <w:t xml:space="preserve">The model </w:t>
+      </w:r>
+      <w:r>
+        <w:rPr>
+          <w:sz w:val="24"/>
+          <w:szCs w:val="24"/>
+        </w:rPr>
+        <w:t>was r</w:t>
+      </w:r>
+      <w:r>
+        <w:rPr>
+          <w:sz w:val="24"/>
+          <w:szCs w:val="24"/>
+        </w:rPr>
+        <w:t>u</w:t>
+      </w:r>
+      <w:r>
+        <w:rPr>
+          <w:sz w:val="24"/>
+          <w:szCs w:val="24"/>
+        </w:rPr>
+        <w:t xml:space="preserve">n on three </w:t>
+      </w:r>
+      <w:r>
+        <w:rPr>
+          <w:sz w:val="24"/>
+          <w:szCs w:val="24"/>
+        </w:rPr>
+        <w:t>countries:</w:t>
+      </w:r>
+      <w:r>
+        <w:rPr>
+          <w:sz w:val="24"/>
+          <w:szCs w:val="24"/>
+        </w:rPr>
+        <w:t xml:space="preserve"> United States, Brazil</w:t>
+      </w:r>
+      <w:r>
+        <w:rPr>
+          <w:sz w:val="24"/>
+          <w:szCs w:val="24"/>
+        </w:rPr>
+        <w:t>,</w:t>
+      </w:r>
+      <w:r>
+        <w:rPr>
+          <w:sz w:val="24"/>
+          <w:szCs w:val="24"/>
+        </w:rPr>
+        <w:t xml:space="preserve"> and Japan.</w:t>
+      </w:r>
+      <w:r>
+        <w:rPr>
+          <w:sz w:val="24"/>
+          <w:szCs w:val="24"/>
+        </w:rPr>
+        <w:t xml:space="preserve"> There were different training and testing sets for each of these as the number of entries were different.</w:t>
+      </w:r>
+      <w:r>
+        <w:rPr>
+          <w:sz w:val="24"/>
+          <w:szCs w:val="24"/>
+        </w:rPr>
+        <w:t xml:space="preserve"> The forecast was done 100 days into the future with additive model and a seasonal period of 14.</w:t>
+      </w:r>
+    </w:p>
+    <w:p>
+      <w:pPr>
+        <w:spacing w:line="360" w:lineRule="auto"/>
+        <w:ind w:left="360" w:firstLine="360"/>
+        <w:jc w:val="both"/>
+        <w:rPr>
+          <w:sz w:val="24"/>
+          <w:szCs w:val="24"/>
+        </w:rPr>
+      </w:pPr>
+      <w:r>
+        <w:rPr>
+          <w:sz w:val="24"/>
+          <w:szCs w:val="24"/>
+        </w:rPr>
+        <w:t xml:space="preserve">In order to test the forecast, we used data collected up to the month of October though we had data available till November. Our forecast showed that November month matched closely to the actual scenario of the month. </w:t>
+      </w:r>
+    </w:p>
+    <w:p>
+      <w:pPr>
+        <w:spacing w:line="360" w:lineRule="auto"/>
+        <w:ind w:left="360" w:firstLine="360"/>
+        <w:jc w:val="both"/>
+        <w:rPr>
+          <w:sz w:val="24"/>
+          <w:szCs w:val="24"/>
+        </w:rPr>
+      </w:pPr>
+      <w:r>
+        <w:rPr>
+          <w:sz w:val="24"/>
+          <w:szCs w:val="24"/>
+        </w:rPr>
+        <w:t>The accuracy of the model ranged from 90% to 95% depending on the country and the amount of data available. The accuracies for USA, Brazil, and Japan were 94%, 92%, and 93%</w:t>
+      </w:r>
+      <w:r>
+        <w:rPr>
+          <w:sz w:val="24"/>
+          <w:szCs w:val="24"/>
+        </w:rPr>
+        <w:t xml:space="preserve"> respectively</w:t>
+      </w:r>
+      <w:r>
+        <w:rPr>
+          <w:sz w:val="24"/>
+          <w:szCs w:val="24"/>
+        </w:rPr>
+        <w:t xml:space="preserve">. </w:t>
+      </w:r>
+    </w:p>
+    <w:p>
+      <w:pPr>
+        <w:keepNext/>
+        <w:spacing w:line="360" w:lineRule="auto"/>
+        <w:jc w:val="center"/>
+      </w:pPr>
+      <w:r>
+        <w:rPr>
+          <w:noProof/>
+          <w:sz w:val="24"/>
+          <w:szCs w:val="24"/>
+        </w:rPr>
+        <w:drawing>
+          <wp:inline distT="0" distB="0" distL="0" distR="0" wp14:anchorId="40D6F2E1" wp14:editId="55D2275A">
+            <wp:extent cx="5731510" cy="3108960"/>
+            <wp:effectExtent l="0" t="0" r="2540" b="0"/>
+            <wp:docPr id="27" name="Picture 27" descr="Chart, line chart&#10;&#10;Description automatically generated"/>
+            <wp:cNvGraphicFramePr>
+              <a:graphicFrameLocks xmlns:a="http://schemas.openxmlformats.org/drawingml/2006/main" noChangeAspect="1"/>
+            </wp:cNvGraphicFramePr>
+            <a:graphic xmlns:a="http://schemas.openxmlformats.org/drawingml/2006/main">
+              <a:graphicData uri="http://schemas.openxmlformats.org/drawingml/2006/picture">
+                <pic:pic xmlns:pic="http://schemas.openxmlformats.org/drawingml/2006/picture">
+                  <pic:nvPicPr>
+                    <pic:cNvPr id="27" name="Picture 27" descr="Chart, line chart&#10;&#10;Description automatically generated"/>
+                    <pic:cNvPicPr/>
+                  </pic:nvPicPr>
+                  <pic:blipFill>
+                    <a:blip r:embed="rId20">
+                      <a:extLst>
+                        <a:ext uri="{28A0092B-C50C-407E-A947-70E740481C1C}">
+                          <a14:useLocalDpi xmlns:a14="http://schemas.microsoft.com/office/drawing/2010/main" val="0"/>
+                        </a:ext>
+                      </a:extLst>
+                    </a:blip>
+                    <a:stretch>
+                      <a:fillRect/>
+                    </a:stretch>
+                  </pic:blipFill>
+                  <pic:spPr>
+                    <a:xfrm>
+                      <a:off x="0" y="0"/>
+                      <a:ext cx="5731510" cy="3108960"/>
+                    </a:xfrm>
+                    <a:prstGeom prst="rect">
+                      <a:avLst/>
+                    </a:prstGeom>
+                  </pic:spPr>
+                </pic:pic>
+              </a:graphicData>
+            </a:graphic>
+          </wp:inline>
+        </w:drawing>
+      </w:r>
+    </w:p>
+    <w:p>
+      <w:pPr>
+        <w:pStyle w:val="Caption"/>
+        <w:jc w:val="center"/>
+        <w:rPr>
+          <w:sz w:val="24"/>
+          <w:szCs w:val="24"/>
+        </w:rPr>
+      </w:pPr>
+      <w:r>
+        <w:t>Figure 16. USA.</w:t>
+      </w:r>
+      <w:r>
+        <w:t xml:space="preserve"> The orange line indicates the forecast.</w:t>
+      </w:r>
+    </w:p>
+    <w:p>
+      <w:pPr>
+        <w:keepNext/>
+        <w:spacing w:line="360" w:lineRule="auto"/>
+        <w:jc w:val="center"/>
+      </w:pPr>
+      <w:r>
+        <w:rPr>
+          <w:noProof/>
+          <w:sz w:val="24"/>
+          <w:szCs w:val="24"/>
+        </w:rPr>
+        <w:lastRenderedPageBreak/>
+        <w:drawing>
+          <wp:inline distT="0" distB="0" distL="0" distR="0" wp14:anchorId="17B91CDC" wp14:editId="09738CFC">
+            <wp:extent cx="5731510" cy="3100070"/>
+            <wp:effectExtent l="0" t="0" r="2540" b="0"/>
+            <wp:docPr id="28" name="Picture 28" descr="A picture containing chart&#10;&#10;Description automatically generated"/>
+            <wp:cNvGraphicFramePr>
+              <a:graphicFrameLocks xmlns:a="http://schemas.openxmlformats.org/drawingml/2006/main" noChangeAspect="1"/>
+            </wp:cNvGraphicFramePr>
+            <a:graphic xmlns:a="http://schemas.openxmlformats.org/drawingml/2006/main">
+              <a:graphicData uri="http://schemas.openxmlformats.org/drawingml/2006/picture">
+                <pic:pic xmlns:pic="http://schemas.openxmlformats.org/drawingml/2006/picture">
+                  <pic:nvPicPr>
+                    <pic:cNvPr id="28" name="Picture 28" descr="A picture containing chart&#10;&#10;Description automatically generated"/>
+                    <pic:cNvPicPr/>
+                  </pic:nvPicPr>
+                  <pic:blipFill>
+                    <a:blip r:embed="rId21">
+                      <a:extLst>
+                        <a:ext uri="{28A0092B-C50C-407E-A947-70E740481C1C}">
+                          <a14:useLocalDpi xmlns:a14="http://schemas.microsoft.com/office/drawing/2010/main" val="0"/>
+                        </a:ext>
+                      </a:extLst>
+                    </a:blip>
+                    <a:stretch>
+                      <a:fillRect/>
+                    </a:stretch>
+                  </pic:blipFill>
+                  <pic:spPr>
+                    <a:xfrm>
+                      <a:off x="0" y="0"/>
+                      <a:ext cx="5731510" cy="3100070"/>
+                    </a:xfrm>
+                    <a:prstGeom prst="rect">
+                      <a:avLst/>
+                    </a:prstGeom>
+                  </pic:spPr>
+                </pic:pic>
+              </a:graphicData>
+            </a:graphic>
+          </wp:inline>
+        </w:drawing>
+      </w:r>
+    </w:p>
+    <w:p>
+      <w:pPr>
+        <w:pStyle w:val="Caption"/>
+        <w:jc w:val="center"/>
+        <w:rPr>
+          <w:sz w:val="24"/>
+          <w:szCs w:val="24"/>
+        </w:rPr>
+      </w:pPr>
+      <w:r>
+        <w:t>Figure 17. Brazil.</w:t>
+      </w:r>
+      <w:r>
+        <w:t xml:space="preserve"> </w:t>
+      </w:r>
+      <w:r>
+        <w:t>The orange line indicates the forecast.</w:t>
+      </w:r>
+    </w:p>
+    <w:p>
+      <w:pPr>
+        <w:keepNext/>
+        <w:spacing w:line="360" w:lineRule="auto"/>
+        <w:jc w:val="center"/>
+      </w:pPr>
+      <w:r>
+        <w:rPr>
+          <w:noProof/>
+          <w:sz w:val="24"/>
+          <w:szCs w:val="24"/>
+        </w:rPr>
+        <w:drawing>
+          <wp:inline distT="0" distB="0" distL="0" distR="0" wp14:anchorId="6FE869FA" wp14:editId="34324AD8">
+            <wp:extent cx="5731510" cy="3091815"/>
+            <wp:effectExtent l="0" t="0" r="0" b="0"/>
+            <wp:docPr id="29" name="Picture 29" descr="Chart&#10;&#10;Description automatically generated"/>
+            <wp:cNvGraphicFramePr>
+              <a:graphicFrameLocks xmlns:a="http://schemas.openxmlformats.org/drawingml/2006/main" noChangeAspect="1"/>
+            </wp:cNvGraphicFramePr>
+            <a:graphic xmlns:a="http://schemas.openxmlformats.org/drawingml/2006/main">
+              <a:graphicData uri="http://schemas.openxmlformats.org/drawingml/2006/picture">
+                <pic:pic xmlns:pic="http://schemas.openxmlformats.org/drawingml/2006/picture">
+                  <pic:nvPicPr>
+                    <pic:cNvPr id="29" name="Picture 29" descr="Chart&#10;&#10;Description automatically generated"/>
+                    <pic:cNvPicPr/>
+                  </pic:nvPicPr>
+                  <pic:blipFill>
+                    <a:blip r:embed="rId22">
+                      <a:extLst>
+                        <a:ext uri="{28A0092B-C50C-407E-A947-70E740481C1C}">
+                          <a14:useLocalDpi xmlns:a14="http://schemas.microsoft.com/office/drawing/2010/main" val="0"/>
+                        </a:ext>
+                      </a:extLst>
+                    </a:blip>
+                    <a:stretch>
+                      <a:fillRect/>
+                    </a:stretch>
+                  </pic:blipFill>
+                  <pic:spPr>
+                    <a:xfrm>
+                      <a:off x="0" y="0"/>
+                      <a:ext cx="5731510" cy="3091815"/>
+                    </a:xfrm>
+                    <a:prstGeom prst="rect">
+                      <a:avLst/>
+                    </a:prstGeom>
+                  </pic:spPr>
+                </pic:pic>
+              </a:graphicData>
+            </a:graphic>
+          </wp:inline>
+        </w:drawing>
+      </w:r>
+    </w:p>
+    <w:p>
+      <w:pPr>
+        <w:pStyle w:val="Caption"/>
+        <w:jc w:val="center"/>
+        <w:rPr>
+          <w:sz w:val="24"/>
+          <w:szCs w:val="24"/>
+        </w:rPr>
+      </w:pPr>
+      <w:r>
+        <w:t>Figure 18. Japan.</w:t>
+      </w:r>
+      <w:r>
+        <w:t xml:space="preserve"> </w:t>
+      </w:r>
+      <w:r>
+        <w:t>The orange line indicates the forecast.</w:t>
+      </w:r>
+    </w:p>
+    <w:p>
+      <w:pPr>
+        <w:pStyle w:val="Heading2"/>
+        <w:numPr>
+          <w:ilvl w:val="1"/>
+          <w:numId w:val="2"/>
+        </w:numPr>
+        <w:spacing w:line="360" w:lineRule="auto"/>
+        <w:jc w:val="both"/>
+        <w:rPr>
+          <w:rFonts w:ascii="Times New Roman" w:hAnsi="Times New Roman"/>
+          <w:iCs/>
+          <w:kern w:val="28"/>
+          <w:szCs w:val="18"/>
+        </w:rPr>
+      </w:pPr>
+      <w:bookmarkStart w:id="46" w:name="_Toc57920042"/>
+      <w:r>
+        <w:rPr>
+          <w:rFonts w:ascii="Times New Roman" w:hAnsi="Times New Roman"/>
+          <w:iCs/>
+          <w:kern w:val="28"/>
+          <w:szCs w:val="18"/>
+        </w:rPr>
+        <w:t>Indian Analysis</w:t>
+      </w:r>
+      <w:bookmarkEnd w:id="46"/>
     </w:p>
     <w:p>
       <w:pPr>
@@ -4795,50 +9591,6 @@
           <w:rFonts w:ascii="Times New Roman" w:hAnsi="Times New Roman"/>
         </w:rPr>
       </w:pPr>
-      <w:bookmarkStart w:id="45" w:name="_Toc57920047"/>
-      <w:r>
-        <w:rPr>
-          <w:rFonts w:ascii="Times New Roman" w:hAnsi="Times New Roman"/>
-        </w:rPr>
-        <w:t>Technical Features</w:t>
-      </w:r>
-      <w:bookmarkEnd w:id="45"/>
-    </w:p>
-    <w:p>
-      <w:pPr>
-        <w:pStyle w:val="Heading2"/>
-        <w:numPr>
-          <w:ilvl w:val="1"/>
-          <w:numId w:val="10"/>
-        </w:numPr>
-        <w:spacing w:line="360" w:lineRule="auto"/>
-        <w:jc w:val="both"/>
-        <w:rPr>
-          <w:rFonts w:ascii="Times New Roman" w:hAnsi="Times New Roman"/>
-        </w:rPr>
-      </w:pPr>
-      <w:bookmarkStart w:id="46" w:name="_Toc57920048"/>
-      <w:r>
-        <w:rPr>
-          <w:rFonts w:ascii="Times New Roman" w:hAnsi="Times New Roman"/>
-        </w:rPr>
-        <w:t>Block Diagram</w:t>
-      </w:r>
-      <w:bookmarkEnd w:id="46"/>
-    </w:p>
-    <w:p>
-      <w:pPr>
-        <w:pStyle w:val="Heading2"/>
-        <w:numPr>
-          <w:ilvl w:val="1"/>
-          <w:numId w:val="10"/>
-        </w:numPr>
-        <w:spacing w:line="360" w:lineRule="auto"/>
-        <w:jc w:val="both"/>
-        <w:rPr>
-          <w:rFonts w:ascii="Times New Roman" w:hAnsi="Times New Roman"/>
-        </w:rPr>
-      </w:pPr>
       <w:bookmarkStart w:id="47" w:name="_Toc57920049"/>
       <w:r>
         <w:rPr>
@@ -4876,6 +9628,7 @@
           <w:sz w:val="24"/>
           <w:szCs w:val="18"/>
         </w:rPr>
+        <w:lastRenderedPageBreak/>
         <w:t xml:space="preserve">RESULTS </w:t>
       </w:r>
       <w:r>
@@ -4937,7 +9690,6 @@
           <w:docPartUnique/>
         </w:docPartObj>
       </w:sdtPr>
-      <w:sdtEndPr/>
       <w:sdtContent>
         <w:p>
           <w:pPr>
@@ -4946,6 +9698,7 @@
               <w:ilvl w:val="0"/>
               <w:numId w:val="0"/>
             </w:numPr>
+            <w:spacing w:line="360" w:lineRule="auto"/>
             <w:ind w:left="432" w:hanging="432"/>
           </w:pPr>
           <w:r>
@@ -4958,10 +9711,10 @@
             <w:id w:val="-573587230"/>
             <w:bibliography/>
           </w:sdtPr>
-          <w:sdtEndPr/>
           <w:sdtContent>
             <w:p>
               <w:pPr>
+                <w:spacing w:line="360" w:lineRule="auto"/>
                 <w:rPr>
                   <w:rFonts w:asciiTheme="minorHAnsi" w:eastAsiaTheme="minorHAnsi" w:hAnsiTheme="minorHAnsi" w:cstheme="minorBidi"/>
                   <w:noProof/>
@@ -4998,7 +9751,7 @@
               </w:tblGrid>
               <w:tr>
                 <w:trPr>
-                  <w:divId w:val="803935828"/>
+                  <w:divId w:val="939144806"/>
                   <w:tblCellSpacing w:w="15" w:type="dxa"/>
                 </w:trPr>
                 <w:tc>
@@ -5009,6 +9762,7 @@
                   <w:p>
                     <w:pPr>
                       <w:pStyle w:val="Bibliography"/>
+                      <w:spacing w:line="360" w:lineRule="auto"/>
                       <w:rPr>
                         <w:noProof/>
                         <w:sz w:val="24"/>
@@ -5031,6 +9785,7 @@
                   <w:p>
                     <w:pPr>
                       <w:pStyle w:val="Bibliography"/>
+                      <w:spacing w:line="360" w:lineRule="auto"/>
                       <w:rPr>
                         <w:noProof/>
                       </w:rPr>
@@ -5046,7 +9801,7 @@
               </w:tr>
               <w:tr>
                 <w:trPr>
-                  <w:divId w:val="803935828"/>
+                  <w:divId w:val="939144806"/>
                   <w:tblCellSpacing w:w="15" w:type="dxa"/>
                 </w:trPr>
                 <w:tc>
@@ -5057,6 +9812,7 @@
                   <w:p>
                     <w:pPr>
                       <w:pStyle w:val="Bibliography"/>
+                      <w:spacing w:line="360" w:lineRule="auto"/>
                       <w:rPr>
                         <w:noProof/>
                       </w:rPr>
@@ -5077,6 +9833,7 @@
                   <w:p>
                     <w:pPr>
                       <w:pStyle w:val="Bibliography"/>
+                      <w:spacing w:line="360" w:lineRule="auto"/>
                       <w:rPr>
                         <w:noProof/>
                       </w:rPr>
@@ -5092,7 +9849,7 @@
               </w:tr>
               <w:tr>
                 <w:trPr>
-                  <w:divId w:val="803935828"/>
+                  <w:divId w:val="939144806"/>
                   <w:tblCellSpacing w:w="15" w:type="dxa"/>
                 </w:trPr>
                 <w:tc>
@@ -5103,6 +9860,7 @@
                   <w:p>
                     <w:pPr>
                       <w:pStyle w:val="Bibliography"/>
+                      <w:spacing w:line="360" w:lineRule="auto"/>
                       <w:rPr>
                         <w:noProof/>
                       </w:rPr>
@@ -5123,6 +9881,7 @@
                   <w:p>
                     <w:pPr>
                       <w:pStyle w:val="Bibliography"/>
+                      <w:spacing w:line="360" w:lineRule="auto"/>
                       <w:rPr>
                         <w:noProof/>
                       </w:rPr>
@@ -5136,16 +9895,164 @@
                   </w:p>
                 </w:tc>
               </w:tr>
+              <w:tr>
+                <w:trPr>
+                  <w:divId w:val="939144806"/>
+                  <w:tblCellSpacing w:w="15" w:type="dxa"/>
+                </w:trPr>
+                <w:tc>
+                  <w:tcPr>
+                    <w:tcW w:w="50" w:type="pct"/>
+                    <w:hideMark/>
+                  </w:tcPr>
+                  <w:p>
+                    <w:pPr>
+                      <w:pStyle w:val="Bibliography"/>
+                      <w:spacing w:line="360" w:lineRule="auto"/>
+                      <w:rPr>
+                        <w:noProof/>
+                      </w:rPr>
+                    </w:pPr>
+                    <w:r>
+                      <w:rPr>
+                        <w:noProof/>
+                      </w:rPr>
+                      <w:t xml:space="preserve">[4] </w:t>
+                    </w:r>
+                  </w:p>
+                </w:tc>
+                <w:tc>
+                  <w:tcPr>
+                    <w:tcW w:w="0" w:type="auto"/>
+                    <w:hideMark/>
+                  </w:tcPr>
+                  <w:p>
+                    <w:pPr>
+                      <w:pStyle w:val="Bibliography"/>
+                      <w:spacing w:line="360" w:lineRule="auto"/>
+                      <w:rPr>
+                        <w:noProof/>
+                      </w:rPr>
+                    </w:pPr>
+                    <w:r>
+                      <w:rPr>
+                        <w:noProof/>
+                      </w:rPr>
+                      <w:t>R. J. Hyndman and G. Athanasopoulos, "Forecasting: Principles and Practice," 2018. [Online]. Available: OTexts.com/fpp2. [Accessed 2 December 2020].</w:t>
+                    </w:r>
+                  </w:p>
+                </w:tc>
+              </w:tr>
+              <w:tr>
+                <w:trPr>
+                  <w:divId w:val="939144806"/>
+                  <w:tblCellSpacing w:w="15" w:type="dxa"/>
+                </w:trPr>
+                <w:tc>
+                  <w:tcPr>
+                    <w:tcW w:w="50" w:type="pct"/>
+                    <w:hideMark/>
+                  </w:tcPr>
+                  <w:p>
+                    <w:pPr>
+                      <w:pStyle w:val="Bibliography"/>
+                      <w:spacing w:line="360" w:lineRule="auto"/>
+                      <w:rPr>
+                        <w:noProof/>
+                      </w:rPr>
+                    </w:pPr>
+                    <w:r>
+                      <w:rPr>
+                        <w:noProof/>
+                      </w:rPr>
+                      <w:t xml:space="preserve">[5] </w:t>
+                    </w:r>
+                  </w:p>
+                </w:tc>
+                <w:tc>
+                  <w:tcPr>
+                    <w:tcW w:w="0" w:type="auto"/>
+                    <w:hideMark/>
+                  </w:tcPr>
+                  <w:p>
+                    <w:pPr>
+                      <w:pStyle w:val="Bibliography"/>
+                      <w:spacing w:line="360" w:lineRule="auto"/>
+                      <w:rPr>
+                        <w:noProof/>
+                      </w:rPr>
+                    </w:pPr>
+                    <w:r>
+                      <w:rPr>
+                        <w:noProof/>
+                      </w:rPr>
+                      <w:t>D. B. D. G. C. G. J. H. B. M. E. M. E. O.-O. H. R. M. R. Cameron Appel, "Data on COVID-19 (coronavirus) by Our World in Data," [Online]. Available: https://github.com/owid/covid-19-data/tree/master/public/data. [Accessed 23 October 2020].</w:t>
+                    </w:r>
+                  </w:p>
+                </w:tc>
+              </w:tr>
+              <w:tr>
+                <w:trPr>
+                  <w:divId w:val="939144806"/>
+                  <w:tblCellSpacing w:w="15" w:type="dxa"/>
+                </w:trPr>
+                <w:tc>
+                  <w:tcPr>
+                    <w:tcW w:w="50" w:type="pct"/>
+                    <w:hideMark/>
+                  </w:tcPr>
+                  <w:p>
+                    <w:pPr>
+                      <w:pStyle w:val="Bibliography"/>
+                      <w:spacing w:line="360" w:lineRule="auto"/>
+                      <w:rPr>
+                        <w:noProof/>
+                      </w:rPr>
+                    </w:pPr>
+                    <w:r>
+                      <w:rPr>
+                        <w:noProof/>
+                      </w:rPr>
+                      <w:t xml:space="preserve">[6] </w:t>
+                    </w:r>
+                  </w:p>
+                </w:tc>
+                <w:tc>
+                  <w:tcPr>
+                    <w:tcW w:w="0" w:type="auto"/>
+                    <w:hideMark/>
+                  </w:tcPr>
+                  <w:p>
+                    <w:pPr>
+                      <w:pStyle w:val="Bibliography"/>
+                      <w:spacing w:line="360" w:lineRule="auto"/>
+                      <w:rPr>
+                        <w:noProof/>
+                      </w:rPr>
+                    </w:pPr>
+                    <w:r>
+                      <w:rPr>
+                        <w:noProof/>
+                      </w:rPr>
+                      <w:t>COVID-19 India Org Data Operations Group, "{Dataset for tracking COVID-19 spread in India," [Online]. Available: https://github.com/covid19india/api. [Accessed 23 October 2020].</w:t>
+                    </w:r>
+                  </w:p>
+                </w:tc>
+              </w:tr>
             </w:tbl>
             <w:p>
               <w:pPr>
-                <w:divId w:val="803935828"/>
+                <w:spacing w:line="360" w:lineRule="auto"/>
+                <w:divId w:val="939144806"/>
                 <w:rPr>
                   <w:noProof/>
                 </w:rPr>
               </w:pPr>
             </w:p>
             <w:p>
+              <w:pPr>
+                <w:spacing w:line="360" w:lineRule="auto"/>
+              </w:pPr>
               <w:r>
                 <w:rPr>
                   <w:b/>
@@ -5159,7 +10066,11 @@
         </w:sdt>
       </w:sdtContent>
     </w:sdt>
-    <w:p/>
+    <w:p>
+      <w:pPr>
+        <w:spacing w:line="360" w:lineRule="auto"/>
+      </w:pPr>
+    </w:p>
     <w:p>
       <w:pPr>
         <w:spacing w:line="360" w:lineRule="auto"/>
@@ -5177,7 +10088,7 @@
       </w:pPr>
     </w:p>
     <w:sectPr>
-      <w:footerReference w:type="default" r:id="rId10"/>
+      <w:footerReference w:type="default" r:id="rId23"/>
       <w:pgSz w:w="11906" w:h="16838"/>
       <w:pgMar w:top="1440" w:right="1440" w:bottom="1440" w:left="1440" w:header="708" w:footer="708" w:gutter="0"/>
       <w:pgBorders w:offsetFrom="page">
@@ -7530,6 +12441,100 @@
       <w:lang w:val="en-US"/>
     </w:rPr>
   </w:style>
+  <w:style w:type="table" w:styleId="TableGrid">
+    <w:name w:val="Table Grid"/>
+    <w:basedOn w:val="TableNormal"/>
+    <w:uiPriority w:val="39"/>
+    <w:rsid w:val="00D74FBC"/>
+    <w:pPr>
+      <w:spacing w:after="0" w:line="240" w:lineRule="auto"/>
+    </w:pPr>
+    <w:tblPr>
+      <w:tblBorders>
+        <w:top w:val="single" w:sz="4" w:space="0" w:color="auto"/>
+        <w:left w:val="single" w:sz="4" w:space="0" w:color="auto"/>
+        <w:bottom w:val="single" w:sz="4" w:space="0" w:color="auto"/>
+        <w:right w:val="single" w:sz="4" w:space="0" w:color="auto"/>
+        <w:insideH w:val="single" w:sz="4" w:space="0" w:color="auto"/>
+        <w:insideV w:val="single" w:sz="4" w:space="0" w:color="auto"/>
+      </w:tblBorders>
+    </w:tblPr>
+  </w:style>
+  <w:style w:type="table" w:styleId="GridTable2">
+    <w:name w:val="Grid Table 2"/>
+    <w:basedOn w:val="TableNormal"/>
+    <w:uiPriority w:val="47"/>
+    <w:rsid w:val="00D74FBC"/>
+    <w:pPr>
+      <w:spacing w:after="0" w:line="240" w:lineRule="auto"/>
+    </w:pPr>
+    <w:tblPr>
+      <w:tblStyleRowBandSize w:val="1"/>
+      <w:tblStyleColBandSize w:val="1"/>
+      <w:tblBorders>
+        <w:top w:val="single" w:sz="2" w:space="0" w:color="666666" w:themeColor="text1" w:themeTint="99"/>
+        <w:bottom w:val="single" w:sz="2" w:space="0" w:color="666666" w:themeColor="text1" w:themeTint="99"/>
+        <w:insideH w:val="single" w:sz="2" w:space="0" w:color="666666" w:themeColor="text1" w:themeTint="99"/>
+        <w:insideV w:val="single" w:sz="2" w:space="0" w:color="666666" w:themeColor="text1" w:themeTint="99"/>
+      </w:tblBorders>
+    </w:tblPr>
+    <w:tblStylePr w:type="firstRow">
+      <w:rPr>
+        <w:b/>
+        <w:bCs/>
+      </w:rPr>
+      <w:tblPr/>
+      <w:tcPr>
+        <w:tcBorders>
+          <w:top w:val="nil"/>
+          <w:bottom w:val="single" w:sz="12" w:space="0" w:color="666666" w:themeColor="text1" w:themeTint="99"/>
+          <w:insideH w:val="nil"/>
+          <w:insideV w:val="nil"/>
+        </w:tcBorders>
+        <w:shd w:val="clear" w:color="auto" w:fill="FFFFFF" w:themeFill="background1"/>
+      </w:tcPr>
+    </w:tblStylePr>
+    <w:tblStylePr w:type="lastRow">
+      <w:rPr>
+        <w:b/>
+        <w:bCs/>
+      </w:rPr>
+      <w:tblPr/>
+      <w:tcPr>
+        <w:tcBorders>
+          <w:top w:val="double" w:sz="2" w:space="0" w:color="666666" w:themeColor="text1" w:themeTint="99"/>
+          <w:bottom w:val="nil"/>
+          <w:insideH w:val="nil"/>
+          <w:insideV w:val="nil"/>
+        </w:tcBorders>
+        <w:shd w:val="clear" w:color="auto" w:fill="FFFFFF" w:themeFill="background1"/>
+      </w:tcPr>
+    </w:tblStylePr>
+    <w:tblStylePr w:type="firstCol">
+      <w:rPr>
+        <w:b/>
+        <w:bCs/>
+      </w:rPr>
+    </w:tblStylePr>
+    <w:tblStylePr w:type="lastCol">
+      <w:rPr>
+        <w:b/>
+        <w:bCs/>
+      </w:rPr>
+    </w:tblStylePr>
+    <w:tblStylePr w:type="band1Vert">
+      <w:tblPr/>
+      <w:tcPr>
+        <w:shd w:val="clear" w:color="auto" w:fill="CCCCCC" w:themeFill="text1" w:themeFillTint="33"/>
+      </w:tcPr>
+    </w:tblStylePr>
+    <w:tblStylePr w:type="band1Horz">
+      <w:tblPr/>
+      <w:tcPr>
+        <w:shd w:val="clear" w:color="auto" w:fill="CCCCCC" w:themeFill="text1" w:themeFillTint="33"/>
+      </w:tcPr>
+    </w:tblStylePr>
+  </w:style>
 </w:styles>
 </file>
 
@@ -7888,11 +12893,76 @@
     <b:URL>https://www.business-standard.com/article/current-affairs/covid-19-factoid-shifting-of-epicentre-to-the-us-and-3-other-data-trends-120040100168_1.html</b:URL>
     <b:RefOrder>3</b:RefOrder>
   </b:Source>
+  <b:Source>
+    <b:Tag>Hyn18</b:Tag>
+    <b:SourceType>DocumentFromInternetSite</b:SourceType>
+    <b:Guid>{96706E15-0417-43D0-B886-A894B37E5143}</b:Guid>
+    <b:Title>Forecasting: Principles and Practice</b:Title>
+    <b:Year>2018</b:Year>
+    <b:YearAccessed>2020</b:YearAccessed>
+    <b:MonthAccessed>December</b:MonthAccessed>
+    <b:DayAccessed>2</b:DayAccessed>
+    <b:URL>OTexts.com/fpp2</b:URL>
+    <b:Author>
+      <b:Author>
+        <b:NameList>
+          <b:Person>
+            <b:Last>Hyndman</b:Last>
+            <b:First>Rob</b:First>
+            <b:Middle>J</b:Middle>
+          </b:Person>
+          <b:Person>
+            <b:Last>Athanasopoulos</b:Last>
+            <b:First>George</b:First>
+          </b:Person>
+        </b:NameList>
+      </b:Author>
+    </b:Author>
+    <b:RefOrder>4</b:RefOrder>
+  </b:Source>
+  <b:Source>
+    <b:Tag>Cam20</b:Tag>
+    <b:SourceType>DocumentFromInternetSite</b:SourceType>
+    <b:Guid>{F542F8F0-6CFB-418D-B562-A22AF27CED30}</b:Guid>
+    <b:Author>
+      <b:Author>
+        <b:NameList>
+          <b:Person>
+            <b:Last>Cameron Appel</b:Last>
+            <b:First>Diana</b:First>
+            <b:Middle>Beltekian, Daniel Gavrilov, Charlie Giattino, Joe Hasell, Bobbie Macdonald, Edouard Mathieu, Esteban Ortiz-Ospina, Hannah Ritchie, Max Roser</b:Middle>
+          </b:Person>
+        </b:NameList>
+      </b:Author>
+    </b:Author>
+    <b:Title>Data on COVID-19 (coronavirus) by Our World in Data</b:Title>
+    <b:YearAccessed>2020</b:YearAccessed>
+    <b:MonthAccessed>October</b:MonthAccessed>
+    <b:DayAccessed>23</b:DayAccessed>
+    <b:URL>https://github.com/owid/covid-19-data/tree/master/public/data</b:URL>
+    <b:RefOrder>5</b:RefOrder>
+  </b:Source>
+  <b:Source>
+    <b:Tag>COV20</b:Tag>
+    <b:SourceType>DocumentFromInternetSite</b:SourceType>
+    <b:Guid>{BDC175CB-A714-477B-A2F2-F5A8689C959F}</b:Guid>
+    <b:Author>
+      <b:Author>
+        <b:Corporate>COVID-19 India Org Data Operations Group</b:Corporate>
+      </b:Author>
+    </b:Author>
+    <b:Title>{Dataset for tracking COVID-19 spread in India</b:Title>
+    <b:YearAccessed>2020</b:YearAccessed>
+    <b:MonthAccessed>October</b:MonthAccessed>
+    <b:DayAccessed>23</b:DayAccessed>
+    <b:URL>https://github.com/covid19india/api</b:URL>
+    <b:RefOrder>6</b:RefOrder>
+  </b:Source>
 </b:Sources>
 </file>
 
 <file path=customXml/itemProps1.xml><?xml version="1.0" encoding="utf-8"?>
-<ds:datastoreItem xmlns:ds="http://schemas.openxmlformats.org/officeDocument/2006/customXml" ds:itemID="{69B004CE-FED0-40FA-AB5D-9442A3E04493}">
+<ds:datastoreItem xmlns:ds="http://schemas.openxmlformats.org/officeDocument/2006/customXml" ds:itemID="{633367E0-8BB5-4ED0-9872-C5D2FCF08F6F}">
   <ds:schemaRefs>
     <ds:schemaRef ds:uri="http://schemas.openxmlformats.org/officeDocument/2006/bibliography"/>
   </ds:schemaRefs>

--- a/BDAFinalReport.docx
+++ b/BDAFinalReport.docx
@@ -18,6 +18,8 @@
         </w:rPr>
       </w:pPr>
       <w:bookmarkStart w:id="0" w:name="_Toc57920022"/>
+      <w:bookmarkStart w:id="1" w:name="_Toc58160905"/>
+      <w:bookmarkStart w:id="2" w:name="_Toc58162994"/>
       <w:r>
         <w:rPr>
           <w:rFonts w:ascii="Arial" w:hAnsi="Arial"/>
@@ -30,6 +32,8 @@
         <w:t>A</w:t>
       </w:r>
       <w:bookmarkEnd w:id="0"/>
+      <w:bookmarkEnd w:id="1"/>
+      <w:bookmarkEnd w:id="2"/>
     </w:p>
     <w:p>
       <w:pPr>
@@ -46,7 +50,9 @@
           <w:szCs w:val="24"/>
         </w:rPr>
       </w:pPr>
-      <w:bookmarkStart w:id="1" w:name="_Toc57920023"/>
+      <w:bookmarkStart w:id="3" w:name="_Toc57920023"/>
+      <w:bookmarkStart w:id="4" w:name="_Toc58160906"/>
+      <w:bookmarkStart w:id="5" w:name="_Toc58162995"/>
       <w:r>
         <w:rPr>
           <w:rFonts w:ascii="Arial" w:hAnsi="Arial"/>
@@ -58,7 +64,9 @@
         </w:rPr>
         <w:t>Project Report</w:t>
       </w:r>
-      <w:bookmarkEnd w:id="1"/>
+      <w:bookmarkEnd w:id="3"/>
+      <w:bookmarkEnd w:id="4"/>
+      <w:bookmarkEnd w:id="5"/>
     </w:p>
     <w:p>
       <w:pPr>
@@ -75,7 +83,9 @@
           <w:szCs w:val="24"/>
         </w:rPr>
       </w:pPr>
-      <w:bookmarkStart w:id="2" w:name="_Toc57920024"/>
+      <w:bookmarkStart w:id="6" w:name="_Toc57920024"/>
+      <w:bookmarkStart w:id="7" w:name="_Toc58160907"/>
+      <w:bookmarkStart w:id="8" w:name="_Toc58162996"/>
       <w:r>
         <w:rPr>
           <w:rFonts w:ascii="Arial" w:hAnsi="Arial"/>
@@ -87,7 +97,9 @@
         </w:rPr>
         <w:t>on</w:t>
       </w:r>
-      <w:bookmarkEnd w:id="2"/>
+      <w:bookmarkEnd w:id="6"/>
+      <w:bookmarkEnd w:id="7"/>
+      <w:bookmarkEnd w:id="8"/>
     </w:p>
     <w:p>
       <w:pPr>
@@ -104,7 +116,9 @@
           <w:szCs w:val="24"/>
         </w:rPr>
       </w:pPr>
-      <w:bookmarkStart w:id="3" w:name="_Toc57920025"/>
+      <w:bookmarkStart w:id="9" w:name="_Toc57920025"/>
+      <w:bookmarkStart w:id="10" w:name="_Toc58160908"/>
+      <w:bookmarkStart w:id="11" w:name="_Toc58162997"/>
       <w:r>
         <w:rPr>
           <w:rFonts w:ascii="Arial" w:hAnsi="Arial"/>
@@ -116,7 +130,9 @@
         </w:rPr>
         <w:t>Big Data Analytics</w:t>
       </w:r>
-      <w:bookmarkEnd w:id="3"/>
+      <w:bookmarkEnd w:id="9"/>
+      <w:bookmarkEnd w:id="10"/>
+      <w:bookmarkEnd w:id="11"/>
     </w:p>
     <w:p>
       <w:pPr>
@@ -133,7 +149,9 @@
           <w:szCs w:val="44"/>
         </w:rPr>
       </w:pPr>
-      <w:bookmarkStart w:id="4" w:name="_Toc57920026"/>
+      <w:bookmarkStart w:id="12" w:name="_Toc57920026"/>
+      <w:bookmarkStart w:id="13" w:name="_Toc58160909"/>
+      <w:bookmarkStart w:id="14" w:name="_Toc58162998"/>
       <w:r>
         <w:rPr>
           <w:rFonts w:ascii="Arial" w:hAnsi="Arial"/>
@@ -145,7 +163,9 @@
         </w:rPr>
         <w:t>Breaking Down Covid-19</w:t>
       </w:r>
-      <w:bookmarkEnd w:id="4"/>
+      <w:bookmarkEnd w:id="12"/>
+      <w:bookmarkEnd w:id="13"/>
+      <w:bookmarkEnd w:id="14"/>
     </w:p>
     <w:p>
       <w:pPr>
@@ -164,10 +184,10 @@
           <w:sz w:val="24"/>
         </w:rPr>
       </w:pPr>
-      <w:bookmarkStart w:id="5" w:name="_Toc55853625"/>
-      <w:bookmarkStart w:id="6" w:name="_Toc55853657"/>
-      <w:bookmarkStart w:id="7" w:name="_Toc55853624"/>
-      <w:bookmarkStart w:id="8" w:name="_Toc55853656"/>
+      <w:bookmarkStart w:id="15" w:name="_Toc55853625"/>
+      <w:bookmarkStart w:id="16" w:name="_Toc55853657"/>
+      <w:bookmarkStart w:id="17" w:name="_Toc55853624"/>
+      <w:bookmarkStart w:id="18" w:name="_Toc55853656"/>
       <w:r>
         <w:rPr>
           <w:rFonts w:ascii="Arial" w:hAnsi="Arial"/>
@@ -235,7 +255,9 @@
                                 <w:lang w:val="sv-SE"/>
                               </w:rPr>
                             </w:pPr>
-                            <w:bookmarkStart w:id="9" w:name="_Toc57920027"/>
+                            <w:bookmarkStart w:id="19" w:name="_Toc57920027"/>
+                            <w:bookmarkStart w:id="20" w:name="_Toc58160910"/>
+                            <w:bookmarkStart w:id="21" w:name="_Toc58162999"/>
                             <w:r>
                               <w:rPr>
                                 <w:rFonts w:ascii="Arial" w:hAnsi="Arial"/>
@@ -246,7 +268,9 @@
                               </w:rPr>
                               <w:t>Yarala Hruthik Reddy</w:t>
                             </w:r>
-                            <w:bookmarkEnd w:id="9"/>
+                            <w:bookmarkEnd w:id="19"/>
+                            <w:bookmarkEnd w:id="20"/>
+                            <w:bookmarkEnd w:id="21"/>
                           </w:p>
                           <w:p>
                             <w:pPr>
@@ -335,7 +359,9 @@
                           <w:lang w:val="sv-SE"/>
                         </w:rPr>
                       </w:pPr>
-                      <w:bookmarkStart w:id="10" w:name="_Toc57920027"/>
+                      <w:bookmarkStart w:id="22" w:name="_Toc57920027"/>
+                      <w:bookmarkStart w:id="23" w:name="_Toc58160910"/>
+                      <w:bookmarkStart w:id="24" w:name="_Toc58162999"/>
                       <w:r>
                         <w:rPr>
                           <w:rFonts w:ascii="Arial" w:hAnsi="Arial"/>
@@ -346,7 +372,9 @@
                         </w:rPr>
                         <w:t>Yarala Hruthik Reddy</w:t>
                       </w:r>
-                      <w:bookmarkEnd w:id="10"/>
+                      <w:bookmarkEnd w:id="22"/>
+                      <w:bookmarkEnd w:id="23"/>
+                      <w:bookmarkEnd w:id="24"/>
                     </w:p>
                     <w:p>
                       <w:pPr>
@@ -403,8 +431,8 @@
           </mc:Fallback>
         </mc:AlternateContent>
       </w:r>
-      <w:bookmarkEnd w:id="5"/>
-      <w:bookmarkEnd w:id="6"/>
+      <w:bookmarkEnd w:id="15"/>
+      <w:bookmarkEnd w:id="16"/>
       <w:r>
         <w:rPr>
           <w:rFonts w:ascii="Arial" w:hAnsi="Arial"/>
@@ -472,7 +500,9 @@
                                 <w:lang w:val="sv-SE"/>
                               </w:rPr>
                             </w:pPr>
-                            <w:bookmarkStart w:id="11" w:name="_Toc57920028"/>
+                            <w:bookmarkStart w:id="25" w:name="_Toc57920028"/>
+                            <w:bookmarkStart w:id="26" w:name="_Toc58160911"/>
+                            <w:bookmarkStart w:id="27" w:name="_Toc58163000"/>
                             <w:r>
                               <w:rPr>
                                 <w:rFonts w:ascii="Arial" w:hAnsi="Arial"/>
@@ -483,7 +513,9 @@
                               </w:rPr>
                               <w:t>Nikita Agarwala</w:t>
                             </w:r>
-                            <w:bookmarkEnd w:id="11"/>
+                            <w:bookmarkEnd w:id="25"/>
+                            <w:bookmarkEnd w:id="26"/>
+                            <w:bookmarkEnd w:id="27"/>
                           </w:p>
                           <w:p>
                             <w:pPr>
@@ -515,7 +547,7 @@
                                 <w:sz w:val="28"/>
                                 <w:lang w:val="sv-SE"/>
                               </w:rPr>
-                              <w:t>xxx</w:t>
+                              <w:t>247</w:t>
                             </w:r>
                             <w:r>
                               <w:rPr>
@@ -588,7 +620,9 @@
                           <w:lang w:val="sv-SE"/>
                         </w:rPr>
                       </w:pPr>
-                      <w:bookmarkStart w:id="12" w:name="_Toc57920028"/>
+                      <w:bookmarkStart w:id="28" w:name="_Toc57920028"/>
+                      <w:bookmarkStart w:id="29" w:name="_Toc58160911"/>
+                      <w:bookmarkStart w:id="30" w:name="_Toc58163000"/>
                       <w:r>
                         <w:rPr>
                           <w:rFonts w:ascii="Arial" w:hAnsi="Arial"/>
@@ -599,7 +633,9 @@
                         </w:rPr>
                         <w:t>Nikita Agarwala</w:t>
                       </w:r>
-                      <w:bookmarkEnd w:id="12"/>
+                      <w:bookmarkEnd w:id="28"/>
+                      <w:bookmarkEnd w:id="29"/>
+                      <w:bookmarkEnd w:id="30"/>
                     </w:p>
                     <w:p>
                       <w:pPr>
@@ -631,7 +667,7 @@
                           <w:sz w:val="28"/>
                           <w:lang w:val="sv-SE"/>
                         </w:rPr>
-                        <w:t>xxx</w:t>
+                        <w:t>247</w:t>
                       </w:r>
                       <w:r>
                         <w:rPr>
@@ -684,8 +720,8 @@
         </w:rPr>
         <w:t>Submitted by-</w:t>
       </w:r>
-      <w:bookmarkEnd w:id="7"/>
-      <w:bookmarkEnd w:id="8"/>
+      <w:bookmarkEnd w:id="17"/>
+      <w:bookmarkEnd w:id="18"/>
     </w:p>
     <w:p>
       <w:pPr>
@@ -699,9 +735,11 @@
           <w:sz w:val="24"/>
         </w:rPr>
       </w:pPr>
-      <w:bookmarkStart w:id="13" w:name="_Toc55853626"/>
-      <w:bookmarkStart w:id="14" w:name="_Toc55853658"/>
-      <w:bookmarkStart w:id="15" w:name="_Toc57920029"/>
+      <w:bookmarkStart w:id="31" w:name="_Toc55853626"/>
+      <w:bookmarkStart w:id="32" w:name="_Toc55853658"/>
+      <w:bookmarkStart w:id="33" w:name="_Toc57920029"/>
+      <w:bookmarkStart w:id="34" w:name="_Toc58160912"/>
+      <w:bookmarkStart w:id="35" w:name="_Toc58163001"/>
       <w:r>
         <w:rPr>
           <w:rFonts w:ascii="Arial" w:hAnsi="Arial"/>
@@ -710,9 +748,11 @@
         </w:rPr>
         <w:t>Under Guidance of-</w:t>
       </w:r>
-      <w:bookmarkEnd w:id="13"/>
-      <w:bookmarkEnd w:id="14"/>
-      <w:bookmarkEnd w:id="15"/>
+      <w:bookmarkEnd w:id="31"/>
+      <w:bookmarkEnd w:id="32"/>
+      <w:bookmarkEnd w:id="33"/>
+      <w:bookmarkEnd w:id="34"/>
+      <w:bookmarkEnd w:id="35"/>
     </w:p>
     <w:p>
       <w:pPr>
@@ -728,9 +768,11 @@
           <w:lang w:val="sv-SE"/>
         </w:rPr>
       </w:pPr>
-      <w:bookmarkStart w:id="16" w:name="_Toc55853627"/>
-      <w:bookmarkStart w:id="17" w:name="_Toc55853659"/>
-      <w:bookmarkStart w:id="18" w:name="_Toc57920030"/>
+      <w:bookmarkStart w:id="36" w:name="_Toc55853627"/>
+      <w:bookmarkStart w:id="37" w:name="_Toc55853659"/>
+      <w:bookmarkStart w:id="38" w:name="_Toc57920030"/>
+      <w:bookmarkStart w:id="39" w:name="_Toc58160913"/>
+      <w:bookmarkStart w:id="40" w:name="_Toc58163002"/>
       <w:r>
         <w:rPr>
           <w:rFonts w:ascii="Arial" w:hAnsi="Arial"/>
@@ -741,8 +783,8 @@
         </w:rPr>
         <w:t xml:space="preserve">Dr. </w:t>
       </w:r>
-      <w:bookmarkEnd w:id="16"/>
-      <w:bookmarkEnd w:id="17"/>
+      <w:bookmarkEnd w:id="36"/>
+      <w:bookmarkEnd w:id="37"/>
       <w:r>
         <w:rPr>
           <w:rFonts w:ascii="Arial" w:hAnsi="Arial"/>
@@ -753,7 +795,9 @@
         </w:rPr>
         <w:t>Yogesh Gupta</w:t>
       </w:r>
-      <w:bookmarkEnd w:id="18"/>
+      <w:bookmarkEnd w:id="38"/>
+      <w:bookmarkEnd w:id="39"/>
+      <w:bookmarkEnd w:id="40"/>
     </w:p>
     <w:p>
       <w:pPr>
@@ -810,9 +854,11 @@
           <w:sz w:val="24"/>
         </w:rPr>
       </w:pPr>
-      <w:bookmarkStart w:id="19" w:name="_Toc55853628"/>
-      <w:bookmarkStart w:id="20" w:name="_Toc55853660"/>
-      <w:bookmarkStart w:id="21" w:name="_Toc57920031"/>
+      <w:bookmarkStart w:id="41" w:name="_Toc55853628"/>
+      <w:bookmarkStart w:id="42" w:name="_Toc55853660"/>
+      <w:bookmarkStart w:id="43" w:name="_Toc57920031"/>
+      <w:bookmarkStart w:id="44" w:name="_Toc58160914"/>
+      <w:bookmarkStart w:id="45" w:name="_Toc58163003"/>
       <w:r>
         <w:rPr>
           <w:rFonts w:ascii="Arial" w:hAnsi="Arial"/>
@@ -870,9 +916,11 @@
           </wp:inline>
         </w:drawing>
       </w:r>
-      <w:bookmarkEnd w:id="19"/>
-      <w:bookmarkEnd w:id="20"/>
-      <w:bookmarkEnd w:id="21"/>
+      <w:bookmarkEnd w:id="41"/>
+      <w:bookmarkEnd w:id="42"/>
+      <w:bookmarkEnd w:id="43"/>
+      <w:bookmarkEnd w:id="44"/>
+      <w:bookmarkEnd w:id="45"/>
     </w:p>
     <w:p>
       <w:pPr>
@@ -892,9 +940,11 @@
           <w:szCs w:val="22"/>
         </w:rPr>
       </w:pPr>
-      <w:bookmarkStart w:id="22" w:name="_Toc55853629"/>
-      <w:bookmarkStart w:id="23" w:name="_Toc55853661"/>
-      <w:bookmarkStart w:id="24" w:name="_Toc57920032"/>
+      <w:bookmarkStart w:id="46" w:name="_Toc55853629"/>
+      <w:bookmarkStart w:id="47" w:name="_Toc55853661"/>
+      <w:bookmarkStart w:id="48" w:name="_Toc57920032"/>
+      <w:bookmarkStart w:id="49" w:name="_Toc58160915"/>
+      <w:bookmarkStart w:id="50" w:name="_Toc58163004"/>
       <w:r>
         <w:rPr>
           <w:rFonts w:ascii="Arial" w:hAnsi="Arial"/>
@@ -904,9 +954,11 @@
         </w:rPr>
         <w:t>Department of Computer Science and Engineering</w:t>
       </w:r>
-      <w:bookmarkEnd w:id="22"/>
-      <w:bookmarkEnd w:id="23"/>
-      <w:bookmarkEnd w:id="24"/>
+      <w:bookmarkEnd w:id="46"/>
+      <w:bookmarkEnd w:id="47"/>
+      <w:bookmarkEnd w:id="48"/>
+      <w:bookmarkEnd w:id="49"/>
+      <w:bookmarkEnd w:id="50"/>
     </w:p>
     <w:p>
       <w:pPr>
@@ -921,9 +973,11 @@
           <w:szCs w:val="22"/>
         </w:rPr>
       </w:pPr>
-      <w:bookmarkStart w:id="25" w:name="_Toc55853630"/>
-      <w:bookmarkStart w:id="26" w:name="_Toc55853662"/>
-      <w:bookmarkStart w:id="27" w:name="_Toc57920033"/>
+      <w:bookmarkStart w:id="51" w:name="_Toc55853630"/>
+      <w:bookmarkStart w:id="52" w:name="_Toc55853662"/>
+      <w:bookmarkStart w:id="53" w:name="_Toc57920033"/>
+      <w:bookmarkStart w:id="54" w:name="_Toc58160916"/>
+      <w:bookmarkStart w:id="55" w:name="_Toc58163005"/>
       <w:r>
         <w:rPr>
           <w:rFonts w:ascii="Arial" w:hAnsi="Arial"/>
@@ -933,9 +987,11 @@
         </w:rPr>
         <w:t>SCHOOL OF ENGINEERING AND TECHNOLOGY</w:t>
       </w:r>
-      <w:bookmarkEnd w:id="25"/>
-      <w:bookmarkEnd w:id="26"/>
-      <w:bookmarkEnd w:id="27"/>
+      <w:bookmarkEnd w:id="51"/>
+      <w:bookmarkEnd w:id="52"/>
+      <w:bookmarkEnd w:id="53"/>
+      <w:bookmarkEnd w:id="54"/>
+      <w:bookmarkEnd w:id="55"/>
     </w:p>
     <w:p>
       <w:pPr>
@@ -950,9 +1006,11 @@
           <w:szCs w:val="24"/>
         </w:rPr>
       </w:pPr>
-      <w:bookmarkStart w:id="28" w:name="_Toc55853631"/>
-      <w:bookmarkStart w:id="29" w:name="_Toc55853663"/>
-      <w:bookmarkStart w:id="30" w:name="_Toc57920034"/>
+      <w:bookmarkStart w:id="56" w:name="_Toc55853631"/>
+      <w:bookmarkStart w:id="57" w:name="_Toc55853663"/>
+      <w:bookmarkStart w:id="58" w:name="_Toc57920034"/>
+      <w:bookmarkStart w:id="59" w:name="_Toc58160917"/>
+      <w:bookmarkStart w:id="60" w:name="_Toc58163006"/>
       <w:r>
         <w:rPr>
           <w:rFonts w:ascii="Arial" w:hAnsi="Arial"/>
@@ -962,9 +1020,11 @@
         </w:rPr>
         <w:t>BML MUNJAL UNIVERSITY GURGAON-122413, INDIA</w:t>
       </w:r>
-      <w:bookmarkEnd w:id="28"/>
-      <w:bookmarkEnd w:id="29"/>
-      <w:bookmarkEnd w:id="30"/>
+      <w:bookmarkEnd w:id="56"/>
+      <w:bookmarkEnd w:id="57"/>
+      <w:bookmarkEnd w:id="58"/>
+      <w:bookmarkEnd w:id="59"/>
+      <w:bookmarkEnd w:id="60"/>
     </w:p>
     <w:p>
       <w:pPr>
@@ -980,9 +1040,11 @@
           <w:szCs w:val="22"/>
         </w:rPr>
       </w:pPr>
-      <w:bookmarkStart w:id="31" w:name="_Toc55853632"/>
-      <w:bookmarkStart w:id="32" w:name="_Toc55853664"/>
-      <w:bookmarkStart w:id="33" w:name="_Toc57920035"/>
+      <w:bookmarkStart w:id="61" w:name="_Toc55853632"/>
+      <w:bookmarkStart w:id="62" w:name="_Toc55853664"/>
+      <w:bookmarkStart w:id="63" w:name="_Toc57920035"/>
+      <w:bookmarkStart w:id="64" w:name="_Toc58160918"/>
+      <w:bookmarkStart w:id="65" w:name="_Toc58163007"/>
       <w:r>
         <w:rPr>
           <w:rFonts w:ascii="Arial" w:hAnsi="Arial"/>
@@ -994,9 +1056,11 @@
         </w:rPr>
         <w:t>DECEMBER 2020</w:t>
       </w:r>
-      <w:bookmarkEnd w:id="31"/>
-      <w:bookmarkEnd w:id="32"/>
-      <w:bookmarkEnd w:id="33"/>
+      <w:bookmarkEnd w:id="61"/>
+      <w:bookmarkEnd w:id="62"/>
+      <w:bookmarkEnd w:id="63"/>
+      <w:bookmarkEnd w:id="64"/>
+      <w:bookmarkEnd w:id="65"/>
     </w:p>
     <w:p>
       <w:pPr>
@@ -1221,8 +1285,17 @@
           <w:sz w:val="24"/>
           <w:szCs w:val="24"/>
         </w:rPr>
-        <w:t>Nikita Agarwala</w:t>
-      </w:r>
+        <w:t xml:space="preserve">Nikita </w:t>
+      </w:r>
+      <w:proofErr w:type="spellStart"/>
+      <w:r>
+        <w:rPr>
+          <w:sz w:val="24"/>
+          <w:szCs w:val="24"/>
+        </w:rPr>
+        <w:t>Agarwala</w:t>
+      </w:r>
+      <w:proofErr w:type="spellEnd"/>
     </w:p>
     <w:p>
       <w:pPr>
@@ -1312,7 +1385,6 @@
             <w:tabs>
               <w:tab w:val="right" w:leader="dot" w:pos="9016"/>
             </w:tabs>
-            <w:spacing w:line="360" w:lineRule="auto"/>
             <w:rPr>
               <w:rFonts w:asciiTheme="minorHAnsi" w:eastAsiaTheme="minorEastAsia" w:hAnsiTheme="minorHAnsi" w:cstheme="minorBidi"/>
               <w:noProof/>
@@ -1321,7 +1393,7 @@
               <w:lang w:val="en-IN" w:eastAsia="en-IN"/>
             </w:rPr>
           </w:pPr>
-          <w:hyperlink w:anchor="_Toc57920036" w:history="1">
+          <w:hyperlink w:anchor="_Toc58163008" w:history="1">
             <w:r>
               <w:rPr>
                 <w:rStyle w:val="Hyperlink"/>
@@ -1349,7 +1421,7 @@
                 <w:noProof/>
                 <w:webHidden/>
               </w:rPr>
-              <w:instrText xml:space="preserve"> PAGEREF _Toc57920036 \h </w:instrText>
+              <w:instrText xml:space="preserve"> PAGEREF _Toc58163008 \h </w:instrText>
             </w:r>
             <w:r>
               <w:rPr>
@@ -1386,7 +1458,6 @@
             <w:tabs>
               <w:tab w:val="right" w:leader="dot" w:pos="9016"/>
             </w:tabs>
-            <w:spacing w:line="360" w:lineRule="auto"/>
             <w:rPr>
               <w:rFonts w:asciiTheme="minorHAnsi" w:eastAsiaTheme="minorEastAsia" w:hAnsiTheme="minorHAnsi" w:cstheme="minorBidi"/>
               <w:noProof/>
@@ -1395,7 +1466,7 @@
               <w:lang w:val="en-IN" w:eastAsia="en-IN"/>
             </w:rPr>
           </w:pPr>
-          <w:hyperlink w:anchor="_Toc57920037" w:history="1">
+          <w:hyperlink w:anchor="_Toc58163009" w:history="1">
             <w:r>
               <w:rPr>
                 <w:rStyle w:val="Hyperlink"/>
@@ -1423,7 +1494,7 @@
                 <w:noProof/>
                 <w:webHidden/>
               </w:rPr>
-              <w:instrText xml:space="preserve"> PAGEREF _Toc57920037 \h </w:instrText>
+              <w:instrText xml:space="preserve"> PAGEREF _Toc58163009 \h </w:instrText>
             </w:r>
             <w:r>
               <w:rPr>
@@ -1461,7 +1532,6 @@
               <w:tab w:val="left" w:pos="440"/>
               <w:tab w:val="right" w:leader="dot" w:pos="9016"/>
             </w:tabs>
-            <w:spacing w:line="360" w:lineRule="auto"/>
             <w:rPr>
               <w:rFonts w:asciiTheme="minorHAnsi" w:eastAsiaTheme="minorEastAsia" w:hAnsiTheme="minorHAnsi" w:cstheme="minorBidi"/>
               <w:noProof/>
@@ -1470,7 +1540,7 @@
               <w:lang w:val="en-IN" w:eastAsia="en-IN"/>
             </w:rPr>
           </w:pPr>
-          <w:hyperlink w:anchor="_Toc57920038" w:history="1">
+          <w:hyperlink w:anchor="_Toc58163010" w:history="1">
             <w:r>
               <w:rPr>
                 <w:rStyle w:val="Hyperlink"/>
@@ -1516,7 +1586,7 @@
                 <w:noProof/>
                 <w:webHidden/>
               </w:rPr>
-              <w:instrText xml:space="preserve"> PAGEREF _Toc57920038 \h </w:instrText>
+              <w:instrText xml:space="preserve"> PAGEREF _Toc58163010 \h </w:instrText>
             </w:r>
             <w:r>
               <w:rPr>
@@ -1554,7 +1624,6 @@
               <w:tab w:val="left" w:pos="440"/>
               <w:tab w:val="right" w:leader="dot" w:pos="9016"/>
             </w:tabs>
-            <w:spacing w:line="360" w:lineRule="auto"/>
             <w:rPr>
               <w:rFonts w:asciiTheme="minorHAnsi" w:eastAsiaTheme="minorEastAsia" w:hAnsiTheme="minorHAnsi" w:cstheme="minorBidi"/>
               <w:noProof/>
@@ -1563,7 +1632,7 @@
               <w:lang w:val="en-IN" w:eastAsia="en-IN"/>
             </w:rPr>
           </w:pPr>
-          <w:hyperlink w:anchor="_Toc57920039" w:history="1">
+          <w:hyperlink w:anchor="_Toc58163011" w:history="1">
             <w:r>
               <w:rPr>
                 <w:rStyle w:val="Hyperlink"/>
@@ -1609,7 +1678,7 @@
                 <w:noProof/>
                 <w:webHidden/>
               </w:rPr>
-              <w:instrText xml:space="preserve"> PAGEREF _Toc57920039 \h </w:instrText>
+              <w:instrText xml:space="preserve"> PAGEREF _Toc58163011 \h </w:instrText>
             </w:r>
             <w:r>
               <w:rPr>
@@ -1629,7 +1698,99 @@
                 <w:noProof/>
                 <w:webHidden/>
               </w:rPr>
-              <w:t>8</w:t>
+              <w:t>7</w:t>
+            </w:r>
+            <w:r>
+              <w:rPr>
+                <w:noProof/>
+                <w:webHidden/>
+              </w:rPr>
+              <w:fldChar w:fldCharType="end"/>
+            </w:r>
+          </w:hyperlink>
+        </w:p>
+        <w:p>
+          <w:pPr>
+            <w:pStyle w:val="TOC1"/>
+            <w:tabs>
+              <w:tab w:val="left" w:pos="440"/>
+              <w:tab w:val="right" w:leader="dot" w:pos="9016"/>
+            </w:tabs>
+            <w:rPr>
+              <w:rFonts w:asciiTheme="minorHAnsi" w:eastAsiaTheme="minorEastAsia" w:hAnsiTheme="minorHAnsi" w:cstheme="minorBidi"/>
+              <w:noProof/>
+              <w:sz w:val="22"/>
+              <w:szCs w:val="22"/>
+              <w:lang w:val="en-IN" w:eastAsia="en-IN"/>
+            </w:rPr>
+          </w:pPr>
+          <w:hyperlink w:anchor="_Toc58163012" w:history="1">
+            <w:r>
+              <w:rPr>
+                <w:rStyle w:val="Hyperlink"/>
+                <w:rFonts w:eastAsiaTheme="majorEastAsia"/>
+                <w:noProof/>
+              </w:rPr>
+              <w:t>3.</w:t>
+            </w:r>
+            <w:r>
+              <w:rPr>
+                <w:rFonts w:asciiTheme="minorHAnsi" w:eastAsiaTheme="minorEastAsia" w:hAnsiTheme="minorHAnsi" w:cstheme="minorBidi"/>
+                <w:noProof/>
+                <w:sz w:val="22"/>
+                <w:szCs w:val="22"/>
+                <w:lang w:val="en-IN" w:eastAsia="en-IN"/>
+              </w:rPr>
+              <w:tab/>
+            </w:r>
+            <w:r>
+              <w:rPr>
+                <w:rStyle w:val="Hyperlink"/>
+                <w:rFonts w:eastAsiaTheme="majorEastAsia"/>
+                <w:noProof/>
+              </w:rPr>
+              <w:t>LITERATURE REVIEW</w:t>
+            </w:r>
+            <w:r>
+              <w:rPr>
+                <w:noProof/>
+                <w:webHidden/>
+              </w:rPr>
+              <w:tab/>
+            </w:r>
+            <w:r>
+              <w:rPr>
+                <w:noProof/>
+                <w:webHidden/>
+              </w:rPr>
+              <w:fldChar w:fldCharType="begin"/>
+            </w:r>
+            <w:r>
+              <w:rPr>
+                <w:noProof/>
+                <w:webHidden/>
+              </w:rPr>
+              <w:instrText xml:space="preserve"> PAGEREF _Toc58163012 \h </w:instrText>
+            </w:r>
+            <w:r>
+              <w:rPr>
+                <w:noProof/>
+                <w:webHidden/>
+              </w:rPr>
+            </w:r>
+            <w:r>
+              <w:rPr>
+                <w:noProof/>
+                <w:webHidden/>
+              </w:rPr>
+              <w:fldChar w:fldCharType="separate"/>
+            </w:r>
+            <w:r>
+              <w:rPr>
+                <w:noProof/>
+                <w:webHidden/>
+              </w:rPr>
+              <w:t>7</w:t>
             </w:r>
             <w:r>
               <w:rPr>
@@ -1647,7 +1808,6 @@
               <w:tab w:val="left" w:pos="880"/>
               <w:tab w:val="right" w:leader="dot" w:pos="9016"/>
             </w:tabs>
-            <w:spacing w:line="360" w:lineRule="auto"/>
             <w:rPr>
               <w:rFonts w:asciiTheme="minorHAnsi" w:eastAsiaTheme="minorEastAsia" w:hAnsiTheme="minorHAnsi" w:cstheme="minorBidi"/>
               <w:noProof/>
@@ -1656,16 +1816,14 @@
               <w:lang w:val="en-IN" w:eastAsia="en-IN"/>
             </w:rPr>
           </w:pPr>
-          <w:hyperlink w:anchor="_Toc57920040" w:history="1">
+          <w:hyperlink w:anchor="_Toc58163013" w:history="1">
             <w:r>
               <w:rPr>
                 <w:rStyle w:val="Hyperlink"/>
                 <w:rFonts w:eastAsiaTheme="majorEastAsia"/>
-                <w:iCs/>
-                <w:noProof/>
-                <w:kern w:val="28"/>
-              </w:rPr>
-              <w:t>2.1</w:t>
+                <w:noProof/>
+              </w:rPr>
+              <w:t>3.1</w:t>
             </w:r>
             <w:r>
               <w:rPr>
@@ -1681,11 +1839,9 @@
               <w:rPr>
                 <w:rStyle w:val="Hyperlink"/>
                 <w:rFonts w:eastAsiaTheme="majorEastAsia"/>
-                <w:iCs/>
-                <w:noProof/>
-                <w:kern w:val="28"/>
-              </w:rPr>
-              <w:t>Global Analysis</w:t>
+                <w:noProof/>
+              </w:rPr>
+              <w:t>Existing State of Art</w:t>
             </w:r>
             <w:r>
               <w:rPr>
@@ -1706,7 +1862,7 @@
                 <w:noProof/>
                 <w:webHidden/>
               </w:rPr>
-              <w:instrText xml:space="preserve"> PAGEREF _Toc57920040 \h </w:instrText>
+              <w:instrText xml:space="preserve"> PAGEREF _Toc58163013 \h </w:instrText>
             </w:r>
             <w:r>
               <w:rPr>
@@ -1726,7 +1882,7 @@
                 <w:noProof/>
                 <w:webHidden/>
               </w:rPr>
-              <w:t>8</w:t>
+              <w:t>7</w:t>
             </w:r>
             <w:r>
               <w:rPr>
@@ -1744,7 +1900,6 @@
               <w:tab w:val="left" w:pos="880"/>
               <w:tab w:val="right" w:leader="dot" w:pos="9016"/>
             </w:tabs>
-            <w:spacing w:line="360" w:lineRule="auto"/>
             <w:rPr>
               <w:rFonts w:asciiTheme="minorHAnsi" w:eastAsiaTheme="minorEastAsia" w:hAnsiTheme="minorHAnsi" w:cstheme="minorBidi"/>
               <w:noProof/>
@@ -1753,16 +1908,14 @@
               <w:lang w:val="en-IN" w:eastAsia="en-IN"/>
             </w:rPr>
           </w:pPr>
-          <w:hyperlink w:anchor="_Toc57920041" w:history="1">
+          <w:hyperlink w:anchor="_Toc58163014" w:history="1">
             <w:r>
               <w:rPr>
                 <w:rStyle w:val="Hyperlink"/>
                 <w:rFonts w:eastAsiaTheme="majorEastAsia"/>
-                <w:iCs/>
-                <w:noProof/>
-                <w:kern w:val="28"/>
-              </w:rPr>
-              <w:t>2.2</w:t>
+                <w:noProof/>
+              </w:rPr>
+              <w:t>3.2</w:t>
             </w:r>
             <w:r>
               <w:rPr>
@@ -1778,11 +1931,9 @@
               <w:rPr>
                 <w:rStyle w:val="Hyperlink"/>
                 <w:rFonts w:eastAsiaTheme="majorEastAsia"/>
-                <w:iCs/>
-                <w:noProof/>
-                <w:kern w:val="28"/>
-              </w:rPr>
-              <w:t>Forecast</w:t>
+                <w:noProof/>
+              </w:rPr>
+              <w:t>Details of the Existing State of Art</w:t>
             </w:r>
             <w:r>
               <w:rPr>
@@ -1803,7 +1954,99 @@
                 <w:noProof/>
                 <w:webHidden/>
               </w:rPr>
-              <w:instrText xml:space="preserve"> PAGEREF _Toc57920041 \h </w:instrText>
+              <w:instrText xml:space="preserve"> PAGEREF _Toc58163014 \h </w:instrText>
+            </w:r>
+            <w:r>
+              <w:rPr>
+                <w:noProof/>
+                <w:webHidden/>
+              </w:rPr>
+            </w:r>
+            <w:r>
+              <w:rPr>
+                <w:noProof/>
+                <w:webHidden/>
+              </w:rPr>
+              <w:fldChar w:fldCharType="separate"/>
+            </w:r>
+            <w:r>
+              <w:rPr>
+                <w:noProof/>
+                <w:webHidden/>
+              </w:rPr>
+              <w:t>8</w:t>
+            </w:r>
+            <w:r>
+              <w:rPr>
+                <w:noProof/>
+                <w:webHidden/>
+              </w:rPr>
+              <w:fldChar w:fldCharType="end"/>
+            </w:r>
+          </w:hyperlink>
+        </w:p>
+        <w:p>
+          <w:pPr>
+            <w:pStyle w:val="TOC1"/>
+            <w:tabs>
+              <w:tab w:val="left" w:pos="440"/>
+              <w:tab w:val="right" w:leader="dot" w:pos="9016"/>
+            </w:tabs>
+            <w:rPr>
+              <w:rFonts w:asciiTheme="minorHAnsi" w:eastAsiaTheme="minorEastAsia" w:hAnsiTheme="minorHAnsi" w:cstheme="minorBidi"/>
+              <w:noProof/>
+              <w:sz w:val="22"/>
+              <w:szCs w:val="22"/>
+              <w:lang w:val="en-IN" w:eastAsia="en-IN"/>
+            </w:rPr>
+          </w:pPr>
+          <w:hyperlink w:anchor="_Toc58163015" w:history="1">
+            <w:r>
+              <w:rPr>
+                <w:rStyle w:val="Hyperlink"/>
+                <w:rFonts w:eastAsiaTheme="majorEastAsia"/>
+                <w:noProof/>
+              </w:rPr>
+              <w:t>4.</w:t>
+            </w:r>
+            <w:r>
+              <w:rPr>
+                <w:rFonts w:asciiTheme="minorHAnsi" w:eastAsiaTheme="minorEastAsia" w:hAnsiTheme="minorHAnsi" w:cstheme="minorBidi"/>
+                <w:noProof/>
+                <w:sz w:val="22"/>
+                <w:szCs w:val="22"/>
+                <w:lang w:val="en-IN" w:eastAsia="en-IN"/>
+              </w:rPr>
+              <w:tab/>
+            </w:r>
+            <w:r>
+              <w:rPr>
+                <w:rStyle w:val="Hyperlink"/>
+                <w:rFonts w:eastAsiaTheme="majorEastAsia"/>
+                <w:noProof/>
+              </w:rPr>
+              <w:t>METHODOLOGY</w:t>
+            </w:r>
+            <w:r>
+              <w:rPr>
+                <w:noProof/>
+                <w:webHidden/>
+              </w:rPr>
+              <w:tab/>
+            </w:r>
+            <w:r>
+              <w:rPr>
+                <w:noProof/>
+                <w:webHidden/>
+              </w:rPr>
+              <w:fldChar w:fldCharType="begin"/>
+            </w:r>
+            <w:r>
+              <w:rPr>
+                <w:noProof/>
+                <w:webHidden/>
+              </w:rPr>
+              <w:instrText xml:space="preserve"> PAGEREF _Toc58163015 \h </w:instrText>
             </w:r>
             <w:r>
               <w:rPr>
@@ -1841,7 +2084,6 @@
               <w:tab w:val="left" w:pos="880"/>
               <w:tab w:val="right" w:leader="dot" w:pos="9016"/>
             </w:tabs>
-            <w:spacing w:line="360" w:lineRule="auto"/>
             <w:rPr>
               <w:rFonts w:asciiTheme="minorHAnsi" w:eastAsiaTheme="minorEastAsia" w:hAnsiTheme="minorHAnsi" w:cstheme="minorBidi"/>
               <w:noProof/>
@@ -1850,7 +2092,7 @@
               <w:lang w:val="en-IN" w:eastAsia="en-IN"/>
             </w:rPr>
           </w:pPr>
-          <w:hyperlink w:anchor="_Toc57920042" w:history="1">
+          <w:hyperlink w:anchor="_Toc58163016" w:history="1">
             <w:r>
               <w:rPr>
                 <w:rStyle w:val="Hyperlink"/>
@@ -1859,7 +2101,7 @@
                 <w:noProof/>
                 <w:kern w:val="28"/>
               </w:rPr>
-              <w:t>2.3</w:t>
+              <w:t>4.1.</w:t>
             </w:r>
             <w:r>
               <w:rPr>
@@ -1879,6 +2121,774 @@
                 <w:noProof/>
                 <w:kern w:val="28"/>
               </w:rPr>
+              <w:t>Datasets</w:t>
+            </w:r>
+            <w:r>
+              <w:rPr>
+                <w:noProof/>
+                <w:webHidden/>
+              </w:rPr>
+              <w:tab/>
+            </w:r>
+            <w:r>
+              <w:rPr>
+                <w:noProof/>
+                <w:webHidden/>
+              </w:rPr>
+              <w:fldChar w:fldCharType="begin"/>
+            </w:r>
+            <w:r>
+              <w:rPr>
+                <w:noProof/>
+                <w:webHidden/>
+              </w:rPr>
+              <w:instrText xml:space="preserve"> PAGEREF _Toc58163016 \h </w:instrText>
+            </w:r>
+            <w:r>
+              <w:rPr>
+                <w:noProof/>
+                <w:webHidden/>
+              </w:rPr>
+            </w:r>
+            <w:r>
+              <w:rPr>
+                <w:noProof/>
+                <w:webHidden/>
+              </w:rPr>
+              <w:fldChar w:fldCharType="separate"/>
+            </w:r>
+            <w:r>
+              <w:rPr>
+                <w:noProof/>
+                <w:webHidden/>
+              </w:rPr>
+              <w:t>8</w:t>
+            </w:r>
+            <w:r>
+              <w:rPr>
+                <w:noProof/>
+                <w:webHidden/>
+              </w:rPr>
+              <w:fldChar w:fldCharType="end"/>
+            </w:r>
+          </w:hyperlink>
+        </w:p>
+        <w:p>
+          <w:pPr>
+            <w:pStyle w:val="TOC2"/>
+            <w:tabs>
+              <w:tab w:val="left" w:pos="880"/>
+              <w:tab w:val="right" w:leader="dot" w:pos="9016"/>
+            </w:tabs>
+            <w:rPr>
+              <w:rFonts w:asciiTheme="minorHAnsi" w:eastAsiaTheme="minorEastAsia" w:hAnsiTheme="minorHAnsi" w:cstheme="minorBidi"/>
+              <w:noProof/>
+              <w:sz w:val="22"/>
+              <w:szCs w:val="22"/>
+              <w:lang w:val="en-IN" w:eastAsia="en-IN"/>
+            </w:rPr>
+          </w:pPr>
+          <w:hyperlink w:anchor="_Toc58163017" w:history="1">
+            <w:r>
+              <w:rPr>
+                <w:rStyle w:val="Hyperlink"/>
+                <w:rFonts w:eastAsiaTheme="majorEastAsia"/>
+                <w:iCs/>
+                <w:noProof/>
+                <w:kern w:val="28"/>
+              </w:rPr>
+              <w:t>4.2.</w:t>
+            </w:r>
+            <w:r>
+              <w:rPr>
+                <w:rFonts w:asciiTheme="minorHAnsi" w:eastAsiaTheme="minorEastAsia" w:hAnsiTheme="minorHAnsi" w:cstheme="minorBidi"/>
+                <w:noProof/>
+                <w:sz w:val="22"/>
+                <w:szCs w:val="22"/>
+                <w:lang w:val="en-IN" w:eastAsia="en-IN"/>
+              </w:rPr>
+              <w:tab/>
+            </w:r>
+            <w:r>
+              <w:rPr>
+                <w:rStyle w:val="Hyperlink"/>
+                <w:rFonts w:eastAsiaTheme="majorEastAsia"/>
+                <w:iCs/>
+                <w:noProof/>
+                <w:kern w:val="28"/>
+              </w:rPr>
+              <w:t>Global Analysis</w:t>
+            </w:r>
+            <w:r>
+              <w:rPr>
+                <w:noProof/>
+                <w:webHidden/>
+              </w:rPr>
+              <w:tab/>
+            </w:r>
+            <w:r>
+              <w:rPr>
+                <w:noProof/>
+                <w:webHidden/>
+              </w:rPr>
+              <w:fldChar w:fldCharType="begin"/>
+            </w:r>
+            <w:r>
+              <w:rPr>
+                <w:noProof/>
+                <w:webHidden/>
+              </w:rPr>
+              <w:instrText xml:space="preserve"> PAGEREF _Toc58163017 \h </w:instrText>
+            </w:r>
+            <w:r>
+              <w:rPr>
+                <w:noProof/>
+                <w:webHidden/>
+              </w:rPr>
+            </w:r>
+            <w:r>
+              <w:rPr>
+                <w:noProof/>
+                <w:webHidden/>
+              </w:rPr>
+              <w:fldChar w:fldCharType="separate"/>
+            </w:r>
+            <w:r>
+              <w:rPr>
+                <w:noProof/>
+                <w:webHidden/>
+              </w:rPr>
+              <w:t>8</w:t>
+            </w:r>
+            <w:r>
+              <w:rPr>
+                <w:noProof/>
+                <w:webHidden/>
+              </w:rPr>
+              <w:fldChar w:fldCharType="end"/>
+            </w:r>
+          </w:hyperlink>
+        </w:p>
+        <w:p>
+          <w:pPr>
+            <w:pStyle w:val="TOC2"/>
+            <w:tabs>
+              <w:tab w:val="left" w:pos="880"/>
+              <w:tab w:val="right" w:leader="dot" w:pos="9016"/>
+            </w:tabs>
+            <w:rPr>
+              <w:rFonts w:asciiTheme="minorHAnsi" w:eastAsiaTheme="minorEastAsia" w:hAnsiTheme="minorHAnsi" w:cstheme="minorBidi"/>
+              <w:noProof/>
+              <w:sz w:val="22"/>
+              <w:szCs w:val="22"/>
+              <w:lang w:val="en-IN" w:eastAsia="en-IN"/>
+            </w:rPr>
+          </w:pPr>
+          <w:hyperlink w:anchor="_Toc58163018" w:history="1">
+            <w:r>
+              <w:rPr>
+                <w:rStyle w:val="Hyperlink"/>
+                <w:rFonts w:eastAsiaTheme="majorEastAsia"/>
+                <w:iCs/>
+                <w:noProof/>
+                <w:kern w:val="28"/>
+              </w:rPr>
+              <w:t>4.2.1.</w:t>
+            </w:r>
+            <w:r>
+              <w:rPr>
+                <w:rFonts w:asciiTheme="minorHAnsi" w:eastAsiaTheme="minorEastAsia" w:hAnsiTheme="minorHAnsi" w:cstheme="minorBidi"/>
+                <w:noProof/>
+                <w:sz w:val="22"/>
+                <w:szCs w:val="22"/>
+                <w:lang w:val="en-IN" w:eastAsia="en-IN"/>
+              </w:rPr>
+              <w:tab/>
+            </w:r>
+            <w:r>
+              <w:rPr>
+                <w:rStyle w:val="Hyperlink"/>
+                <w:rFonts w:eastAsiaTheme="majorEastAsia"/>
+                <w:iCs/>
+                <w:noProof/>
+                <w:kern w:val="28"/>
+              </w:rPr>
+              <w:t>Exploratory Data Analysis</w:t>
+            </w:r>
+            <w:r>
+              <w:rPr>
+                <w:noProof/>
+                <w:webHidden/>
+              </w:rPr>
+              <w:tab/>
+            </w:r>
+            <w:r>
+              <w:rPr>
+                <w:noProof/>
+                <w:webHidden/>
+              </w:rPr>
+              <w:fldChar w:fldCharType="begin"/>
+            </w:r>
+            <w:r>
+              <w:rPr>
+                <w:noProof/>
+                <w:webHidden/>
+              </w:rPr>
+              <w:instrText xml:space="preserve"> PAGEREF _Toc58163018 \h </w:instrText>
+            </w:r>
+            <w:r>
+              <w:rPr>
+                <w:noProof/>
+                <w:webHidden/>
+              </w:rPr>
+            </w:r>
+            <w:r>
+              <w:rPr>
+                <w:noProof/>
+                <w:webHidden/>
+              </w:rPr>
+              <w:fldChar w:fldCharType="separate"/>
+            </w:r>
+            <w:r>
+              <w:rPr>
+                <w:noProof/>
+                <w:webHidden/>
+              </w:rPr>
+              <w:t>8</w:t>
+            </w:r>
+            <w:r>
+              <w:rPr>
+                <w:noProof/>
+                <w:webHidden/>
+              </w:rPr>
+              <w:fldChar w:fldCharType="end"/>
+            </w:r>
+          </w:hyperlink>
+        </w:p>
+        <w:p>
+          <w:pPr>
+            <w:pStyle w:val="TOC2"/>
+            <w:tabs>
+              <w:tab w:val="left" w:pos="880"/>
+              <w:tab w:val="right" w:leader="dot" w:pos="9016"/>
+            </w:tabs>
+            <w:rPr>
+              <w:rFonts w:asciiTheme="minorHAnsi" w:eastAsiaTheme="minorEastAsia" w:hAnsiTheme="minorHAnsi" w:cstheme="minorBidi"/>
+              <w:noProof/>
+              <w:sz w:val="22"/>
+              <w:szCs w:val="22"/>
+              <w:lang w:val="en-IN" w:eastAsia="en-IN"/>
+            </w:rPr>
+          </w:pPr>
+          <w:hyperlink w:anchor="_Toc58163019" w:history="1">
+            <w:r>
+              <w:rPr>
+                <w:rStyle w:val="Hyperlink"/>
+                <w:rFonts w:eastAsiaTheme="majorEastAsia"/>
+                <w:iCs/>
+                <w:noProof/>
+                <w:kern w:val="28"/>
+              </w:rPr>
+              <w:t>4.2.2.</w:t>
+            </w:r>
+            <w:r>
+              <w:rPr>
+                <w:rFonts w:asciiTheme="minorHAnsi" w:eastAsiaTheme="minorEastAsia" w:hAnsiTheme="minorHAnsi" w:cstheme="minorBidi"/>
+                <w:noProof/>
+                <w:sz w:val="22"/>
+                <w:szCs w:val="22"/>
+                <w:lang w:val="en-IN" w:eastAsia="en-IN"/>
+              </w:rPr>
+              <w:tab/>
+            </w:r>
+            <w:r>
+              <w:rPr>
+                <w:rStyle w:val="Hyperlink"/>
+                <w:rFonts w:eastAsiaTheme="majorEastAsia"/>
+                <w:iCs/>
+                <w:noProof/>
+                <w:kern w:val="28"/>
+              </w:rPr>
+              <w:t>Efficiency of Lockdowns</w:t>
+            </w:r>
+            <w:r>
+              <w:rPr>
+                <w:noProof/>
+                <w:webHidden/>
+              </w:rPr>
+              <w:tab/>
+            </w:r>
+            <w:r>
+              <w:rPr>
+                <w:noProof/>
+                <w:webHidden/>
+              </w:rPr>
+              <w:fldChar w:fldCharType="begin"/>
+            </w:r>
+            <w:r>
+              <w:rPr>
+                <w:noProof/>
+                <w:webHidden/>
+              </w:rPr>
+              <w:instrText xml:space="preserve"> PAGEREF _Toc58163019 \h </w:instrText>
+            </w:r>
+            <w:r>
+              <w:rPr>
+                <w:noProof/>
+                <w:webHidden/>
+              </w:rPr>
+            </w:r>
+            <w:r>
+              <w:rPr>
+                <w:noProof/>
+                <w:webHidden/>
+              </w:rPr>
+              <w:fldChar w:fldCharType="separate"/>
+            </w:r>
+            <w:r>
+              <w:rPr>
+                <w:noProof/>
+                <w:webHidden/>
+              </w:rPr>
+              <w:t>12</w:t>
+            </w:r>
+            <w:r>
+              <w:rPr>
+                <w:noProof/>
+                <w:webHidden/>
+              </w:rPr>
+              <w:fldChar w:fldCharType="end"/>
+            </w:r>
+          </w:hyperlink>
+        </w:p>
+        <w:p>
+          <w:pPr>
+            <w:pStyle w:val="TOC2"/>
+            <w:tabs>
+              <w:tab w:val="left" w:pos="880"/>
+              <w:tab w:val="right" w:leader="dot" w:pos="9016"/>
+            </w:tabs>
+            <w:rPr>
+              <w:rFonts w:asciiTheme="minorHAnsi" w:eastAsiaTheme="minorEastAsia" w:hAnsiTheme="minorHAnsi" w:cstheme="minorBidi"/>
+              <w:noProof/>
+              <w:sz w:val="22"/>
+              <w:szCs w:val="22"/>
+              <w:lang w:val="en-IN" w:eastAsia="en-IN"/>
+            </w:rPr>
+          </w:pPr>
+          <w:hyperlink w:anchor="_Toc58163020" w:history="1">
+            <w:r>
+              <w:rPr>
+                <w:rStyle w:val="Hyperlink"/>
+                <w:rFonts w:eastAsiaTheme="majorEastAsia"/>
+                <w:iCs/>
+                <w:noProof/>
+                <w:kern w:val="28"/>
+              </w:rPr>
+              <w:t>4.2.3.</w:t>
+            </w:r>
+            <w:r>
+              <w:rPr>
+                <w:rFonts w:asciiTheme="minorHAnsi" w:eastAsiaTheme="minorEastAsia" w:hAnsiTheme="minorHAnsi" w:cstheme="minorBidi"/>
+                <w:noProof/>
+                <w:sz w:val="22"/>
+                <w:szCs w:val="22"/>
+                <w:lang w:val="en-IN" w:eastAsia="en-IN"/>
+              </w:rPr>
+              <w:tab/>
+            </w:r>
+            <w:r>
+              <w:rPr>
+                <w:rStyle w:val="Hyperlink"/>
+                <w:rFonts w:eastAsiaTheme="majorEastAsia"/>
+                <w:iCs/>
+                <w:noProof/>
+                <w:kern w:val="28"/>
+              </w:rPr>
+              <w:t>Diabetes Effect on Death Rate</w:t>
+            </w:r>
+            <w:r>
+              <w:rPr>
+                <w:noProof/>
+                <w:webHidden/>
+              </w:rPr>
+              <w:tab/>
+            </w:r>
+            <w:r>
+              <w:rPr>
+                <w:noProof/>
+                <w:webHidden/>
+              </w:rPr>
+              <w:fldChar w:fldCharType="begin"/>
+            </w:r>
+            <w:r>
+              <w:rPr>
+                <w:noProof/>
+                <w:webHidden/>
+              </w:rPr>
+              <w:instrText xml:space="preserve"> PAGEREF _Toc58163020 \h </w:instrText>
+            </w:r>
+            <w:r>
+              <w:rPr>
+                <w:noProof/>
+                <w:webHidden/>
+              </w:rPr>
+            </w:r>
+            <w:r>
+              <w:rPr>
+                <w:noProof/>
+                <w:webHidden/>
+              </w:rPr>
+              <w:fldChar w:fldCharType="separate"/>
+            </w:r>
+            <w:r>
+              <w:rPr>
+                <w:noProof/>
+                <w:webHidden/>
+              </w:rPr>
+              <w:t>13</w:t>
+            </w:r>
+            <w:r>
+              <w:rPr>
+                <w:noProof/>
+                <w:webHidden/>
+              </w:rPr>
+              <w:fldChar w:fldCharType="end"/>
+            </w:r>
+          </w:hyperlink>
+        </w:p>
+        <w:p>
+          <w:pPr>
+            <w:pStyle w:val="TOC2"/>
+            <w:tabs>
+              <w:tab w:val="left" w:pos="880"/>
+              <w:tab w:val="right" w:leader="dot" w:pos="9016"/>
+            </w:tabs>
+            <w:rPr>
+              <w:rFonts w:asciiTheme="minorHAnsi" w:eastAsiaTheme="minorEastAsia" w:hAnsiTheme="minorHAnsi" w:cstheme="minorBidi"/>
+              <w:noProof/>
+              <w:sz w:val="22"/>
+              <w:szCs w:val="22"/>
+              <w:lang w:val="en-IN" w:eastAsia="en-IN"/>
+            </w:rPr>
+          </w:pPr>
+          <w:hyperlink w:anchor="_Toc58163021" w:history="1">
+            <w:r>
+              <w:rPr>
+                <w:rStyle w:val="Hyperlink"/>
+                <w:rFonts w:eastAsiaTheme="majorEastAsia"/>
+                <w:iCs/>
+                <w:noProof/>
+                <w:kern w:val="28"/>
+              </w:rPr>
+              <w:t>4.2.4.</w:t>
+            </w:r>
+            <w:r>
+              <w:rPr>
+                <w:rFonts w:asciiTheme="minorHAnsi" w:eastAsiaTheme="minorEastAsia" w:hAnsiTheme="minorHAnsi" w:cstheme="minorBidi"/>
+                <w:noProof/>
+                <w:sz w:val="22"/>
+                <w:szCs w:val="22"/>
+                <w:lang w:val="en-IN" w:eastAsia="en-IN"/>
+              </w:rPr>
+              <w:tab/>
+            </w:r>
+            <w:r>
+              <w:rPr>
+                <w:rStyle w:val="Hyperlink"/>
+                <w:rFonts w:eastAsiaTheme="majorEastAsia"/>
+                <w:iCs/>
+                <w:noProof/>
+                <w:kern w:val="28"/>
+              </w:rPr>
+              <w:t>Obesity Effect on Death Rate</w:t>
+            </w:r>
+            <w:r>
+              <w:rPr>
+                <w:noProof/>
+                <w:webHidden/>
+              </w:rPr>
+              <w:tab/>
+            </w:r>
+            <w:r>
+              <w:rPr>
+                <w:noProof/>
+                <w:webHidden/>
+              </w:rPr>
+              <w:fldChar w:fldCharType="begin"/>
+            </w:r>
+            <w:r>
+              <w:rPr>
+                <w:noProof/>
+                <w:webHidden/>
+              </w:rPr>
+              <w:instrText xml:space="preserve"> PAGEREF _Toc58163021 \h </w:instrText>
+            </w:r>
+            <w:r>
+              <w:rPr>
+                <w:noProof/>
+                <w:webHidden/>
+              </w:rPr>
+            </w:r>
+            <w:r>
+              <w:rPr>
+                <w:noProof/>
+                <w:webHidden/>
+              </w:rPr>
+              <w:fldChar w:fldCharType="separate"/>
+            </w:r>
+            <w:r>
+              <w:rPr>
+                <w:noProof/>
+                <w:webHidden/>
+              </w:rPr>
+              <w:t>14</w:t>
+            </w:r>
+            <w:r>
+              <w:rPr>
+                <w:noProof/>
+                <w:webHidden/>
+              </w:rPr>
+              <w:fldChar w:fldCharType="end"/>
+            </w:r>
+          </w:hyperlink>
+        </w:p>
+        <w:p>
+          <w:pPr>
+            <w:pStyle w:val="TOC2"/>
+            <w:tabs>
+              <w:tab w:val="left" w:pos="880"/>
+              <w:tab w:val="right" w:leader="dot" w:pos="9016"/>
+            </w:tabs>
+            <w:rPr>
+              <w:rFonts w:asciiTheme="minorHAnsi" w:eastAsiaTheme="minorEastAsia" w:hAnsiTheme="minorHAnsi" w:cstheme="minorBidi"/>
+              <w:noProof/>
+              <w:sz w:val="22"/>
+              <w:szCs w:val="22"/>
+              <w:lang w:val="en-IN" w:eastAsia="en-IN"/>
+            </w:rPr>
+          </w:pPr>
+          <w:hyperlink w:anchor="_Toc58163022" w:history="1">
+            <w:r>
+              <w:rPr>
+                <w:rStyle w:val="Hyperlink"/>
+                <w:rFonts w:eastAsiaTheme="majorEastAsia"/>
+                <w:iCs/>
+                <w:noProof/>
+                <w:kern w:val="28"/>
+              </w:rPr>
+              <w:t>4.2.5.</w:t>
+            </w:r>
+            <w:r>
+              <w:rPr>
+                <w:rFonts w:asciiTheme="minorHAnsi" w:eastAsiaTheme="minorEastAsia" w:hAnsiTheme="minorHAnsi" w:cstheme="minorBidi"/>
+                <w:noProof/>
+                <w:sz w:val="22"/>
+                <w:szCs w:val="22"/>
+                <w:lang w:val="en-IN" w:eastAsia="en-IN"/>
+              </w:rPr>
+              <w:tab/>
+            </w:r>
+            <w:r>
+              <w:rPr>
+                <w:rStyle w:val="Hyperlink"/>
+                <w:rFonts w:eastAsiaTheme="majorEastAsia"/>
+                <w:iCs/>
+                <w:noProof/>
+                <w:kern w:val="28"/>
+              </w:rPr>
+              <w:t>Testing Effect on Death Rate</w:t>
+            </w:r>
+            <w:r>
+              <w:rPr>
+                <w:noProof/>
+                <w:webHidden/>
+              </w:rPr>
+              <w:tab/>
+            </w:r>
+            <w:r>
+              <w:rPr>
+                <w:noProof/>
+                <w:webHidden/>
+              </w:rPr>
+              <w:fldChar w:fldCharType="begin"/>
+            </w:r>
+            <w:r>
+              <w:rPr>
+                <w:noProof/>
+                <w:webHidden/>
+              </w:rPr>
+              <w:instrText xml:space="preserve"> PAGEREF _Toc58163022 \h </w:instrText>
+            </w:r>
+            <w:r>
+              <w:rPr>
+                <w:noProof/>
+                <w:webHidden/>
+              </w:rPr>
+            </w:r>
+            <w:r>
+              <w:rPr>
+                <w:noProof/>
+                <w:webHidden/>
+              </w:rPr>
+              <w:fldChar w:fldCharType="separate"/>
+            </w:r>
+            <w:r>
+              <w:rPr>
+                <w:noProof/>
+                <w:webHidden/>
+              </w:rPr>
+              <w:t>17</w:t>
+            </w:r>
+            <w:r>
+              <w:rPr>
+                <w:noProof/>
+                <w:webHidden/>
+              </w:rPr>
+              <w:fldChar w:fldCharType="end"/>
+            </w:r>
+          </w:hyperlink>
+        </w:p>
+        <w:p>
+          <w:pPr>
+            <w:pStyle w:val="TOC2"/>
+            <w:tabs>
+              <w:tab w:val="left" w:pos="880"/>
+              <w:tab w:val="right" w:leader="dot" w:pos="9016"/>
+            </w:tabs>
+            <w:rPr>
+              <w:rFonts w:asciiTheme="minorHAnsi" w:eastAsiaTheme="minorEastAsia" w:hAnsiTheme="minorHAnsi" w:cstheme="minorBidi"/>
+              <w:noProof/>
+              <w:sz w:val="22"/>
+              <w:szCs w:val="22"/>
+              <w:lang w:val="en-IN" w:eastAsia="en-IN"/>
+            </w:rPr>
+          </w:pPr>
+          <w:hyperlink w:anchor="_Toc58163023" w:history="1">
+            <w:r>
+              <w:rPr>
+                <w:rStyle w:val="Hyperlink"/>
+                <w:rFonts w:eastAsiaTheme="majorEastAsia"/>
+                <w:iCs/>
+                <w:noProof/>
+                <w:kern w:val="28"/>
+              </w:rPr>
+              <w:t>4.3.</w:t>
+            </w:r>
+            <w:r>
+              <w:rPr>
+                <w:rFonts w:asciiTheme="minorHAnsi" w:eastAsiaTheme="minorEastAsia" w:hAnsiTheme="minorHAnsi" w:cstheme="minorBidi"/>
+                <w:noProof/>
+                <w:sz w:val="22"/>
+                <w:szCs w:val="22"/>
+                <w:lang w:val="en-IN" w:eastAsia="en-IN"/>
+              </w:rPr>
+              <w:tab/>
+            </w:r>
+            <w:r>
+              <w:rPr>
+                <w:rStyle w:val="Hyperlink"/>
+                <w:rFonts w:eastAsiaTheme="majorEastAsia"/>
+                <w:iCs/>
+                <w:noProof/>
+                <w:kern w:val="28"/>
+              </w:rPr>
+              <w:t>Forecast</w:t>
+            </w:r>
+            <w:r>
+              <w:rPr>
+                <w:noProof/>
+                <w:webHidden/>
+              </w:rPr>
+              <w:tab/>
+            </w:r>
+            <w:r>
+              <w:rPr>
+                <w:noProof/>
+                <w:webHidden/>
+              </w:rPr>
+              <w:fldChar w:fldCharType="begin"/>
+            </w:r>
+            <w:r>
+              <w:rPr>
+                <w:noProof/>
+                <w:webHidden/>
+              </w:rPr>
+              <w:instrText xml:space="preserve"> PAGEREF _Toc58163023 \h </w:instrText>
+            </w:r>
+            <w:r>
+              <w:rPr>
+                <w:noProof/>
+                <w:webHidden/>
+              </w:rPr>
+            </w:r>
+            <w:r>
+              <w:rPr>
+                <w:noProof/>
+                <w:webHidden/>
+              </w:rPr>
+              <w:fldChar w:fldCharType="separate"/>
+            </w:r>
+            <w:r>
+              <w:rPr>
+                <w:noProof/>
+                <w:webHidden/>
+              </w:rPr>
+              <w:t>18</w:t>
+            </w:r>
+            <w:r>
+              <w:rPr>
+                <w:noProof/>
+                <w:webHidden/>
+              </w:rPr>
+              <w:fldChar w:fldCharType="end"/>
+            </w:r>
+          </w:hyperlink>
+        </w:p>
+        <w:p>
+          <w:pPr>
+            <w:pStyle w:val="TOC2"/>
+            <w:tabs>
+              <w:tab w:val="left" w:pos="880"/>
+              <w:tab w:val="right" w:leader="dot" w:pos="9016"/>
+            </w:tabs>
+            <w:rPr>
+              <w:rFonts w:asciiTheme="minorHAnsi" w:eastAsiaTheme="minorEastAsia" w:hAnsiTheme="minorHAnsi" w:cstheme="minorBidi"/>
+              <w:noProof/>
+              <w:sz w:val="22"/>
+              <w:szCs w:val="22"/>
+              <w:lang w:val="en-IN" w:eastAsia="en-IN"/>
+            </w:rPr>
+          </w:pPr>
+          <w:hyperlink w:anchor="_Toc58163024" w:history="1">
+            <w:r>
+              <w:rPr>
+                <w:rStyle w:val="Hyperlink"/>
+                <w:rFonts w:eastAsiaTheme="majorEastAsia"/>
+                <w:iCs/>
+                <w:noProof/>
+                <w:kern w:val="28"/>
+              </w:rPr>
+              <w:t>4.4.</w:t>
+            </w:r>
+            <w:r>
+              <w:rPr>
+                <w:rFonts w:asciiTheme="minorHAnsi" w:eastAsiaTheme="minorEastAsia" w:hAnsiTheme="minorHAnsi" w:cstheme="minorBidi"/>
+                <w:noProof/>
+                <w:sz w:val="22"/>
+                <w:szCs w:val="22"/>
+                <w:lang w:val="en-IN" w:eastAsia="en-IN"/>
+              </w:rPr>
+              <w:tab/>
+            </w:r>
+            <w:r>
+              <w:rPr>
+                <w:rStyle w:val="Hyperlink"/>
+                <w:rFonts w:eastAsiaTheme="majorEastAsia"/>
+                <w:iCs/>
+                <w:noProof/>
+                <w:kern w:val="28"/>
+              </w:rPr>
               <w:t>Indian Analysis</w:t>
             </w:r>
             <w:r>
@@ -1900,7 +2910,7 @@
                 <w:noProof/>
                 <w:webHidden/>
               </w:rPr>
-              <w:instrText xml:space="preserve"> PAGEREF _Toc57920042 \h </w:instrText>
+              <w:instrText xml:space="preserve"> PAGEREF _Toc58163024 \h </w:instrText>
             </w:r>
             <w:r>
               <w:rPr>
@@ -1920,7 +2930,103 @@
                 <w:noProof/>
                 <w:webHidden/>
               </w:rPr>
-              <w:t>8</w:t>
+              <w:t>19</w:t>
+            </w:r>
+            <w:r>
+              <w:rPr>
+                <w:noProof/>
+                <w:webHidden/>
+              </w:rPr>
+              <w:fldChar w:fldCharType="end"/>
+            </w:r>
+          </w:hyperlink>
+        </w:p>
+        <w:p>
+          <w:pPr>
+            <w:pStyle w:val="TOC2"/>
+            <w:tabs>
+              <w:tab w:val="left" w:pos="880"/>
+              <w:tab w:val="right" w:leader="dot" w:pos="9016"/>
+            </w:tabs>
+            <w:rPr>
+              <w:rFonts w:asciiTheme="minorHAnsi" w:eastAsiaTheme="minorEastAsia" w:hAnsiTheme="minorHAnsi" w:cstheme="minorBidi"/>
+              <w:noProof/>
+              <w:sz w:val="22"/>
+              <w:szCs w:val="22"/>
+              <w:lang w:val="en-IN" w:eastAsia="en-IN"/>
+            </w:rPr>
+          </w:pPr>
+          <w:hyperlink w:anchor="_Toc58163025" w:history="1">
+            <w:r>
+              <w:rPr>
+                <w:rStyle w:val="Hyperlink"/>
+                <w:rFonts w:eastAsiaTheme="majorEastAsia"/>
+                <w:iCs/>
+                <w:noProof/>
+                <w:kern w:val="28"/>
+              </w:rPr>
+              <w:t>4.5.</w:t>
+            </w:r>
+            <w:r>
+              <w:rPr>
+                <w:rFonts w:asciiTheme="minorHAnsi" w:eastAsiaTheme="minorEastAsia" w:hAnsiTheme="minorHAnsi" w:cstheme="minorBidi"/>
+                <w:noProof/>
+                <w:sz w:val="22"/>
+                <w:szCs w:val="22"/>
+                <w:lang w:val="en-IN" w:eastAsia="en-IN"/>
+              </w:rPr>
+              <w:tab/>
+            </w:r>
+            <w:r>
+              <w:rPr>
+                <w:rStyle w:val="Hyperlink"/>
+                <w:rFonts w:eastAsiaTheme="majorEastAsia"/>
+                <w:iCs/>
+                <w:noProof/>
+                <w:kern w:val="28"/>
+              </w:rPr>
+              <w:t>Technologies Used</w:t>
+            </w:r>
+            <w:r>
+              <w:rPr>
+                <w:noProof/>
+                <w:webHidden/>
+              </w:rPr>
+              <w:tab/>
+            </w:r>
+            <w:r>
+              <w:rPr>
+                <w:noProof/>
+                <w:webHidden/>
+              </w:rPr>
+              <w:fldChar w:fldCharType="begin"/>
+            </w:r>
+            <w:r>
+              <w:rPr>
+                <w:noProof/>
+                <w:webHidden/>
+              </w:rPr>
+              <w:instrText xml:space="preserve"> PAGEREF _Toc58163025 \h </w:instrText>
+            </w:r>
+            <w:r>
+              <w:rPr>
+                <w:noProof/>
+                <w:webHidden/>
+              </w:rPr>
+            </w:r>
+            <w:r>
+              <w:rPr>
+                <w:noProof/>
+                <w:webHidden/>
+              </w:rPr>
+              <w:fldChar w:fldCharType="separate"/>
+            </w:r>
+            <w:r>
+              <w:rPr>
+                <w:noProof/>
+                <w:webHidden/>
+              </w:rPr>
+              <w:t>21</w:t>
             </w:r>
             <w:r>
               <w:rPr>
@@ -1938,7 +3044,6 @@
               <w:tab w:val="left" w:pos="440"/>
               <w:tab w:val="right" w:leader="dot" w:pos="9016"/>
             </w:tabs>
-            <w:spacing w:line="360" w:lineRule="auto"/>
             <w:rPr>
               <w:rFonts w:asciiTheme="minorHAnsi" w:eastAsiaTheme="minorEastAsia" w:hAnsiTheme="minorHAnsi" w:cstheme="minorBidi"/>
               <w:noProof/>
@@ -1947,14 +3052,14 @@
               <w:lang w:val="en-IN" w:eastAsia="en-IN"/>
             </w:rPr>
           </w:pPr>
-          <w:hyperlink w:anchor="_Toc57920043" w:history="1">
+          <w:hyperlink w:anchor="_Toc58163026" w:history="1">
             <w:r>
               <w:rPr>
                 <w:rStyle w:val="Hyperlink"/>
                 <w:rFonts w:eastAsiaTheme="majorEastAsia"/>
                 <w:noProof/>
               </w:rPr>
-              <w:t>3.</w:t>
+              <w:t>5.</w:t>
             </w:r>
             <w:r>
               <w:rPr>
@@ -1972,7 +3077,7 @@
                 <w:rFonts w:eastAsiaTheme="majorEastAsia"/>
                 <w:noProof/>
               </w:rPr>
-              <w:t>LITERATURE REVIEW</w:t>
+              <w:t>RESULTS and DISCUSSION</w:t>
             </w:r>
             <w:r>
               <w:rPr>
@@ -1993,7 +3098,7 @@
                 <w:noProof/>
                 <w:webHidden/>
               </w:rPr>
-              <w:instrText xml:space="preserve"> PAGEREF _Toc57920043 \h </w:instrText>
+              <w:instrText xml:space="preserve"> PAGEREF _Toc58163026 \h </w:instrText>
             </w:r>
             <w:r>
               <w:rPr>
@@ -2013,193 +3118,7 @@
                 <w:noProof/>
                 <w:webHidden/>
               </w:rPr>
-              <w:t>8</w:t>
-            </w:r>
-            <w:r>
-              <w:rPr>
-                <w:noProof/>
-                <w:webHidden/>
-              </w:rPr>
-              <w:fldChar w:fldCharType="end"/>
-            </w:r>
-          </w:hyperlink>
-        </w:p>
-        <w:p>
-          <w:pPr>
-            <w:pStyle w:val="TOC2"/>
-            <w:tabs>
-              <w:tab w:val="left" w:pos="880"/>
-              <w:tab w:val="right" w:leader="dot" w:pos="9016"/>
-            </w:tabs>
-            <w:spacing w:line="360" w:lineRule="auto"/>
-            <w:rPr>
-              <w:rFonts w:asciiTheme="minorHAnsi" w:eastAsiaTheme="minorEastAsia" w:hAnsiTheme="minorHAnsi" w:cstheme="minorBidi"/>
-              <w:noProof/>
-              <w:sz w:val="22"/>
-              <w:szCs w:val="22"/>
-              <w:lang w:val="en-IN" w:eastAsia="en-IN"/>
-            </w:rPr>
-          </w:pPr>
-          <w:hyperlink w:anchor="_Toc57920044" w:history="1">
-            <w:r>
-              <w:rPr>
-                <w:rStyle w:val="Hyperlink"/>
-                <w:rFonts w:eastAsiaTheme="majorEastAsia"/>
-                <w:noProof/>
-              </w:rPr>
-              <w:t>3.1</w:t>
-            </w:r>
-            <w:r>
-              <w:rPr>
-                <w:rFonts w:asciiTheme="minorHAnsi" w:eastAsiaTheme="minorEastAsia" w:hAnsiTheme="minorHAnsi" w:cstheme="minorBidi"/>
-                <w:noProof/>
-                <w:sz w:val="22"/>
-                <w:szCs w:val="22"/>
-                <w:lang w:val="en-IN" w:eastAsia="en-IN"/>
-              </w:rPr>
-              <w:tab/>
-            </w:r>
-            <w:r>
-              <w:rPr>
-                <w:rStyle w:val="Hyperlink"/>
-                <w:rFonts w:eastAsiaTheme="majorEastAsia"/>
-                <w:noProof/>
-              </w:rPr>
-              <w:t>Existing State of Art</w:t>
-            </w:r>
-            <w:r>
-              <w:rPr>
-                <w:noProof/>
-                <w:webHidden/>
-              </w:rPr>
-              <w:tab/>
-            </w:r>
-            <w:r>
-              <w:rPr>
-                <w:noProof/>
-                <w:webHidden/>
-              </w:rPr>
-              <w:fldChar w:fldCharType="begin"/>
-            </w:r>
-            <w:r>
-              <w:rPr>
-                <w:noProof/>
-                <w:webHidden/>
-              </w:rPr>
-              <w:instrText xml:space="preserve"> PAGEREF _Toc57920044 \h </w:instrText>
-            </w:r>
-            <w:r>
-              <w:rPr>
-                <w:noProof/>
-                <w:webHidden/>
-              </w:rPr>
-            </w:r>
-            <w:r>
-              <w:rPr>
-                <w:noProof/>
-                <w:webHidden/>
-              </w:rPr>
-              <w:fldChar w:fldCharType="separate"/>
-            </w:r>
-            <w:r>
-              <w:rPr>
-                <w:noProof/>
-                <w:webHidden/>
-              </w:rPr>
-              <w:t>8</w:t>
-            </w:r>
-            <w:r>
-              <w:rPr>
-                <w:noProof/>
-                <w:webHidden/>
-              </w:rPr>
-              <w:fldChar w:fldCharType="end"/>
-            </w:r>
-          </w:hyperlink>
-        </w:p>
-        <w:p>
-          <w:pPr>
-            <w:pStyle w:val="TOC2"/>
-            <w:tabs>
-              <w:tab w:val="left" w:pos="880"/>
-              <w:tab w:val="right" w:leader="dot" w:pos="9016"/>
-            </w:tabs>
-            <w:spacing w:line="360" w:lineRule="auto"/>
-            <w:rPr>
-              <w:rFonts w:asciiTheme="minorHAnsi" w:eastAsiaTheme="minorEastAsia" w:hAnsiTheme="minorHAnsi" w:cstheme="minorBidi"/>
-              <w:noProof/>
-              <w:sz w:val="22"/>
-              <w:szCs w:val="22"/>
-              <w:lang w:val="en-IN" w:eastAsia="en-IN"/>
-            </w:rPr>
-          </w:pPr>
-          <w:hyperlink w:anchor="_Toc57920045" w:history="1">
-            <w:r>
-              <w:rPr>
-                <w:rStyle w:val="Hyperlink"/>
-                <w:rFonts w:eastAsiaTheme="majorEastAsia"/>
-                <w:noProof/>
-              </w:rPr>
-              <w:t>3.2</w:t>
-            </w:r>
-            <w:r>
-              <w:rPr>
-                <w:rFonts w:asciiTheme="minorHAnsi" w:eastAsiaTheme="minorEastAsia" w:hAnsiTheme="minorHAnsi" w:cstheme="minorBidi"/>
-                <w:noProof/>
-                <w:sz w:val="22"/>
-                <w:szCs w:val="22"/>
-                <w:lang w:val="en-IN" w:eastAsia="en-IN"/>
-              </w:rPr>
-              <w:tab/>
-            </w:r>
-            <w:r>
-              <w:rPr>
-                <w:rStyle w:val="Hyperlink"/>
-                <w:rFonts w:eastAsiaTheme="majorEastAsia"/>
-                <w:noProof/>
-              </w:rPr>
-              <w:t>Details of the Existing State of Art</w:t>
-            </w:r>
-            <w:r>
-              <w:rPr>
-                <w:noProof/>
-                <w:webHidden/>
-              </w:rPr>
-              <w:tab/>
-            </w:r>
-            <w:r>
-              <w:rPr>
-                <w:noProof/>
-                <w:webHidden/>
-              </w:rPr>
-              <w:fldChar w:fldCharType="begin"/>
-            </w:r>
-            <w:r>
-              <w:rPr>
-                <w:noProof/>
-                <w:webHidden/>
-              </w:rPr>
-              <w:instrText xml:space="preserve"> PAGEREF _Toc57920045 \h </w:instrText>
-            </w:r>
-            <w:r>
-              <w:rPr>
-                <w:noProof/>
-                <w:webHidden/>
-              </w:rPr>
-            </w:r>
-            <w:r>
-              <w:rPr>
-                <w:noProof/>
-                <w:webHidden/>
-              </w:rPr>
-              <w:fldChar w:fldCharType="separate"/>
-            </w:r>
-            <w:r>
-              <w:rPr>
-                <w:noProof/>
-                <w:webHidden/>
-              </w:rPr>
-              <w:t>8</w:t>
+              <w:t>22</w:t>
             </w:r>
             <w:r>
               <w:rPr>
@@ -2217,7 +3136,6 @@
               <w:tab w:val="left" w:pos="440"/>
               <w:tab w:val="right" w:leader="dot" w:pos="9016"/>
             </w:tabs>
-            <w:spacing w:line="360" w:lineRule="auto"/>
             <w:rPr>
               <w:rFonts w:asciiTheme="minorHAnsi" w:eastAsiaTheme="minorEastAsia" w:hAnsiTheme="minorHAnsi" w:cstheme="minorBidi"/>
               <w:noProof/>
@@ -2226,14 +3144,14 @@
               <w:lang w:val="en-IN" w:eastAsia="en-IN"/>
             </w:rPr>
           </w:pPr>
-          <w:hyperlink w:anchor="_Toc57920046" w:history="1">
+          <w:hyperlink w:anchor="_Toc58163027" w:history="1">
             <w:r>
               <w:rPr>
                 <w:rStyle w:val="Hyperlink"/>
                 <w:rFonts w:eastAsiaTheme="majorEastAsia"/>
                 <w:noProof/>
               </w:rPr>
-              <w:t>4.</w:t>
+              <w:t>6.</w:t>
             </w:r>
             <w:r>
               <w:rPr>
@@ -2251,7 +3169,7 @@
                 <w:rFonts w:eastAsiaTheme="majorEastAsia"/>
                 <w:noProof/>
               </w:rPr>
-              <w:t>METHODOLOGY</w:t>
+              <w:t>CONCLUSIONS and FUTURE WORK</w:t>
             </w:r>
             <w:r>
               <w:rPr>
@@ -2272,7 +3190,7 @@
                 <w:noProof/>
                 <w:webHidden/>
               </w:rPr>
-              <w:instrText xml:space="preserve"> PAGEREF _Toc57920046 \h </w:instrText>
+              <w:instrText xml:space="preserve"> PAGEREF _Toc58163027 \h </w:instrText>
             </w:r>
             <w:r>
               <w:rPr>
@@ -2292,286 +3210,7 @@
                 <w:noProof/>
                 <w:webHidden/>
               </w:rPr>
-              <w:t>9</w:t>
-            </w:r>
-            <w:r>
-              <w:rPr>
-                <w:noProof/>
-                <w:webHidden/>
-              </w:rPr>
-              <w:fldChar w:fldCharType="end"/>
-            </w:r>
-          </w:hyperlink>
-        </w:p>
-        <w:p>
-          <w:pPr>
-            <w:pStyle w:val="TOC2"/>
-            <w:tabs>
-              <w:tab w:val="left" w:pos="880"/>
-              <w:tab w:val="right" w:leader="dot" w:pos="9016"/>
-            </w:tabs>
-            <w:spacing w:line="360" w:lineRule="auto"/>
-            <w:rPr>
-              <w:rFonts w:asciiTheme="minorHAnsi" w:eastAsiaTheme="minorEastAsia" w:hAnsiTheme="minorHAnsi" w:cstheme="minorBidi"/>
-              <w:noProof/>
-              <w:sz w:val="22"/>
-              <w:szCs w:val="22"/>
-              <w:lang w:val="en-IN" w:eastAsia="en-IN"/>
-            </w:rPr>
-          </w:pPr>
-          <w:hyperlink w:anchor="_Toc57920047" w:history="1">
-            <w:r>
-              <w:rPr>
-                <w:rStyle w:val="Hyperlink"/>
-                <w:rFonts w:eastAsiaTheme="majorEastAsia"/>
-                <w:noProof/>
-              </w:rPr>
-              <w:t>4.1</w:t>
-            </w:r>
-            <w:r>
-              <w:rPr>
-                <w:rFonts w:asciiTheme="minorHAnsi" w:eastAsiaTheme="minorEastAsia" w:hAnsiTheme="minorHAnsi" w:cstheme="minorBidi"/>
-                <w:noProof/>
-                <w:sz w:val="22"/>
-                <w:szCs w:val="22"/>
-                <w:lang w:val="en-IN" w:eastAsia="en-IN"/>
-              </w:rPr>
-              <w:tab/>
-            </w:r>
-            <w:r>
-              <w:rPr>
-                <w:rStyle w:val="Hyperlink"/>
-                <w:rFonts w:eastAsiaTheme="majorEastAsia"/>
-                <w:noProof/>
-              </w:rPr>
-              <w:t>Technical Features</w:t>
-            </w:r>
-            <w:r>
-              <w:rPr>
-                <w:noProof/>
-                <w:webHidden/>
-              </w:rPr>
-              <w:tab/>
-            </w:r>
-            <w:r>
-              <w:rPr>
-                <w:noProof/>
-                <w:webHidden/>
-              </w:rPr>
-              <w:fldChar w:fldCharType="begin"/>
-            </w:r>
-            <w:r>
-              <w:rPr>
-                <w:noProof/>
-                <w:webHidden/>
-              </w:rPr>
-              <w:instrText xml:space="preserve"> PAGEREF _Toc57920047 \h </w:instrText>
-            </w:r>
-            <w:r>
-              <w:rPr>
-                <w:noProof/>
-                <w:webHidden/>
-              </w:rPr>
-            </w:r>
-            <w:r>
-              <w:rPr>
-                <w:noProof/>
-                <w:webHidden/>
-              </w:rPr>
-              <w:fldChar w:fldCharType="separate"/>
-            </w:r>
-            <w:r>
-              <w:rPr>
-                <w:noProof/>
-                <w:webHidden/>
-              </w:rPr>
-              <w:t>9</w:t>
-            </w:r>
-            <w:r>
-              <w:rPr>
-                <w:noProof/>
-                <w:webHidden/>
-              </w:rPr>
-              <w:fldChar w:fldCharType="end"/>
-            </w:r>
-          </w:hyperlink>
-        </w:p>
-        <w:p>
-          <w:pPr>
-            <w:pStyle w:val="TOC2"/>
-            <w:tabs>
-              <w:tab w:val="left" w:pos="880"/>
-              <w:tab w:val="right" w:leader="dot" w:pos="9016"/>
-            </w:tabs>
-            <w:spacing w:line="360" w:lineRule="auto"/>
-            <w:rPr>
-              <w:rFonts w:asciiTheme="minorHAnsi" w:eastAsiaTheme="minorEastAsia" w:hAnsiTheme="minorHAnsi" w:cstheme="minorBidi"/>
-              <w:noProof/>
-              <w:sz w:val="22"/>
-              <w:szCs w:val="22"/>
-              <w:lang w:val="en-IN" w:eastAsia="en-IN"/>
-            </w:rPr>
-          </w:pPr>
-          <w:hyperlink w:anchor="_Toc57920048" w:history="1">
-            <w:r>
-              <w:rPr>
-                <w:rStyle w:val="Hyperlink"/>
-                <w:rFonts w:eastAsiaTheme="majorEastAsia"/>
-                <w:noProof/>
-              </w:rPr>
-              <w:t>4.2</w:t>
-            </w:r>
-            <w:r>
-              <w:rPr>
-                <w:rFonts w:asciiTheme="minorHAnsi" w:eastAsiaTheme="minorEastAsia" w:hAnsiTheme="minorHAnsi" w:cstheme="minorBidi"/>
-                <w:noProof/>
-                <w:sz w:val="22"/>
-                <w:szCs w:val="22"/>
-                <w:lang w:val="en-IN" w:eastAsia="en-IN"/>
-              </w:rPr>
-              <w:tab/>
-            </w:r>
-            <w:r>
-              <w:rPr>
-                <w:rStyle w:val="Hyperlink"/>
-                <w:rFonts w:eastAsiaTheme="majorEastAsia"/>
-                <w:noProof/>
-              </w:rPr>
-              <w:t>Block Diagram</w:t>
-            </w:r>
-            <w:r>
-              <w:rPr>
-                <w:noProof/>
-                <w:webHidden/>
-              </w:rPr>
-              <w:tab/>
-            </w:r>
-            <w:r>
-              <w:rPr>
-                <w:noProof/>
-                <w:webHidden/>
-              </w:rPr>
-              <w:fldChar w:fldCharType="begin"/>
-            </w:r>
-            <w:r>
-              <w:rPr>
-                <w:noProof/>
-                <w:webHidden/>
-              </w:rPr>
-              <w:instrText xml:space="preserve"> PAGEREF _Toc57920048 \h </w:instrText>
-            </w:r>
-            <w:r>
-              <w:rPr>
-                <w:noProof/>
-                <w:webHidden/>
-              </w:rPr>
-            </w:r>
-            <w:r>
-              <w:rPr>
-                <w:noProof/>
-                <w:webHidden/>
-              </w:rPr>
-              <w:fldChar w:fldCharType="separate"/>
-            </w:r>
-            <w:r>
-              <w:rPr>
-                <w:noProof/>
-                <w:webHidden/>
-              </w:rPr>
-              <w:t>9</w:t>
-            </w:r>
-            <w:r>
-              <w:rPr>
-                <w:noProof/>
-                <w:webHidden/>
-              </w:rPr>
-              <w:fldChar w:fldCharType="end"/>
-            </w:r>
-          </w:hyperlink>
-        </w:p>
-        <w:p>
-          <w:pPr>
-            <w:pStyle w:val="TOC2"/>
-            <w:tabs>
-              <w:tab w:val="left" w:pos="880"/>
-              <w:tab w:val="right" w:leader="dot" w:pos="9016"/>
-            </w:tabs>
-            <w:spacing w:line="360" w:lineRule="auto"/>
-            <w:rPr>
-              <w:rFonts w:asciiTheme="minorHAnsi" w:eastAsiaTheme="minorEastAsia" w:hAnsiTheme="minorHAnsi" w:cstheme="minorBidi"/>
-              <w:noProof/>
-              <w:sz w:val="22"/>
-              <w:szCs w:val="22"/>
-              <w:lang w:val="en-IN" w:eastAsia="en-IN"/>
-            </w:rPr>
-          </w:pPr>
-          <w:hyperlink w:anchor="_Toc57920049" w:history="1">
-            <w:r>
-              <w:rPr>
-                <w:rStyle w:val="Hyperlink"/>
-                <w:rFonts w:eastAsiaTheme="majorEastAsia"/>
-                <w:noProof/>
-              </w:rPr>
-              <w:t>4.3</w:t>
-            </w:r>
-            <w:r>
-              <w:rPr>
-                <w:rFonts w:asciiTheme="minorHAnsi" w:eastAsiaTheme="minorEastAsia" w:hAnsiTheme="minorHAnsi" w:cstheme="minorBidi"/>
-                <w:noProof/>
-                <w:sz w:val="22"/>
-                <w:szCs w:val="22"/>
-                <w:lang w:val="en-IN" w:eastAsia="en-IN"/>
-              </w:rPr>
-              <w:tab/>
-            </w:r>
-            <w:r>
-              <w:rPr>
-                <w:rStyle w:val="Hyperlink"/>
-                <w:rFonts w:eastAsiaTheme="majorEastAsia"/>
-                <w:noProof/>
-              </w:rPr>
-              <w:t>Technologies Used</w:t>
-            </w:r>
-            <w:r>
-              <w:rPr>
-                <w:noProof/>
-                <w:webHidden/>
-              </w:rPr>
-              <w:tab/>
-            </w:r>
-            <w:r>
-              <w:rPr>
-                <w:noProof/>
-                <w:webHidden/>
-              </w:rPr>
-              <w:fldChar w:fldCharType="begin"/>
-            </w:r>
-            <w:r>
-              <w:rPr>
-                <w:noProof/>
-                <w:webHidden/>
-              </w:rPr>
-              <w:instrText xml:space="preserve"> PAGEREF _Toc57920049 \h </w:instrText>
-            </w:r>
-            <w:r>
-              <w:rPr>
-                <w:noProof/>
-                <w:webHidden/>
-              </w:rPr>
-            </w:r>
-            <w:r>
-              <w:rPr>
-                <w:noProof/>
-                <w:webHidden/>
-              </w:rPr>
-              <w:fldChar w:fldCharType="separate"/>
-            </w:r>
-            <w:r>
-              <w:rPr>
-                <w:noProof/>
-                <w:webHidden/>
-              </w:rPr>
-              <w:t>9</w:t>
+              <w:t>22</w:t>
             </w:r>
             <w:r>
               <w:rPr>
@@ -2589,7 +3228,6 @@
               <w:tab w:val="left" w:pos="440"/>
               <w:tab w:val="right" w:leader="dot" w:pos="9016"/>
             </w:tabs>
-            <w:spacing w:line="360" w:lineRule="auto"/>
             <w:rPr>
               <w:rFonts w:asciiTheme="minorHAnsi" w:eastAsiaTheme="minorEastAsia" w:hAnsiTheme="minorHAnsi" w:cstheme="minorBidi"/>
               <w:noProof/>
@@ -2598,14 +3236,14 @@
               <w:lang w:val="en-IN" w:eastAsia="en-IN"/>
             </w:rPr>
           </w:pPr>
-          <w:hyperlink w:anchor="_Toc57920050" w:history="1">
+          <w:hyperlink w:anchor="_Toc58163028" w:history="1">
             <w:r>
               <w:rPr>
                 <w:rStyle w:val="Hyperlink"/>
                 <w:rFonts w:eastAsiaTheme="majorEastAsia"/>
                 <w:noProof/>
               </w:rPr>
-              <w:t>5.</w:t>
+              <w:t>7.</w:t>
             </w:r>
             <w:r>
               <w:rPr>
@@ -2623,7 +3261,7 @@
                 <w:rFonts w:eastAsiaTheme="majorEastAsia"/>
                 <w:noProof/>
               </w:rPr>
-              <w:t>RESULTS and DISCUSSION</w:t>
+              <w:t>REFERENCES</w:t>
             </w:r>
             <w:r>
               <w:rPr>
@@ -2644,7 +3282,7 @@
                 <w:noProof/>
                 <w:webHidden/>
               </w:rPr>
-              <w:instrText xml:space="preserve"> PAGEREF _Toc57920050 \h </w:instrText>
+              <w:instrText xml:space="preserve"> PAGEREF _Toc58163028 \h </w:instrText>
             </w:r>
             <w:r>
               <w:rPr>
@@ -2664,174 +3302,7 @@
                 <w:noProof/>
                 <w:webHidden/>
               </w:rPr>
-              <w:t>9</w:t>
-            </w:r>
-            <w:r>
-              <w:rPr>
-                <w:noProof/>
-                <w:webHidden/>
-              </w:rPr>
-              <w:fldChar w:fldCharType="end"/>
-            </w:r>
-          </w:hyperlink>
-        </w:p>
-        <w:p>
-          <w:pPr>
-            <w:pStyle w:val="TOC1"/>
-            <w:tabs>
-              <w:tab w:val="left" w:pos="440"/>
-              <w:tab w:val="right" w:leader="dot" w:pos="9016"/>
-            </w:tabs>
-            <w:spacing w:line="360" w:lineRule="auto"/>
-            <w:rPr>
-              <w:rFonts w:asciiTheme="minorHAnsi" w:eastAsiaTheme="minorEastAsia" w:hAnsiTheme="minorHAnsi" w:cstheme="minorBidi"/>
-              <w:noProof/>
-              <w:sz w:val="22"/>
-              <w:szCs w:val="22"/>
-              <w:lang w:val="en-IN" w:eastAsia="en-IN"/>
-            </w:rPr>
-          </w:pPr>
-          <w:hyperlink w:anchor="_Toc57920051" w:history="1">
-            <w:r>
-              <w:rPr>
-                <w:rStyle w:val="Hyperlink"/>
-                <w:rFonts w:eastAsiaTheme="majorEastAsia"/>
-                <w:noProof/>
-              </w:rPr>
-              <w:t>6.</w:t>
-            </w:r>
-            <w:r>
-              <w:rPr>
-                <w:rFonts w:asciiTheme="minorHAnsi" w:eastAsiaTheme="minorEastAsia" w:hAnsiTheme="minorHAnsi" w:cstheme="minorBidi"/>
-                <w:noProof/>
-                <w:sz w:val="22"/>
-                <w:szCs w:val="22"/>
-                <w:lang w:val="en-IN" w:eastAsia="en-IN"/>
-              </w:rPr>
-              <w:tab/>
-            </w:r>
-            <w:r>
-              <w:rPr>
-                <w:rStyle w:val="Hyperlink"/>
-                <w:rFonts w:eastAsiaTheme="majorEastAsia"/>
-                <w:noProof/>
-              </w:rPr>
-              <w:t>CONCLUSIONS and FUTURE WORK</w:t>
-            </w:r>
-            <w:r>
-              <w:rPr>
-                <w:noProof/>
-                <w:webHidden/>
-              </w:rPr>
-              <w:tab/>
-            </w:r>
-            <w:r>
-              <w:rPr>
-                <w:noProof/>
-                <w:webHidden/>
-              </w:rPr>
-              <w:fldChar w:fldCharType="begin"/>
-            </w:r>
-            <w:r>
-              <w:rPr>
-                <w:noProof/>
-                <w:webHidden/>
-              </w:rPr>
-              <w:instrText xml:space="preserve"> PAGEREF _Toc57920051 \h </w:instrText>
-            </w:r>
-            <w:r>
-              <w:rPr>
-                <w:noProof/>
-                <w:webHidden/>
-              </w:rPr>
-            </w:r>
-            <w:r>
-              <w:rPr>
-                <w:noProof/>
-                <w:webHidden/>
-              </w:rPr>
-              <w:fldChar w:fldCharType="separate"/>
-            </w:r>
-            <w:r>
-              <w:rPr>
-                <w:noProof/>
-                <w:webHidden/>
-              </w:rPr>
-              <w:t>9</w:t>
-            </w:r>
-            <w:r>
-              <w:rPr>
-                <w:noProof/>
-                <w:webHidden/>
-              </w:rPr>
-              <w:fldChar w:fldCharType="end"/>
-            </w:r>
-          </w:hyperlink>
-        </w:p>
-        <w:p>
-          <w:pPr>
-            <w:pStyle w:val="TOC1"/>
-            <w:tabs>
-              <w:tab w:val="right" w:leader="dot" w:pos="9016"/>
-            </w:tabs>
-            <w:spacing w:line="360" w:lineRule="auto"/>
-            <w:rPr>
-              <w:rFonts w:asciiTheme="minorHAnsi" w:eastAsiaTheme="minorEastAsia" w:hAnsiTheme="minorHAnsi" w:cstheme="minorBidi"/>
-              <w:noProof/>
-              <w:sz w:val="22"/>
-              <w:szCs w:val="22"/>
-              <w:lang w:val="en-IN" w:eastAsia="en-IN"/>
-            </w:rPr>
-          </w:pPr>
-          <w:hyperlink w:anchor="_Toc57920052" w:history="1">
-            <w:r>
-              <w:rPr>
-                <w:rStyle w:val="Hyperlink"/>
-                <w:rFonts w:eastAsiaTheme="majorEastAsia"/>
-                <w:noProof/>
-              </w:rPr>
-              <w:t>REFERENCES</w:t>
-            </w:r>
-            <w:r>
-              <w:rPr>
-                <w:noProof/>
-                <w:webHidden/>
-              </w:rPr>
-              <w:tab/>
-            </w:r>
-            <w:r>
-              <w:rPr>
-                <w:noProof/>
-                <w:webHidden/>
-              </w:rPr>
-              <w:fldChar w:fldCharType="begin"/>
-            </w:r>
-            <w:r>
-              <w:rPr>
-                <w:noProof/>
-                <w:webHidden/>
-              </w:rPr>
-              <w:instrText xml:space="preserve"> PAGEREF _Toc57920052 \h </w:instrText>
-            </w:r>
-            <w:r>
-              <w:rPr>
-                <w:noProof/>
-                <w:webHidden/>
-              </w:rPr>
-            </w:r>
-            <w:r>
-              <w:rPr>
-                <w:noProof/>
-                <w:webHidden/>
-              </w:rPr>
-              <w:fldChar w:fldCharType="separate"/>
-            </w:r>
-            <w:r>
-              <w:rPr>
-                <w:noProof/>
-                <w:webHidden/>
-              </w:rPr>
-              <w:t>9</w:t>
+              <w:t>22</w:t>
             </w:r>
             <w:r>
               <w:rPr>
@@ -2950,42 +3421,6 @@
     </w:p>
     <w:p>
       <w:pPr>
-        <w:spacing w:line="360" w:lineRule="auto"/>
-        <w:jc w:val="both"/>
-      </w:pPr>
-    </w:p>
-    <w:p>
-      <w:pPr>
-        <w:spacing w:line="360" w:lineRule="auto"/>
-        <w:jc w:val="both"/>
-      </w:pPr>
-    </w:p>
-    <w:p>
-      <w:pPr>
-        <w:spacing w:line="360" w:lineRule="auto"/>
-        <w:jc w:val="both"/>
-      </w:pPr>
-    </w:p>
-    <w:p>
-      <w:pPr>
-        <w:spacing w:line="360" w:lineRule="auto"/>
-        <w:jc w:val="both"/>
-      </w:pPr>
-    </w:p>
-    <w:p>
-      <w:pPr>
-        <w:spacing w:line="360" w:lineRule="auto"/>
-        <w:jc w:val="both"/>
-      </w:pPr>
-    </w:p>
-    <w:p>
-      <w:pPr>
-        <w:spacing w:line="360" w:lineRule="auto"/>
-        <w:jc w:val="both"/>
-      </w:pPr>
-    </w:p>
-    <w:p>
-      <w:pPr>
         <w:pStyle w:val="Heading1"/>
         <w:numPr>
           <w:ilvl w:val="0"/>
@@ -3000,112 +3435,188 @@
           <w:szCs w:val="28"/>
         </w:rPr>
       </w:pPr>
-      <w:bookmarkStart w:id="34" w:name="_Toc57920036"/>
+      <w:bookmarkStart w:id="66" w:name="_Toc58163008"/>
       <w:r>
         <w:rPr>
           <w:rFonts w:ascii="Times New Roman" w:hAnsi="Times New Roman"/>
           <w:sz w:val="40"/>
           <w:szCs w:val="28"/>
         </w:rPr>
+        <w:lastRenderedPageBreak/>
         <w:t>Abstract</w:t>
       </w:r>
-      <w:bookmarkEnd w:id="34"/>
-    </w:p>
-    <w:p>
-      <w:pPr>
-        <w:spacing w:line="360" w:lineRule="auto"/>
+      <w:bookmarkEnd w:id="66"/>
+    </w:p>
+    <w:p/>
+    <w:p>
+      <w:pPr>
+        <w:pStyle w:val="NormalWeb"/>
+        <w:spacing w:before="0" w:beforeAutospacing="0" w:after="0" w:afterAutospacing="0" w:line="360" w:lineRule="auto"/>
+        <w:ind w:firstLine="432"/>
         <w:jc w:val="both"/>
-      </w:pPr>
-    </w:p>
-    <w:p>
-      <w:pPr>
-        <w:spacing w:line="360" w:lineRule="auto"/>
-        <w:ind w:firstLine="720"/>
+        <w:rPr>
+          <w:lang w:val="en-US" w:eastAsia="en-US"/>
+        </w:rPr>
+      </w:pPr>
+      <w:r>
+        <w:rPr>
+          <w:lang w:val="en-US" w:eastAsia="en-US"/>
+        </w:rPr>
+        <w:t xml:space="preserve">The global outbreak of </w:t>
+      </w:r>
+      <w:r>
+        <w:rPr>
+          <w:lang w:val="en-US" w:eastAsia="en-US"/>
+        </w:rPr>
+        <w:t>Covid-19</w:t>
+      </w:r>
+      <w:r>
+        <w:rPr>
+          <w:lang w:val="en-US" w:eastAsia="en-US"/>
+        </w:rPr>
+        <w:t xml:space="preserve"> has affected and is continuing to affect all of us since </w:t>
+      </w:r>
+      <w:r>
+        <w:rPr>
+          <w:lang w:val="en-US" w:eastAsia="en-US"/>
+        </w:rPr>
+        <w:t>December</w:t>
+      </w:r>
+      <w:r>
+        <w:rPr>
+          <w:lang w:val="en-US" w:eastAsia="en-US"/>
+        </w:rPr>
+        <w:t xml:space="preserve"> 2019.</w:t>
+      </w:r>
+      <w:r>
+        <w:rPr>
+          <w:lang w:val="en-US" w:eastAsia="en-US"/>
+        </w:rPr>
+        <w:t xml:space="preserve"> </w:t>
+      </w:r>
+      <w:r>
+        <w:rPr>
+          <w:lang w:val="en-US" w:eastAsia="en-US"/>
+        </w:rPr>
+        <w:t xml:space="preserve">Governments </w:t>
+      </w:r>
+      <w:r>
+        <w:rPr>
+          <w:lang w:val="en-US" w:eastAsia="en-US"/>
+        </w:rPr>
+        <w:t>across</w:t>
+      </w:r>
+      <w:r>
+        <w:rPr>
+          <w:lang w:val="en-US" w:eastAsia="en-US"/>
+        </w:rPr>
+        <w:t xml:space="preserve"> the world have taken various measures to contain the global outbreak of COVID-19 but it seems somewhere we are going wrong as currently</w:t>
+      </w:r>
+      <w:r>
+        <w:rPr>
+          <w:lang w:val="en-US" w:eastAsia="en-US"/>
+        </w:rPr>
+        <w:t xml:space="preserve"> the</w:t>
+      </w:r>
+      <w:r>
+        <w:rPr>
+          <w:lang w:val="en-US" w:eastAsia="en-US"/>
+        </w:rPr>
+        <w:t xml:space="preserve"> </w:t>
+      </w:r>
+      <w:r>
+        <w:rPr>
+          <w:lang w:val="en-US" w:eastAsia="en-US"/>
+        </w:rPr>
+        <w:t>US,</w:t>
+      </w:r>
+      <w:r>
+        <w:rPr>
+          <w:lang w:val="en-US" w:eastAsia="en-US"/>
+        </w:rPr>
+        <w:t xml:space="preserve"> and Europe are again facing a new load of </w:t>
+      </w:r>
+      <w:r>
+        <w:rPr>
+          <w:lang w:val="en-US" w:eastAsia="en-US"/>
+        </w:rPr>
+        <w:t>viral</w:t>
+      </w:r>
+      <w:r>
+        <w:rPr>
+          <w:lang w:val="en-US" w:eastAsia="en-US"/>
+        </w:rPr>
+        <w:t xml:space="preserve"> infections. Therefore, this study intends to understand how </w:t>
+      </w:r>
+      <w:r>
+        <w:rPr>
+          <w:lang w:val="en-US" w:eastAsia="en-US"/>
+        </w:rPr>
+        <w:t>Covid-19</w:t>
+      </w:r>
+      <w:r>
+        <w:rPr>
+          <w:lang w:val="en-US" w:eastAsia="en-US"/>
+        </w:rPr>
+        <w:t xml:space="preserve"> has spread over the past few months and who are the people who are at greater risk. This study indicates that the pandemic situation might get even worse if we </w:t>
+      </w:r>
+      <w:r>
+        <w:rPr>
+          <w:lang w:val="en-US" w:eastAsia="en-US"/>
+        </w:rPr>
+        <w:t>do not</w:t>
+      </w:r>
+      <w:r>
+        <w:rPr>
+          <w:lang w:val="en-US" w:eastAsia="en-US"/>
+        </w:rPr>
+        <w:t xml:space="preserve"> maintain social distancing from others. This statement can be affirmed from the fact that cities with high population density indeed have a high number of people affected with COVID-19. In addition, we </w:t>
+      </w:r>
+      <w:r>
+        <w:rPr>
+          <w:lang w:val="en-US" w:eastAsia="en-US"/>
+        </w:rPr>
+        <w:t>were</w:t>
+      </w:r>
+      <w:r>
+        <w:rPr>
+          <w:lang w:val="en-US" w:eastAsia="en-US"/>
+        </w:rPr>
+        <w:t xml:space="preserve"> able to observe aged people and people with previous health ailments such as diabetes and obesity are the most vulnerable to this disease. It may seem to some that the pandemic is coming to an </w:t>
+      </w:r>
+      <w:r>
+        <w:rPr>
+          <w:lang w:val="en-US" w:eastAsia="en-US"/>
+        </w:rPr>
+        <w:t>end,</w:t>
+      </w:r>
+      <w:r>
+        <w:rPr>
+          <w:lang w:val="en-US" w:eastAsia="en-US"/>
+        </w:rPr>
+        <w:t xml:space="preserve"> but the forecast does not say </w:t>
+      </w:r>
+      <w:r>
+        <w:rPr>
+          <w:lang w:val="en-US" w:eastAsia="en-US"/>
+        </w:rPr>
+        <w:t>the same</w:t>
+      </w:r>
+      <w:r>
+        <w:rPr>
+          <w:lang w:val="en-US" w:eastAsia="en-US"/>
+        </w:rPr>
+        <w:t>. Hence, this study helps us understand various factors that may make one more vulnerable to COVID-19 because it will take some more time before the world returns to normalcy.</w:t>
+      </w:r>
+    </w:p>
+    <w:p>
+      <w:pPr>
         <w:jc w:val="both"/>
         <w:rPr>
-          <w:sz w:val="24"/>
-          <w:szCs w:val="24"/>
-        </w:rPr>
-      </w:pPr>
-      <w:r>
-        <w:rPr>
-          <w:sz w:val="24"/>
-          <w:szCs w:val="24"/>
-          <w:lang w:val="en-IN"/>
-        </w:rPr>
-        <w:t xml:space="preserve"> </w:t>
-      </w:r>
-    </w:p>
-    <w:p>
-      <w:pPr>
-        <w:spacing w:line="360" w:lineRule="auto"/>
-        <w:jc w:val="both"/>
-      </w:pPr>
-    </w:p>
-    <w:p>
-      <w:pPr>
-        <w:spacing w:line="360" w:lineRule="auto"/>
-        <w:jc w:val="both"/>
-      </w:pPr>
-    </w:p>
-    <w:p>
-      <w:pPr>
-        <w:spacing w:line="360" w:lineRule="auto"/>
-        <w:jc w:val="both"/>
-      </w:pPr>
-    </w:p>
-    <w:p>
-      <w:pPr>
-        <w:spacing w:line="360" w:lineRule="auto"/>
-        <w:jc w:val="both"/>
-      </w:pPr>
-    </w:p>
-    <w:p>
-      <w:pPr>
-        <w:spacing w:line="360" w:lineRule="auto"/>
-        <w:jc w:val="both"/>
-      </w:pPr>
-    </w:p>
-    <w:p>
-      <w:pPr>
-        <w:spacing w:line="360" w:lineRule="auto"/>
-        <w:jc w:val="both"/>
-      </w:pPr>
-    </w:p>
-    <w:p>
-      <w:pPr>
-        <w:spacing w:line="360" w:lineRule="auto"/>
-        <w:jc w:val="both"/>
-      </w:pPr>
-    </w:p>
-    <w:p>
-      <w:pPr>
-        <w:spacing w:line="360" w:lineRule="auto"/>
-        <w:jc w:val="both"/>
-      </w:pPr>
-    </w:p>
-    <w:p>
-      <w:pPr>
-        <w:spacing w:line="360" w:lineRule="auto"/>
-        <w:jc w:val="both"/>
-      </w:pPr>
-    </w:p>
-    <w:p>
-      <w:pPr>
-        <w:spacing w:line="360" w:lineRule="auto"/>
-        <w:jc w:val="both"/>
-      </w:pPr>
-    </w:p>
-    <w:p>
-      <w:pPr>
-        <w:spacing w:line="360" w:lineRule="auto"/>
-        <w:jc w:val="both"/>
-      </w:pPr>
-    </w:p>
-    <w:p>
-      <w:pPr>
-        <w:spacing w:line="360" w:lineRule="auto"/>
-        <w:jc w:val="both"/>
+          <w:rFonts w:asciiTheme="minorHAnsi" w:hAnsiTheme="minorHAnsi" w:cstheme="minorHAnsi"/>
+          <w:sz w:val="28"/>
+          <w:szCs w:val="28"/>
+        </w:rPr>
       </w:pPr>
     </w:p>
     <w:p>
@@ -3250,22 +3761,77 @@
           <w:szCs w:val="28"/>
         </w:rPr>
       </w:pPr>
-      <w:bookmarkStart w:id="35" w:name="_Toc57920037"/>
+      <w:bookmarkStart w:id="67" w:name="_Toc58163009"/>
       <w:r>
         <w:rPr>
           <w:rFonts w:ascii="Times New Roman" w:hAnsi="Times New Roman"/>
           <w:sz w:val="40"/>
           <w:szCs w:val="28"/>
         </w:rPr>
+        <w:lastRenderedPageBreak/>
         <w:t>Motivation</w:t>
       </w:r>
-      <w:bookmarkEnd w:id="35"/>
-    </w:p>
-    <w:p>
-      <w:pPr>
-        <w:spacing w:line="360" w:lineRule="auto"/>
-        <w:jc w:val="both"/>
-      </w:pPr>
+      <w:bookmarkEnd w:id="67"/>
+    </w:p>
+    <w:p/>
+    <w:p>
+      <w:pPr>
+        <w:spacing w:line="360" w:lineRule="auto"/>
+        <w:ind w:firstLine="432"/>
+        <w:rPr>
+          <w:sz w:val="24"/>
+          <w:szCs w:val="24"/>
+        </w:rPr>
+      </w:pPr>
+      <w:r>
+        <w:rPr>
+          <w:sz w:val="24"/>
+          <w:szCs w:val="24"/>
+        </w:rPr>
+        <w:t>Our motivation was simple. We wanted to understand and analyze some of the factors that contributed to the spread of C</w:t>
+      </w:r>
+      <w:r>
+        <w:rPr>
+          <w:sz w:val="24"/>
+          <w:szCs w:val="24"/>
+        </w:rPr>
+        <w:t>ovid</w:t>
+      </w:r>
+      <w:r>
+        <w:rPr>
+          <w:sz w:val="24"/>
+          <w:szCs w:val="24"/>
+        </w:rPr>
+        <w:t xml:space="preserve">-19 across </w:t>
+      </w:r>
+      <w:r>
+        <w:rPr>
+          <w:sz w:val="24"/>
+          <w:szCs w:val="24"/>
+        </w:rPr>
+        <w:t>the</w:t>
+      </w:r>
+      <w:r>
+        <w:rPr>
+          <w:sz w:val="24"/>
+          <w:szCs w:val="24"/>
+        </w:rPr>
+        <w:t xml:space="preserve"> globe. Also</w:t>
+      </w:r>
+      <w:r>
+        <w:rPr>
+          <w:sz w:val="24"/>
+          <w:szCs w:val="24"/>
+        </w:rPr>
+        <w:t>,</w:t>
+      </w:r>
+      <w:r>
+        <w:rPr>
+          <w:sz w:val="24"/>
+          <w:szCs w:val="24"/>
+        </w:rPr>
+        <w:t xml:space="preserve"> we wanted to see for ourselves how data scientists and data analysts around the world handle this type of raw data which grows by volumes daily.</w:t>
+      </w:r>
     </w:p>
     <w:p>
       <w:pPr>
@@ -3546,26 +4112,6 @@
       <w:pPr>
         <w:spacing w:line="360" w:lineRule="auto"/>
         <w:ind w:firstLine="720"/>
-        <w:jc w:val="both"/>
-        <w:rPr>
-          <w:sz w:val="24"/>
-          <w:szCs w:val="24"/>
-        </w:rPr>
-      </w:pPr>
-    </w:p>
-    <w:p>
-      <w:pPr>
-        <w:spacing w:line="360" w:lineRule="auto"/>
-        <w:jc w:val="both"/>
-        <w:rPr>
-          <w:sz w:val="24"/>
-          <w:szCs w:val="24"/>
-        </w:rPr>
-      </w:pPr>
-    </w:p>
-    <w:p>
-      <w:pPr>
-        <w:spacing w:line="360" w:lineRule="auto"/>
         <w:jc w:val="both"/>
         <w:rPr>
           <w:sz w:val="24"/>
@@ -3598,16 +4144,17 @@
           <w:szCs w:val="18"/>
         </w:rPr>
       </w:pPr>
-      <w:bookmarkStart w:id="36" w:name="_Toc57920038"/>
+      <w:bookmarkStart w:id="68" w:name="_Toc58163010"/>
       <w:r>
         <w:rPr>
           <w:rFonts w:ascii="Times New Roman" w:hAnsi="Times New Roman"/>
           <w:sz w:val="24"/>
           <w:szCs w:val="18"/>
         </w:rPr>
+        <w:lastRenderedPageBreak/>
         <w:t>INTRODUCTION</w:t>
       </w:r>
-      <w:bookmarkEnd w:id="36"/>
+      <w:bookmarkEnd w:id="68"/>
     </w:p>
     <w:p>
       <w:pPr>
@@ -3756,6 +4303,7 @@
           <w:id w:val="-1347781237"/>
           <w:citation/>
         </w:sdtPr>
+        <w:sdtEndPr/>
         <w:sdtContent>
           <w:r>
             <w:rPr>
@@ -3857,6 +4405,7 @@
           <w:id w:val="-1488864455"/>
           <w:citation/>
         </w:sdtPr>
+        <w:sdtEndPr/>
         <w:sdtContent>
           <w:r>
             <w:rPr>
@@ -3930,6 +4479,7 @@
           <w:id w:val="1558743313"/>
           <w:citation/>
         </w:sdtPr>
+        <w:sdtEndPr/>
         <w:sdtContent>
           <w:r>
             <w:rPr>
@@ -4099,16 +4649,7 @@
           <w:szCs w:val="24"/>
           <w:lang w:val="en-IN"/>
         </w:rPr>
-        <w:t xml:space="preserve">Containment measures included social distancing, contact tracing, quarantine of suspected cases and isolation of all contracted cases. The other coronaviruses outbreaks did not call for social distancing. But SARS-CoV-2 spreads faster, and it affects the old-aged people </w:t>
-      </w:r>
-      <w:r>
-        <w:rPr>
-          <w:sz w:val="24"/>
-          <w:szCs w:val="24"/>
-          <w:lang w:val="en-IN"/>
-        </w:rPr>
-        <w:lastRenderedPageBreak/>
-        <w:t xml:space="preserve">disproportionately. Social distancing helps keep further infected people from spreading the virus while keeping National Healthcare Systems from overwhelming. </w:t>
+        <w:t xml:space="preserve">Containment measures included social distancing, contact tracing, quarantine of suspected cases and isolation of all contracted cases. The other coronaviruses outbreaks did not call for social distancing. But SARS-CoV-2 spreads faster, and it affects the old-aged people disproportionately. Social distancing helps keep further infected people from spreading the virus while keeping National Healthcare Systems from overwhelming. </w:t>
       </w:r>
     </w:p>
     <w:p>
@@ -4126,22 +4667,47 @@
         <w:rPr>
           <w:sz w:val="24"/>
           <w:szCs w:val="24"/>
-          <w:lang w:val="en-IN"/>
-        </w:rPr>
-        <w:t>*Nikita write about India in similar fashion*</w:t>
-      </w:r>
-    </w:p>
-    <w:p>
-      <w:pPr>
-        <w:spacing w:line="360" w:lineRule="auto"/>
-        <w:ind w:firstLine="360"/>
-        <w:jc w:val="both"/>
-        <w:rPr>
-          <w:sz w:val="24"/>
-          <w:szCs w:val="24"/>
-          <w:lang w:val="en-IN"/>
-        </w:rPr>
-      </w:pPr>
+        </w:rPr>
+        <w:t xml:space="preserve">India is no stranger to this pandemic and in fact it is one of the countries that has been affected the most by this pandemic. As of 6th December 2020, more than 9.6 million people </w:t>
+      </w:r>
+      <w:r>
+        <w:rPr>
+          <w:sz w:val="24"/>
+          <w:szCs w:val="24"/>
+        </w:rPr>
+        <w:lastRenderedPageBreak/>
+        <w:t>have been tested positive for Covid-19 in India and around 1.5 lakh people have succumbed to this disease. India is home to around 1.3 billion people and this staggering number has just added to the woes of the authorities.</w:t>
+      </w:r>
+      <w:r>
+        <w:rPr>
+          <w:sz w:val="24"/>
+          <w:szCs w:val="24"/>
+        </w:rPr>
+        <w:t xml:space="preserve"> </w:t>
+      </w:r>
+      <w:r>
+        <w:rPr>
+          <w:sz w:val="24"/>
+          <w:szCs w:val="24"/>
+        </w:rPr>
+        <w:t xml:space="preserve">Covid-19 has not only resulted in loss to human </w:t>
+      </w:r>
+      <w:proofErr w:type="gramStart"/>
+      <w:r>
+        <w:rPr>
+          <w:sz w:val="24"/>
+          <w:szCs w:val="24"/>
+        </w:rPr>
+        <w:t>lives</w:t>
+      </w:r>
+      <w:proofErr w:type="gramEnd"/>
+      <w:r>
+        <w:rPr>
+          <w:sz w:val="24"/>
+          <w:szCs w:val="24"/>
+        </w:rPr>
+        <w:t xml:space="preserve"> but we can also observe adverse socio-economic effects therefore it is essential for us to act fast. Although strategies such as lockdown, contact tracing and social distancing have proved to be highly effective in controlling the spread of Covid-19 but now it is essential to unleash the power of data. Various agencies have been able to collect humongous amount of data regarding Covid-19 and now we can use of different computation models, statistical tools, and quantitative analyses to study and control the further spread of this highly contagious disease.</w:t>
+      </w:r>
     </w:p>
     <w:p>
       <w:pPr>
@@ -4158,7 +4724,7 @@
           <w:szCs w:val="18"/>
         </w:rPr>
       </w:pPr>
-      <w:bookmarkStart w:id="37" w:name="_Toc57920039"/>
+      <w:bookmarkStart w:id="69" w:name="_Toc58163011"/>
       <w:r>
         <w:rPr>
           <w:rFonts w:ascii="Times New Roman" w:hAnsi="Times New Roman"/>
@@ -4167,7 +4733,7 @@
         </w:rPr>
         <w:t>PROBLEM STATEMENT</w:t>
       </w:r>
-      <w:bookmarkEnd w:id="37"/>
+      <w:bookmarkEnd w:id="69"/>
     </w:p>
     <w:p>
       <w:pPr>
@@ -4191,7 +4757,42 @@
           <w:sz w:val="24"/>
           <w:szCs w:val="24"/>
         </w:rPr>
-        <w:t xml:space="preserve"> We are analyzing two datasets: a global dataset and an Indian dataset of cases. A forecast of the cases is also done for </w:t>
+        <w:t xml:space="preserve"> We are analyzing two datasets: a global dataset and an Indian dataset of cases. </w:t>
+      </w:r>
+      <w:r>
+        <w:rPr>
+          <w:sz w:val="24"/>
+          <w:szCs w:val="24"/>
+        </w:rPr>
+        <w:t xml:space="preserve">This way we can learn from other countries and </w:t>
+      </w:r>
+      <w:r>
+        <w:rPr>
+          <w:sz w:val="24"/>
+          <w:szCs w:val="24"/>
+        </w:rPr>
+        <w:t>analyze</w:t>
+      </w:r>
+      <w:r>
+        <w:rPr>
+          <w:sz w:val="24"/>
+          <w:szCs w:val="24"/>
+        </w:rPr>
+        <w:t xml:space="preserve"> how Covid-19 progressed in those places. This analysis will help us in gathering insights that will be crucial in understanding the spread of Covid-19 and finding people and communities that are more vulnerable to it.</w:t>
+      </w:r>
+      <w:r>
+        <w:rPr>
+          <w:sz w:val="24"/>
+          <w:szCs w:val="24"/>
+        </w:rPr>
+        <w:t xml:space="preserve"> </w:t>
+      </w:r>
+      <w:r>
+        <w:rPr>
+          <w:sz w:val="24"/>
+          <w:szCs w:val="24"/>
+        </w:rPr>
+        <w:t xml:space="preserve">A forecast of the cases is also done for </w:t>
       </w:r>
       <w:r>
         <w:rPr>
@@ -4223,6 +4824,7 @@
           <w:id w:val="1514261709"/>
           <w:citation/>
         </w:sdtPr>
+        <w:sdtEndPr/>
         <w:sdtContent>
           <w:r>
             <w:rPr>
@@ -4276,7 +4878,7 @@
           <w:sz w:val="24"/>
           <w:szCs w:val="24"/>
         </w:rPr>
-        <w:t xml:space="preserve"> *Nikita do something here*</w:t>
+        <w:t xml:space="preserve"> </w:t>
       </w:r>
     </w:p>
     <w:p>
@@ -4294,7 +4896,7 @@
           <w:szCs w:val="18"/>
         </w:rPr>
       </w:pPr>
-      <w:bookmarkStart w:id="38" w:name="_Toc57920043"/>
+      <w:bookmarkStart w:id="70" w:name="_Toc58163012"/>
       <w:r>
         <w:rPr>
           <w:rFonts w:ascii="Times New Roman" w:hAnsi="Times New Roman"/>
@@ -4303,7 +4905,81 @@
         </w:rPr>
         <w:t>LITERATURE REVIEW</w:t>
       </w:r>
-      <w:bookmarkEnd w:id="38"/>
+      <w:bookmarkEnd w:id="70"/>
+    </w:p>
+    <w:p>
+      <w:pPr>
+        <w:spacing w:line="360" w:lineRule="auto"/>
+        <w:ind w:firstLine="360"/>
+        <w:jc w:val="both"/>
+        <w:rPr>
+          <w:sz w:val="24"/>
+          <w:szCs w:val="24"/>
+        </w:rPr>
+      </w:pPr>
+      <w:r>
+        <w:rPr>
+          <w:sz w:val="24"/>
+          <w:szCs w:val="24"/>
+        </w:rPr>
+        <w:t>Virus being an infectious agent multiplies inside of a living organism and hence pose a great threat to mankind. Since they spread through interaction of humans, represent an expensive consequence. A loss of $60 billion per year is estimated in the case of a pandemic disease event. This loss is generally due to disruption of daily activities, meaning most of the economy comes to a stall in case of a huge outbreak. Though the transmission dynamics usually define the type of containment measures, respiratory pathogens cause the most damage.</w:t>
+      </w:r>
+      <w:r>
+        <w:rPr>
+          <w:sz w:val="24"/>
+          <w:szCs w:val="24"/>
+        </w:rPr>
+        <w:t xml:space="preserve"> </w:t>
+      </w:r>
+      <w:r>
+        <w:rPr>
+          <w:sz w:val="24"/>
+          <w:szCs w:val="24"/>
+        </w:rPr>
+        <w:t>SARS-CoV-2</w:t>
+      </w:r>
+      <w:r>
+        <w:rPr>
+          <w:sz w:val="24"/>
+          <w:szCs w:val="24"/>
+        </w:rPr>
+        <w:t xml:space="preserve"> (</w:t>
+      </w:r>
+      <w:r>
+        <w:rPr>
+          <w:sz w:val="24"/>
+          <w:szCs w:val="24"/>
+        </w:rPr>
+        <w:t>Severe acute respiratory syndrome coronavirus 2</w:t>
+      </w:r>
+      <w:r>
+        <w:rPr>
+          <w:sz w:val="24"/>
+          <w:szCs w:val="24"/>
+        </w:rPr>
+        <w:t>)</w:t>
+      </w:r>
+      <w:r>
+        <w:rPr>
+          <w:sz w:val="24"/>
+          <w:szCs w:val="24"/>
+        </w:rPr>
+        <w:t>, the virus that causes the Covid-19 disease, is</w:t>
+      </w:r>
+      <w:r>
+        <w:rPr>
+          <w:sz w:val="24"/>
+          <w:szCs w:val="24"/>
+        </w:rPr>
+        <w:t xml:space="preserve"> in fact a respiratory pathogen</w:t>
+      </w:r>
+      <w:r>
+        <w:rPr>
+          <w:sz w:val="24"/>
+          <w:szCs w:val="24"/>
+        </w:rPr>
+        <w:t xml:space="preserve">, a virus typically attacking the lungs. </w:t>
+      </w:r>
     </w:p>
     <w:p>
       <w:pPr>
@@ -4318,7 +4994,7 @@
           <w:rFonts w:ascii="Times New Roman" w:hAnsi="Times New Roman"/>
         </w:rPr>
       </w:pPr>
-      <w:bookmarkStart w:id="39" w:name="_Toc57920044"/>
+      <w:bookmarkStart w:id="71" w:name="_Toc58163013"/>
       <w:r>
         <w:rPr>
           <w:rFonts w:ascii="Times New Roman" w:hAnsi="Times New Roman"/>
@@ -4367,7 +5043,32 @@
         </w:rPr>
         <w:t>rt</w:t>
       </w:r>
-      <w:bookmarkEnd w:id="39"/>
+      <w:bookmarkEnd w:id="71"/>
+    </w:p>
+    <w:p>
+      <w:pPr>
+        <w:spacing w:line="360" w:lineRule="auto"/>
+        <w:ind w:left="360" w:firstLine="360"/>
+        <w:jc w:val="both"/>
+        <w:rPr>
+          <w:sz w:val="24"/>
+          <w:szCs w:val="24"/>
+        </w:rPr>
+      </w:pPr>
+      <w:r>
+        <w:rPr>
+          <w:sz w:val="24"/>
+          <w:szCs w:val="24"/>
+        </w:rPr>
+        <w:t>There are extensive analysis and analytics of this virus being done, every analysis is trying to find patterns which we also tried finding.</w:t>
+      </w:r>
+      <w:r>
+        <w:rPr>
+          <w:sz w:val="24"/>
+          <w:szCs w:val="24"/>
+        </w:rPr>
+        <w:t xml:space="preserve"> The dataset is the problem for any of these studies, as data is either estimated, incorrect, or simply is not authentic enough to provide consistent results across all the models.</w:t>
+      </w:r>
     </w:p>
     <w:p>
       <w:pPr>
@@ -4382,11 +5083,12 @@
           <w:rFonts w:ascii="Times New Roman" w:hAnsi="Times New Roman"/>
         </w:rPr>
       </w:pPr>
-      <w:bookmarkStart w:id="40" w:name="_Toc57920045"/>
+      <w:bookmarkStart w:id="72" w:name="_Toc58163014"/>
       <w:r>
         <w:rPr>
           <w:rFonts w:ascii="Times New Roman" w:hAnsi="Times New Roman"/>
         </w:rPr>
+        <w:lastRenderedPageBreak/>
         <w:t xml:space="preserve">Details of the </w:t>
       </w:r>
       <w:r>
@@ -4425,11 +5127,11 @@
         </w:rPr>
         <w:t>rt</w:t>
       </w:r>
-      <w:bookmarkEnd w:id="40"/>
+      <w:bookmarkEnd w:id="72"/>
     </w:p>
     <w:tbl>
       <w:tblPr>
-        <w:tblW w:w="9360" w:type="dxa"/>
+        <w:tblW w:w="9648" w:type="dxa"/>
         <w:jc w:val="center"/>
         <w:tblBorders>
           <w:top w:val="single" w:sz="8" w:space="0" w:color="000000"/>
@@ -4443,18 +5145,19 @@
         <w:tblLook w:val="0600" w:firstRow="0" w:lastRow="0" w:firstColumn="0" w:lastColumn="0" w:noHBand="1" w:noVBand="1"/>
       </w:tblPr>
       <w:tblGrid>
-        <w:gridCol w:w="2340"/>
-        <w:gridCol w:w="2340"/>
-        <w:gridCol w:w="2340"/>
-        <w:gridCol w:w="2340"/>
+        <w:gridCol w:w="2412"/>
+        <w:gridCol w:w="2412"/>
+        <w:gridCol w:w="2412"/>
+        <w:gridCol w:w="2412"/>
       </w:tblGrid>
       <w:tr>
         <w:trPr>
+          <w:trHeight w:val="996"/>
           <w:jc w:val="center"/>
         </w:trPr>
         <w:tc>
           <w:tcPr>
-            <w:tcW w:w="2340" w:type="dxa"/>
+            <w:tcW w:w="2412" w:type="dxa"/>
             <w:shd w:val="clear" w:color="auto" w:fill="auto"/>
             <w:tcMar>
               <w:top w:w="100" w:type="dxa"/>
@@ -4496,7 +5199,7 @@
         </w:tc>
         <w:tc>
           <w:tcPr>
-            <w:tcW w:w="2340" w:type="dxa"/>
+            <w:tcW w:w="2412" w:type="dxa"/>
             <w:shd w:val="clear" w:color="auto" w:fill="auto"/>
             <w:tcMar>
               <w:top w:w="100" w:type="dxa"/>
@@ -4530,7 +5233,7 @@
         </w:tc>
         <w:tc>
           <w:tcPr>
-            <w:tcW w:w="2340" w:type="dxa"/>
+            <w:tcW w:w="2412" w:type="dxa"/>
             <w:shd w:val="clear" w:color="auto" w:fill="auto"/>
             <w:tcMar>
               <w:top w:w="100" w:type="dxa"/>
@@ -4564,7 +5267,7 @@
         </w:tc>
         <w:tc>
           <w:tcPr>
-            <w:tcW w:w="2340" w:type="dxa"/>
+            <w:tcW w:w="2412" w:type="dxa"/>
             <w:shd w:val="clear" w:color="auto" w:fill="auto"/>
             <w:tcMar>
               <w:top w:w="100" w:type="dxa"/>
@@ -4599,11 +5302,12 @@
       </w:tr>
       <w:tr>
         <w:trPr>
+          <w:trHeight w:val="1006"/>
           <w:jc w:val="center"/>
         </w:trPr>
         <w:tc>
           <w:tcPr>
-            <w:tcW w:w="2340" w:type="dxa"/>
+            <w:tcW w:w="2412" w:type="dxa"/>
             <w:shd w:val="clear" w:color="auto" w:fill="auto"/>
             <w:tcMar>
               <w:top w:w="100" w:type="dxa"/>
@@ -4645,7 +5349,7 @@
         </w:tc>
         <w:tc>
           <w:tcPr>
-            <w:tcW w:w="2340" w:type="dxa"/>
+            <w:tcW w:w="2412" w:type="dxa"/>
             <w:shd w:val="clear" w:color="auto" w:fill="auto"/>
             <w:tcMar>
               <w:top w:w="100" w:type="dxa"/>
@@ -4666,7 +5370,7 @@
                 <w:between w:val="nil"/>
               </w:pBdr>
               <w:spacing w:line="360" w:lineRule="auto"/>
-              <w:jc w:val="both"/>
+              <w:jc w:val="center"/>
               <w:rPr>
                 <w:rFonts w:eastAsia="Arial"/>
                 <w:sz w:val="24"/>
@@ -4674,11 +5378,20 @@
                 <w:lang w:val="en"/>
               </w:rPr>
             </w:pPr>
+            <w:r>
+              <w:rPr>
+                <w:rFonts w:eastAsia="Arial"/>
+                <w:sz w:val="24"/>
+                <w:szCs w:val="24"/>
+                <w:lang w:val="en"/>
+              </w:rPr>
+              <w:t>Many analytical models</w:t>
+            </w:r>
           </w:p>
         </w:tc>
         <w:tc>
           <w:tcPr>
-            <w:tcW w:w="2340" w:type="dxa"/>
+            <w:tcW w:w="2412" w:type="dxa"/>
             <w:shd w:val="clear" w:color="auto" w:fill="auto"/>
             <w:tcMar>
               <w:top w:w="100" w:type="dxa"/>
@@ -4699,7 +5412,7 @@
                 <w:between w:val="nil"/>
               </w:pBdr>
               <w:spacing w:line="360" w:lineRule="auto"/>
-              <w:jc w:val="both"/>
+              <w:jc w:val="center"/>
               <w:rPr>
                 <w:rFonts w:eastAsia="Arial"/>
                 <w:sz w:val="24"/>
@@ -4707,11 +5420,20 @@
                 <w:lang w:val="en"/>
               </w:rPr>
             </w:pPr>
+            <w:r>
+              <w:rPr>
+                <w:rFonts w:eastAsia="Arial"/>
+                <w:sz w:val="24"/>
+                <w:szCs w:val="24"/>
+                <w:lang w:val="en"/>
+              </w:rPr>
+              <w:t>Data is ambiguous in many cases</w:t>
+            </w:r>
           </w:p>
         </w:tc>
         <w:tc>
           <w:tcPr>
-            <w:tcW w:w="2340" w:type="dxa"/>
+            <w:tcW w:w="2412" w:type="dxa"/>
             <w:shd w:val="clear" w:color="auto" w:fill="auto"/>
             <w:tcMar>
               <w:top w:w="100" w:type="dxa"/>
@@ -4732,7 +5454,7 @@
                 <w:between w:val="nil"/>
               </w:pBdr>
               <w:spacing w:line="360" w:lineRule="auto"/>
-              <w:jc w:val="both"/>
+              <w:jc w:val="center"/>
               <w:rPr>
                 <w:rFonts w:eastAsia="Arial"/>
                 <w:sz w:val="24"/>
@@ -4740,94 +5462,19 @@
                 <w:lang w:val="en"/>
               </w:rPr>
             </w:pPr>
+            <w:r>
+              <w:rPr>
+                <w:rFonts w:eastAsia="Arial"/>
+                <w:sz w:val="24"/>
+                <w:szCs w:val="24"/>
+                <w:lang w:val="en"/>
+              </w:rPr>
+              <w:t>Standard datasets needed</w:t>
+            </w:r>
           </w:p>
         </w:tc>
       </w:tr>
     </w:tbl>
-    <w:p>
-      <w:pPr>
-        <w:spacing w:line="360" w:lineRule="auto"/>
-        <w:jc w:val="both"/>
-      </w:pPr>
-    </w:p>
-    <w:p>
-      <w:pPr>
-        <w:spacing w:line="360" w:lineRule="auto"/>
-        <w:jc w:val="both"/>
-      </w:pPr>
-    </w:p>
-    <w:p>
-      <w:pPr>
-        <w:spacing w:line="360" w:lineRule="auto"/>
-        <w:jc w:val="both"/>
-      </w:pPr>
-    </w:p>
-    <w:p>
-      <w:pPr>
-        <w:spacing w:line="360" w:lineRule="auto"/>
-        <w:jc w:val="both"/>
-      </w:pPr>
-    </w:p>
-    <w:p>
-      <w:pPr>
-        <w:spacing w:line="360" w:lineRule="auto"/>
-        <w:jc w:val="both"/>
-      </w:pPr>
-    </w:p>
-    <w:p>
-      <w:pPr>
-        <w:spacing w:line="360" w:lineRule="auto"/>
-        <w:jc w:val="both"/>
-      </w:pPr>
-    </w:p>
-    <w:p>
-      <w:pPr>
-        <w:spacing w:line="360" w:lineRule="auto"/>
-        <w:jc w:val="both"/>
-      </w:pPr>
-    </w:p>
-    <w:p>
-      <w:pPr>
-        <w:spacing w:line="360" w:lineRule="auto"/>
-        <w:jc w:val="both"/>
-      </w:pPr>
-    </w:p>
-    <w:p>
-      <w:pPr>
-        <w:spacing w:line="360" w:lineRule="auto"/>
-        <w:jc w:val="both"/>
-      </w:pPr>
-    </w:p>
-    <w:p>
-      <w:pPr>
-        <w:spacing w:line="360" w:lineRule="auto"/>
-        <w:jc w:val="both"/>
-      </w:pPr>
-    </w:p>
-    <w:p>
-      <w:pPr>
-        <w:spacing w:line="360" w:lineRule="auto"/>
-        <w:jc w:val="both"/>
-      </w:pPr>
-    </w:p>
-    <w:p>
-      <w:pPr>
-        <w:spacing w:line="360" w:lineRule="auto"/>
-        <w:jc w:val="both"/>
-      </w:pPr>
-    </w:p>
-    <w:p>
-      <w:pPr>
-        <w:spacing w:line="360" w:lineRule="auto"/>
-        <w:jc w:val="both"/>
-      </w:pPr>
-    </w:p>
-    <w:p>
-      <w:pPr>
-        <w:spacing w:line="360" w:lineRule="auto"/>
-        <w:jc w:val="both"/>
-      </w:pPr>
-    </w:p>
     <w:p>
       <w:pPr>
         <w:spacing w:line="360" w:lineRule="auto"/>
@@ -4849,17 +5496,16 @@
           <w:szCs w:val="18"/>
         </w:rPr>
       </w:pPr>
-      <w:bookmarkStart w:id="41" w:name="_Toc57920046"/>
+      <w:bookmarkStart w:id="73" w:name="_Toc58163015"/>
       <w:r>
         <w:rPr>
           <w:rFonts w:ascii="Times New Roman" w:hAnsi="Times New Roman"/>
           <w:sz w:val="24"/>
           <w:szCs w:val="18"/>
         </w:rPr>
-        <w:lastRenderedPageBreak/>
         <w:t>METHODOLOGY</w:t>
       </w:r>
-      <w:bookmarkEnd w:id="41"/>
+      <w:bookmarkEnd w:id="73"/>
     </w:p>
     <w:p>
       <w:pPr>
@@ -4877,6 +5523,7 @@
           <w:szCs w:val="18"/>
         </w:rPr>
       </w:pPr>
+      <w:bookmarkStart w:id="74" w:name="_Toc58163016"/>
       <w:r>
         <w:rPr>
           <w:rFonts w:ascii="Times New Roman" w:hAnsi="Times New Roman"/>
@@ -4886,6 +5533,7 @@
         </w:rPr>
         <w:t>Datasets</w:t>
       </w:r>
+      <w:bookmarkEnd w:id="74"/>
     </w:p>
     <w:p>
       <w:pPr>
@@ -4923,7 +5571,21 @@
           <w:sz w:val="24"/>
           <w:szCs w:val="24"/>
         </w:rPr>
-        <w:t xml:space="preserve"> The global dataset was obtained from Our World In Data (OWID) git repository</w:t>
+        <w:t xml:space="preserve"> The global dataset was obtained from Our World </w:t>
+      </w:r>
+      <w:r>
+        <w:rPr>
+          <w:sz w:val="24"/>
+          <w:szCs w:val="24"/>
+        </w:rPr>
+        <w:t>in</w:t>
+      </w:r>
+      <w:r>
+        <w:rPr>
+          <w:sz w:val="24"/>
+          <w:szCs w:val="24"/>
+        </w:rPr>
+        <w:t xml:space="preserve"> Data (OWID) git repository</w:t>
       </w:r>
       <w:r>
         <w:rPr>
@@ -4941,6 +5603,7 @@
           <w:id w:val="2112315085"/>
           <w:citation/>
         </w:sdtPr>
+        <w:sdtEndPr/>
         <w:sdtContent>
           <w:r>
             <w:rPr>
@@ -5005,6 +5668,7 @@
           <w:id w:val="-1006281807"/>
           <w:citation/>
         </w:sdtPr>
+        <w:sdtEndPr/>
         <w:sdtContent>
           <w:r>
             <w:rPr>
@@ -5069,7 +5733,125 @@
           <w:sz w:val="24"/>
           <w:szCs w:val="24"/>
         </w:rPr>
-        <w:t>The OWID dataset had 52873 rows with 41 columns. *Nikita continue here about your dataset, how you added those districts and all*</w:t>
+        <w:t xml:space="preserve">The OWID dataset had 52873 rows with 41 columns. </w:t>
+      </w:r>
+      <w:r>
+        <w:rPr>
+          <w:sz w:val="24"/>
+          <w:szCs w:val="24"/>
+        </w:rPr>
+        <w:t>It contains data from 212 countries (including provinces of China and other miscellaneous states).</w:t>
+      </w:r>
+      <w:r>
+        <w:rPr>
+          <w:sz w:val="24"/>
+          <w:szCs w:val="24"/>
+        </w:rPr>
+        <w:t xml:space="preserve"> </w:t>
+      </w:r>
+    </w:p>
+    <w:p>
+      <w:pPr>
+        <w:spacing w:line="360" w:lineRule="auto"/>
+        <w:ind w:firstLine="360"/>
+        <w:jc w:val="both"/>
+        <w:rPr>
+          <w:sz w:val="24"/>
+          <w:szCs w:val="24"/>
+          <w:lang w:val="en-IN"/>
+        </w:rPr>
+      </w:pPr>
+      <w:r>
+        <w:rPr>
+          <w:sz w:val="24"/>
+          <w:szCs w:val="24"/>
+          <w:lang w:val="en-IN"/>
+        </w:rPr>
+        <w:t>In the Covid-19 Indian Dataset, data is being constantly updated on different Google Sheets and volunteers are responsible for collecting this data from trusted sources and updating the sheet. This is a live dataset, and it is updated after every few minutes.</w:t>
+      </w:r>
+    </w:p>
+    <w:p>
+      <w:pPr>
+        <w:spacing w:line="360" w:lineRule="auto"/>
+        <w:ind w:firstLine="360"/>
+        <w:jc w:val="both"/>
+        <w:rPr>
+          <w:sz w:val="24"/>
+          <w:szCs w:val="24"/>
+          <w:lang w:val="en-IN"/>
+        </w:rPr>
+      </w:pPr>
+      <w:r>
+        <w:rPr>
+          <w:sz w:val="24"/>
+          <w:szCs w:val="24"/>
+          <w:lang w:val="en-IN"/>
+        </w:rPr>
+        <w:t>We retrieved district-wise data regarding India  using API provided by www.covid19india.org.</w:t>
+      </w:r>
+      <w:r>
+        <w:rPr>
+          <w:sz w:val="24"/>
+          <w:szCs w:val="24"/>
+          <w:lang w:val="en-IN"/>
+        </w:rPr>
+        <w:t xml:space="preserve"> </w:t>
+      </w:r>
+      <w:r>
+        <w:rPr>
+          <w:sz w:val="24"/>
+          <w:szCs w:val="24"/>
+          <w:lang w:val="en-IN"/>
+        </w:rPr>
+        <w:t xml:space="preserve">On any given </w:t>
+      </w:r>
+      <w:r>
+        <w:rPr>
+          <w:sz w:val="24"/>
+          <w:szCs w:val="24"/>
+          <w:lang w:val="en-IN"/>
+        </w:rPr>
+        <w:t>day,</w:t>
+      </w:r>
+      <w:r>
+        <w:rPr>
+          <w:sz w:val="24"/>
+          <w:szCs w:val="24"/>
+          <w:lang w:val="en-IN"/>
+        </w:rPr>
+        <w:t xml:space="preserve"> the dataset comprises around 801 entries for some 16 parameters. The 801 entries correspond to different districts in India. Latitude and Longitude information was missing from the above-mentioned </w:t>
+      </w:r>
+      <w:r>
+        <w:rPr>
+          <w:sz w:val="24"/>
+          <w:szCs w:val="24"/>
+          <w:lang w:val="en-IN"/>
+        </w:rPr>
+        <w:t>dataset,</w:t>
+      </w:r>
+      <w:r>
+        <w:rPr>
+          <w:sz w:val="24"/>
+          <w:szCs w:val="24"/>
+          <w:lang w:val="en-IN"/>
+        </w:rPr>
+        <w:t xml:space="preserve"> so we thought of appending these columns </w:t>
+      </w:r>
+      <w:r>
+        <w:rPr>
+          <w:sz w:val="24"/>
+          <w:szCs w:val="24"/>
+          <w:lang w:val="en-IN"/>
+        </w:rPr>
+        <w:t>to</w:t>
+      </w:r>
+      <w:r>
+        <w:rPr>
+          <w:sz w:val="24"/>
+          <w:szCs w:val="24"/>
+          <w:lang w:val="en-IN"/>
+        </w:rPr>
+        <w:t xml:space="preserve"> gauge the overall situation in our country.</w:t>
       </w:r>
     </w:p>
     <w:p>
@@ -5088,7 +5870,7 @@
           <w:szCs w:val="18"/>
         </w:rPr>
       </w:pPr>
-      <w:bookmarkStart w:id="42" w:name="_Toc57920040"/>
+      <w:bookmarkStart w:id="75" w:name="_Toc58163017"/>
       <w:r>
         <w:rPr>
           <w:rFonts w:ascii="Times New Roman" w:hAnsi="Times New Roman"/>
@@ -5098,7 +5880,7 @@
         </w:rPr>
         <w:t>Global Analysis</w:t>
       </w:r>
-      <w:bookmarkEnd w:id="42"/>
+      <w:bookmarkEnd w:id="75"/>
     </w:p>
     <w:p>
       <w:pPr>
@@ -5116,6 +5898,7 @@
           <w:szCs w:val="18"/>
         </w:rPr>
       </w:pPr>
+      <w:bookmarkStart w:id="76" w:name="_Toc58163018"/>
       <w:r>
         <w:rPr>
           <w:rFonts w:ascii="Times New Roman" w:hAnsi="Times New Roman"/>
@@ -5125,6 +5908,7 @@
         </w:rPr>
         <w:t>Exploratory Data Analysis</w:t>
       </w:r>
+      <w:bookmarkEnd w:id="76"/>
     </w:p>
     <w:p>
       <w:pPr>
@@ -5152,6 +5936,7 @@
         <w:jc w:val="center"/>
       </w:pPr>
       <w:r>
+        <w:lastRenderedPageBreak/>
         <w:t xml:space="preserve">Table </w:t>
       </w:r>
       <w:r>
@@ -6300,7 +7085,6 @@
           <w:sz w:val="24"/>
           <w:szCs w:val="24"/>
         </w:rPr>
-        <w:lastRenderedPageBreak/>
         <w:t>Figure 2 shows the scatter plot between total deaths per million and median age as of 27-10-2020. This figure gives insights into the effect of Covid-19 on countries with respect to median age.</w:t>
       </w:r>
     </w:p>
@@ -6417,7 +7201,7 @@
           <w:szCs w:val="24"/>
         </w:rPr>
       </w:pPr>
-      <w:bookmarkStart w:id="43" w:name="_Hlk58097839"/>
+      <w:bookmarkStart w:id="77" w:name="_Hlk58097839"/>
       <w:r>
         <w:rPr>
           <w:sz w:val="24"/>
@@ -6425,7 +7209,7 @@
         </w:rPr>
         <w:t>Countries with median age greater than 35 and high deaths</w:t>
       </w:r>
-      <w:bookmarkEnd w:id="43"/>
+      <w:bookmarkEnd w:id="77"/>
       <w:r>
         <w:rPr>
           <w:sz w:val="24"/>
@@ -6442,6 +7226,7 @@
         <w:jc w:val="center"/>
       </w:pPr>
       <w:r>
+        <w:lastRenderedPageBreak/>
         <w:t xml:space="preserve">Table </w:t>
       </w:r>
       <w:r>
@@ -7072,7 +7857,6 @@
           <w:sz w:val="24"/>
           <w:szCs w:val="24"/>
         </w:rPr>
-        <w:lastRenderedPageBreak/>
         <w:drawing>
           <wp:inline distT="0" distB="0" distL="0" distR="0" wp14:anchorId="39FE2FD8" wp14:editId="677E4097">
             <wp:extent cx="5593080" cy="2595880"/>
@@ -7171,7 +7955,7 @@
         </w:rPr>
         <w:t xml:space="preserve">Countries with </w:t>
       </w:r>
-      <w:bookmarkStart w:id="44" w:name="_Hlk58098175"/>
+      <w:bookmarkStart w:id="78" w:name="_Hlk58098175"/>
       <w:r>
         <w:rPr>
           <w:sz w:val="24"/>
@@ -7179,7 +7963,7 @@
         </w:rPr>
         <w:t>greater population of 65 aged people high deaths</w:t>
       </w:r>
-      <w:bookmarkEnd w:id="44"/>
+      <w:bookmarkEnd w:id="78"/>
       <w:r>
         <w:rPr>
           <w:sz w:val="24"/>
@@ -7595,6 +8379,7 @@
                 <w:szCs w:val="22"/>
                 <w:lang w:val="en-IN" w:eastAsia="en-IN"/>
               </w:rPr>
+              <w:lastRenderedPageBreak/>
               <w:t>5</w:t>
             </w:r>
           </w:p>
@@ -7761,7 +8546,23 @@
           <w:sz w:val="24"/>
           <w:szCs w:val="24"/>
         </w:rPr>
-        <w:t>Figure 4 and figure 5 show the general situation of the USA and Japan, respectively. It is clear that the USA did not attempt enough to contain the virus while Japan came close to containing the virus before a new wave of infections started once again.</w:t>
+        <w:t xml:space="preserve">Figure 4 and figure 5 show the general situation of the USA and Japan, respectively. </w:t>
+      </w:r>
+      <w:proofErr w:type="gramStart"/>
+      <w:r>
+        <w:rPr>
+          <w:sz w:val="24"/>
+          <w:szCs w:val="24"/>
+        </w:rPr>
+        <w:t>It is clear that the</w:t>
+      </w:r>
+      <w:proofErr w:type="gramEnd"/>
+      <w:r>
+        <w:rPr>
+          <w:sz w:val="24"/>
+          <w:szCs w:val="24"/>
+        </w:rPr>
+        <w:t xml:space="preserve"> USA did not attempt enough to contain the virus while Japan came close to containing the virus before a new wave of infections started once again.</w:t>
       </w:r>
     </w:p>
     <w:p>
@@ -7776,7 +8577,6 @@
           <w:sz w:val="24"/>
           <w:szCs w:val="24"/>
         </w:rPr>
-        <w:lastRenderedPageBreak/>
         <w:drawing>
           <wp:inline distT="0" distB="0" distL="0" distR="0" wp14:anchorId="7180D9DD" wp14:editId="7732DA89">
             <wp:extent cx="5731510" cy="3027045"/>
@@ -7867,6 +8667,7 @@
           <w:sz w:val="24"/>
           <w:szCs w:val="24"/>
         </w:rPr>
+        <w:lastRenderedPageBreak/>
         <w:drawing>
           <wp:inline distT="0" distB="0" distL="0" distR="0" wp14:anchorId="74F69F4B" wp14:editId="344A053F">
             <wp:extent cx="5731510" cy="3027045"/>
@@ -7957,6 +8758,7 @@
           <w:szCs w:val="18"/>
         </w:rPr>
       </w:pPr>
+      <w:bookmarkStart w:id="79" w:name="_Toc58163019"/>
       <w:r>
         <w:rPr>
           <w:rFonts w:ascii="Times New Roman" w:hAnsi="Times New Roman"/>
@@ -7975,6 +8777,7 @@
         </w:rPr>
         <w:t>s</w:t>
       </w:r>
+      <w:bookmarkEnd w:id="79"/>
     </w:p>
     <w:p>
       <w:pPr>
@@ -8006,7 +8809,6 @@
           <w:sz w:val="24"/>
           <w:szCs w:val="24"/>
         </w:rPr>
-        <w:lastRenderedPageBreak/>
         <w:drawing>
           <wp:inline distT="0" distB="0" distL="0" distR="0" wp14:anchorId="5FCC9FF2" wp14:editId="4820FF8C">
             <wp:extent cx="5731510" cy="3027045"/>
@@ -8097,6 +8899,7 @@
           <w:sz w:val="24"/>
           <w:szCs w:val="24"/>
         </w:rPr>
+        <w:lastRenderedPageBreak/>
         <w:drawing>
           <wp:inline distT="0" distB="0" distL="0" distR="0" wp14:anchorId="34F888A2" wp14:editId="3D9E8279">
             <wp:extent cx="5731510" cy="3027045"/>
@@ -8186,7 +8989,23 @@
           <w:sz w:val="24"/>
           <w:szCs w:val="24"/>
         </w:rPr>
-        <w:t>Early restrictions in India helped in containing the virus to a large extent even though being the second most populous country. Unlike Sweden, which saw frequent rises and falls in its new cases. Though no mandatory restrictions were imposed, the public were well aware of the virus and tool voluntary measures to curb the spread.</w:t>
+        <w:t xml:space="preserve">Early restrictions in India helped in containing the virus to a large extent even though being the second most populous country. Unlike Sweden, which saw frequent rises and falls in its new cases. Though no mandatory restrictions were imposed, the public were </w:t>
+      </w:r>
+      <w:proofErr w:type="gramStart"/>
+      <w:r>
+        <w:rPr>
+          <w:sz w:val="24"/>
+          <w:szCs w:val="24"/>
+        </w:rPr>
+        <w:t>well aware</w:t>
+      </w:r>
+      <w:proofErr w:type="gramEnd"/>
+      <w:r>
+        <w:rPr>
+          <w:sz w:val="24"/>
+          <w:szCs w:val="24"/>
+        </w:rPr>
+        <w:t xml:space="preserve"> of the virus and tool voluntary measures to curb the spread.</w:t>
       </w:r>
     </w:p>
     <w:p>
@@ -8210,6 +9029,7 @@
           <w:szCs w:val="18"/>
         </w:rPr>
       </w:pPr>
+      <w:bookmarkStart w:id="80" w:name="_Toc58163020"/>
       <w:r>
         <w:rPr>
           <w:rFonts w:ascii="Times New Roman" w:hAnsi="Times New Roman"/>
@@ -8217,9 +9037,9 @@
           <w:kern w:val="28"/>
           <w:szCs w:val="18"/>
         </w:rPr>
-        <w:lastRenderedPageBreak/>
         <w:t>Diabetes Effect on Death Rate</w:t>
       </w:r>
+      <w:bookmarkEnd w:id="80"/>
     </w:p>
     <w:p>
       <w:pPr>
@@ -8300,6 +9120,7 @@
           <w:sz w:val="24"/>
           <w:szCs w:val="24"/>
         </w:rPr>
+        <w:lastRenderedPageBreak/>
         <w:drawing>
           <wp:inline distT="0" distB="0" distL="0" distR="0" wp14:anchorId="25BF707C" wp14:editId="4BCF49CD">
             <wp:extent cx="5731205" cy="3027045"/>
@@ -8467,6 +9288,7 @@
           <w:szCs w:val="18"/>
         </w:rPr>
       </w:pPr>
+      <w:bookmarkStart w:id="81" w:name="_Toc58163021"/>
       <w:r>
         <w:rPr>
           <w:rFonts w:ascii="Times New Roman" w:hAnsi="Times New Roman"/>
@@ -8474,9 +9296,9 @@
           <w:kern w:val="28"/>
           <w:szCs w:val="18"/>
         </w:rPr>
-        <w:lastRenderedPageBreak/>
         <w:t>Obesity Effect on Death Rate</w:t>
       </w:r>
+      <w:bookmarkEnd w:id="81"/>
     </w:p>
     <w:p>
       <w:pPr>
@@ -8578,6 +9400,7 @@
           <w:sz w:val="24"/>
           <w:szCs w:val="24"/>
         </w:rPr>
+        <w:lastRenderedPageBreak/>
         <w:drawing>
           <wp:inline distT="0" distB="0" distL="0" distR="0" wp14:anchorId="7AAE6107" wp14:editId="4FABEA51">
             <wp:extent cx="5731205" cy="3027045"/>
@@ -8787,19 +9610,7 @@
         <w:jc w:val="center"/>
       </w:pPr>
       <w:r>
-        <w:t>Figure 1</w:t>
-      </w:r>
-      <w:r>
-        <w:t>2</w:t>
-      </w:r>
-      <w:r>
-        <w:t xml:space="preserve">. </w:t>
-      </w:r>
-      <w:r>
-        <w:t>India</w:t>
-      </w:r>
-      <w:r>
-        <w:t>. The orange line indicates average i.e., if blue line is above the orange line than the situation is bad.</w:t>
+        <w:t>Figure 12. India. The orange line indicates average i.e., if blue line is above the orange line than the situation is bad.</w:t>
       </w:r>
     </w:p>
     <w:p>
@@ -8864,19 +9675,7 @@
         <w:jc w:val="center"/>
       </w:pPr>
       <w:r>
-        <w:t>Figure 1</w:t>
-      </w:r>
-      <w:r>
-        <w:t>3</w:t>
-      </w:r>
-      <w:r>
-        <w:t xml:space="preserve">. </w:t>
-      </w:r>
-      <w:r>
-        <w:t>Japan</w:t>
-      </w:r>
-      <w:r>
-        <w:t>. The orange line indicates average i.e., if blue line is above the orange line than the situation is bad.</w:t>
+        <w:t>Figure 13. Japan. The orange line indicates average i.e., if blue line is above the orange line than the situation is bad.</w:t>
       </w:r>
     </w:p>
     <w:p>
@@ -8918,6 +9717,7 @@
           <w:szCs w:val="18"/>
         </w:rPr>
       </w:pPr>
+      <w:bookmarkStart w:id="82" w:name="_Toc58163022"/>
       <w:r>
         <w:rPr>
           <w:rFonts w:ascii="Times New Roman" w:hAnsi="Times New Roman"/>
@@ -8928,6 +9728,7 @@
         <w:lastRenderedPageBreak/>
         <w:t>Testing Effect on Death Rate</w:t>
       </w:r>
+      <w:bookmarkEnd w:id="82"/>
     </w:p>
     <w:p>
       <w:pPr>
@@ -8944,7 +9745,23 @@
           <w:sz w:val="24"/>
           <w:szCs w:val="24"/>
         </w:rPr>
-        <w:t>The effect of testing was pronounced for certain countries such as Denmark and Mexico who have had the highest and the least testing capacity respectively</w:t>
+        <w:t xml:space="preserve">The effect of testing was pronounced for certain countries such as Denmark and Mexico who have had the highest and the least testing </w:t>
+      </w:r>
+      <w:proofErr w:type="gramStart"/>
+      <w:r>
+        <w:rPr>
+          <w:sz w:val="24"/>
+          <w:szCs w:val="24"/>
+        </w:rPr>
+        <w:t>capacity</w:t>
+      </w:r>
+      <w:proofErr w:type="gramEnd"/>
+      <w:r>
+        <w:rPr>
+          <w:sz w:val="24"/>
+          <w:szCs w:val="24"/>
+        </w:rPr>
+        <w:t xml:space="preserve"> respectively</w:t>
       </w:r>
       <w:r>
         <w:rPr>
@@ -9161,7 +9978,7 @@
           <w:szCs w:val="18"/>
         </w:rPr>
       </w:pPr>
-      <w:bookmarkStart w:id="45" w:name="_Toc57920041"/>
+      <w:bookmarkStart w:id="83" w:name="_Toc58163023"/>
       <w:r>
         <w:rPr>
           <w:rFonts w:ascii="Times New Roman" w:hAnsi="Times New Roman"/>
@@ -9172,7 +9989,7 @@
         <w:lastRenderedPageBreak/>
         <w:t>Forecast</w:t>
       </w:r>
-      <w:bookmarkEnd w:id="45"/>
+      <w:bookmarkEnd w:id="83"/>
     </w:p>
     <w:p>
       <w:pPr>
@@ -9184,6 +10001,7 @@
           <w:szCs w:val="24"/>
         </w:rPr>
       </w:pPr>
+      <w:bookmarkStart w:id="84" w:name="_Hlk58161043"/>
       <w:r>
         <w:rPr>
           <w:sz w:val="24"/>
@@ -9290,12 +10108,21 @@
           <w:szCs w:val="24"/>
         </w:rPr>
       </w:pPr>
-      <w:r>
-        <w:rPr>
-          <w:sz w:val="24"/>
-          <w:szCs w:val="24"/>
-        </w:rPr>
-        <w:t xml:space="preserve">In order to test the forecast, we used data collected up to the month of October though we had data available till November. Our forecast showed that November month matched closely to the actual scenario of the month. </w:t>
+      <w:proofErr w:type="gramStart"/>
+      <w:r>
+        <w:rPr>
+          <w:sz w:val="24"/>
+          <w:szCs w:val="24"/>
+        </w:rPr>
+        <w:t>In order to</w:t>
+      </w:r>
+      <w:proofErr w:type="gramEnd"/>
+      <w:r>
+        <w:rPr>
+          <w:sz w:val="24"/>
+          <w:szCs w:val="24"/>
+        </w:rPr>
+        <w:t xml:space="preserve"> test the forecast, we used data collected up to the month of October though we had data available till November. Our forecast showed that November month matched closely to the actual scenario of the month. </w:t>
       </w:r>
     </w:p>
     <w:p>
@@ -9470,10 +10297,7 @@
         <w:t>Figure 17. Brazil.</w:t>
       </w:r>
       <w:r>
-        <w:t xml:space="preserve"> </w:t>
-      </w:r>
-      <w:r>
-        <w:t>The orange line indicates the forecast.</w:t>
+        <w:t xml:space="preserve"> The orange line indicates the forecast.</w:t>
       </w:r>
     </w:p>
     <w:p>
@@ -9544,10 +10368,7 @@
         <w:t>Figure 18. Japan.</w:t>
       </w:r>
       <w:r>
-        <w:t xml:space="preserve"> </w:t>
-      </w:r>
-      <w:r>
-        <w:t>The orange line indicates the forecast.</w:t>
+        <w:t xml:space="preserve"> The orange line indicates the forecast.</w:t>
       </w:r>
     </w:p>
     <w:p>
@@ -9566,7 +10387,8 @@
           <w:szCs w:val="18"/>
         </w:rPr>
       </w:pPr>
-      <w:bookmarkStart w:id="46" w:name="_Toc57920042"/>
+      <w:bookmarkStart w:id="85" w:name="_Toc58163024"/>
+      <w:bookmarkEnd w:id="84"/>
       <w:r>
         <w:rPr>
           <w:rFonts w:ascii="Times New Roman" w:hAnsi="Times New Roman"/>
@@ -9576,35 +10398,871 @@
         </w:rPr>
         <w:t>Indian Analysis</w:t>
       </w:r>
-      <w:bookmarkEnd w:id="46"/>
-    </w:p>
+      <w:bookmarkEnd w:id="85"/>
+    </w:p>
+    <w:p>
+      <w:pPr>
+        <w:spacing w:line="360" w:lineRule="auto"/>
+        <w:ind w:left="360" w:firstLine="360"/>
+        <w:jc w:val="both"/>
+        <w:rPr>
+          <w:sz w:val="24"/>
+          <w:szCs w:val="24"/>
+        </w:rPr>
+      </w:pPr>
+      <w:bookmarkStart w:id="86" w:name="_Hlk58161587"/>
+      <w:r>
+        <w:rPr>
+          <w:sz w:val="24"/>
+          <w:szCs w:val="24"/>
+        </w:rPr>
+        <w:t>After retrieving all the data associated with India, we wanted to analyze the same. So, we made use of Folium to understand the spread of coronavirus in India.</w:t>
+      </w:r>
+      <w:r>
+        <w:rPr>
+          <w:sz w:val="24"/>
+          <w:szCs w:val="24"/>
+        </w:rPr>
+        <w:t xml:space="preserve"> </w:t>
+      </w:r>
+      <w:r>
+        <w:rPr>
+          <w:sz w:val="24"/>
+          <w:szCs w:val="24"/>
+        </w:rPr>
+        <w:t>Folium is a Python library which is used for visualizing geospatial data on a leaflet map.</w:t>
+      </w:r>
+      <w:r>
+        <w:rPr>
+          <w:sz w:val="24"/>
+          <w:szCs w:val="24"/>
+        </w:rPr>
+        <w:t xml:space="preserve"> </w:t>
+      </w:r>
+      <w:r>
+        <w:rPr>
+          <w:sz w:val="24"/>
+          <w:szCs w:val="24"/>
+        </w:rPr>
+        <w:t xml:space="preserve">It is a Python wrapper for Leaflet.js which is an open-source </w:t>
+      </w:r>
+      <w:r>
+        <w:rPr>
+          <w:sz w:val="24"/>
+          <w:szCs w:val="24"/>
+        </w:rPr>
+        <w:t>JavaScript</w:t>
+      </w:r>
+      <w:r>
+        <w:rPr>
+          <w:sz w:val="24"/>
+          <w:szCs w:val="24"/>
+        </w:rPr>
+        <w:t xml:space="preserve"> library used for plotting interactive maps.</w:t>
+      </w:r>
+    </w:p>
+    <w:p>
+      <w:pPr>
+        <w:spacing w:line="360" w:lineRule="auto"/>
+        <w:ind w:left="360" w:firstLine="360"/>
+        <w:jc w:val="both"/>
+        <w:rPr>
+          <w:sz w:val="24"/>
+          <w:szCs w:val="24"/>
+          <w:lang w:val="en-IN"/>
+        </w:rPr>
+      </w:pPr>
+      <w:r>
+        <w:rPr>
+          <w:sz w:val="24"/>
+          <w:szCs w:val="24"/>
+          <w:lang w:val="en-IN"/>
+        </w:rPr>
+        <w:t xml:space="preserve">We used Folium to visualize various factors such as the total number of active cases </w:t>
+      </w:r>
+      <w:bookmarkEnd w:id="86"/>
+      <w:r>
+        <w:rPr>
+          <w:sz w:val="24"/>
+          <w:szCs w:val="24"/>
+          <w:lang w:val="en-IN"/>
+        </w:rPr>
+        <w:t xml:space="preserve">and total number of deceased </w:t>
+      </w:r>
+      <w:r>
+        <w:rPr>
+          <w:sz w:val="24"/>
+          <w:szCs w:val="24"/>
+          <w:lang w:val="en-IN"/>
+        </w:rPr>
+        <w:t>to</w:t>
+      </w:r>
+      <w:r>
+        <w:rPr>
+          <w:sz w:val="24"/>
+          <w:szCs w:val="24"/>
+          <w:lang w:val="en-IN"/>
+        </w:rPr>
+        <w:t xml:space="preserve"> understand the spread. We did this in three phases</w:t>
+      </w:r>
+      <w:r>
+        <w:rPr>
+          <w:sz w:val="24"/>
+          <w:szCs w:val="24"/>
+          <w:lang w:val="en-IN"/>
+        </w:rPr>
+        <w:t>:</w:t>
+      </w:r>
+    </w:p>
+    <w:p>
+      <w:pPr>
+        <w:pStyle w:val="ListParagraph"/>
+        <w:numPr>
+          <w:ilvl w:val="0"/>
+          <w:numId w:val="17"/>
+        </w:numPr>
+        <w:spacing w:line="360" w:lineRule="auto"/>
+        <w:jc w:val="both"/>
+        <w:rPr>
+          <w:sz w:val="24"/>
+          <w:szCs w:val="24"/>
+          <w:lang w:val="en-IN"/>
+        </w:rPr>
+      </w:pPr>
+      <w:r>
+        <w:rPr>
+          <w:sz w:val="24"/>
+          <w:szCs w:val="24"/>
+          <w:lang w:val="en-IN"/>
+        </w:rPr>
+        <w:lastRenderedPageBreak/>
+        <w:t>Global Analysis</w:t>
+      </w:r>
+    </w:p>
+    <w:p>
+      <w:pPr>
+        <w:pStyle w:val="ListParagraph"/>
+        <w:numPr>
+          <w:ilvl w:val="0"/>
+          <w:numId w:val="17"/>
+        </w:numPr>
+        <w:spacing w:line="360" w:lineRule="auto"/>
+        <w:jc w:val="both"/>
+        <w:rPr>
+          <w:sz w:val="24"/>
+          <w:szCs w:val="24"/>
+          <w:lang w:val="en-IN"/>
+        </w:rPr>
+      </w:pPr>
+      <w:r>
+        <w:rPr>
+          <w:sz w:val="24"/>
+          <w:szCs w:val="24"/>
+          <w:lang w:val="en-IN"/>
+        </w:rPr>
+        <w:t>State Wise Analysis</w:t>
+      </w:r>
+    </w:p>
+    <w:p>
+      <w:pPr>
+        <w:pStyle w:val="ListParagraph"/>
+        <w:numPr>
+          <w:ilvl w:val="0"/>
+          <w:numId w:val="17"/>
+        </w:numPr>
+        <w:spacing w:line="360" w:lineRule="auto"/>
+        <w:jc w:val="both"/>
+        <w:rPr>
+          <w:sz w:val="24"/>
+          <w:szCs w:val="24"/>
+          <w:lang w:val="en-IN"/>
+        </w:rPr>
+      </w:pPr>
+      <w:r>
+        <w:rPr>
+          <w:sz w:val="24"/>
+          <w:szCs w:val="24"/>
+          <w:lang w:val="en-IN"/>
+        </w:rPr>
+        <w:t>District Wise Analysis</w:t>
+      </w:r>
+    </w:p>
+    <w:p>
+      <w:pPr>
+        <w:spacing w:line="360" w:lineRule="auto"/>
+        <w:ind w:left="1080"/>
+        <w:jc w:val="both"/>
+        <w:rPr>
+          <w:sz w:val="24"/>
+          <w:szCs w:val="24"/>
+          <w:lang w:val="en-IN"/>
+        </w:rPr>
+      </w:pPr>
+    </w:p>
+    <w:p>
+      <w:pPr>
+        <w:spacing w:line="360" w:lineRule="auto"/>
+        <w:ind w:left="360" w:firstLine="360"/>
+        <w:jc w:val="both"/>
+        <w:rPr>
+          <w:sz w:val="24"/>
+          <w:szCs w:val="24"/>
+        </w:rPr>
+      </w:pPr>
+      <w:r>
+        <w:rPr>
+          <w:sz w:val="24"/>
+          <w:szCs w:val="24"/>
+        </w:rPr>
+        <w:t xml:space="preserve">In </w:t>
+      </w:r>
+      <w:r>
+        <w:rPr>
+          <w:sz w:val="24"/>
+          <w:szCs w:val="24"/>
+        </w:rPr>
+        <w:t>this phase wise analysis regions were highlighted based on:</w:t>
+      </w:r>
+    </w:p>
+    <w:p>
+      <w:pPr>
+        <w:pStyle w:val="ListParagraph"/>
+        <w:numPr>
+          <w:ilvl w:val="0"/>
+          <w:numId w:val="15"/>
+        </w:numPr>
+        <w:spacing w:line="360" w:lineRule="auto"/>
+        <w:jc w:val="both"/>
+        <w:rPr>
+          <w:sz w:val="24"/>
+          <w:szCs w:val="24"/>
+        </w:rPr>
+      </w:pPr>
+      <w:r>
+        <w:rPr>
+          <w:sz w:val="24"/>
+          <w:szCs w:val="24"/>
+        </w:rPr>
+        <w:t>Number of confirmed and active cases</w:t>
+      </w:r>
+    </w:p>
+    <w:p>
+      <w:pPr>
+        <w:pStyle w:val="ListParagraph"/>
+        <w:numPr>
+          <w:ilvl w:val="0"/>
+          <w:numId w:val="15"/>
+        </w:numPr>
+        <w:spacing w:line="360" w:lineRule="auto"/>
+        <w:jc w:val="both"/>
+        <w:rPr>
+          <w:sz w:val="24"/>
+          <w:szCs w:val="24"/>
+        </w:rPr>
+      </w:pPr>
+      <w:r>
+        <w:rPr>
+          <w:sz w:val="24"/>
+          <w:szCs w:val="24"/>
+        </w:rPr>
+        <w:t>Number of deceased cases</w:t>
+      </w:r>
+    </w:p>
+    <w:p>
+      <w:pPr>
+        <w:spacing w:line="360" w:lineRule="auto"/>
+        <w:ind w:left="1080"/>
+        <w:jc w:val="both"/>
+        <w:rPr>
+          <w:sz w:val="24"/>
+          <w:szCs w:val="24"/>
+        </w:rPr>
+      </w:pPr>
+    </w:p>
+    <w:p>
+      <w:pPr>
+        <w:spacing w:line="360" w:lineRule="auto"/>
+        <w:ind w:left="360" w:firstLine="360"/>
+        <w:jc w:val="both"/>
+        <w:rPr>
+          <w:sz w:val="24"/>
+          <w:szCs w:val="24"/>
+        </w:rPr>
+      </w:pPr>
+      <w:bookmarkStart w:id="87" w:name="_Hlk58161443"/>
+      <w:r>
+        <w:rPr>
+          <w:sz w:val="24"/>
+          <w:szCs w:val="24"/>
+        </w:rPr>
+        <w:t>We see that Figures 19 and 20 reinstate the fact that no one is safe from Covid-19 and over the course of 9 months this pandemic has affected all of us.</w:t>
+      </w:r>
+      <w:r>
+        <w:rPr>
+          <w:sz w:val="24"/>
+          <w:szCs w:val="24"/>
+        </w:rPr>
+        <w:t xml:space="preserve"> </w:t>
+      </w:r>
+      <w:bookmarkEnd w:id="87"/>
+      <w:r>
+        <w:rPr>
+          <w:sz w:val="24"/>
+          <w:szCs w:val="24"/>
+        </w:rPr>
+        <w:t>Metropolitan cities such as Mumbai, New Delhi and Pune are worst affected due to the high population density in these cities.</w:t>
+      </w:r>
+      <w:r>
+        <w:rPr>
+          <w:sz w:val="24"/>
+          <w:szCs w:val="24"/>
+        </w:rPr>
+        <w:t xml:space="preserve"> </w:t>
+      </w:r>
+      <w:r>
+        <w:rPr>
+          <w:sz w:val="24"/>
+          <w:szCs w:val="24"/>
+        </w:rPr>
+        <w:t>These cities report the highest number of active live cases and deaths each day.</w:t>
+      </w:r>
+    </w:p>
+    <w:p>
+      <w:pPr>
+        <w:keepNext/>
+        <w:spacing w:line="360" w:lineRule="auto"/>
+        <w:jc w:val="center"/>
+      </w:pPr>
+      <w:r>
+        <w:rPr>
+          <w:rFonts w:ascii="Arial" w:hAnsi="Arial" w:cs="Arial"/>
+          <w:noProof/>
+          <w:color w:val="000000"/>
+          <w:bdr w:val="none" w:sz="0" w:space="0" w:color="auto" w:frame="1"/>
+        </w:rPr>
+        <w:drawing>
+          <wp:inline distT="0" distB="0" distL="0" distR="0" wp14:anchorId="77831C94" wp14:editId="7BEC588A">
+            <wp:extent cx="5731510" cy="3442970"/>
+            <wp:effectExtent l="0" t="0" r="2540" b="5080"/>
+            <wp:docPr id="21" name="Picture 21"/>
+            <wp:cNvGraphicFramePr>
+              <a:graphicFrameLocks xmlns:a="http://schemas.openxmlformats.org/drawingml/2006/main" noChangeAspect="1"/>
+            </wp:cNvGraphicFramePr>
+            <a:graphic xmlns:a="http://schemas.openxmlformats.org/drawingml/2006/main">
+              <a:graphicData uri="http://schemas.openxmlformats.org/drawingml/2006/picture">
+                <pic:pic xmlns:pic="http://schemas.openxmlformats.org/drawingml/2006/picture">
+                  <pic:nvPicPr>
+                    <pic:cNvPr id="0" name="Picture 1"/>
+                    <pic:cNvPicPr>
+                      <a:picLocks noChangeAspect="1" noChangeArrowheads="1"/>
+                    </pic:cNvPicPr>
+                  </pic:nvPicPr>
+                  <pic:blipFill>
+                    <a:blip r:embed="rId23">
+                      <a:extLst>
+                        <a:ext uri="{28A0092B-C50C-407E-A947-70E740481C1C}">
+                          <a14:useLocalDpi xmlns:a14="http://schemas.microsoft.com/office/drawing/2010/main" val="0"/>
+                        </a:ext>
+                      </a:extLst>
+                    </a:blip>
+                    <a:srcRect/>
+                    <a:stretch>
+                      <a:fillRect/>
+                    </a:stretch>
+                  </pic:blipFill>
+                  <pic:spPr bwMode="auto">
+                    <a:xfrm>
+                      <a:off x="0" y="0"/>
+                      <a:ext cx="5731510" cy="3442970"/>
+                    </a:xfrm>
+                    <a:prstGeom prst="rect">
+                      <a:avLst/>
+                    </a:prstGeom>
+                    <a:noFill/>
+                    <a:ln>
+                      <a:noFill/>
+                    </a:ln>
+                  </pic:spPr>
+                </pic:pic>
+              </a:graphicData>
+            </a:graphic>
+          </wp:inline>
+        </w:drawing>
+      </w:r>
+    </w:p>
+    <w:p>
+      <w:pPr>
+        <w:pStyle w:val="Caption"/>
+        <w:jc w:val="center"/>
+        <w:rPr>
+          <w:sz w:val="24"/>
+          <w:szCs w:val="24"/>
+        </w:rPr>
+      </w:pPr>
+      <w:r>
+        <w:t>Figure 19. India. Spread of Covid-19.</w:t>
+      </w:r>
+    </w:p>
+    <w:p>
+      <w:pPr>
+        <w:keepNext/>
+        <w:spacing w:line="360" w:lineRule="auto"/>
+        <w:jc w:val="center"/>
+      </w:pPr>
+      <w:r>
+        <w:rPr>
+          <w:rFonts w:ascii="Arial" w:hAnsi="Arial" w:cs="Arial"/>
+          <w:noProof/>
+          <w:color w:val="000000"/>
+          <w:bdr w:val="none" w:sz="0" w:space="0" w:color="auto" w:frame="1"/>
+        </w:rPr>
+        <w:lastRenderedPageBreak/>
+        <w:drawing>
+          <wp:inline distT="0" distB="0" distL="0" distR="0" wp14:anchorId="350DB339" wp14:editId="69A16CBE">
+            <wp:extent cx="5731510" cy="3427095"/>
+            <wp:effectExtent l="0" t="0" r="2540" b="1905"/>
+            <wp:docPr id="22" name="Picture 22"/>
+            <wp:cNvGraphicFramePr>
+              <a:graphicFrameLocks xmlns:a="http://schemas.openxmlformats.org/drawingml/2006/main" noChangeAspect="1"/>
+            </wp:cNvGraphicFramePr>
+            <a:graphic xmlns:a="http://schemas.openxmlformats.org/drawingml/2006/main">
+              <a:graphicData uri="http://schemas.openxmlformats.org/drawingml/2006/picture">
+                <pic:pic xmlns:pic="http://schemas.openxmlformats.org/drawingml/2006/picture">
+                  <pic:nvPicPr>
+                    <pic:cNvPr id="0" name="Picture 3"/>
+                    <pic:cNvPicPr>
+                      <a:picLocks noChangeAspect="1" noChangeArrowheads="1"/>
+                    </pic:cNvPicPr>
+                  </pic:nvPicPr>
+                  <pic:blipFill>
+                    <a:blip r:embed="rId24">
+                      <a:extLst>
+                        <a:ext uri="{28A0092B-C50C-407E-A947-70E740481C1C}">
+                          <a14:useLocalDpi xmlns:a14="http://schemas.microsoft.com/office/drawing/2010/main" val="0"/>
+                        </a:ext>
+                      </a:extLst>
+                    </a:blip>
+                    <a:srcRect/>
+                    <a:stretch>
+                      <a:fillRect/>
+                    </a:stretch>
+                  </pic:blipFill>
+                  <pic:spPr bwMode="auto">
+                    <a:xfrm>
+                      <a:off x="0" y="0"/>
+                      <a:ext cx="5731510" cy="3427095"/>
+                    </a:xfrm>
+                    <a:prstGeom prst="rect">
+                      <a:avLst/>
+                    </a:prstGeom>
+                    <a:noFill/>
+                    <a:ln>
+                      <a:noFill/>
+                    </a:ln>
+                  </pic:spPr>
+                </pic:pic>
+              </a:graphicData>
+            </a:graphic>
+          </wp:inline>
+        </w:drawing>
+      </w:r>
+    </w:p>
+    <w:p>
+      <w:pPr>
+        <w:pStyle w:val="Caption"/>
+        <w:jc w:val="center"/>
+      </w:pPr>
+      <w:r>
+        <w:t>Figure 20. India. This map shows the total deceased in each district till date due to Covid-19.</w:t>
+      </w:r>
+      <w:r>
+        <w:rPr>
+          <w:sz w:val="24"/>
+          <w:szCs w:val="24"/>
+        </w:rPr>
+        <w:t xml:space="preserve"> </w:t>
+      </w:r>
+    </w:p>
+    <w:p>
+      <w:pPr>
+        <w:spacing w:line="360" w:lineRule="auto"/>
+        <w:ind w:left="360" w:firstLine="360"/>
+        <w:jc w:val="both"/>
+        <w:rPr>
+          <w:sz w:val="24"/>
+          <w:szCs w:val="24"/>
+        </w:rPr>
+      </w:pPr>
+      <w:r>
+        <w:rPr>
+          <w:sz w:val="24"/>
+          <w:szCs w:val="24"/>
+        </w:rPr>
+        <w:t>Also</w:t>
+      </w:r>
+      <w:r>
+        <w:rPr>
+          <w:sz w:val="24"/>
+          <w:szCs w:val="24"/>
+        </w:rPr>
+        <w:t>,</w:t>
+      </w:r>
+      <w:r>
+        <w:rPr>
+          <w:sz w:val="24"/>
+          <w:szCs w:val="24"/>
+        </w:rPr>
+        <w:t xml:space="preserve"> let us associate this data with another factor, temperature. To understand this let us consider New Delhi, the capital of India. The minimum temperature in New Delhi has been below 10°C for the last few days and a maximum temperature of 46.4°C was recorded in the month of June. Initially there were various reports that suggested that higher temperatures stopped the spread of coronavirus cases but from all the observations so far, we can observe that the virus has transmitted in all areas, including areas with hot and humid weather such as New Delhi</w:t>
+      </w:r>
+      <w:r>
+        <w:rPr>
+          <w:sz w:val="24"/>
+          <w:szCs w:val="24"/>
+        </w:rPr>
+        <w:t>.</w:t>
+      </w:r>
+    </w:p>
+    <w:p/>
+    <w:p/>
+    <w:p>
+      <w:pPr>
+        <w:keepNext/>
+        <w:spacing w:line="360" w:lineRule="auto"/>
+        <w:jc w:val="center"/>
+      </w:pPr>
+      <w:r>
+        <w:rPr>
+          <w:rFonts w:ascii="Arial" w:hAnsi="Arial" w:cs="Arial"/>
+          <w:noProof/>
+          <w:color w:val="000000"/>
+          <w:bdr w:val="none" w:sz="0" w:space="0" w:color="auto" w:frame="1"/>
+        </w:rPr>
+        <w:drawing>
+          <wp:inline distT="0" distB="0" distL="0" distR="0" wp14:anchorId="396BE80E" wp14:editId="0D7DA502">
+            <wp:extent cx="4838700" cy="1447800"/>
+            <wp:effectExtent l="0" t="0" r="0" b="0"/>
+            <wp:docPr id="30" name="Picture 30"/>
+            <wp:cNvGraphicFramePr>
+              <a:graphicFrameLocks xmlns:a="http://schemas.openxmlformats.org/drawingml/2006/main" noChangeAspect="1"/>
+            </wp:cNvGraphicFramePr>
+            <a:graphic xmlns:a="http://schemas.openxmlformats.org/drawingml/2006/main">
+              <a:graphicData uri="http://schemas.openxmlformats.org/drawingml/2006/picture">
+                <pic:pic xmlns:pic="http://schemas.openxmlformats.org/drawingml/2006/picture">
+                  <pic:nvPicPr>
+                    <pic:cNvPr id="0" name="Picture 5"/>
+                    <pic:cNvPicPr>
+                      <a:picLocks noChangeAspect="1" noChangeArrowheads="1"/>
+                    </pic:cNvPicPr>
+                  </pic:nvPicPr>
+                  <pic:blipFill>
+                    <a:blip r:embed="rId25">
+                      <a:extLst>
+                        <a:ext uri="{28A0092B-C50C-407E-A947-70E740481C1C}">
+                          <a14:useLocalDpi xmlns:a14="http://schemas.microsoft.com/office/drawing/2010/main" val="0"/>
+                        </a:ext>
+                      </a:extLst>
+                    </a:blip>
+                    <a:srcRect/>
+                    <a:stretch>
+                      <a:fillRect/>
+                    </a:stretch>
+                  </pic:blipFill>
+                  <pic:spPr bwMode="auto">
+                    <a:xfrm>
+                      <a:off x="0" y="0"/>
+                      <a:ext cx="4838700" cy="1447800"/>
+                    </a:xfrm>
+                    <a:prstGeom prst="rect">
+                      <a:avLst/>
+                    </a:prstGeom>
+                    <a:noFill/>
+                    <a:ln>
+                      <a:noFill/>
+                    </a:ln>
+                  </pic:spPr>
+                </pic:pic>
+              </a:graphicData>
+            </a:graphic>
+          </wp:inline>
+        </w:drawing>
+      </w:r>
+    </w:p>
+    <w:p>
+      <w:pPr>
+        <w:pStyle w:val="Caption"/>
+        <w:jc w:val="center"/>
+        <w:rPr>
+          <w:sz w:val="24"/>
+          <w:szCs w:val="24"/>
+        </w:rPr>
+      </w:pPr>
+      <w:r>
+        <w:t xml:space="preserve">Figure </w:t>
+      </w:r>
+      <w:r>
+        <w:t>21</w:t>
+      </w:r>
+      <w:r>
+        <w:t xml:space="preserve">. </w:t>
+      </w:r>
+      <w:r>
+        <w:t>New Delhi, India</w:t>
+      </w:r>
+      <w:r>
+        <w:t xml:space="preserve">. </w:t>
+      </w:r>
+      <w:r>
+        <w:t>Number of Confirmed Cases</w:t>
+      </w:r>
+      <w:r>
+        <w:t>.</w:t>
+      </w:r>
+    </w:p>
+    <w:p/>
     <w:p>
       <w:pPr>
         <w:pStyle w:val="Heading2"/>
         <w:numPr>
           <w:ilvl w:val="1"/>
-          <w:numId w:val="10"/>
+          <w:numId w:val="2"/>
         </w:numPr>
         <w:spacing w:line="360" w:lineRule="auto"/>
         <w:jc w:val="both"/>
         <w:rPr>
           <w:rFonts w:ascii="Times New Roman" w:hAnsi="Times New Roman"/>
-        </w:rPr>
-      </w:pPr>
-      <w:bookmarkStart w:id="47" w:name="_Toc57920049"/>
+          <w:iCs/>
+          <w:kern w:val="28"/>
+          <w:szCs w:val="18"/>
+        </w:rPr>
+      </w:pPr>
+      <w:bookmarkStart w:id="88" w:name="_Toc58163025"/>
       <w:r>
         <w:rPr>
           <w:rFonts w:ascii="Times New Roman" w:hAnsi="Times New Roman"/>
-        </w:rPr>
-        <w:t>Technologies Used</w:t>
-      </w:r>
-      <w:bookmarkEnd w:id="47"/>
-    </w:p>
-    <w:p>
-      <w:pPr>
+          <w:iCs/>
+          <w:kern w:val="28"/>
+          <w:szCs w:val="18"/>
+        </w:rPr>
+        <w:t xml:space="preserve">Technologies </w:t>
+      </w:r>
+      <w:r>
+        <w:rPr>
+          <w:rFonts w:ascii="Times New Roman" w:hAnsi="Times New Roman"/>
+          <w:iCs/>
+          <w:kern w:val="28"/>
+          <w:szCs w:val="18"/>
+        </w:rPr>
+        <w:t>U</w:t>
+      </w:r>
+      <w:r>
+        <w:rPr>
+          <w:rFonts w:ascii="Times New Roman" w:hAnsi="Times New Roman"/>
+          <w:iCs/>
+          <w:kern w:val="28"/>
+          <w:szCs w:val="18"/>
+        </w:rPr>
+        <w:t>sed</w:t>
+      </w:r>
+      <w:bookmarkEnd w:id="88"/>
+    </w:p>
+    <w:p>
+      <w:pPr>
+        <w:pStyle w:val="ListParagraph"/>
+        <w:numPr>
+          <w:ilvl w:val="0"/>
+          <w:numId w:val="18"/>
+        </w:numPr>
         <w:spacing w:line="360" w:lineRule="auto"/>
         <w:jc w:val="both"/>
-      </w:pPr>
+        <w:rPr>
+          <w:sz w:val="24"/>
+          <w:szCs w:val="24"/>
+        </w:rPr>
+      </w:pPr>
+      <w:r>
+        <w:rPr>
+          <w:sz w:val="24"/>
+          <w:szCs w:val="24"/>
+        </w:rPr>
+        <w:t>Google Script for appending the latitude and longitude data to the existing database.</w:t>
+      </w:r>
+    </w:p>
+    <w:p>
+      <w:pPr>
+        <w:pStyle w:val="ListParagraph"/>
+        <w:numPr>
+          <w:ilvl w:val="0"/>
+          <w:numId w:val="18"/>
+        </w:numPr>
+        <w:spacing w:line="360" w:lineRule="auto"/>
+        <w:jc w:val="both"/>
+        <w:rPr>
+          <w:sz w:val="24"/>
+          <w:szCs w:val="24"/>
+        </w:rPr>
+      </w:pPr>
+      <w:r>
+        <w:rPr>
+          <w:sz w:val="24"/>
+          <w:szCs w:val="24"/>
+        </w:rPr>
+        <w:t>NumPy</w:t>
+      </w:r>
+    </w:p>
+    <w:p>
+      <w:pPr>
+        <w:pStyle w:val="ListParagraph"/>
+        <w:numPr>
+          <w:ilvl w:val="0"/>
+          <w:numId w:val="18"/>
+        </w:numPr>
+        <w:spacing w:line="360" w:lineRule="auto"/>
+        <w:jc w:val="both"/>
+        <w:rPr>
+          <w:sz w:val="24"/>
+          <w:szCs w:val="24"/>
+        </w:rPr>
+      </w:pPr>
+      <w:r>
+        <w:rPr>
+          <w:sz w:val="24"/>
+          <w:szCs w:val="24"/>
+        </w:rPr>
+        <w:lastRenderedPageBreak/>
+        <w:t>Pandas</w:t>
+      </w:r>
+    </w:p>
+    <w:p>
+      <w:pPr>
+        <w:pStyle w:val="ListParagraph"/>
+        <w:numPr>
+          <w:ilvl w:val="0"/>
+          <w:numId w:val="18"/>
+        </w:numPr>
+        <w:spacing w:line="360" w:lineRule="auto"/>
+        <w:jc w:val="both"/>
+        <w:rPr>
+          <w:sz w:val="24"/>
+          <w:szCs w:val="24"/>
+        </w:rPr>
+      </w:pPr>
+      <w:r>
+        <w:rPr>
+          <w:sz w:val="24"/>
+          <w:szCs w:val="24"/>
+        </w:rPr>
+        <w:t>Seaborn</w:t>
+      </w:r>
+    </w:p>
+    <w:p>
+      <w:pPr>
+        <w:pStyle w:val="ListParagraph"/>
+        <w:numPr>
+          <w:ilvl w:val="0"/>
+          <w:numId w:val="18"/>
+        </w:numPr>
+        <w:spacing w:line="360" w:lineRule="auto"/>
+        <w:jc w:val="both"/>
+        <w:rPr>
+          <w:sz w:val="24"/>
+          <w:szCs w:val="24"/>
+        </w:rPr>
+      </w:pPr>
+      <w:proofErr w:type="spellStart"/>
+      <w:r>
+        <w:rPr>
+          <w:sz w:val="24"/>
+          <w:szCs w:val="24"/>
+        </w:rPr>
+        <w:t>Plotly</w:t>
+      </w:r>
+      <w:proofErr w:type="spellEnd"/>
+    </w:p>
+    <w:p>
+      <w:pPr>
+        <w:pStyle w:val="ListParagraph"/>
+        <w:numPr>
+          <w:ilvl w:val="0"/>
+          <w:numId w:val="18"/>
+        </w:numPr>
+        <w:spacing w:line="360" w:lineRule="auto"/>
+        <w:jc w:val="both"/>
+        <w:rPr>
+          <w:sz w:val="24"/>
+          <w:szCs w:val="24"/>
+        </w:rPr>
+      </w:pPr>
+      <w:proofErr w:type="spellStart"/>
+      <w:r>
+        <w:rPr>
+          <w:sz w:val="24"/>
+          <w:szCs w:val="24"/>
+        </w:rPr>
+        <w:t>StatsModels</w:t>
+      </w:r>
+      <w:proofErr w:type="spellEnd"/>
+    </w:p>
+    <w:p>
+      <w:pPr>
+        <w:pStyle w:val="ListParagraph"/>
+        <w:numPr>
+          <w:ilvl w:val="0"/>
+          <w:numId w:val="18"/>
+        </w:numPr>
+        <w:spacing w:line="360" w:lineRule="auto"/>
+        <w:jc w:val="both"/>
+        <w:rPr>
+          <w:sz w:val="24"/>
+          <w:szCs w:val="24"/>
+        </w:rPr>
+      </w:pPr>
+      <w:proofErr w:type="spellStart"/>
+      <w:r>
+        <w:rPr>
+          <w:sz w:val="24"/>
+          <w:szCs w:val="24"/>
+        </w:rPr>
+        <w:t>Github</w:t>
+      </w:r>
+      <w:proofErr w:type="spellEnd"/>
+      <w:r>
+        <w:rPr>
+          <w:sz w:val="24"/>
+          <w:szCs w:val="24"/>
+        </w:rPr>
+        <w:t xml:space="preserve"> for collaboration and version control</w:t>
+      </w:r>
+    </w:p>
+    <w:p>
+      <w:pPr>
+        <w:pStyle w:val="ListParagraph"/>
+        <w:numPr>
+          <w:ilvl w:val="0"/>
+          <w:numId w:val="18"/>
+        </w:numPr>
+        <w:spacing w:line="360" w:lineRule="auto"/>
+        <w:jc w:val="both"/>
+        <w:rPr>
+          <w:sz w:val="24"/>
+          <w:szCs w:val="24"/>
+        </w:rPr>
+      </w:pPr>
+      <w:proofErr w:type="spellStart"/>
+      <w:r>
+        <w:rPr>
+          <w:sz w:val="24"/>
+          <w:szCs w:val="24"/>
+        </w:rPr>
+        <w:t>Jupyter</w:t>
+      </w:r>
+      <w:proofErr w:type="spellEnd"/>
+      <w:r>
+        <w:rPr>
+          <w:sz w:val="24"/>
+          <w:szCs w:val="24"/>
+        </w:rPr>
+        <w:t xml:space="preserve"> Notebooks</w:t>
+      </w:r>
     </w:p>
     <w:p>
       <w:pPr>
@@ -9621,14 +11279,13 @@
           <w:szCs w:val="18"/>
         </w:rPr>
       </w:pPr>
-      <w:bookmarkStart w:id="48" w:name="_Toc57920050"/>
+      <w:bookmarkStart w:id="89" w:name="_Toc58163026"/>
       <w:r>
         <w:rPr>
           <w:rFonts w:ascii="Times New Roman" w:hAnsi="Times New Roman"/>
           <w:sz w:val="24"/>
           <w:szCs w:val="18"/>
         </w:rPr>
-        <w:lastRenderedPageBreak/>
         <w:t xml:space="preserve">RESULTS </w:t>
       </w:r>
       <w:r>
@@ -9647,7 +11304,103 @@
         </w:rPr>
         <w:t xml:space="preserve"> DISCUSSION</w:t>
       </w:r>
-      <w:bookmarkEnd w:id="48"/>
+      <w:bookmarkEnd w:id="89"/>
+    </w:p>
+    <w:p>
+      <w:pPr>
+        <w:spacing w:line="360" w:lineRule="auto"/>
+        <w:ind w:firstLine="360"/>
+        <w:jc w:val="both"/>
+        <w:rPr>
+          <w:sz w:val="24"/>
+          <w:szCs w:val="24"/>
+        </w:rPr>
+      </w:pPr>
+      <w:r>
+        <w:rPr>
+          <w:sz w:val="24"/>
+          <w:szCs w:val="24"/>
+        </w:rPr>
+        <w:t xml:space="preserve">The results of the analysis and analytics gave clear insights into the dynamics of this virus. Disproportionately, affecting the old and co-morbid population. Still there were instances where a country like Japan were able to contain the virus to a large extent though being a high-risk country. Other countries can infer through </w:t>
+      </w:r>
+      <w:r>
+        <w:rPr>
+          <w:sz w:val="24"/>
+          <w:szCs w:val="24"/>
+        </w:rPr>
+        <w:t>these kinds of analytics</w:t>
+      </w:r>
+      <w:r>
+        <w:rPr>
+          <w:sz w:val="24"/>
+          <w:szCs w:val="24"/>
+        </w:rPr>
+        <w:t xml:space="preserve"> and figure out better and efficient ways of handling viral diseases such as Covid-19 in the foreseeable future. </w:t>
+      </w:r>
+    </w:p>
+    <w:p>
+      <w:pPr>
+        <w:spacing w:line="360" w:lineRule="auto"/>
+        <w:ind w:firstLine="360"/>
+        <w:jc w:val="both"/>
+        <w:rPr>
+          <w:sz w:val="24"/>
+          <w:szCs w:val="24"/>
+        </w:rPr>
+      </w:pPr>
+      <w:r>
+        <w:rPr>
+          <w:sz w:val="24"/>
+          <w:szCs w:val="24"/>
+        </w:rPr>
+        <w:t xml:space="preserve">Lockdowns played crucial part in containing the virus in many populous countries such as India. The effect of obesity was huge while as the prevalence rate of diabetes was not much on the death rate of the virus. </w:t>
+      </w:r>
+      <w:r>
+        <w:rPr>
+          <w:sz w:val="24"/>
+          <w:szCs w:val="24"/>
+        </w:rPr>
+        <w:t xml:space="preserve">Testing provided countries with important data that enabled them </w:t>
+      </w:r>
+      <w:r>
+        <w:rPr>
+          <w:sz w:val="24"/>
+          <w:szCs w:val="24"/>
+        </w:rPr>
+        <w:t>to better manage</w:t>
+      </w:r>
+      <w:r>
+        <w:rPr>
+          <w:sz w:val="24"/>
+          <w:szCs w:val="24"/>
+        </w:rPr>
+        <w:t xml:space="preserve"> the Covid-19.</w:t>
+      </w:r>
+    </w:p>
+    <w:p>
+      <w:pPr>
+        <w:spacing w:line="360" w:lineRule="auto"/>
+        <w:ind w:firstLine="360"/>
+        <w:jc w:val="both"/>
+        <w:rPr>
+          <w:sz w:val="24"/>
+          <w:szCs w:val="24"/>
+        </w:rPr>
+      </w:pPr>
+      <w:r>
+        <w:rPr>
+          <w:sz w:val="24"/>
+          <w:szCs w:val="24"/>
+        </w:rPr>
+        <w:t>Our forecast model was also able to provide the analytics of this virus 100 days into the future with more than 90% of accuracy.</w:t>
+      </w:r>
+      <w:r>
+        <w:rPr>
+          <w:sz w:val="24"/>
+          <w:szCs w:val="24"/>
+        </w:rPr>
+        <w:t xml:space="preserve"> With more incoming data every day, this model will improve linearly.</w:t>
+      </w:r>
     </w:p>
     <w:p>
       <w:pPr>
@@ -9664,7 +11417,7 @@
           <w:szCs w:val="18"/>
         </w:rPr>
       </w:pPr>
-      <w:bookmarkStart w:id="49" w:name="_Toc57920051"/>
+      <w:bookmarkStart w:id="90" w:name="_Toc58163027"/>
       <w:r>
         <w:rPr>
           <w:rFonts w:ascii="Times New Roman" w:hAnsi="Times New Roman"/>
@@ -9673,9 +11426,82 @@
         </w:rPr>
         <w:t>CONCLUSIONS and FUTURE WORK</w:t>
       </w:r>
-      <w:bookmarkEnd w:id="49"/>
-    </w:p>
-    <w:bookmarkStart w:id="50" w:name="_Toc57920052" w:displacedByCustomXml="next"/>
+      <w:bookmarkEnd w:id="90"/>
+    </w:p>
+    <w:p>
+      <w:pPr>
+        <w:spacing w:line="360" w:lineRule="auto"/>
+        <w:ind w:firstLine="360"/>
+        <w:jc w:val="both"/>
+        <w:rPr>
+          <w:sz w:val="24"/>
+          <w:szCs w:val="24"/>
+        </w:rPr>
+      </w:pPr>
+      <w:r>
+        <w:rPr>
+          <w:sz w:val="24"/>
+          <w:szCs w:val="24"/>
+        </w:rPr>
+        <w:t xml:space="preserve">It is clear from this study that Covid-19 is in fact a virus that affects the old and co-morbid population. Handling this population should be high priority for every country. In fact, this analysis and analytics can be performed on any virus that is </w:t>
+      </w:r>
+      <w:proofErr w:type="gramStart"/>
+      <w:r>
+        <w:rPr>
+          <w:sz w:val="24"/>
+          <w:szCs w:val="24"/>
+        </w:rPr>
+        <w:t>similar to</w:t>
+      </w:r>
+      <w:proofErr w:type="gramEnd"/>
+      <w:r>
+        <w:rPr>
+          <w:sz w:val="24"/>
+          <w:szCs w:val="24"/>
+        </w:rPr>
+        <w:t xml:space="preserve"> the dynamics of</w:t>
+      </w:r>
+      <w:r>
+        <w:rPr>
+          <w:sz w:val="24"/>
+          <w:szCs w:val="24"/>
+        </w:rPr>
+        <w:t xml:space="preserve"> Covid-19</w:t>
+      </w:r>
+      <w:r>
+        <w:rPr>
+          <w:sz w:val="24"/>
+          <w:szCs w:val="24"/>
+        </w:rPr>
+        <w:t xml:space="preserve"> </w:t>
+      </w:r>
+      <w:r>
+        <w:rPr>
+          <w:sz w:val="24"/>
+          <w:szCs w:val="24"/>
+        </w:rPr>
+        <w:t>with minor tweaks.</w:t>
+      </w:r>
+    </w:p>
+    <w:p>
+      <w:pPr>
+        <w:spacing w:line="360" w:lineRule="auto"/>
+        <w:ind w:firstLine="360"/>
+        <w:jc w:val="both"/>
+        <w:rPr>
+          <w:sz w:val="24"/>
+          <w:szCs w:val="24"/>
+        </w:rPr>
+      </w:pPr>
+      <w:r>
+        <w:rPr>
+          <w:sz w:val="24"/>
+          <w:szCs w:val="24"/>
+        </w:rPr>
+        <w:t>The forecast model could also be used in similar epidemics with adjustments. More improvements can come from handling more parameters that the datasets provide. Adding weather and climatic conditions to the dataset would have achieved more detailed analysis.</w:t>
+      </w:r>
+    </w:p>
+    <w:bookmarkStart w:id="91" w:name="_Toc58163028" w:displacedByCustomXml="next"/>
     <w:sdt>
       <w:sdtPr>
         <w:rPr>
@@ -9690,27 +11516,38 @@
           <w:docPartUnique/>
         </w:docPartObj>
       </w:sdtPr>
+      <w:sdtEndPr/>
       <w:sdtContent>
         <w:p>
           <w:pPr>
             <w:pStyle w:val="Heading1"/>
             <w:numPr>
               <w:ilvl w:val="0"/>
-              <w:numId w:val="0"/>
+              <w:numId w:val="2"/>
             </w:numPr>
             <w:spacing w:line="360" w:lineRule="auto"/>
-            <w:ind w:left="432" w:hanging="432"/>
+            <w:rPr>
+              <w:rFonts w:ascii="Times New Roman" w:hAnsi="Times New Roman"/>
+              <w:sz w:val="24"/>
+              <w:szCs w:val="18"/>
+            </w:rPr>
           </w:pPr>
           <w:r>
+            <w:rPr>
+              <w:rFonts w:ascii="Times New Roman" w:hAnsi="Times New Roman"/>
+              <w:sz w:val="24"/>
+              <w:szCs w:val="18"/>
+            </w:rPr>
             <w:t>REFERENCES</w:t>
           </w:r>
-          <w:bookmarkEnd w:id="50"/>
+          <w:bookmarkEnd w:id="91"/>
         </w:p>
         <w:sdt>
           <w:sdtPr>
             <w:id w:val="-573587230"/>
             <w:bibliography/>
           </w:sdtPr>
+          <w:sdtEndPr/>
           <w:sdtContent>
             <w:p>
               <w:pPr>
@@ -9751,7 +11588,7 @@
               </w:tblGrid>
               <w:tr>
                 <w:trPr>
-                  <w:divId w:val="939144806"/>
+                  <w:divId w:val="1751003374"/>
                   <w:tblCellSpacing w:w="15" w:type="dxa"/>
                 </w:trPr>
                 <w:tc>
@@ -9762,7 +11599,6 @@
                   <w:p>
                     <w:pPr>
                       <w:pStyle w:val="Bibliography"/>
-                      <w:spacing w:line="360" w:lineRule="auto"/>
                       <w:rPr>
                         <w:noProof/>
                         <w:sz w:val="24"/>
@@ -9785,7 +11621,6 @@
                   <w:p>
                     <w:pPr>
                       <w:pStyle w:val="Bibliography"/>
-                      <w:spacing w:line="360" w:lineRule="auto"/>
                       <w:rPr>
                         <w:noProof/>
                       </w:rPr>
@@ -9801,7 +11636,7 @@
               </w:tr>
               <w:tr>
                 <w:trPr>
-                  <w:divId w:val="939144806"/>
+                  <w:divId w:val="1751003374"/>
                   <w:tblCellSpacing w:w="15" w:type="dxa"/>
                 </w:trPr>
                 <w:tc>
@@ -9812,7 +11647,6 @@
                   <w:p>
                     <w:pPr>
                       <w:pStyle w:val="Bibliography"/>
-                      <w:spacing w:line="360" w:lineRule="auto"/>
                       <w:rPr>
                         <w:noProof/>
                       </w:rPr>
@@ -9821,6 +11655,7 @@
                       <w:rPr>
                         <w:noProof/>
                       </w:rPr>
+                      <w:lastRenderedPageBreak/>
                       <w:t xml:space="preserve">[2] </w:t>
                     </w:r>
                   </w:p>
@@ -9833,7 +11668,6 @@
                   <w:p>
                     <w:pPr>
                       <w:pStyle w:val="Bibliography"/>
-                      <w:spacing w:line="360" w:lineRule="auto"/>
                       <w:rPr>
                         <w:noProof/>
                       </w:rPr>
@@ -9849,7 +11683,7 @@
               </w:tr>
               <w:tr>
                 <w:trPr>
-                  <w:divId w:val="939144806"/>
+                  <w:divId w:val="1751003374"/>
                   <w:tblCellSpacing w:w="15" w:type="dxa"/>
                 </w:trPr>
                 <w:tc>
@@ -9860,7 +11694,6 @@
                   <w:p>
                     <w:pPr>
                       <w:pStyle w:val="Bibliography"/>
-                      <w:spacing w:line="360" w:lineRule="auto"/>
                       <w:rPr>
                         <w:noProof/>
                       </w:rPr>
@@ -9881,7 +11714,6 @@
                   <w:p>
                     <w:pPr>
                       <w:pStyle w:val="Bibliography"/>
-                      <w:spacing w:line="360" w:lineRule="auto"/>
                       <w:rPr>
                         <w:noProof/>
                       </w:rPr>
@@ -9897,7 +11729,7 @@
               </w:tr>
               <w:tr>
                 <w:trPr>
-                  <w:divId w:val="939144806"/>
+                  <w:divId w:val="1751003374"/>
                   <w:tblCellSpacing w:w="15" w:type="dxa"/>
                 </w:trPr>
                 <w:tc>
@@ -9908,7 +11740,6 @@
                   <w:p>
                     <w:pPr>
                       <w:pStyle w:val="Bibliography"/>
-                      <w:spacing w:line="360" w:lineRule="auto"/>
                       <w:rPr>
                         <w:noProof/>
                       </w:rPr>
@@ -9929,7 +11760,6 @@
                   <w:p>
                     <w:pPr>
                       <w:pStyle w:val="Bibliography"/>
-                      <w:spacing w:line="360" w:lineRule="auto"/>
                       <w:rPr>
                         <w:noProof/>
                       </w:rPr>
@@ -9945,7 +11775,7 @@
               </w:tr>
               <w:tr>
                 <w:trPr>
-                  <w:divId w:val="939144806"/>
+                  <w:divId w:val="1751003374"/>
                   <w:tblCellSpacing w:w="15" w:type="dxa"/>
                 </w:trPr>
                 <w:tc>
@@ -9956,7 +11786,6 @@
                   <w:p>
                     <w:pPr>
                       <w:pStyle w:val="Bibliography"/>
-                      <w:spacing w:line="360" w:lineRule="auto"/>
                       <w:rPr>
                         <w:noProof/>
                       </w:rPr>
@@ -9977,7 +11806,6 @@
                   <w:p>
                     <w:pPr>
                       <w:pStyle w:val="Bibliography"/>
-                      <w:spacing w:line="360" w:lineRule="auto"/>
                       <w:rPr>
                         <w:noProof/>
                       </w:rPr>
@@ -9993,7 +11821,7 @@
               </w:tr>
               <w:tr>
                 <w:trPr>
-                  <w:divId w:val="939144806"/>
+                  <w:divId w:val="1751003374"/>
                   <w:tblCellSpacing w:w="15" w:type="dxa"/>
                 </w:trPr>
                 <w:tc>
@@ -10004,7 +11832,6 @@
                   <w:p>
                     <w:pPr>
                       <w:pStyle w:val="Bibliography"/>
-                      <w:spacing w:line="360" w:lineRule="auto"/>
                       <w:rPr>
                         <w:noProof/>
                       </w:rPr>
@@ -10025,7 +11852,6 @@
                   <w:p>
                     <w:pPr>
                       <w:pStyle w:val="Bibliography"/>
-                      <w:spacing w:line="360" w:lineRule="auto"/>
                       <w:rPr>
                         <w:noProof/>
                       </w:rPr>
@@ -10042,8 +11868,7 @@
             </w:tbl>
             <w:p>
               <w:pPr>
-                <w:spacing w:line="360" w:lineRule="auto"/>
-                <w:divId w:val="939144806"/>
+                <w:divId w:val="1751003374"/>
                 <w:rPr>
                   <w:noProof/>
                 </w:rPr>
@@ -10088,7 +11913,7 @@
       </w:pPr>
     </w:p>
     <w:sectPr>
-      <w:footerReference w:type="default" r:id="rId23"/>
+      <w:footerReference w:type="default" r:id="rId26"/>
       <w:pgSz w:w="11906" w:h="16838"/>
       <w:pgMar w:top="1440" w:right="1440" w:bottom="1440" w:left="1440" w:header="708" w:footer="708" w:gutter="0"/>
       <w:pgBorders w:offsetFrom="page">
@@ -10715,6 +12540,119 @@
     </w:lvl>
   </w:abstractNum>
   <w:abstractNum w:abstractNumId="5" w15:restartNumberingAfterBreak="0">
+    <w:nsid w:val="224B5C6A"/>
+    <w:multiLevelType w:val="multilevel"/>
+    <w:tmpl w:val="18803906"/>
+    <w:lvl w:ilvl="0">
+      <w:start w:val="1"/>
+      <w:numFmt w:val="decimal"/>
+      <w:lvlText w:val="%1."/>
+      <w:lvlJc w:val="left"/>
+      <w:pPr>
+        <w:tabs>
+          <w:tab w:val="num" w:pos="720"/>
+        </w:tabs>
+        <w:ind w:left="720" w:hanging="360"/>
+      </w:pPr>
+    </w:lvl>
+    <w:lvl w:ilvl="1" w:tentative="1">
+      <w:start w:val="1"/>
+      <w:numFmt w:val="decimal"/>
+      <w:lvlText w:val="%2."/>
+      <w:lvlJc w:val="left"/>
+      <w:pPr>
+        <w:tabs>
+          <w:tab w:val="num" w:pos="1440"/>
+        </w:tabs>
+        <w:ind w:left="1440" w:hanging="360"/>
+      </w:pPr>
+    </w:lvl>
+    <w:lvl w:ilvl="2" w:tentative="1">
+      <w:start w:val="1"/>
+      <w:numFmt w:val="decimal"/>
+      <w:lvlText w:val="%3."/>
+      <w:lvlJc w:val="left"/>
+      <w:pPr>
+        <w:tabs>
+          <w:tab w:val="num" w:pos="2160"/>
+        </w:tabs>
+        <w:ind w:left="2160" w:hanging="360"/>
+      </w:pPr>
+    </w:lvl>
+    <w:lvl w:ilvl="3" w:tentative="1">
+      <w:start w:val="1"/>
+      <w:numFmt w:val="decimal"/>
+      <w:lvlText w:val="%4."/>
+      <w:lvlJc w:val="left"/>
+      <w:pPr>
+        <w:tabs>
+          <w:tab w:val="num" w:pos="2880"/>
+        </w:tabs>
+        <w:ind w:left="2880" w:hanging="360"/>
+      </w:pPr>
+    </w:lvl>
+    <w:lvl w:ilvl="4" w:tentative="1">
+      <w:start w:val="1"/>
+      <w:numFmt w:val="decimal"/>
+      <w:lvlText w:val="%5."/>
+      <w:lvlJc w:val="left"/>
+      <w:pPr>
+        <w:tabs>
+          <w:tab w:val="num" w:pos="3600"/>
+        </w:tabs>
+        <w:ind w:left="3600" w:hanging="360"/>
+      </w:pPr>
+    </w:lvl>
+    <w:lvl w:ilvl="5" w:tentative="1">
+      <w:start w:val="1"/>
+      <w:numFmt w:val="decimal"/>
+      <w:lvlText w:val="%6."/>
+      <w:lvlJc w:val="left"/>
+      <w:pPr>
+        <w:tabs>
+          <w:tab w:val="num" w:pos="4320"/>
+        </w:tabs>
+        <w:ind w:left="4320" w:hanging="360"/>
+      </w:pPr>
+    </w:lvl>
+    <w:lvl w:ilvl="6" w:tentative="1">
+      <w:start w:val="1"/>
+      <w:numFmt w:val="decimal"/>
+      <w:lvlText w:val="%7."/>
+      <w:lvlJc w:val="left"/>
+      <w:pPr>
+        <w:tabs>
+          <w:tab w:val="num" w:pos="5040"/>
+        </w:tabs>
+        <w:ind w:left="5040" w:hanging="360"/>
+      </w:pPr>
+    </w:lvl>
+    <w:lvl w:ilvl="7" w:tentative="1">
+      <w:start w:val="1"/>
+      <w:numFmt w:val="decimal"/>
+      <w:lvlText w:val="%8."/>
+      <w:lvlJc w:val="left"/>
+      <w:pPr>
+        <w:tabs>
+          <w:tab w:val="num" w:pos="5760"/>
+        </w:tabs>
+        <w:ind w:left="5760" w:hanging="360"/>
+      </w:pPr>
+    </w:lvl>
+    <w:lvl w:ilvl="8" w:tentative="1">
+      <w:start w:val="1"/>
+      <w:numFmt w:val="decimal"/>
+      <w:lvlText w:val="%9."/>
+      <w:lvlJc w:val="left"/>
+      <w:pPr>
+        <w:tabs>
+          <w:tab w:val="num" w:pos="6480"/>
+        </w:tabs>
+        <w:ind w:left="6480" w:hanging="360"/>
+      </w:pPr>
+    </w:lvl>
+  </w:abstractNum>
+  <w:abstractNum w:abstractNumId="6" w15:restartNumberingAfterBreak="0">
     <w:nsid w:val="28F751E3"/>
     <w:multiLevelType w:val="multilevel"/>
     <w:tmpl w:val="4009001F"/>
@@ -10803,7 +12741,7 @@
       </w:pPr>
     </w:lvl>
   </w:abstractNum>
-  <w:abstractNum w:abstractNumId="6" w15:restartNumberingAfterBreak="0">
+  <w:abstractNum w:abstractNumId="7" w15:restartNumberingAfterBreak="0">
     <w:nsid w:val="2A8F68FB"/>
     <w:multiLevelType w:val="multilevel"/>
     <w:tmpl w:val="76D06ABE"/>
@@ -10916,7 +12854,7 @@
       </w:rPr>
     </w:lvl>
   </w:abstractNum>
-  <w:abstractNum w:abstractNumId="7" w15:restartNumberingAfterBreak="0">
+  <w:abstractNum w:abstractNumId="8" w15:restartNumberingAfterBreak="0">
     <w:nsid w:val="37225FDF"/>
     <w:multiLevelType w:val="multilevel"/>
     <w:tmpl w:val="40090025"/>
@@ -11014,7 +12952,206 @@
       </w:pPr>
     </w:lvl>
   </w:abstractNum>
-  <w:abstractNum w:abstractNumId="8" w15:restartNumberingAfterBreak="0">
+  <w:abstractNum w:abstractNumId="9" w15:restartNumberingAfterBreak="0">
+    <w:nsid w:val="376D14CB"/>
+    <w:multiLevelType w:val="hybridMultilevel"/>
+    <w:tmpl w:val="DB284AFA"/>
+    <w:lvl w:ilvl="0" w:tplc="40090001">
+      <w:start w:val="1"/>
+      <w:numFmt w:val="bullet"/>
+      <w:lvlText w:val=""/>
+      <w:lvlJc w:val="left"/>
+      <w:pPr>
+        <w:ind w:left="1440" w:hanging="360"/>
+      </w:pPr>
+      <w:rPr>
+        <w:rFonts w:ascii="Symbol" w:hAnsi="Symbol" w:hint="default"/>
+      </w:rPr>
+    </w:lvl>
+    <w:lvl w:ilvl="1" w:tplc="40090003" w:tentative="1">
+      <w:start w:val="1"/>
+      <w:numFmt w:val="bullet"/>
+      <w:lvlText w:val="o"/>
+      <w:lvlJc w:val="left"/>
+      <w:pPr>
+        <w:ind w:left="2160" w:hanging="360"/>
+      </w:pPr>
+      <w:rPr>
+        <w:rFonts w:ascii="Courier New" w:hAnsi="Courier New" w:cs="Courier New" w:hint="default"/>
+      </w:rPr>
+    </w:lvl>
+    <w:lvl w:ilvl="2" w:tplc="40090005" w:tentative="1">
+      <w:start w:val="1"/>
+      <w:numFmt w:val="bullet"/>
+      <w:lvlText w:val=""/>
+      <w:lvlJc w:val="left"/>
+      <w:pPr>
+        <w:ind w:left="2880" w:hanging="360"/>
+      </w:pPr>
+      <w:rPr>
+        <w:rFonts w:ascii="Wingdings" w:hAnsi="Wingdings" w:hint="default"/>
+      </w:rPr>
+    </w:lvl>
+    <w:lvl w:ilvl="3" w:tplc="40090001" w:tentative="1">
+      <w:start w:val="1"/>
+      <w:numFmt w:val="bullet"/>
+      <w:lvlText w:val=""/>
+      <w:lvlJc w:val="left"/>
+      <w:pPr>
+        <w:ind w:left="3600" w:hanging="360"/>
+      </w:pPr>
+      <w:rPr>
+        <w:rFonts w:ascii="Symbol" w:hAnsi="Symbol" w:hint="default"/>
+      </w:rPr>
+    </w:lvl>
+    <w:lvl w:ilvl="4" w:tplc="40090003" w:tentative="1">
+      <w:start w:val="1"/>
+      <w:numFmt w:val="bullet"/>
+      <w:lvlText w:val="o"/>
+      <w:lvlJc w:val="left"/>
+      <w:pPr>
+        <w:ind w:left="4320" w:hanging="360"/>
+      </w:pPr>
+      <w:rPr>
+        <w:rFonts w:ascii="Courier New" w:hAnsi="Courier New" w:cs="Courier New" w:hint="default"/>
+      </w:rPr>
+    </w:lvl>
+    <w:lvl w:ilvl="5" w:tplc="40090005" w:tentative="1">
+      <w:start w:val="1"/>
+      <w:numFmt w:val="bullet"/>
+      <w:lvlText w:val=""/>
+      <w:lvlJc w:val="left"/>
+      <w:pPr>
+        <w:ind w:left="5040" w:hanging="360"/>
+      </w:pPr>
+      <w:rPr>
+        <w:rFonts w:ascii="Wingdings" w:hAnsi="Wingdings" w:hint="default"/>
+      </w:rPr>
+    </w:lvl>
+    <w:lvl w:ilvl="6" w:tplc="40090001" w:tentative="1">
+      <w:start w:val="1"/>
+      <w:numFmt w:val="bullet"/>
+      <w:lvlText w:val=""/>
+      <w:lvlJc w:val="left"/>
+      <w:pPr>
+        <w:ind w:left="5760" w:hanging="360"/>
+      </w:pPr>
+      <w:rPr>
+        <w:rFonts w:ascii="Symbol" w:hAnsi="Symbol" w:hint="default"/>
+      </w:rPr>
+    </w:lvl>
+    <w:lvl w:ilvl="7" w:tplc="40090003" w:tentative="1">
+      <w:start w:val="1"/>
+      <w:numFmt w:val="bullet"/>
+      <w:lvlText w:val="o"/>
+      <w:lvlJc w:val="left"/>
+      <w:pPr>
+        <w:ind w:left="6480" w:hanging="360"/>
+      </w:pPr>
+      <w:rPr>
+        <w:rFonts w:ascii="Courier New" w:hAnsi="Courier New" w:cs="Courier New" w:hint="default"/>
+      </w:rPr>
+    </w:lvl>
+    <w:lvl w:ilvl="8" w:tplc="40090005" w:tentative="1">
+      <w:start w:val="1"/>
+      <w:numFmt w:val="bullet"/>
+      <w:lvlText w:val=""/>
+      <w:lvlJc w:val="left"/>
+      <w:pPr>
+        <w:ind w:left="7200" w:hanging="360"/>
+      </w:pPr>
+      <w:rPr>
+        <w:rFonts w:ascii="Wingdings" w:hAnsi="Wingdings" w:hint="default"/>
+      </w:rPr>
+    </w:lvl>
+  </w:abstractNum>
+  <w:abstractNum w:abstractNumId="10" w15:restartNumberingAfterBreak="0">
+    <w:nsid w:val="453673BF"/>
+    <w:multiLevelType w:val="hybridMultilevel"/>
+    <w:tmpl w:val="CCA45216"/>
+    <w:lvl w:ilvl="0" w:tplc="40090019">
+      <w:start w:val="1"/>
+      <w:numFmt w:val="lowerLetter"/>
+      <w:lvlText w:val="%1."/>
+      <w:lvlJc w:val="left"/>
+      <w:pPr>
+        <w:ind w:left="1440" w:hanging="360"/>
+      </w:pPr>
+    </w:lvl>
+    <w:lvl w:ilvl="1" w:tplc="40090019" w:tentative="1">
+      <w:start w:val="1"/>
+      <w:numFmt w:val="lowerLetter"/>
+      <w:lvlText w:val="%2."/>
+      <w:lvlJc w:val="left"/>
+      <w:pPr>
+        <w:ind w:left="2160" w:hanging="360"/>
+      </w:pPr>
+    </w:lvl>
+    <w:lvl w:ilvl="2" w:tplc="4009001B" w:tentative="1">
+      <w:start w:val="1"/>
+      <w:numFmt w:val="lowerRoman"/>
+      <w:lvlText w:val="%3."/>
+      <w:lvlJc w:val="right"/>
+      <w:pPr>
+        <w:ind w:left="2880" w:hanging="180"/>
+      </w:pPr>
+    </w:lvl>
+    <w:lvl w:ilvl="3" w:tplc="4009000F" w:tentative="1">
+      <w:start w:val="1"/>
+      <w:numFmt w:val="decimal"/>
+      <w:lvlText w:val="%4."/>
+      <w:lvlJc w:val="left"/>
+      <w:pPr>
+        <w:ind w:left="3600" w:hanging="360"/>
+      </w:pPr>
+    </w:lvl>
+    <w:lvl w:ilvl="4" w:tplc="40090019" w:tentative="1">
+      <w:start w:val="1"/>
+      <w:numFmt w:val="lowerLetter"/>
+      <w:lvlText w:val="%5."/>
+      <w:lvlJc w:val="left"/>
+      <w:pPr>
+        <w:ind w:left="4320" w:hanging="360"/>
+      </w:pPr>
+    </w:lvl>
+    <w:lvl w:ilvl="5" w:tplc="4009001B" w:tentative="1">
+      <w:start w:val="1"/>
+      <w:numFmt w:val="lowerRoman"/>
+      <w:lvlText w:val="%6."/>
+      <w:lvlJc w:val="right"/>
+      <w:pPr>
+        <w:ind w:left="5040" w:hanging="180"/>
+      </w:pPr>
+    </w:lvl>
+    <w:lvl w:ilvl="6" w:tplc="4009000F" w:tentative="1">
+      <w:start w:val="1"/>
+      <w:numFmt w:val="decimal"/>
+      <w:lvlText w:val="%7."/>
+      <w:lvlJc w:val="left"/>
+      <w:pPr>
+        <w:ind w:left="5760" w:hanging="360"/>
+      </w:pPr>
+    </w:lvl>
+    <w:lvl w:ilvl="7" w:tplc="40090019" w:tentative="1">
+      <w:start w:val="1"/>
+      <w:numFmt w:val="lowerLetter"/>
+      <w:lvlText w:val="%8."/>
+      <w:lvlJc w:val="left"/>
+      <w:pPr>
+        <w:ind w:left="6480" w:hanging="360"/>
+      </w:pPr>
+    </w:lvl>
+    <w:lvl w:ilvl="8" w:tplc="4009001B" w:tentative="1">
+      <w:start w:val="1"/>
+      <w:numFmt w:val="lowerRoman"/>
+      <w:lvlText w:val="%9."/>
+      <w:lvlJc w:val="right"/>
+      <w:pPr>
+        <w:ind w:left="7200" w:hanging="180"/>
+      </w:pPr>
+    </w:lvl>
+  </w:abstractNum>
+  <w:abstractNum w:abstractNumId="11" w15:restartNumberingAfterBreak="0">
     <w:nsid w:val="572A3FEC"/>
     <w:multiLevelType w:val="multilevel"/>
     <w:tmpl w:val="05480B9E"/>
@@ -11127,7 +13264,7 @@
       </w:rPr>
     </w:lvl>
   </w:abstractNum>
-  <w:abstractNum w:abstractNumId="9" w15:restartNumberingAfterBreak="0">
+  <w:abstractNum w:abstractNumId="12" w15:restartNumberingAfterBreak="0">
     <w:nsid w:val="5EF066FE"/>
     <w:multiLevelType w:val="multilevel"/>
     <w:tmpl w:val="F654913C"/>
@@ -11240,7 +13377,7 @@
       </w:rPr>
     </w:lvl>
   </w:abstractNum>
-  <w:abstractNum w:abstractNumId="10" w15:restartNumberingAfterBreak="0">
+  <w:abstractNum w:abstractNumId="13" w15:restartNumberingAfterBreak="0">
     <w:nsid w:val="63A02A89"/>
     <w:multiLevelType w:val="multilevel"/>
     <w:tmpl w:val="F924952C"/>
@@ -11353,7 +13490,233 @@
       </w:rPr>
     </w:lvl>
   </w:abstractNum>
-  <w:abstractNum w:abstractNumId="11" w15:restartNumberingAfterBreak="0">
+  <w:abstractNum w:abstractNumId="14" w15:restartNumberingAfterBreak="0">
+    <w:nsid w:val="68125A1B"/>
+    <w:multiLevelType w:val="hybridMultilevel"/>
+    <w:tmpl w:val="22023370"/>
+    <w:lvl w:ilvl="0" w:tplc="40090001">
+      <w:start w:val="1"/>
+      <w:numFmt w:val="bullet"/>
+      <w:lvlText w:val=""/>
+      <w:lvlJc w:val="left"/>
+      <w:pPr>
+        <w:ind w:left="1069" w:hanging="360"/>
+      </w:pPr>
+      <w:rPr>
+        <w:rFonts w:ascii="Symbol" w:hAnsi="Symbol" w:hint="default"/>
+      </w:rPr>
+    </w:lvl>
+    <w:lvl w:ilvl="1" w:tplc="40090003" w:tentative="1">
+      <w:start w:val="1"/>
+      <w:numFmt w:val="bullet"/>
+      <w:lvlText w:val="o"/>
+      <w:lvlJc w:val="left"/>
+      <w:pPr>
+        <w:ind w:left="1789" w:hanging="360"/>
+      </w:pPr>
+      <w:rPr>
+        <w:rFonts w:ascii="Courier New" w:hAnsi="Courier New" w:cs="Courier New" w:hint="default"/>
+      </w:rPr>
+    </w:lvl>
+    <w:lvl w:ilvl="2" w:tplc="40090005" w:tentative="1">
+      <w:start w:val="1"/>
+      <w:numFmt w:val="bullet"/>
+      <w:lvlText w:val=""/>
+      <w:lvlJc w:val="left"/>
+      <w:pPr>
+        <w:ind w:left="2509" w:hanging="360"/>
+      </w:pPr>
+      <w:rPr>
+        <w:rFonts w:ascii="Wingdings" w:hAnsi="Wingdings" w:hint="default"/>
+      </w:rPr>
+    </w:lvl>
+    <w:lvl w:ilvl="3" w:tplc="40090001" w:tentative="1">
+      <w:start w:val="1"/>
+      <w:numFmt w:val="bullet"/>
+      <w:lvlText w:val=""/>
+      <w:lvlJc w:val="left"/>
+      <w:pPr>
+        <w:ind w:left="3229" w:hanging="360"/>
+      </w:pPr>
+      <w:rPr>
+        <w:rFonts w:ascii="Symbol" w:hAnsi="Symbol" w:hint="default"/>
+      </w:rPr>
+    </w:lvl>
+    <w:lvl w:ilvl="4" w:tplc="40090003" w:tentative="1">
+      <w:start w:val="1"/>
+      <w:numFmt w:val="bullet"/>
+      <w:lvlText w:val="o"/>
+      <w:lvlJc w:val="left"/>
+      <w:pPr>
+        <w:ind w:left="3949" w:hanging="360"/>
+      </w:pPr>
+      <w:rPr>
+        <w:rFonts w:ascii="Courier New" w:hAnsi="Courier New" w:cs="Courier New" w:hint="default"/>
+      </w:rPr>
+    </w:lvl>
+    <w:lvl w:ilvl="5" w:tplc="40090005" w:tentative="1">
+      <w:start w:val="1"/>
+      <w:numFmt w:val="bullet"/>
+      <w:lvlText w:val=""/>
+      <w:lvlJc w:val="left"/>
+      <w:pPr>
+        <w:ind w:left="4669" w:hanging="360"/>
+      </w:pPr>
+      <w:rPr>
+        <w:rFonts w:ascii="Wingdings" w:hAnsi="Wingdings" w:hint="default"/>
+      </w:rPr>
+    </w:lvl>
+    <w:lvl w:ilvl="6" w:tplc="40090001" w:tentative="1">
+      <w:start w:val="1"/>
+      <w:numFmt w:val="bullet"/>
+      <w:lvlText w:val=""/>
+      <w:lvlJc w:val="left"/>
+      <w:pPr>
+        <w:ind w:left="5389" w:hanging="360"/>
+      </w:pPr>
+      <w:rPr>
+        <w:rFonts w:ascii="Symbol" w:hAnsi="Symbol" w:hint="default"/>
+      </w:rPr>
+    </w:lvl>
+    <w:lvl w:ilvl="7" w:tplc="40090003" w:tentative="1">
+      <w:start w:val="1"/>
+      <w:numFmt w:val="bullet"/>
+      <w:lvlText w:val="o"/>
+      <w:lvlJc w:val="left"/>
+      <w:pPr>
+        <w:ind w:left="6109" w:hanging="360"/>
+      </w:pPr>
+      <w:rPr>
+        <w:rFonts w:ascii="Courier New" w:hAnsi="Courier New" w:cs="Courier New" w:hint="default"/>
+      </w:rPr>
+    </w:lvl>
+    <w:lvl w:ilvl="8" w:tplc="40090005" w:tentative="1">
+      <w:start w:val="1"/>
+      <w:numFmt w:val="bullet"/>
+      <w:lvlText w:val=""/>
+      <w:lvlJc w:val="left"/>
+      <w:pPr>
+        <w:ind w:left="6829" w:hanging="360"/>
+      </w:pPr>
+      <w:rPr>
+        <w:rFonts w:ascii="Wingdings" w:hAnsi="Wingdings" w:hint="default"/>
+      </w:rPr>
+    </w:lvl>
+  </w:abstractNum>
+  <w:abstractNum w:abstractNumId="15" w15:restartNumberingAfterBreak="0">
+    <w:nsid w:val="6D774C5D"/>
+    <w:multiLevelType w:val="hybridMultilevel"/>
+    <w:tmpl w:val="8A125FEA"/>
+    <w:lvl w:ilvl="0" w:tplc="40090015">
+      <w:start w:val="1"/>
+      <w:numFmt w:val="upperLetter"/>
+      <w:lvlText w:val="%1."/>
+      <w:lvlJc w:val="left"/>
+      <w:pPr>
+        <w:ind w:left="1440" w:hanging="360"/>
+      </w:pPr>
+      <w:rPr>
+        <w:rFonts w:hint="default"/>
+      </w:rPr>
+    </w:lvl>
+    <w:lvl w:ilvl="1" w:tplc="40090003" w:tentative="1">
+      <w:start w:val="1"/>
+      <w:numFmt w:val="bullet"/>
+      <w:lvlText w:val="o"/>
+      <w:lvlJc w:val="left"/>
+      <w:pPr>
+        <w:ind w:left="2160" w:hanging="360"/>
+      </w:pPr>
+      <w:rPr>
+        <w:rFonts w:ascii="Courier New" w:hAnsi="Courier New" w:cs="Courier New" w:hint="default"/>
+      </w:rPr>
+    </w:lvl>
+    <w:lvl w:ilvl="2" w:tplc="40090005" w:tentative="1">
+      <w:start w:val="1"/>
+      <w:numFmt w:val="bullet"/>
+      <w:lvlText w:val=""/>
+      <w:lvlJc w:val="left"/>
+      <w:pPr>
+        <w:ind w:left="2880" w:hanging="360"/>
+      </w:pPr>
+      <w:rPr>
+        <w:rFonts w:ascii="Wingdings" w:hAnsi="Wingdings" w:hint="default"/>
+      </w:rPr>
+    </w:lvl>
+    <w:lvl w:ilvl="3" w:tplc="40090001" w:tentative="1">
+      <w:start w:val="1"/>
+      <w:numFmt w:val="bullet"/>
+      <w:lvlText w:val=""/>
+      <w:lvlJc w:val="left"/>
+      <w:pPr>
+        <w:ind w:left="3600" w:hanging="360"/>
+      </w:pPr>
+      <w:rPr>
+        <w:rFonts w:ascii="Symbol" w:hAnsi="Symbol" w:hint="default"/>
+      </w:rPr>
+    </w:lvl>
+    <w:lvl w:ilvl="4" w:tplc="40090003" w:tentative="1">
+      <w:start w:val="1"/>
+      <w:numFmt w:val="bullet"/>
+      <w:lvlText w:val="o"/>
+      <w:lvlJc w:val="left"/>
+      <w:pPr>
+        <w:ind w:left="4320" w:hanging="360"/>
+      </w:pPr>
+      <w:rPr>
+        <w:rFonts w:ascii="Courier New" w:hAnsi="Courier New" w:cs="Courier New" w:hint="default"/>
+      </w:rPr>
+    </w:lvl>
+    <w:lvl w:ilvl="5" w:tplc="40090005" w:tentative="1">
+      <w:start w:val="1"/>
+      <w:numFmt w:val="bullet"/>
+      <w:lvlText w:val=""/>
+      <w:lvlJc w:val="left"/>
+      <w:pPr>
+        <w:ind w:left="5040" w:hanging="360"/>
+      </w:pPr>
+      <w:rPr>
+        <w:rFonts w:ascii="Wingdings" w:hAnsi="Wingdings" w:hint="default"/>
+      </w:rPr>
+    </w:lvl>
+    <w:lvl w:ilvl="6" w:tplc="40090001" w:tentative="1">
+      <w:start w:val="1"/>
+      <w:numFmt w:val="bullet"/>
+      <w:lvlText w:val=""/>
+      <w:lvlJc w:val="left"/>
+      <w:pPr>
+        <w:ind w:left="5760" w:hanging="360"/>
+      </w:pPr>
+      <w:rPr>
+        <w:rFonts w:ascii="Symbol" w:hAnsi="Symbol" w:hint="default"/>
+      </w:rPr>
+    </w:lvl>
+    <w:lvl w:ilvl="7" w:tplc="40090003" w:tentative="1">
+      <w:start w:val="1"/>
+      <w:numFmt w:val="bullet"/>
+      <w:lvlText w:val="o"/>
+      <w:lvlJc w:val="left"/>
+      <w:pPr>
+        <w:ind w:left="6480" w:hanging="360"/>
+      </w:pPr>
+      <w:rPr>
+        <w:rFonts w:ascii="Courier New" w:hAnsi="Courier New" w:cs="Courier New" w:hint="default"/>
+      </w:rPr>
+    </w:lvl>
+    <w:lvl w:ilvl="8" w:tplc="40090005" w:tentative="1">
+      <w:start w:val="1"/>
+      <w:numFmt w:val="bullet"/>
+      <w:lvlText w:val=""/>
+      <w:lvlJc w:val="left"/>
+      <w:pPr>
+        <w:ind w:left="7200" w:hanging="360"/>
+      </w:pPr>
+      <w:rPr>
+        <w:rFonts w:ascii="Wingdings" w:hAnsi="Wingdings" w:hint="default"/>
+      </w:rPr>
+    </w:lvl>
+  </w:abstractNum>
+  <w:abstractNum w:abstractNumId="16" w15:restartNumberingAfterBreak="0">
     <w:nsid w:val="72852C94"/>
     <w:multiLevelType w:val="hybridMultilevel"/>
     <w:tmpl w:val="204A2406"/>
@@ -11442,32 +13805,145 @@
       </w:pPr>
     </w:lvl>
   </w:abstractNum>
+  <w:abstractNum w:abstractNumId="17" w15:restartNumberingAfterBreak="0">
+    <w:nsid w:val="73751ED8"/>
+    <w:multiLevelType w:val="hybridMultilevel"/>
+    <w:tmpl w:val="F5CAD92A"/>
+    <w:lvl w:ilvl="0" w:tplc="40090019">
+      <w:start w:val="1"/>
+      <w:numFmt w:val="lowerLetter"/>
+      <w:lvlText w:val="%1."/>
+      <w:lvlJc w:val="left"/>
+      <w:pPr>
+        <w:ind w:left="1440" w:hanging="360"/>
+      </w:pPr>
+      <w:rPr>
+        <w:rFonts w:hint="default"/>
+      </w:rPr>
+    </w:lvl>
+    <w:lvl w:ilvl="1" w:tplc="40090003" w:tentative="1">
+      <w:start w:val="1"/>
+      <w:numFmt w:val="bullet"/>
+      <w:lvlText w:val="o"/>
+      <w:lvlJc w:val="left"/>
+      <w:pPr>
+        <w:ind w:left="2160" w:hanging="360"/>
+      </w:pPr>
+      <w:rPr>
+        <w:rFonts w:ascii="Courier New" w:hAnsi="Courier New" w:cs="Courier New" w:hint="default"/>
+      </w:rPr>
+    </w:lvl>
+    <w:lvl w:ilvl="2" w:tplc="40090005" w:tentative="1">
+      <w:start w:val="1"/>
+      <w:numFmt w:val="bullet"/>
+      <w:lvlText w:val=""/>
+      <w:lvlJc w:val="left"/>
+      <w:pPr>
+        <w:ind w:left="2880" w:hanging="360"/>
+      </w:pPr>
+      <w:rPr>
+        <w:rFonts w:ascii="Wingdings" w:hAnsi="Wingdings" w:hint="default"/>
+      </w:rPr>
+    </w:lvl>
+    <w:lvl w:ilvl="3" w:tplc="40090001" w:tentative="1">
+      <w:start w:val="1"/>
+      <w:numFmt w:val="bullet"/>
+      <w:lvlText w:val=""/>
+      <w:lvlJc w:val="left"/>
+      <w:pPr>
+        <w:ind w:left="3600" w:hanging="360"/>
+      </w:pPr>
+      <w:rPr>
+        <w:rFonts w:ascii="Symbol" w:hAnsi="Symbol" w:hint="default"/>
+      </w:rPr>
+    </w:lvl>
+    <w:lvl w:ilvl="4" w:tplc="40090003" w:tentative="1">
+      <w:start w:val="1"/>
+      <w:numFmt w:val="bullet"/>
+      <w:lvlText w:val="o"/>
+      <w:lvlJc w:val="left"/>
+      <w:pPr>
+        <w:ind w:left="4320" w:hanging="360"/>
+      </w:pPr>
+      <w:rPr>
+        <w:rFonts w:ascii="Courier New" w:hAnsi="Courier New" w:cs="Courier New" w:hint="default"/>
+      </w:rPr>
+    </w:lvl>
+    <w:lvl w:ilvl="5" w:tplc="40090005" w:tentative="1">
+      <w:start w:val="1"/>
+      <w:numFmt w:val="bullet"/>
+      <w:lvlText w:val=""/>
+      <w:lvlJc w:val="left"/>
+      <w:pPr>
+        <w:ind w:left="5040" w:hanging="360"/>
+      </w:pPr>
+      <w:rPr>
+        <w:rFonts w:ascii="Wingdings" w:hAnsi="Wingdings" w:hint="default"/>
+      </w:rPr>
+    </w:lvl>
+    <w:lvl w:ilvl="6" w:tplc="40090001" w:tentative="1">
+      <w:start w:val="1"/>
+      <w:numFmt w:val="bullet"/>
+      <w:lvlText w:val=""/>
+      <w:lvlJc w:val="left"/>
+      <w:pPr>
+        <w:ind w:left="5760" w:hanging="360"/>
+      </w:pPr>
+      <w:rPr>
+        <w:rFonts w:ascii="Symbol" w:hAnsi="Symbol" w:hint="default"/>
+      </w:rPr>
+    </w:lvl>
+    <w:lvl w:ilvl="7" w:tplc="40090003" w:tentative="1">
+      <w:start w:val="1"/>
+      <w:numFmt w:val="bullet"/>
+      <w:lvlText w:val="o"/>
+      <w:lvlJc w:val="left"/>
+      <w:pPr>
+        <w:ind w:left="6480" w:hanging="360"/>
+      </w:pPr>
+      <w:rPr>
+        <w:rFonts w:ascii="Courier New" w:hAnsi="Courier New" w:cs="Courier New" w:hint="default"/>
+      </w:rPr>
+    </w:lvl>
+    <w:lvl w:ilvl="8" w:tplc="40090005" w:tentative="1">
+      <w:start w:val="1"/>
+      <w:numFmt w:val="bullet"/>
+      <w:lvlText w:val=""/>
+      <w:lvlJc w:val="left"/>
+      <w:pPr>
+        <w:ind w:left="7200" w:hanging="360"/>
+      </w:pPr>
+      <w:rPr>
+        <w:rFonts w:ascii="Wingdings" w:hAnsi="Wingdings" w:hint="default"/>
+      </w:rPr>
+    </w:lvl>
+  </w:abstractNum>
   <w:num w:numId="1">
     <w:abstractNumId w:val="4"/>
   </w:num>
   <w:num w:numId="2">
-    <w:abstractNumId w:val="5"/>
+    <w:abstractNumId w:val="6"/>
   </w:num>
   <w:num w:numId="3">
-    <w:abstractNumId w:val="11"/>
+    <w:abstractNumId w:val="16"/>
   </w:num>
   <w:num w:numId="4">
-    <w:abstractNumId w:val="7"/>
+    <w:abstractNumId w:val="8"/>
   </w:num>
   <w:num w:numId="5">
     <w:abstractNumId w:val="3"/>
   </w:num>
   <w:num w:numId="6">
-    <w:abstractNumId w:val="10"/>
+    <w:abstractNumId w:val="13"/>
   </w:num>
   <w:num w:numId="7">
-    <w:abstractNumId w:val="9"/>
+    <w:abstractNumId w:val="12"/>
   </w:num>
   <w:num w:numId="8">
-    <w:abstractNumId w:val="8"/>
+    <w:abstractNumId w:val="11"/>
   </w:num>
   <w:num w:numId="9">
-    <w:abstractNumId w:val="6"/>
+    <w:abstractNumId w:val="7"/>
   </w:num>
   <w:num w:numId="10">
     <w:abstractNumId w:val="1"/>
@@ -11477,6 +13953,31 @@
   </w:num>
   <w:num w:numId="12">
     <w:abstractNumId w:val="0"/>
+  </w:num>
+  <w:num w:numId="13">
+    <w:abstractNumId w:val="5"/>
+    <w:lvlOverride w:ilvl="0">
+      <w:lvl w:ilvl="0">
+        <w:numFmt w:val="upperLetter"/>
+        <w:lvlText w:val="%1."/>
+        <w:lvlJc w:val="left"/>
+      </w:lvl>
+    </w:lvlOverride>
+  </w:num>
+  <w:num w:numId="14">
+    <w:abstractNumId w:val="9"/>
+  </w:num>
+  <w:num w:numId="15">
+    <w:abstractNumId w:val="10"/>
+  </w:num>
+  <w:num w:numId="16">
+    <w:abstractNumId w:val="17"/>
+  </w:num>
+  <w:num w:numId="17">
+    <w:abstractNumId w:val="15"/>
+  </w:num>
+  <w:num w:numId="18">
+    <w:abstractNumId w:val="14"/>
   </w:num>
 </w:numbering>
 </file>
@@ -12535,6 +15036,22 @@
       </w:tcPr>
     </w:tblStylePr>
   </w:style>
+  <w:style w:type="paragraph" w:styleId="NormalWeb">
+    <w:name w:val="Normal (Web)"/>
+    <w:basedOn w:val="Normal"/>
+    <w:uiPriority w:val="99"/>
+    <w:semiHidden/>
+    <w:unhideWhenUsed/>
+    <w:rsid w:val="008A4E21"/>
+    <w:pPr>
+      <w:spacing w:before="100" w:beforeAutospacing="1" w:after="100" w:afterAutospacing="1"/>
+    </w:pPr>
+    <w:rPr>
+      <w:sz w:val="24"/>
+      <w:szCs w:val="24"/>
+      <w:lang w:val="en-IN" w:eastAsia="en-IN"/>
+    </w:rPr>
+  </w:style>
 </w:styles>
 </file>
 
